--- a/FIA_Migration_Markdown.docx
+++ b/FIA_Migration_Markdown.docx
@@ -73,37 +73,7 @@
         <w:t xml:space="preserve"> </w:t>
       </w:r>
       <w:r>
-        <w:t xml:space="preserve">distribution</w:t>
-      </w:r>
-      <w:r>
-        <w:t xml:space="preserve"> </w:t>
-      </w:r>
-      <w:r>
-        <w:t xml:space="preserve">in</w:t>
-      </w:r>
-      <w:r>
-        <w:t xml:space="preserve"> </w:t>
-      </w:r>
-      <w:r>
-        <w:t xml:space="preserve">response</w:t>
-      </w:r>
-      <w:r>
-        <w:t xml:space="preserve"> </w:t>
-      </w:r>
-      <w:r>
-        <w:t xml:space="preserve">to</w:t>
-      </w:r>
-      <w:r>
-        <w:t xml:space="preserve"> </w:t>
-      </w:r>
-      <w:r>
-        <w:t xml:space="preserve">climate</w:t>
-      </w:r>
-      <w:r>
-        <w:t xml:space="preserve"> </w:t>
-      </w:r>
-      <w:r>
-        <w:t xml:space="preserve">change</w:t>
+        <w:t xml:space="preserve">range</w:t>
       </w:r>
     </w:p>
     <w:p>
@@ -143,13 +113,13 @@
         <w:pStyle w:val="Date"/>
       </w:pPr>
       <w:r>
-        <w:t xml:space="preserve">12</w:t>
-      </w:r>
-      <w:r>
-        <w:t xml:space="preserve"> </w:t>
-      </w:r>
-      <w:r>
-        <w:t xml:space="preserve">August,</w:t>
+        <w:t xml:space="preserve">01</w:t>
+      </w:r>
+      <w:r>
+        <w:t xml:space="preserve"> </w:t>
+      </w:r>
+      <w:r>
+        <w:t xml:space="preserve">September,</w:t>
       </w:r>
       <w:r>
         <w:t xml:space="preserve"> </w:t>
@@ -172,7 +142,7 @@
         <w:pStyle w:val="FirstParagraph"/>
       </w:pPr>
       <w:r>
-        <w:t xml:space="preserve">Climate change is associated with species range shifts globally. In North America and elsewhere tree species ranges are expected to shift at rates of meters to kilometers annually. However, empirically detecting range shifts may be difficult due to the lack of quality long-term regional or national data. Evidence of tree species range shifts is further confounded by apparently contradictory findings from studies that use different methods to evaluate species responses. In this study we examine 10-year U.S. Forest Service Forest Inventory Analysis plot revisit data in the states of California, Oregon, and Washington. We examine shifts in in tree species’ ranges and plot densities relative to plot temperature and precipitation values using a design-based estimation technique. We additionally examine how plot temperature and precipitation changed in the ten years between visits. We found for 49 tree species that occupancy patterns did not shift in the 10-year period but that plot densities did, with densities increasing in initially cooler and drier plots (and/or decreasing in initially warmer and wetter plots). Plot temperatures appeared to increase uniformly, while annual precipitation values did not necessarily increase or change uniformly. These results indicate that west coast U.S. tree species’ ranges may be unable to change as quickly as their ecological niches shift, although density shifts within ranges may already be underway, and that different regions of ranges may experience different ecological pressures.</w:t>
+        <w:t xml:space="preserve">Climate change is associated with species range shifts globally. In North America and elsewhere tree species ranges are expected to shift at rates of meters to kilometers annually. However, empirically detecting tree species range shifts may be difficult due to the lack of quality long-term regional or national data. Evidence of range shifts is further confounded by apparently contradictory findings from studies that use different methods to evaluate species responses. In this study we examine 10-year U.S. Forest Service Forest Inventory Analysis plot revisit data in the states of California, Oregon, and Washington. We examine shifts in in tree species’ ranges and plot densities relative to plot temperature and precipitation values using a design-based estimation technique. We additionally examine plot temperature and precipitation changes for the ten years between visits. We found for 49 tree species that their ranges seldom shifted in the 10-year period but that nine out of 30 species’ plot densities did, with densities generally increasing in initially cooler and drier plots. Changes in species’ plot temperatures were usually best modeled as uniform increases across initial plot temperatures while annual precipitation values could increase or decrease relative to initial plot precipitation values, and not necessarily uniformly. These results indicate that west coast U.S. tree species’ ranges may be unable to change as quickly as their ecological niches shift, although density shifts within ranges may already be underway. The results also underscore that changes in environmental conditions may differ among and within species ranges.</w:t>
       </w:r>
     </w:p>
     <w:bookmarkEnd w:id="20"/>
@@ -190,7 +160,7 @@
         <w:pStyle w:val="FirstParagraph"/>
       </w:pPr>
       <w:r>
-        <w:t xml:space="preserve">The rate of vegetation change between 2000 BCE and now is faster than during the post-glaciation period 18000 years ago due to human impacts on plant species (Mottl et al. 2021). Scientists have documented recent range shifts for a variety of terrestrial and marine taxa that correspond to a changing climate; e.g., latitudinal or elevational range shifts or changes in densities or cores within ranges (see references in Lenoir and Svenning 2015). For tree species, proximate climate-related drivers of range shifts may reduce species’ ranges. These drivers include insect and disease outbreaks and an increase in wildfire prevalence (Stanke et al. 2021, see references in Weed et al. 2013, Jolly et al. 2015). Species range shifts can even occur in climatically unexpected directions such as towards lower elevations or latitudes (Lenoir et al. 2010). For trees, such shifts may be due to anthropogenic causes aside from climate change (e.g., fire suppression; Minnich et al. 1995, Dolanc et al. 2014). Although tree-range modeling broadly indicates that North American tree species should directionally migrate towards previously cooler regions (McKenney et al. 2007, Iverson et al. 2008, Loarie et al. 2009) and distributional shifts within ranges appear widespread (Fei et al. 2017, Murphy et al. 2010), there is scant empirical evidence that ranges are currently directionally shifting towards previously cooler regions (Zhu 2012, Sittaro 2017, Woodall 2018).</w:t>
+        <w:t xml:space="preserve">The rate of vegetation change between 2000 BCE and now is faster than during the post-glaciation period 18,000 years ago and likely caused by human impacts on plant species (Mottl et al. 2021). Scientists have documented recent range shifts for a variety of terrestrial and marine taxa that correspond to a changing climate; e.g., latitudinal or elevation range shifts or changes in densities or cores within ranges (see references in Lenoir and Svenning 2015). For tree species, proximate climate-related drivers of range shifts may reduce species’ ranges. These drivers include insect and disease outbreaks and an increase in wildfire prevalence (Stanke et al. 2021, see references in Weed et al. 2013, Jolly et al. 2015). Species range shifts can even occur in climatically unexpected directions such as towards lower elevations or latitudes (Lenoir et al. 2010). For trees, such shifts may be due to anthropogenic causes aside from climate change (e.g., fire suppression; Minnich et al. 1995, Dolanc et al. 2014). Although tree-range modeling broadly indicates that North American tree species should directionally migrate towards previously cooler regions (McKenney et al. 2007, Iverson et al. 2008, Loarie et al. 2009) and distributional shifts within ranges appear widespread (Fei et al. 2017, Murphy et al. 2010), there is scant empirical evidence that ranges are currently directionally shifting towards previously cooler regions (Zhu 2012, Sittaro 2017, Woodall 2018).</w:t>
       </w:r>
     </w:p>
     <w:p>
@@ -234,31 +204,31 @@
         <w:pStyle w:val="BodyText"/>
       </w:pPr>
       <w:r>
-        <w:t xml:space="preserve">One method compares the distribution of seedlings or saplings relative to adults (Sittaro et al. 2017, Zhu et al. 2012, Monleon and Lintz 2015, Woodell et al. 2013, 2018). Seedling ranges may shift into previously unoccupied but newly favorable areas and out of regions that have become unsupportive of that life stage (the Migration Hypothesis, Zhu et al. 2014). This sort of analysis has been done primarily by examining seedling or sapling and adult plot occupancy within longitudinal strips and estimating responses by examining means of range limits for each age type. In these studies, latitude serves as a proxy for a climate-change signal. This may be justified as models (McKenney et al. 2007, Iverson et al. 2008) indicate that climate change may be expected to result in northerly range shifts. However, this technique may have some drawbacks. Seedling or saplings and adult distributions do not necessarily behave as predicted when analyses of their distributions are performed using revisit data. Sittaro et al. (2017) found evidence of seedling ranges shifting northward at a more rapid pace than adults, but they did not find that seedling ranges extended farther north than adults. Woodall et al. (2018) similarly found seedlings south of adults. Zhu et al. (2014) proposes an alternate hypothesis to explain observed patterns, the Turnover Hypothesis, where warmer and wetter conditions could increase turnover rates, promoting elevated rates of mortality and recruitment. Their analysis of 65 species in the eastern United States supported the Turnover Hypothesis over the Migration Hypothesis. Regardless, using the longitudinal strip method, Zhu et al. (2012) and Woodall et al. (2013, 2018) did not find evidence from looking at seedling/sapling and adult distributions that many species were shifting their range northward in the eastern United States (but see Sittaro et al. 2017).</w:t>
-      </w:r>
-    </w:p>
-    <w:p>
-      <w:pPr>
-        <w:pStyle w:val="BodyText"/>
-      </w:pPr>
-      <w:r>
-        <w:t xml:space="preserve">Another approach for evaluating species’ responses to a changing climate is to quantify shifts in distribution towards a more habitable range edge instead of quantifying range edge changes (Kelly and Goulden 2008). Fei et al. (2017) and Murphy et al. (2010) found shifts in plot abundance and occupancy within tree species’ ranges in the eastern United States towards cooler (Murphy et al.) or cooler and/or wetter (Fei et al.) regions. Although these analyses do not capture changes in species geographical extents, they may be more sensitive to initial shifts in distribution. However, observing distributional shifts within ranges instead of shifts in range edges may indicate that a species lacks the ability to adjust to climatic shifts (Liang et al. 2018).</w:t>
-      </w:r>
-    </w:p>
-    <w:p>
-      <w:pPr>
-        <w:pStyle w:val="BodyText"/>
-      </w:pPr>
-      <w:r>
-        <w:t xml:space="preserve">Monleon and Lintz (2015) used an analytical methodology that differed from the longitudinal strip approach for comparing the distribution of seedlings and adults. They examined design-based estimates of mean seedling vs. mature tree distributions across California, Washington, and Oregon along gradients of elevation, latitude, and sample plot average temperatures. Across species they found seedlings to inhabit previously cooler plots than mature trees. They found that using plot temperature instead of latitude or elevation sidestepped assumptions inherent in relying on either latitude or elevation as proxies for temperature. Their findings appear to contradict those of Zhu (2012) and Woodall et al. (2013, 2018) who did not find similar range shifts.</w:t>
-      </w:r>
-    </w:p>
-    <w:p>
-      <w:pPr>
-        <w:pStyle w:val="BodyText"/>
-      </w:pPr>
-      <w:r>
-        <w:t xml:space="preserve">As described, previous studies have utilized different means for assessing the evidence of tree species range responses to a shifting climate. Some findings appear counterintuitive or contradictory. The Lenoir and Svenning (2015) literature review concluded that, for forecasting biodiversity responses to climate, multifaceted approaches are needed to provide comprehensive assessments of species range shifts. They recommend that researchers examine the trailing edge and leading edge responses of species’ ranges as well as the</w:t>
+        <w:t xml:space="preserve">One method compares the distribution of seedlings or saplings relative to adults (Sittaro et al. 2017, Zhu et al. 2012, Monleon and Lintz 2015, Woodall et al. 2013, 2018). Seedling ranges may shift into previously unoccupied but newly favorable areas and out of regions that have become unsupportive of that life stage (the Migration Hypothesis, Zhu et al. 2014). This sort of analysis has been done primarily by examining seedling or sapling and adult plot occupancy within longitudinal strips and estimating responses by examining means of range limits for each age type. In these studies, latitude serves as a proxy for a climate-change signal. This may be justified as models (McKenney et al. 2007, Iverson et al. 2008) indicate that climate change may be expected to result in northerly range shifts. However, this technique may have some drawbacks. Seedling or saplings and adult distributions do not necessarily behave as predicted when analyses of their distributions are performed using revisit data. Sittaro et al. (2017) found evidence of seedling ranges shifting northward at a more rapid pace than adults, but they did not find that seedling ranges extended farther north than adults. Woodall et al. (2018) similarly found seedlings south of adults. Zhu et al. (2014) proposed the Turnover Hypothesis to explain observed patterns: warmer and wetter conditions could increase turnover rates, promoting elevated rates of mortality and recruitment. Their analysis of 65 species in the eastern United States supported the Turnover Hypothesis over the Migration Hypothesis. Regardless, using the longitudinal strip method, Zhu et al. (2012) and Woodall et al. (2013, 2018) did not find evidence from seedling/sapling and adult distributions that many species were shifting their range northward in the eastern United States (but see Sittaro et al. 2017).</w:t>
+      </w:r>
+    </w:p>
+    <w:p>
+      <w:pPr>
+        <w:pStyle w:val="BodyText"/>
+      </w:pPr>
+      <w:r>
+        <w:t xml:space="preserve">Another approach for evaluating species’ responses to a changing climate is to quantify distribution shifts within ranges towards more habitable range edges instead of quantifying range edge changes (Kelly and Goulden 2008). Fei et al. (2017) and Murphy et al. (2010) found shifts in plot abundance and occupancy within tree species’ ranges in the eastern United States northward (Murphy et al.) or northward and/or westward (Fei et al.). Although these analyses do not capture changes in species geographical extents, they may be more sensitive to initial shifts in distribution. However, observing distributional shifts within ranges instead of shifts in range edges may indicate that a species lacks the ability to adjust to climatic shifts (Liang et al. 2018).</w:t>
+      </w:r>
+    </w:p>
+    <w:p>
+      <w:pPr>
+        <w:pStyle w:val="BodyText"/>
+      </w:pPr>
+      <w:r>
+        <w:t xml:space="preserve">Monleon and Lintz (2015) used an analytical methodology that differed from the longitudinal strip approach for comparing the distribution of seedlings and adults. They examined design-based estimates of mean seedling vs. mature tree distributions across California, Washington, and Oregon along gradients of elevation, latitude, and sample plot average temperatures. Across species they found seedlings to inhabit cooler plots (based on plot means temperatures from 1970 - 2000) than mature trees. By using plot temperature instead of latitude or elevation they sidestepped assumptions inherent in relying on either latitude or elevation as proxies for temperature. Their findings appear to contradict those of Zhu (2012) and Woodall et al. (2013, 2018) who did not find similar range shifts.</w:t>
+      </w:r>
+    </w:p>
+    <w:p>
+      <w:pPr>
+        <w:pStyle w:val="BodyText"/>
+      </w:pPr>
+      <w:r>
+        <w:t xml:space="preserve">Previous studies have utilized different techniques for assessing the evidence of tree species distribution responses to a shifting climate. Some findings, such as species range expansion with seedlings trailing adults (Fei et al. 2017, Sittaro et al. 2017, Woodall et al. 2018), appear counterintuitive or contradictory. The Lenoir and Svenning (2015) literature review concluded that, for forecasting biodiversity responses to climate, multifaceted approaches are needed to provide comprehensive assessments of species range shifts. They recommend that researchers examine the trailing and leading edge responses of species’ ranges as well as the</w:t>
       </w:r>
       <w:r>
         <w:t xml:space="preserve"> </w:t>
@@ -276,15 +246,47 @@
         <w:t xml:space="preserve"> </w:t>
       </w:r>
       <w:r>
-        <w:t xml:space="preserve">within-range habitat (i.e., abundance). They also recommend that these features be examined along latitudinal, elevational, and longitudinal gradients. The FIA data provides a unique opportunity to test different hypotheses about how individual species will respond to changes in climate. The first remeasurements of the same set of inventory plots with consistent protocols have now been completed.</w:t>
-      </w:r>
-    </w:p>
-    <w:p>
-      <w:pPr>
-        <w:pStyle w:val="BodyText"/>
-      </w:pPr>
-      <w:r>
-        <w:t xml:space="preserve">Our goal with this analysis is to evaluate the evidence of tree species range shifts given available data for the states of Washington, Oregon, and California, USA. This study uses a modified version of Monleon and Lintz (2015) analysis approach and examines the same pool of vegetation sampling plots. We examine range shifts of tree species through the use of two metrics, shifts in plot range patterns between plot visits and changes in the number of trees per plot, and two variables, average annual temperature and precipitation. These changes are assessed relative to plot temperature averages from the ten years prior to and including the initial plot visit year, using design-based estimates that make use of plot revisit data. The analyses of our two metrics, alongside consideration of the findings by Monleon and Lintz (2015), enable a side-by-side comparison of three metrics of temperature response and two of precipitation response by tree species from within the same geographical area. The nature of the revisit data collection also allowed us to examine how plot temperature and precipitation changed for each species during that time period. Finally, at our data vizualization app,</w:t>
+        <w:t xml:space="preserve">within-range habitat (i.e., abundance). They also recommend that these features be examined along latitudinal, elevational, and longitudinal gradients.</w:t>
+      </w:r>
+    </w:p>
+    <w:p>
+      <w:pPr>
+        <w:pStyle w:val="BodyText"/>
+      </w:pPr>
+      <w:r>
+        <w:t xml:space="preserve">The U.S. Forest Service Forest Inventory and Analysis Program (FIA) has, within the last decade, collected 10-year repeat visit data for their sample plots. We use these data to evaluate species range shifts. Like Monleon and Lintz (2015), our study capitalizes on the probabilistic FIA sampling design and develops design-based estimates to examine changes in tree distribution metrics (Monleon and Lintz compared seedling and adult ranges, this study examines plot density and range shifts) relative to average annual plot temperature. We additionally examine average annual plot precipitation values relative to our tree distribution metrics. By utilizing revisit data and design-based estimates, this study avoids model-based estimation assumptions, the use of proxy environmental gradients (latitude, elevation), and can directly assess changes over time instead of relying on interpretations of population features such as seedling and adult distributions. Stankey et al. (2021) similarly utilized design-based estimates of FIA data to establish that relative densities of eight western tree species were declining, but their analysis did not directly examine the declines alongside environmental variables.</w:t>
+      </w:r>
+    </w:p>
+    <w:p>
+      <w:pPr>
+        <w:pStyle w:val="BodyText"/>
+      </w:pPr>
+      <w:r>
+        <w:t xml:space="preserve">Our goal is to evaluate the evidence of tree species distribution responses given available data for the states of Washington, Oregon, and California, USA. This study uses a modified version of the analysis approach used by Monleon and Lintz (2015) and examines the same pool of vegetation sampling plots. We examine distribution responses of tree species through the use of two metrics, shifts in occupied plot patterns between plot visits (</w:t>
+      </w:r>
+      <w:r>
+        <w:t xml:space="preserve">“</w:t>
+      </w:r>
+      <w:r>
+        <w:t xml:space="preserve">range shifts</w:t>
+      </w:r>
+      <w:r>
+        <w:t xml:space="preserve">”</w:t>
+      </w:r>
+      <w:r>
+        <w:t xml:space="preserve">) and changes in the number of trees per plot (</w:t>
+      </w:r>
+      <w:r>
+        <w:t xml:space="preserve">“</w:t>
+      </w:r>
+      <w:r>
+        <w:t xml:space="preserve">density shifts</w:t>
+      </w:r>
+      <w:r>
+        <w:t xml:space="preserve">”</w:t>
+      </w:r>
+      <w:r>
+        <w:t xml:space="preserve">), and two variables, average annual plot temperature and precipitation. We assess range and density shifts relative to plot temperature averages from the ten years prior to and including the initial plot visit year. The analyses allows for side-by-side comparisons of two metrics of temperature and precipitation response by tree species from across their ranges within the western USA. The nature of the revisit data collection also allowed us to examine how plot temperature and precipitation changed for each species during that time period and consider how those changes affected observed distribution response outcomes. Users may explore analysis outcomes, compare results under different analysis scenarios, and examine data by and across species at our analysis data visualization dashboard (dashboard;</w:t>
       </w:r>
       <w:r>
         <w:t xml:space="preserve"> </w:t>
@@ -294,15 +296,15 @@
           <w:rPr>
             <w:rStyle w:val="Hyperlink"/>
           </w:rPr>
-          <w:t xml:space="preserve">https://groomanalyticsllc.shinyapps.io/FIA_Tree_Migration/</w:t>
+          <w:t xml:space="preserve">https://tinyurl.com/yc8cf4k9/</w:t>
         </w:r>
       </w:hyperlink>
       <w:r>
-        <w:t xml:space="preserve">, we enable viewers to examine data by and across species and to compare results under different analysis scenarios.</w:t>
+        <w:t xml:space="preserve">).</w:t>
       </w:r>
     </w:p>
     <w:bookmarkEnd w:id="22"/>
-    <w:bookmarkStart w:id="28" w:name="methods"/>
+    <w:bookmarkStart w:id="29" w:name="methods"/>
     <w:p>
       <w:pPr>
         <w:pStyle w:val="Heading2"/>
@@ -316,7 +318,7 @@
         <w:pStyle w:val="FirstParagraph"/>
       </w:pPr>
       <w:r>
-        <w:t xml:space="preserve">Our study relies on US National Forest Inventory datasets for all forestland in California, Washington, and Oregon, USA. The field data were collected by the US Forest Service Forest Inventory and Analysis Program (FIA) which generally defines forestland as an area greater than 4,050 m</w:t>
+        <w:t xml:space="preserve">Our study relies on US National Forest Inventory datasets for all forestland in California, Washington, and Oregon, USA. The field data were collected by the FIA which generally defines forestland as an area greater than 4,050 m</w:t>
       </w:r>
       <m:oMath>
         <m:sSup>
@@ -401,7 +403,7 @@
         <w:pStyle w:val="BodyText"/>
       </w:pPr>
       <w:r>
-        <w:t xml:space="preserve">The total sample size was 42,963 plots, of which 21,905 were forested and 2,745 could not be measured, either because the landowner denied access or because the plot was unsafe to reach or occupy. Figure 1 shows the location of all forested plots. Plots consisted of three points spaced 36.6m from a fourth center point, with the three 36.6m from the center point. Plots containing forest land were installed and measured. At each of the 4 points within a plot, trees with stem diameter greater than or equal to 12.7 cm were tallied in a 7.32 m radius circular subplot (total area 672.5 m</w:t>
+        <w:t xml:space="preserve">The total sample size was 42,963 plots, of which 21,905 were forested and 2,745 could not be measured, either because the landowner denied access or because the plot was unsafe to reach or occupy. Figure 1 shows the location of all forested plots. Plots consisted of three points spaced 36.6m from a fourth center point and offset 120˚. Plots containing forest land were installed and measured by field crews. At each of the four points within a plot, trees with stem diameter greater than or equal to 12.7 cm were tallied in a 7.32 m radius circular subplot (total area 672.5 m</w:t>
       </w:r>
       <m:oMath>
         <m:sSup>
@@ -446,19 +448,19 @@
           <w:rPr>
             <w:rStyle w:val="Hyperlink"/>
           </w:rPr>
-          <w:t xml:space="preserve">https://www.fs.fed.us/pnw/rma/fia-topics/inventory-data/</w:t>
+          <w:t xml:space="preserve">https://www.fs.usda.gov/pnw/page/pnw-fia-inventory-data/</w:t>
         </w:r>
       </w:hyperlink>
       <w:r>
-        <w:t xml:space="preserve">). Specifically, we relied on the TREE, FIADB.PLOT, and FIADB.COND tables. We imported the data into R 4.0.5 (R Core Team 2021). Tree data were then summarized such that we could tally the number of live trees present for each species during each visit and determine if the species persisted, died out (plot extirpation), or appeared (plot colonization) within the plot between visits. The analysis makes use of all FIA plots in the sample regardless of whether they were occupied by target species.</w:t>
-      </w:r>
-    </w:p>
-    <w:p>
-      <w:pPr>
-        <w:pStyle w:val="BodyText"/>
-      </w:pPr>
-      <w:r>
-        <w:t xml:space="preserve">We included tree data only from plots in Oregon, Washington, and California that were visited twice with visits between 9 and 11 years apart (2001-2009 and 2011-2019). Our analyses differed from the one conducted by Monelon and Lintz (2015) in that we included all individuals with diameters at breast height of greater than 12.7 cm while they examined seedlings (diameters less than 2.54 cm) and mature trees (diameters greater or equal to the 75</w:t>
+        <w:t xml:space="preserve">, accessed August 2022). Specifically, we relied on the TREE, FIADB.PLOT, and FIADB.COND tables. We imported the data into R 4.0.5 (R Core Team 2021). The analysis makes use of all FIA plots in the sample regardless of whether they were occupied by target species. We summarized tree data so that we could tally the number of live trees present for each species during each visit.</w:t>
+      </w:r>
+    </w:p>
+    <w:p>
+      <w:pPr>
+        <w:pStyle w:val="BodyText"/>
+      </w:pPr>
+      <w:r>
+        <w:t xml:space="preserve">We included tree data only from plots in Oregon, Washington, and California that were visited twice with visits between 9 and 11 years apart (2001-2009 and 2011-2019). Our analyses differed from the one conducted by Monleon and Lintz (2015) in that we included all individuals with diameters at breast height of greater than 12.7 cm while they examined seedlings (diameters less than 2.54 cm) and mature trees (diameters greater or equal to the 75</w:t>
       </w:r>
       <m:oMath>
         <m:sSup>
@@ -481,7 +483,7 @@
         <w:t xml:space="preserve"> </w:t>
       </w:r>
       <w:r>
-        <w:t xml:space="preserve">percentile of a species’ diameter distribution across the study area). We also excluded all trees ≥ 18.3m (60 feet) away from plot. For the range-shift occupancy analysis we included macroplot data but excluded trees ≥ 7.3m (24 feet) from plot centers with DBH values &gt; 61.0cm (24 inches) and &lt; 76.2cm (30 inches). Such trees were excluded because FIA data collection protocols differentially tally these trees in plots depending on the regions in which plots were located (Thompson 2015). In the density-shift analysis we excluded all macroplot trees to standardize interpretations of tree density. We removed</w:t>
+        <w:t xml:space="preserve">percentile of a species’ diameter distribution across the study area). We also excluded all trees ≥ 18.3m (60 feet) away from plot. For the range-shift analysis we included macroplot data but excluded trees ≥ 7.3m (24 feet) from plot centers with DBH values &gt; 61.0cm (24 inches) and &lt; 76.2cm (30 inches). Such trees were excluded because FIA data collection protocols differentially tally these trees in plots depending on the regions in which plots were located (Thompson 2015). In the density-shift analysis we excluded all macroplot trees to standardize interpretations of tree density. We removed</w:t>
       </w:r>
       <w:r>
         <w:t xml:space="preserve"> </w:t>
@@ -600,7 +602,7 @@
         <w:pStyle w:val="BodyText"/>
       </w:pPr>
       <w:r>
-        <w:t xml:space="preserve">We validated species identifications by comparing occupied plot distributions (Appendix 2) against species range maps. Species ranges were checked against the United States Department of Agriculture Natural Resources Conservation Service PLANTS database (</w:t>
+        <w:t xml:space="preserve">We validated species identifications by comparing occupied plot distributions against species range maps. Species ranges were checked against the United States Department of Agriculture Natural Resources Conservation Service PLANTS database (</w:t>
       </w:r>
       <w:hyperlink r:id="rId24">
         <w:r>
@@ -611,34 +613,26 @@
         </w:r>
       </w:hyperlink>
       <w:r>
-        <w:t xml:space="preserve">, accessed June 2021) and specimen record locations provided by Discover Life (</w:t>
+        <w:t xml:space="preserve">, accessed August 2022) and specimen record locations provided by Discover Life (</w:t>
       </w:r>
       <w:hyperlink r:id="rId25">
         <w:r>
           <w:rPr>
             <w:rStyle w:val="Hyperlink"/>
           </w:rPr>
-          <w:t xml:space="preserve">https://discoverlife.org</w:t>
+          <w:t xml:space="preserve">https://www.discoverlife.org/</w:t>
         </w:r>
       </w:hyperlink>
       <w:r>
-        <w:t xml:space="preserve">, accessed June 2021).</w:t>
-      </w:r>
-    </w:p>
-    <w:p>
-      <w:pPr>
-        <w:pStyle w:val="BodyText"/>
-      </w:pPr>
-      <w:r>
-        <w:t xml:space="preserve">Every plot was associated with two predicted temperatures and precipitation values, the initial visit and second vist values. The initial-visit value was derived from a slope and intercept linear regression model of the ten previous year mean annual temperature and precipitation values obtained from the parameter-elevation regressions on independent slopes model (PRISM; Daly et al. 2008). of its predicted annual temperature from a regression of for the climatological period 1971-2000. The plot-level temperature information was the same as used by Monleon and Lintz (2015). Their analysis derived the information from a spatially gridded (800 m) annual average from the parameter-elevation regressions on independent slopes model (PRISM; Daly et al. 2008). We assume that previous mean temperature values serve as a valid index of current conditions, albeit warmer now. We also assume that plots have warmed in an approximately linear and constant fashion across species’ ranges.</w:t>
-      </w:r>
-    </w:p>
-    <w:p>
-      <w:pPr>
-        <w:pStyle w:val="BodyText"/>
-      </w:pPr>
-      <w:r>
-        <w:t xml:space="preserve">Our analysis derived plot-level mean annual temperature and precipitation values from a the spatially gridded (800 m) parameter-elevation regressions on independent slopes model (PRISM; Daly et al. 2008). We used ten yearly values prior to and including the initial plot visit and second plot visit to create slope and intercept time series linear regression models for each vist. We used the regression models to obtain predicted initial and second visit plot temperature and precipitation values. The range shift and density shift analyses make use of initial plot visit values. We assumed that initial visit mean temperature and precipitation values served as valid indices of current conditions. We also assumed that plots have warmed in an approximately linear and constant fashion across species’ ranges, as did Monleon and Lintz (2015). We did not know how precipitation would change across species’ ranges. We therefore evaluated the change in temperature and precipitation between initial and second visit values relative to initial visit values to test our assumptions regarding temperature and explore the behavior of precipitation.</w:t>
+        <w:t xml:space="preserve">, accessed August 2022).</w:t>
+      </w:r>
+    </w:p>
+    <w:p>
+      <w:pPr>
+        <w:pStyle w:val="BodyText"/>
+      </w:pPr>
+      <w:r>
+        <w:t xml:space="preserve">Our analysis derived plot-level mean annual temperature and precipitation values from a the spatially gridded (800 m) parameter-elevation regressions on independent slopes model (PRISM; Daly et al. 2008). We used ten yearly values prior to and including the initial plot visit and second plot visit to create slope and intercept time series linear regression models for each visit. We used the regression models to obtain predicted initial and second visit plot temperature and precipitation values. The range shift and density shift analyses rely upon the initial plot visit values. Our analysis results interpretations assume that initial visit mean temperature and precipitation values served as valid indices of current conditions. They also assume that plots have warmed in an approximately linear and constant fashion across species’ ranges, as did Monleon and Lintz (2015). We did not know how precipitation would change across species’ ranges. We therefore evaluated the change in temperature and precipitation between initial and second visit values relative to initial visit values to examine these assumptions regarding temperature and explore the behavior of precipitation.</w:t>
       </w:r>
     </w:p>
     <w:bookmarkEnd w:id="26"/>
@@ -660,40 +654,113 @@
         <w:pStyle w:val="FirstParagraph"/>
       </w:pPr>
       <w:r>
-        <w:t xml:space="preserve">We followed standard survey sampling procedures (Särndal et al. 1992) from a continuous population perspective (Cordy 1993) to estimate mean annual temperature for a single species. For the range-shift analysis we computed an approximate design unbiased estimator of the weighted-domain sampling mean annual temperature (Scott et al. 2005). The weighted domains reflected the different sampling intensities of the 25 strata (see above). We estimated the difference in temperature (or precipitation) as the second visit mean minus the first visit mean, calculated as the difference between their respective domain ratio estimators (Wolter 1995). We employed the same or similar equations as Monleon and Lintz (2015) to obtain estimates of the variance and confidence intervals. We estimated the mean temperature difference among all species as the average of individual species’ differences, weighted by the inverse of the estimated covariance matrix. We obtained the variance-covariance matrix through bootstrapping because data for the covariance matrix were sparse and species were not independent (multiple species may be found in any given plot; for details of the statistical analysis see Appendix 1).</w:t>
-      </w:r>
-    </w:p>
-    <w:p>
-      <w:pPr>
-        <w:pStyle w:val="BodyText"/>
-      </w:pPr>
-      <w:r>
-        <w:t xml:space="preserve">The density-shift analysis made use of the same analysis procedure as described above with the exception that the analysis itself examined the difference in plot temperatures (or precipitation) between plots that had more and fewer individuals by the second plot visit. This difference again requires a statistic of the difference between two ratios, the weighted domain sampling means of plot temperatures (or precipitation) for plots that had more and fewer individual trees at the time of the second visit (Appendix 1).</w:t>
-      </w:r>
-    </w:p>
-    <w:p>
-      <w:pPr>
-        <w:pStyle w:val="BodyText"/>
-      </w:pPr>
-      <w:r>
-        <w:t xml:space="preserve">We evaluated species-level shifts in temperature and precipitation across occupied plots by creating two linear spatial error models (Bivand et al. 2021; Bivand and Piras, 2020; R package spatialreg, Bivand and Piras, 2020). We derived point neighborhoods by using Gabriel graphs and assessed spatial autocorrelation with Moran’s I test. For both models the plot-level change in temperature or precipitation served as a dependent variable. The models differed in that one was an intercept-only model while the other also included a slope with the slope parameter associated with the first visit temperature or precipitation value. For each species and metric we used AIC values to select between the two models: the spatial error intercept model was preferred unless the slope model was better supported (</w:t>
+        <w:t xml:space="preserve">We followed standard survey sampling procedures (Särndal et al. 1992) from a continuous population perspective (Cordy 1993) to estimate mean annual temperature for a single species. For the range-shift analysis we computed an approximate design unbiased estimator of the weighted-domain sampling mean annual temperature for the first and second visit (Scott et al. 2005). The weighted domains reflected the different sampling intensities of the 25 strata (see above). We estimated the difference in temperature (or precipitation) as the second visit mean minus the first visit mean, calculated as the difference between their respective domain ratio estimators (Wolter 1995). We employed the same or similar equations as Monleon and Lintz (2015) to obtain estimates of the variance and confidence intervals. We estimated the mean temperature difference among all species as the average of individual species’ differences, weighted by the inverse of the estimated covariance matrix. We obtained the variance-covariance matrix through bootstrapping because data for the covariance matrix were sparse and species were not independent (multiple species may be found in any given plot; for details of the statistical analysis see Appendix 1).</w:t>
+      </w:r>
+    </w:p>
+    <w:p>
+      <w:pPr>
+        <w:pStyle w:val="BodyText"/>
+      </w:pPr>
+      <w:r>
+        <w:t xml:space="preserve">The density-shift analysis made use of the same analysis procedure as described above with the exception that the analysis itself examined the difference in plot temperatures (or precipitation) between plots that had more and fewer individuals by the second plot visit. This difference again requires a statistic of the difference between two ratios, the weighted domain sampling means of temperatures (or precipitation) for plots that had more and fewer individual trees at the time of the second visit (Appendix 1).</w:t>
+      </w:r>
+    </w:p>
+    <w:p>
+      <w:pPr>
+        <w:pStyle w:val="BodyText"/>
+      </w:pPr>
+      <w:r>
+        <w:t xml:space="preserve">We evaluated species-level shifts in temperature and precipitation across occupied plots by creating two linear spatial error models (R package spatialreg, Bivand and Piras, 2020; Bivand et al. 2021). We derived point neighborhoods by using Gabriel graphs and assessed spatial autocorrelation with Moran’s I test. For both models the plot-level changes in temperature or precipitation served as a dependent variable. The models differed in that one was an intercept-only model while the other also included a slope parameter associated with the first visit temperature or precipitation values. For each species and metric we used AIC values to select between the two models: the spatial error intercept model was preferred unless the slope model was better supported (</w:t>
       </w:r>
       <m:oMath>
         <m:r>
           <m:t>Δ</m:t>
         </m:r>
+        <m:r>
+          <m:t>A</m:t>
+        </m:r>
+        <m:r>
+          <m:t>I</m:t>
+        </m:r>
+        <m:r>
+          <m:t>C</m:t>
+        </m:r>
       </m:oMath>
       <w:r>
-        <w:t xml:space="preserve">AIC &lt; 3).</w:t>
-      </w:r>
-    </w:p>
-    <w:p>
-      <w:pPr>
-        <w:pStyle w:val="BodyText"/>
-      </w:pPr>
-      <w:r>
-        <w:t xml:space="preserve">###</w:t>
-      </w:r>
+        <w:t xml:space="preserve"> </w:t>
+      </w:r>
+      <w:r>
+        <w:t xml:space="preserve">&lt; 3).</w:t>
+      </w:r>
+    </w:p>
+    <w:p>
+      <w:pPr>
+        <w:pStyle w:val="BodyText"/>
+      </w:pPr>
+      <w:r>
+        <w:t xml:space="preserve">Our analysis did not control for multiple comparisons:</w:t>
+      </w:r>
+      <w:r>
+        <w:t xml:space="preserve"> </w:t>
+      </w:r>
+      <w:r>
+        <w:t xml:space="preserve">“</w:t>
+      </w:r>
+      <w:r>
+        <w:t xml:space="preserve">Non-significant</w:t>
+      </w:r>
+      <w:r>
+        <w:t xml:space="preserve">”</w:t>
+      </w:r>
+      <w:r>
+        <w:t xml:space="preserve"> </w:t>
+      </w:r>
+      <w:r>
+        <w:t xml:space="preserve">species responses, i.e., those with confidence intervals not overlapping with zero, do not necessarily imply a lack of response (Type-II error), and</w:t>
+      </w:r>
+      <w:r>
+        <w:t xml:space="preserve"> </w:t>
+      </w:r>
+      <w:r>
+        <w:t xml:space="preserve">“</w:t>
+      </w:r>
+      <w:r>
+        <w:t xml:space="preserve">significant</w:t>
+      </w:r>
+      <w:r>
+        <w:t xml:space="preserve">”</w:t>
+      </w:r>
+      <w:r>
+        <w:t xml:space="preserve"> </w:t>
+      </w:r>
+      <w:r>
+        <w:t xml:space="preserve">responses may be spurious (Type-I error). We encourage readers to interpret</w:t>
+      </w:r>
+      <w:r>
+        <w:t xml:space="preserve"> </w:t>
+      </w:r>
+      <w:r>
+        <w:t xml:space="preserve">“</w:t>
+      </w:r>
+      <w:r>
+        <w:t xml:space="preserve">significant</w:t>
+      </w:r>
+      <w:r>
+        <w:t xml:space="preserve">”</w:t>
+      </w:r>
+      <w:r>
+        <w:t xml:space="preserve"> </w:t>
+      </w:r>
+      <w:r>
+        <w:t xml:space="preserve">individual responses as suggesting that patterns potentially, but do not necessarily, exist.</w:t>
+      </w:r>
+    </w:p>
+    <w:bookmarkEnd w:id="27"/>
+    <w:bookmarkStart w:id="28" w:name="data-visualization"/>
+    <w:p>
+      <w:pPr>
+        <w:pStyle w:val="Heading3"/>
+      </w:pPr>
       <w:r>
         <w:rPr>
           <w:iCs/>
@@ -701,26 +768,28 @@
         </w:rPr>
         <w:t xml:space="preserve">Data visualization</w:t>
       </w:r>
-      <w:r>
-        <w:t xml:space="preserve"> </w:t>
-      </w:r>
-      <w:r>
-        <w:t xml:space="preserve">Our data visualization dashboard of our analysis (</w:t>
+    </w:p>
+    <w:p>
+      <w:pPr>
+        <w:pStyle w:val="FirstParagraph"/>
+      </w:pPr>
+      <w:r>
+        <w:t xml:space="preserve">Our dashboard (</w:t>
       </w:r>
       <w:hyperlink r:id="rId21">
         <w:r>
           <w:rPr>
             <w:rStyle w:val="Hyperlink"/>
           </w:rPr>
-          <w:t xml:space="preserve">https://groomanalyticsllc.shinyapps.io/FIA_Tree_Migration/</w:t>
+          <w:t xml:space="preserve">https://tinyurl.com/yc8cf4k9/</w:t>
         </w:r>
       </w:hyperlink>
       <w:r>
-        <w:t xml:space="preserve">) enables viewers to compare different analyses, observe maps of species plot distributions, and view different displays of temperature and precipitation value distributions by species. It additionally includes analysis results that make use of second-visit temperature and precipitation values and variance estimates derived via bootstrap instead of a Taylor series approximation.</w:t>
-      </w:r>
-    </w:p>
-    <w:bookmarkEnd w:id="27"/>
+        <w:t xml:space="preserve">) enables viewers to compare different analyses, observe maps of species plot distributions, and view different displays of temperature and precipitation value distributions by species. It additionally includes analysis results that make use of second-visit temperature and precipitation values as well as variance estimates derived via bootstrap as opposed to approximated using a Taylor linearization method.</w:t>
+      </w:r>
+    </w:p>
     <w:bookmarkEnd w:id="28"/>
+    <w:bookmarkEnd w:id="29"/>
     <w:bookmarkStart w:id="34" w:name="results"/>
     <w:p>
       <w:pPr>
@@ -730,7 +799,7 @@
         <w:t xml:space="preserve">Results</w:t>
       </w:r>
     </w:p>
-    <w:bookmarkStart w:id="29" w:name="range-shift"/>
+    <w:bookmarkStart w:id="30" w:name="range-shift-analysis"/>
     <w:p>
       <w:pPr>
         <w:pStyle w:val="Heading3"/>
@@ -740,7 +809,7 @@
           <w:iCs/>
           <w:i/>
         </w:rPr>
-        <w:t xml:space="preserve">Range Shift</w:t>
+        <w:t xml:space="preserve">Range shift analysis</w:t>
       </w:r>
     </w:p>
     <w:p>
@@ -748,7 +817,7 @@
         <w:pStyle w:val="FirstParagraph"/>
       </w:pPr>
       <w:r>
-        <w:t xml:space="preserve">Forty nine species occupied at least 57 plots at each visit (Table 1) and occupied during the first and/or second visit 15,390 plots. Twenty three of the species exhibited negative between-visit changes in plot temperatures, indicating a distributional range shift towards areas that initially were cooler (Figure 2). The remaining 26 species exhibited a shift towards initially warmer plots. For the temperature range-shift analysis, two of the species had 95% confidence intervals that did not overlap zero, suggesting that their ranges may have shifted. During the second visit one of those species (</w:t>
+        <w:t xml:space="preserve">During the first and/or second visit 49 species occupied 15,390 plots in total with each species occupying at least 57 plots at each visit (Table 1). Of the forty nine species, 29 were gymnosperms. Twenty three of the species exhibited negative changes in their range-wide plot temperature means between visits, indicating a distributional range shift towards areas that initially were cooler (Figure 2). The remaining 26 species exhibited mean shifts towards initially warmer plots. Two of the species had 95% confidence intervals that did not overlap zero, more strongly suggesting that their ranges may have shifted. During the second visit one of those species (</w:t>
       </w:r>
       <w:r>
         <w:rPr>
@@ -777,15 +846,15 @@
         <w:t xml:space="preserve"> </w:t>
       </w:r>
       <w:r>
-        <w:t xml:space="preserve">occupied initially cooler plots. Two significant findings out of 49 at α = 0.025 is not unexpected by chance (binomial p = 0.12). Figure 2 additionally includes GLS estimates for mean temperature change among species.</w:t>
-      </w:r>
-    </w:p>
-    <w:p>
-      <w:pPr>
-        <w:pStyle w:val="BodyText"/>
-      </w:pPr>
-      <w:r>
-        <w:t xml:space="preserve">For the precipitation range-shift analysis, twenty three species exhibited negative between-visit changes in occupied plot precipitation (i.e., toward drier plots). One species, (</w:t>
+        <w:t xml:space="preserve">occupied initially cooler plots. Two significant findings out of 49 at α = 0.025 is not unexpected by chance (binomial p = 0.12).</w:t>
+      </w:r>
+    </w:p>
+    <w:p>
+      <w:pPr>
+        <w:pStyle w:val="BodyText"/>
+      </w:pPr>
+      <w:r>
+        <w:t xml:space="preserve">For the precipitation range-shift analysis, 23 species exhibited negative between-visit changes in occupied plot precipitation (i.e., toward initially drier plots). One species, (</w:t>
       </w:r>
       <w:r>
         <w:rPr>
@@ -795,7 +864,7 @@
         <w:t xml:space="preserve">Chamaecyparis lawsoniana</w:t>
       </w:r>
       <w:r>
-        <w:t xml:space="preserve">), had a 95% confidence interval that did not overlap zero (Figure 2). This finding, taken alone, suggest that its range shifted towards plots that initially received more annual precipitation (i.e., wetter plots). One significant finding out of 49 is not unexpected by chance (binomial p = 0.35).</w:t>
+        <w:t xml:space="preserve">), had a 95% confidence interval that did not overlap zero (Figure 2). This finding, taken alone, suggest that its range shifted towards plots that initially received more annual precipitation (i.e., wetter plots). One significant finding out of 49 is not unexpected by chance.</w:t>
       </w:r>
     </w:p>
     <w:p>
@@ -806,8 +875,8 @@
         <w:t xml:space="preserve">The temperature and precipitation 95% confidence intervals for the GLS means across species both encompassed zero which indicated that, overall, species did not demonstrate a range shift towards initially cooler or wetter (or warmer or drier) regions. The GLS confidence interval bands are difficult to see in Figure 2 as they are narrow relative to the spread of the other data.</w:t>
       </w:r>
     </w:p>
-    <w:bookmarkEnd w:id="29"/>
-    <w:bookmarkStart w:id="30" w:name="species-density-change-within-plots"/>
+    <w:bookmarkEnd w:id="30"/>
+    <w:bookmarkStart w:id="31" w:name="density-change-analysis"/>
     <w:p>
       <w:pPr>
         <w:pStyle w:val="Heading3"/>
@@ -817,7 +886,7 @@
           <w:iCs/>
           <w:i/>
         </w:rPr>
-        <w:t xml:space="preserve">Species Density Change Within Plots</w:t>
+        <w:t xml:space="preserve">Density change analysis</w:t>
       </w:r>
     </w:p>
     <w:p>
@@ -825,7 +894,7 @@
         <w:pStyle w:val="FirstParagraph"/>
       </w:pPr>
       <w:r>
-        <w:t xml:space="preserve">Thirty species had at least 60 plots with increases and decreases in species numbers (Table 1). The species density change analysis for temperature found that 19 out of 30 species inhabited plots in which their densities increased in cooler plots and/or decreased in warmer plots (Figure 3). Nine of the species had 95% confidence intervals that did not overlap with zero, suggesting a statistically significant difference at the multiple-comparison unadjusted α = 0.05.</w:t>
+        <w:t xml:space="preserve">Thirty species had at least 60 plots with increases and decreases in species numbers (Table 1). Twenty of those species were gymnosperms. The species density change analysis for temperature found that 19 out of 30 species difference in mean density estimates (higher density plot mean minus lower density plot mean) were negative, indicating density shifts towards initially cooler plots (Figure 3). Nine of the species had 95% confidence intervals that did not overlap with zero, suggesting a statistically significant difference at the multiple-comparison unadjusted α = 0.05.</w:t>
       </w:r>
       <w:r>
         <w:t xml:space="preserve"> </w:t>
@@ -857,7 +926,7 @@
         <w:t xml:space="preserve"> </w:t>
       </w:r>
       <w:r>
-        <w:t xml:space="preserve">demonstrated a positive significant association with tree number increases in warmer plots. Plot-level tree number changes for seven species (</w:t>
+        <w:t xml:space="preserve">demonstrated a positive significant differences in plot density, indicating a density shift towards initially warmer plots. Seven species (</w:t>
       </w:r>
       <w:r>
         <w:rPr>
@@ -867,7 +936,7 @@
         <w:t xml:space="preserve">Abies concolor, Abies magnifica, Calocedrus decurrens, Pinus ponderosa, Thuja plicata, Acer macrophyllum, Quercus kelloggii</w:t>
       </w:r>
       <w:r>
-        <w:t xml:space="preserve">) favored cooler plots. Nine significant findings out of 30 at α = 0.025 is unexpected by chance (binomial p &lt; 0.001). Seven of the nine species exhibiting temperature-associated density shifts were gymnosperms.</w:t>
+        <w:t xml:space="preserve">) had 95% confidence intervals that were negative (density shift towards cooler plots) and did not include zero. Nine significant findings out of 30 at α = 0.025 is unexpected by chance (binomial p &lt; 0.001). Seven of the nine species exhibiting temperature-associated density shifts were gymnosperms.</w:t>
       </w:r>
     </w:p>
     <w:p>
@@ -895,7 +964,7 @@
           <w:iCs/>
           <w:i/>
         </w:rPr>
-        <w:t xml:space="preserve">num.wetter.spp</w:t>
+        <w:t xml:space="preserve">Quercus douglasii</w:t>
       </w:r>
       <w:r>
         <w:t xml:space="preserve">, had plot densities shift towards initially wetter plots and a 95% CI that did not contain zero. This number of significant findings at α = 0.025 is unlikely due to chance (binomial p &lt; 0.001). Four of the eight species with precipitation-associated density shifts were gymnosperms.</w:t>
@@ -906,11 +975,11 @@
         <w:pStyle w:val="BodyText"/>
       </w:pPr>
       <w:r>
-        <w:t xml:space="preserve">The overall GLS estimates for the mean difference in temperature and precipitation between plots that had more and fewer trees was negative in both cases, with confidence intervals that did not include zero (for temperature, mean = -0.057 °C, 95% CI = -0.007 °C to -0.108 °C; for precipitation, mean = -32.044 °C, 95% CI = -18.806 °C to -45.282 °C). Unlike Figure 2, these GLS confidence interval ranges are visible when plotted (Figure 3).</w:t>
-      </w:r>
-    </w:p>
-    <w:bookmarkEnd w:id="30"/>
-    <w:bookmarkStart w:id="31" w:name="comparison-with-monleon-and-lintz-2015"/>
+        <w:t xml:space="preserve">The overall GLS estimates for the mean difference in temperature (and precipitation) between plots that had more and fewer trees was negative in both cases, with confidence intervals that did not include zero (for temperature, mean = -0.057 °C, 95% CI = -0.007 °C to -0.108 °C; for precipitation, mean = -32.044 °C, 95% CI = -18.806 °C to -45.282 °C). Unlike Figure 2, these GLS confidence interval ranges are visible when plotted (Figure 3).</w:t>
+      </w:r>
+    </w:p>
+    <w:bookmarkEnd w:id="31"/>
+    <w:bookmarkStart w:id="32" w:name="X40d676e127b9d551116cae7290f5291b83b7b8a"/>
     <w:p>
       <w:pPr>
         <w:pStyle w:val="Heading3"/>
@@ -920,7 +989,7 @@
           <w:iCs/>
           <w:i/>
         </w:rPr>
-        <w:t xml:space="preserve">Comparison with Monleon and Lintz (2015)</w:t>
+        <w:t xml:space="preserve">Plot changes in precipitation and temperature</w:t>
       </w:r>
     </w:p>
     <w:p>
@@ -928,62 +997,149 @@
         <w:pStyle w:val="FirstParagraph"/>
       </w:pPr>
       <w:r>
-        <w:t xml:space="preserve">We compare changes in species’ range and density relative to initial plot temperatures in Table 2, alongside mean temperature differences between seedling and adult tree distributions (life stage; Monleon and Lintz 2015). The species range and density findings were both significant and in agreement for</w:t>
-      </w:r>
-      <w:r>
-        <w:t xml:space="preserve"> </w:t>
-      </w:r>
+        <w:t xml:space="preserve">The spatial error models found from intercept-only models that temperature and precipitation on average increased (40 and 32 statistically significant intercept values [α = 0.025] out of 49 species, respectively; Table 3). No intercept-only models for temperature had statistically significant negative intercept estimates. A majority of species’ plot precipitation values had positive statistically significant intercept values for the intercept-only models, although seven species exhibited significant negative mean values. Two species’ precipitation change models were better fit with positive slopes associated with initial plot precipitation values while 25 improved with negative slopes. Individual species’ plot temperature and precipitation data along with geographic plot distributions may be accessed in the dashboard.</w:t>
+      </w:r>
+    </w:p>
+    <w:bookmarkEnd w:id="32"/>
+    <w:bookmarkStart w:id="33" w:name="additional-results"/>
+    <w:p>
+      <w:pPr>
+        <w:pStyle w:val="Heading3"/>
+      </w:pPr>
       <w:r>
         <w:rPr>
           <w:iCs/>
           <w:i/>
         </w:rPr>
-        <w:t xml:space="preserve">Pseudotsuga menziesii</w:t>
-      </w:r>
-      <w:r>
-        <w:t xml:space="preserve">. No species had significant findings across all three analyses. The life stage analysis only had significant findings that were in agreement with the range-shift analysis for</w:t>
-      </w:r>
-      <w:r>
-        <w:t xml:space="preserve"> </w:t>
-      </w:r>
-      <w:r>
-        <w:rPr>
-          <w:iCs/>
-          <w:i/>
-        </w:rPr>
-        <w:t xml:space="preserve">Quercus agrifolia</w:t>
-      </w:r>
-      <w:r>
-        <w:t xml:space="preserve">. The life-stage analysis and density analysis directionally agreed for two species,</w:t>
-      </w:r>
-      <w:r>
-        <w:t xml:space="preserve"> </w:t>
-      </w:r>
-      <w:r>
-        <w:rPr>
-          <w:iCs/>
-          <w:i/>
-        </w:rPr>
-        <w:t xml:space="preserve">Thuja plicata</w:t>
-      </w:r>
-      <w:r>
-        <w:t xml:space="preserve"> </w:t>
-      </w:r>
-      <w:r>
-        <w:t xml:space="preserve">and</w:t>
-      </w:r>
-      <w:r>
-        <w:t xml:space="preserve"> </w:t>
-      </w:r>
-      <w:r>
-        <w:rPr>
-          <w:iCs/>
-          <w:i/>
-        </w:rPr>
-        <w:t xml:space="preserve">Quercus kelloggii</w:t>
-      </w:r>
-      <w:r>
-        <w:t xml:space="preserve">, and directionally disagreed for</w:t>
+        <w:t xml:space="preserve">Additional results</w:t>
+      </w:r>
+    </w:p>
+    <w:p>
+      <w:pPr>
+        <w:pStyle w:val="FirstParagraph"/>
+      </w:pPr>
+      <w:r>
+        <w:t xml:space="preserve">We found as many or more significant species results when the analysis made use of second-visit plot temperature or precipitation values, or a bootstrap confidence interval instead of the Taylor linearization approximation for variance. Some species reported above exhibited confidence intervals that included zero under these other scenarios. These results are viewable at the dashboard. We are not reporting these results further for purposes of brevity and clarity.</w:t>
+      </w:r>
+    </w:p>
+    <w:bookmarkEnd w:id="33"/>
+    <w:bookmarkEnd w:id="34"/>
+    <w:bookmarkStart w:id="49" w:name="discussion"/>
+    <w:p>
+      <w:pPr>
+        <w:pStyle w:val="Heading1"/>
+      </w:pPr>
+      <w:r>
+        <w:t xml:space="preserve">Discussion</w:t>
+      </w:r>
+    </w:p>
+    <w:p>
+      <w:pPr>
+        <w:pStyle w:val="FirstParagraph"/>
+      </w:pPr>
+      <w:r>
+        <w:t xml:space="preserve">We did not find strong evidence of tree species range shifts associated with temperature or precipitation. Shifts in means towards warmer/cooler or wetter/drier plots were approximately evenly split among species, a finding more firmly established by the GLS confidence intervals (Figure 2). The results for plot density changes were more definitive: we found for several species that their within-plot densities increased in initially cooler plots and/or decreased in initially warmer plots following a ten-year remeasure period. We found a similar pattern with precipitation, where most</w:t>
+      </w:r>
+      <w:r>
+        <w:t xml:space="preserve"> </w:t>
+      </w:r>
+      <w:r>
+        <w:t xml:space="preserve">“</w:t>
+      </w:r>
+      <w:r>
+        <w:t xml:space="preserve">significant</w:t>
+      </w:r>
+      <w:r>
+        <w:t xml:space="preserve">”</w:t>
+      </w:r>
+      <w:r>
+        <w:t xml:space="preserve"> </w:t>
+      </w:r>
+      <w:r>
+        <w:t xml:space="preserve">species evidenced densities shifts towards initially drier plots and/or away from initially wetter plots. The GLS findings for plot densities indicated that, across species, densities were shifting towards initially cooler or drier plots.</w:t>
+      </w:r>
+    </w:p>
+    <w:p>
+      <w:pPr>
+        <w:pStyle w:val="BodyText"/>
+      </w:pPr>
+      <w:r>
+        <w:t xml:space="preserve">Our spatial error model findings verified a general assumption that temperatures were increasing across our species’ plots, and predominantly found that the temperature increases were generally best modeled as increasing equally across plots regardless of initial plot temperature values. We had no starting expectations regarding how mean annual precipitation would change across species’ ranges. It appears that frequently (but not universally) annual precipitation increased across species’ plots, and that annual precipitation often increased most (or decreased least) in initially drier plots and less so in initially wetter plots. As a consequence, interpretations of our results for species’ range and density shifts in relation to temperature and precipitation are nuanced.</w:t>
+      </w:r>
+    </w:p>
+    <w:p>
+      <w:pPr>
+        <w:pStyle w:val="BodyText"/>
+      </w:pPr>
+      <w:r>
+        <w:t xml:space="preserve">Our design-based analysis did not simultaneously allow for the inclusion of both first-visit plot values and changes in plot values for temperature or precipitation. When considering initial-visit plot temperatures, the spatial error analysis confirmed that we were generally safe to assume that mean temperature increases were even across all plots (although temperature increases were not the same across species). Therefore, our analysis interpretation did not depend on temperature change as a function of initial plot temperatures. The same was not true for precipitation. Several of our examined species, on average, experienced a decrease in plot precipitation between the first and second visit although mean precipitation values increased for most species. Unlike temperature, plot precipitation change was often negatively associated with first-visit plot precipitation values. A majority of species on average experienced precipitation increases (or less of a decrease) at their initially drier plots. Thus, a shift in a species’ density towards initially drier plots may reflect a density shift towards relatively wetter (where</w:t>
+      </w:r>
+      <w:r>
+        <w:t xml:space="preserve"> </w:t>
+      </w:r>
+      <w:r>
+        <w:t xml:space="preserve">“</w:t>
+      </w:r>
+      <w:r>
+        <w:t xml:space="preserve">relatively wetter</w:t>
+      </w:r>
+      <w:r>
+        <w:t xml:space="preserve">”</w:t>
+      </w:r>
+      <w:r>
+        <w:t xml:space="preserve"> </w:t>
+      </w:r>
+      <w:r>
+        <w:t xml:space="preserve">= increase in precipitation) plots. This pattern was observed for most</w:t>
+      </w:r>
+      <w:r>
+        <w:t xml:space="preserve"> </w:t>
+      </w:r>
+      <w:r>
+        <w:t xml:space="preserve">“</w:t>
+      </w:r>
+      <w:r>
+        <w:t xml:space="preserve">significant</w:t>
+      </w:r>
+      <w:r>
+        <w:t xml:space="preserve">”</w:t>
+      </w:r>
+      <w:r>
+        <w:t xml:space="preserve"> </w:t>
+      </w:r>
+      <w:r>
+        <w:t xml:space="preserve">species and may have represented recruitment in portions of species’ ranges that would be most affected by increases in precipitation.</w:t>
+      </w:r>
+    </w:p>
+    <w:p>
+      <w:pPr>
+        <w:pStyle w:val="BodyText"/>
+      </w:pPr>
+      <w:r>
+        <w:t xml:space="preserve">Our findings are roughly consistent with those from other empirically-based analyses of species’ responses to climate change in North America. Tree species’ ranges in eastern North America are not generally shifting (Zhu 2012, Sittaro 2017, Woodall 2018), although the density of species within their ranges may be (Fei et al. 2017, Murphy et al. 2010). Murphy et al. found that eastern U.S. tree species densities were greatest (</w:t>
+      </w:r>
+      <w:r>
+        <w:t xml:space="preserve">“</w:t>
+      </w:r>
+      <w:r>
+        <w:t xml:space="preserve">leaning</w:t>
+      </w:r>
+      <w:r>
+        <w:t xml:space="preserve">”</w:t>
+      </w:r>
+      <w:r>
+        <w:t xml:space="preserve"> </w:t>
+      </w:r>
+      <w:r>
+        <w:t xml:space="preserve">distributions; Breshears et al. 2008) towards the northern (i.e., assumed cooler, but see Figure 1A in Fei et al. [2017]) margins. Fei et al. (2017) found that changes in moisture appeared to be a stronger driver of species’ density shifts than temperature, and that angiosperm densities appeared more related to moisture than temperature while gymnosperms were the opposite. We did have more angiosperms exhibit temperature-associated density shifts than gymnosperms, but with precipitation changes our results were inconsistent with those of Fei et al. as we found equal numbers of angiosperms and gymnosperms exhibiting precipitation-associated density shifts.</w:t>
+      </w:r>
+    </w:p>
+    <w:p>
+      <w:pPr>
+        <w:pStyle w:val="BodyText"/>
+      </w:pPr>
+      <w:r>
+        <w:t xml:space="preserve">Density analysis results for two species were at odds with findings from Monleon and Lintz (2015). We found that plot densities were generally increasing in cooler plots for</w:t>
       </w:r>
       <w:r>
         <w:t xml:space="preserve"> </w:t>
@@ -1009,180 +1165,13 @@
           <w:iCs/>
           <w:i/>
         </w:rPr>
-        <w:t xml:space="preserve">Calocedrus decurrens</w:t>
-      </w:r>
-      <w:r>
-        <w:t xml:space="preserve">, with tree density shifting towards cooler plots and seedling ranges existing in warmer plots than adults.</w:t>
-      </w:r>
-    </w:p>
-    <w:bookmarkEnd w:id="31"/>
-    <w:bookmarkStart w:id="32" w:name="X40d676e127b9d551116cae7290f5291b83b7b8a"/>
-    <w:p>
-      <w:pPr>
-        <w:pStyle w:val="Heading3"/>
-      </w:pPr>
-      <w:r>
-        <w:rPr>
-          <w:iCs/>
-          <w:i/>
-        </w:rPr>
-        <w:t xml:space="preserve">Plot changes in precipitation and temperature</w:t>
-      </w:r>
-    </w:p>
-    <w:p>
-      <w:pPr>
-        <w:pStyle w:val="FirstParagraph"/>
-      </w:pPr>
-      <w:r>
-        <w:t xml:space="preserve">The spatial error models found from intercept-only models that temperature and precipitation on average increased (40 and 32 statistically significant intercept values [α = 0.025] out of 49, respectively; Table 3). No intercept-only models for temperature had statistically significant negative intercept estimates. A majority of species’ plot precipitation values increased on average although 7 species exhibited significant negative mean values. Two species’ precipitation change models were better fit with negative slopes associated with initial plot precipitation values. We encourage readers to view individual species’ plot temperature and precipitation distributions along with geographic plot distributions in the Shiny app.</w:t>
-      </w:r>
-    </w:p>
-    <w:bookmarkEnd w:id="32"/>
-    <w:bookmarkStart w:id="33" w:name="additional-results"/>
-    <w:p>
-      <w:pPr>
-        <w:pStyle w:val="Heading3"/>
-      </w:pPr>
-      <w:r>
-        <w:rPr>
-          <w:iCs/>
-          <w:i/>
-        </w:rPr>
-        <w:t xml:space="preserve">Additional Results</w:t>
-      </w:r>
-    </w:p>
-    <w:p>
-      <w:pPr>
-        <w:pStyle w:val="FirstParagraph"/>
-      </w:pPr>
-      <w:r>
-        <w:t xml:space="preserve">We did find as many or more significant species results when the analysis made use of second-visit plot temperature or precipitation values or a bootstrap confidence interval instead of the Taylor series expansion approximation for variance. No species reported above became non-significant under these other scenarios. Spatial error models for plot changes in temperature based on second-visit plot temperatures exclusively exhibited significant positive slopes. These results are viewable on the Shiny app.</w:t>
-      </w:r>
-    </w:p>
-    <w:bookmarkEnd w:id="33"/>
-    <w:bookmarkEnd w:id="34"/>
-    <w:bookmarkStart w:id="49" w:name="discussion"/>
-    <w:p>
-      <w:pPr>
-        <w:pStyle w:val="Heading1"/>
-      </w:pPr>
-      <w:r>
-        <w:t xml:space="preserve">Discussion</w:t>
-      </w:r>
-    </w:p>
-    <w:p>
-      <w:pPr>
-        <w:pStyle w:val="FirstParagraph"/>
-      </w:pPr>
-      <w:r>
-        <w:t xml:space="preserve">We did not find strong evidence of species range shifts associated with temperature or precipitation towards previously cooler or wetter (or drier) plots. Shifts towards warmer/cooler or wetter/drier plots were approximately evenly split among species, a finding more firmly established by the GLS confidence intervals (Figure 2). The results for plot density changes were more definitive: we found for several species that their within-plot densities increased in originally cooler plots and/or decreased in originally warmer plots following a ten-year remeasure period. We found a similar pattern with precipitation, where some species evidenced densities shifts towards originally drier plots and/or away from originally wetter plots. The GLS findings for plot densities indicated that, across species, densities were shifting towards previously cooler or drier plots.</w:t>
-      </w:r>
-    </w:p>
-    <w:p>
-      <w:pPr>
-        <w:pStyle w:val="BodyText"/>
-      </w:pPr>
-      <w:r>
-        <w:t xml:space="preserve">Our study and the study by Monleon and Lintz (2015) are the only ones we are aware of that capitalized on the probabilistic sampling design of the FIA and developed design-based estimates to examine changes in tree distribution relative to temperature or a proxy of temperature (e.g., latitude). Note that Stankey et al. 2021, who found that relative densities of eight western tree species were declining but did not directly examine the relationship with climate, did make use of design-based estimates from FIA data.</w:t>
-      </w:r>
-    </w:p>
-    <w:p>
-      <w:pPr>
-        <w:pStyle w:val="BodyText"/>
-      </w:pPr>
-      <w:r>
-        <w:t xml:space="preserve">Our spatial error model findings verified a general assumption that temperatures were increasing across our species’ plots, and predominantly found that the temperature increases were best modeled as increasing equally across plots regardless of the initial plot temperature value. We had no initial assumptions regarding how precipitation would change across species’ ranges. It appears that frequently (but not universally) annual precipitation increased across species’ plots, and that annual precipitation often increased most (or decreased least) in initially drier plots and less so in initially wetter plots.</w:t>
-      </w:r>
-    </w:p>
-    <w:p>
-      <w:pPr>
-        <w:pStyle w:val="BodyText"/>
-      </w:pPr>
-      <w:r>
-        <w:t xml:space="preserve">The interpretations of our results for species’ range and density shifts in relation to temperature and precipitation are nuanced. Our design-based analysis did not allow inclusion of, say, both first-visit plot temperatures and plot temperature change. When considering initial-visit plot temperatures, the spatial error analysis confirmed that we were generally safe to assume that mean temperature increases were even across all plots (although temperature increases were not the same across species). Therefore, our analysis interpretation could ignore temperature change as a function of initial plot temperatures. The same was not true for precipitation. Some species, on average, experienced a decrease in plot precipitation between the first and second visit although mean precipitation values increased for most species. Unlike temperature, plot precipitation change was often associated with first-visit plot precipitation values. A majority of species experience more precipitation increase (or less of a decrease) on average at their initially drier plots. Thus, a shift in a species’ density towards initially drier plots may reflect a density shift to relatively wetter (where</w:t>
-      </w:r>
-      <w:r>
-        <w:t xml:space="preserve"> </w:t>
-      </w:r>
-      <w:r>
-        <w:t xml:space="preserve">“</w:t>
-      </w:r>
-      <w:r>
-        <w:t xml:space="preserve">wetter</w:t>
-      </w:r>
-      <w:r>
-        <w:t xml:space="preserve">”</w:t>
-      </w:r>
-      <w:r>
-        <w:t xml:space="preserve"> </w:t>
-      </w:r>
-      <w:r>
-        <w:t xml:space="preserve">= increase in precipitation) plots. This pattern was observed for most</w:t>
-      </w:r>
-      <w:r>
-        <w:t xml:space="preserve"> </w:t>
-      </w:r>
-      <w:r>
-        <w:t xml:space="preserve">“</w:t>
-      </w:r>
-      <w:r>
-        <w:t xml:space="preserve">significant</w:t>
-      </w:r>
-      <w:r>
-        <w:t xml:space="preserve">”</w:t>
-      </w:r>
-      <w:r>
-        <w:t xml:space="preserve"> </w:t>
-      </w:r>
-      <w:r>
-        <w:t xml:space="preserve">species and may have represented recruitment in portions of species’ ranges that would be most affected by increases in precipitation.</w:t>
-      </w:r>
-      <w:r>
-        <w:t xml:space="preserve"> </w:t>
-      </w:r>
-      <w:r>
-        <w:rPr>
-          <w:iCs/>
-          <w:i/>
-        </w:rPr>
-        <w:t xml:space="preserve">Quercus douglasii</w:t>
-      </w:r>
-      <w:r>
-        <w:t xml:space="preserve"> </w:t>
-      </w:r>
-      <w:r>
-        <w:t xml:space="preserve">shifted its density towards initially wetter plots and we have no explanation for why this species was an exception.</w:t>
-      </w:r>
-    </w:p>
-    <w:p>
-      <w:pPr>
-        <w:pStyle w:val="BodyText"/>
-      </w:pPr>
-      <w:r>
-        <w:t xml:space="preserve">The precipitation change analysis results additionally indicate that care must be taken when considering variables across large geographic areas. In this case it was important to examine the magnitude of precipitation change at a plot level as well as consider initial plot precipitation values. It is risky assume that changes in environmental variables across a gradient will be positive, negative, even, or linear. Our precipitation change data, for several species, would likely be better fit with a spline or general additive models. We believe, for multi-species examinations such as this one, that readers benefit from being able to visualize the data at a species level in order to arrive at their own specific assessments.</w:t>
-      </w:r>
-    </w:p>
-    <w:p>
-      <w:pPr>
-        <w:pStyle w:val="BodyText"/>
-      </w:pPr>
-      <w:r>
-        <w:t xml:space="preserve">Our findings are roughly consistent with those from other empirically based analyses of species’ responses to climate change in North America. Tree species’ ranges in eastern North America are not generally shifting (Zhu 2012, Sittaro 2017, Woodall 2018), although the density of species within their ranges may be (Fei et al. 2017, Murphy et al. 2010). Murphy et al. found that eastern U.S. tree species densities were greatest (</w:t>
-      </w:r>
-      <w:r>
-        <w:t xml:space="preserve">“</w:t>
-      </w:r>
-      <w:r>
-        <w:t xml:space="preserve">leaning</w:t>
-      </w:r>
-      <w:r>
-        <w:t xml:space="preserve">”</w:t>
-      </w:r>
-      <w:r>
-        <w:t xml:space="preserve"> </w:t>
-      </w:r>
-      <w:r>
-        <w:t xml:space="preserve">distributions; Breshears et al. 2008) towards the northern (i.e., assumed cooler, but see Figure 1A in Fei et al. [2017]) margins. Fei et al. (2017) found that changes in moisture appeared to be a stronger driver of species’ density shifts than temperature, and that angiosperm densities appeared more related to moisture than temperature while gymnosperms were the opposite. We did have more angiosperms exhibit temperature-associated density shifts than gymnosperms, but with precipitation changes our results were inconsistent with those of Fei et al. as we found equal numbers of angiosperms and gymnosperms exhibiting precipitation-associated density shifts.</w:t>
+        <w:t xml:space="preserve">Calocedrus decurrens.</w:t>
+      </w:r>
+      <w:r>
+        <w:t xml:space="preserve"> </w:t>
+      </w:r>
+      <w:r>
+        <w:t xml:space="preserve">However, Monleon and Lintz (2015) found that the seedlings of these species occupied warmer plots on average than mature trees. The Turnover Hypothesis (Fei et al. 2017) may account for the discrepancy, as potentially seedlings of both species may be germinating but failing to survive in initially warmer, wetter plots. Another non-exclusive explanation is that seedlings of both species may have appeared in warmer areas as a consequence of their shade tolerance and fire intolerance as a byproduct of fire suppression efforts (Minnich et al. 1995, Dolanc et al. 2014). These seedlings may have failed to thrive in the expanded range, or conceivably recent fires since the mid-2000s have changed the distribution of seedlings.</w:t>
       </w:r>
     </w:p>
     <w:p>
@@ -1213,109 +1202,39 @@
         <w:t xml:space="preserve"> </w:t>
       </w:r>
       <w:r>
-        <w:t xml:space="preserve">century and may affect species distributions. All three states are experiencing increasing frequencies of droughts (Ficklin et al. 2015), wildfires (Westerling et al. 2006), and, for non-coastal mountain ranges, impacts from pests (Hicke et al. 2016). Hydrologic regimes have shifted in all three states, with longer summer and fall periods of minimal precipitation (Holden et al. 2018), smaller snowpacks, and shorter snowpack durations (Mote et al. 2017). Temperatures have generally increased in all three states (Westerling et al. 2006, Abatzoglou 2014). We therefore presume that many of the species we examined are experiencing ecological range-shift pressures.</w:t>
-      </w:r>
-    </w:p>
-    <w:p>
-      <w:pPr>
-        <w:pStyle w:val="BodyText"/>
-      </w:pPr>
-      <w:r>
-        <w:t xml:space="preserve">There may be several non-exclusive explanations for why we failed to generally detect tree species range shifts. One explanation is that our analysis lacked statistical power. We were seeking evidence of range shifts based on revisited plots containing a new species or lacking the species entirely. We attempted to detect this signal given a revisit period of 10 years. The revisit time period may have been too short given the range-shift metric we were applying. Monleon and Lintz (2015) may have detected initial range-shifts by examining seedlings which then failed, within our study’s timeframe, to manifest as colonization by trees. In other words, our species may not be capable of migrating as quickly as ecological niche shifts, rendering our range-shift detection approach ineffective within the 10-year revisit period.</w:t>
-      </w:r>
-    </w:p>
-    <w:p>
-      <w:pPr>
-        <w:pStyle w:val="BodyText"/>
-      </w:pPr>
-      <w:r>
-        <w:t xml:space="preserve">Tree species movement may be constrained if species ranges abut and intermingle with other tree species ranges. Zhu (2012), Sittaro et al. (2017), and Woodall et al. (2018) performed range-shift analyses in eastern North America and similarly did not find strong evidence of plot occupancy range shifts of trees. Liang et al. (2018) modeled the ability of trees to migrate in the same region given existing forest cover and fragmentation. They found that it was unlikely that species could shift their ranges fast enough to match the velocity of their ecological niche movement as driven by projected climate change. There are a variety of proximate explanations for slow species range shifts. It may be difficult for seeds to disperse into previously marginal habitat and germinate under an existing forest canopy, and compete for light against existing seedlings.</w:t>
-      </w:r>
-    </w:p>
-    <w:p>
-      <w:pPr>
-        <w:pStyle w:val="BodyText"/>
-      </w:pPr>
-      <w:r>
-        <w:t xml:space="preserve">A final explanation is that our range-shift analysis used possibly useful but incomplete metrics. Monleon and Lintz (2015) established that examining species shifts in west-coast USA states with previous plot temperature averages was likely superior to using elevation or latitude as proxies for climate change. Our species range-shift examination relied on a similar temperature metric and examined range-shifts relative to a precipitation metric. It may be that other metrics would better capture actual species range shifts, and these may include different quantifications of temperature and precipitation. Other metric possibilities include pathogen and wildfire extent (e.g., using information similar to Hicke et al. 2016) and other species-specific habitat metrics (e.g., land use habitat modification; Lenoir et al. 2010).</w:t>
-      </w:r>
-    </w:p>
-    <w:p>
-      <w:pPr>
-        <w:pStyle w:val="BodyText"/>
-      </w:pPr>
-      <w:r>
-        <w:t xml:space="preserve">(delete? Expand?) Observing changes in density may represent evidence of tree species responding to climate change. Tree recruitment may be more successful and mortality lower in areas that have become more hospitable to species recruitment, while the opposite may be true in portions of the range in which conditions are now harsher. If range shifts are constrained by forces described by Liang et al. (2018), some of the same forces may allow for and promote changes of density within a species’ range.</w:t>
-      </w:r>
-    </w:p>
-    <w:p>
-      <w:pPr>
-        <w:pStyle w:val="BodyText"/>
-      </w:pPr>
-      <w:r>
-        <w:t xml:space="preserve">Our comparison of findings from our two analyses and the analysis results of Monleon and Lintz (2015) showed broadly similar species responses. We emphasize that our analysis did not control for multiple comparisons:</w:t>
-      </w:r>
-      <w:r>
-        <w:t xml:space="preserve"> </w:t>
-      </w:r>
-      <w:r>
-        <w:t xml:space="preserve">“</w:t>
-      </w:r>
-      <w:r>
-        <w:t xml:space="preserve">Non-significant</w:t>
-      </w:r>
-      <w:r>
-        <w:t xml:space="preserve">”</w:t>
-      </w:r>
-      <w:r>
-        <w:t xml:space="preserve"> </w:t>
-      </w:r>
-      <w:r>
-        <w:t xml:space="preserve">species responses do not necessarily imply a lack of response (Type-II error), and</w:t>
-      </w:r>
-      <w:r>
-        <w:t xml:space="preserve"> </w:t>
-      </w:r>
-      <w:r>
-        <w:t xml:space="preserve">“</w:t>
-      </w:r>
-      <w:r>
-        <w:t xml:space="preserve">significant</w:t>
-      </w:r>
-      <w:r>
-        <w:t xml:space="preserve">”</w:t>
-      </w:r>
-      <w:r>
-        <w:t xml:space="preserve"> </w:t>
-      </w:r>
-      <w:r>
-        <w:t xml:space="preserve">responses may be spurious (Type-I error). We encourage readers to interpret</w:t>
-      </w:r>
-      <w:r>
-        <w:t xml:space="preserve"> </w:t>
-      </w:r>
-      <w:r>
-        <w:t xml:space="preserve">“</w:t>
-      </w:r>
-      <w:r>
-        <w:t xml:space="preserve">significant</w:t>
-      </w:r>
-      <w:r>
-        <w:t xml:space="preserve">”</w:t>
-      </w:r>
-      <w:r>
-        <w:t xml:space="preserve"> </w:t>
-      </w:r>
-      <w:r>
-        <w:t xml:space="preserve">individual responses as suggesting that patterns exist.</w:t>
-      </w:r>
-    </w:p>
-    <w:p>
-      <w:pPr>
-        <w:pStyle w:val="BodyText"/>
-      </w:pPr>
-      <w:r>
-        <w:t xml:space="preserve">We found that</w:t>
+        <w:t xml:space="preserve">century and may affect species distributions. All three states are experiencing increasing frequencies of droughts (Ficklin et al. 2015), wildfires (Westerling et al. 2006), and, for non-coastal mountain ranges, impacts from pests (Hicke et al. 2016). Hydrologic regimes have shifted in all three states, with longer summer and fall periods of minimal precipitation (Holden et al. 2018), smaller snowpacks, and shorter snowpack durations (Mote et al. 2017). Temperatures have generally increased in all three states (Westerling et al. 2006, Abatzoglou 2014). We therefore presume that many of the species we examined are experiencing ecological range-shift pressures. However, our analysis failed to detect actual range shifts.</w:t>
+      </w:r>
+    </w:p>
+    <w:p>
+      <w:pPr>
+        <w:pStyle w:val="BodyText"/>
+      </w:pPr>
+      <w:r>
+        <w:t xml:space="preserve">There may be several non-exclusive explanations for our lack of range-shift detection. One explanation is that our analysis lacked statistical power. We were seeking evidence of range shifts based on revisited plots containing a new species or lacking the species entirely. We attempted to detect this signal given a revisit period of 10 years. The revisit time period may have been too short given the range-shift metric we were applying. Monleon and Lintz (2015) may have detected initial range-shifts by examining seedlings which then failed, within our study’s timeframe, to manifest as colonization by trees. In other words, our species may not be capable of migrating as quickly as ecological niche shifts, rendering our range-shift detection approach ineffective within the 10-year revisit period.</w:t>
+      </w:r>
+    </w:p>
+    <w:p>
+      <w:pPr>
+        <w:pStyle w:val="BodyText"/>
+      </w:pPr>
+      <w:r>
+        <w:t xml:space="preserve">Tree species movement may be constrained if species ranges abut and intermingle with other tree species ranges. Zhu (2012), Sittaro et al. (2017), and Woodall et al. (2018) performed range-shift analyses in eastern North America and similarly did not find strong evidence of plot occupancy range shifts of trees. This same constraint may enable within-range density shifts, observed in this study and by Fei et al. (2017) and Murphy et al. (2010). Liang et al. (2018) modeled the ability of trees to migrate in the northeastern US given existing forest cover and fragmentation. They found that it was unlikely that species could shift their ranges fast enough to match the velocity of their ecological niche movement as driven by projected climate change. They offer possible proximate explanations for slow species range shifts. It may be difficult for seeds to disperse into previously marginal habitat and germinate under an existing forest canopy, and compete for light against existing seedlings. Even with substantial disturbance, Liang et al. hypothesize that existing seed banks may out-compete incoming seeds. Similarly, existing seedbanks may enable density increases at the favorable margins of a species’ range.</w:t>
+      </w:r>
+    </w:p>
+    <w:p>
+      <w:pPr>
+        <w:pStyle w:val="BodyText"/>
+      </w:pPr>
+      <w:r>
+        <w:t xml:space="preserve">A final explanation is that our range-shift analysis used possibly useful but incomplete metrics. Monleon and Lintz (2015) established that examining species shifts in west-coast USA states with previous plot temperature averages was likely superior to using elevation or latitude as proxies for climate change. Our species range-shift examination relied on a similar temperature metric and examined range-shifts relative to a precipitation metric. It may be that other metrics would better capture actual species range shifts, including different quantifications of temperature and precipitation. Other metric possibilities include pathogen and wildfire extent (e.g., using information similar to Hicke et al. 2016) and other species-specific habitat metrics (e.g., land use habitat modification; Lenoir et al. 2010).</w:t>
+      </w:r>
+    </w:p>
+    <w:p>
+      <w:pPr>
+        <w:pStyle w:val="BodyText"/>
+      </w:pPr>
+      <w:r>
+        <w:t xml:space="preserve">A closer consideration of density change analysis species with atypical findings highlights certain issues and complexities that confound broad-scale interpretations of our findings across species. One issue is that a species may experience different ecological pressures across its range. For instance, we found that</w:t>
       </w:r>
       <w:r>
         <w:t xml:space="preserve"> </w:t>
@@ -1347,7 +1266,7 @@
         <w:t xml:space="preserve"> </w:t>
       </w:r>
       <w:r>
-        <w:t xml:space="preserve">both shifted in density towards previously warmer and drier areas. Both species appeared to experience, on average, elevated precipitation in the previously drier plots, potentially enhancing recruitment relative to previously wetter plots.</w:t>
+        <w:t xml:space="preserve">both shifted in density towards previously warmer and drier areas. Both species appeared to experience, on average, elevated precipitation in the initially drier plots, potentially enhancing recruitment relative to initially wetter plots. We found the density shifts towards initially warmer plots surprising.</w:t>
       </w:r>
       <w:r>
         <w:t xml:space="preserve"> </w:t>
@@ -1379,15 +1298,15 @@
         <w:t xml:space="preserve"> </w:t>
       </w:r>
       <w:r>
-        <w:t xml:space="preserve">biomass while different factors elsewhere in the species range promoted biomass increases. Our overall observed occupancy and density changes for these species may be simplistic, and likely represent a culmination of different ecological pressures throughout their ranges (see citations in both Lenoir et al. 2010 and Lenoir and Svenning 2015). In effect, given our broad geographic sample of plots, our findings for some species (whether we found positive or negative associations with temperature and precipitation) may represent examples of Simpson’s Paradox.</w:t>
-      </w:r>
-    </w:p>
-    <w:p>
-      <w:pPr>
-        <w:pStyle w:val="BodyText"/>
-      </w:pPr>
-      <w:r>
-        <w:t xml:space="preserve">&lt;P.monticola no longer significant&gt; Lenoir et al. (2010) notes that studies of species range shifts along an elevational gradient frequently find some fraction of species moving downslope or towards warmer latitudes. They cite evidence for ecological factors at these warmer range limits, due to anthropogenic influences and/or climate change, producing the unexpected result. As possible examples, the density analysis found that</w:t>
+        <w:t xml:space="preserve">biomass while different factors elsewhere in the species range promoted biomass increases. Therefore, our range shift and density shift results for these species (and others) may be overly simplistic, as our results likely blend the effects of different regional ecological pressures (see citations in both Lenoir et al. 2010 and Lenoir and Svenning 2015). In effect, given our broad geographic sample of plots, our findings for some species (whether we found positive or negative associations with temperature and precipitation) may represent examples of Simpson’s Paradox, combining different sub-regional responses into a potentially misleading overall response.</w:t>
+      </w:r>
+    </w:p>
+    <w:p>
+      <w:pPr>
+        <w:pStyle w:val="BodyText"/>
+      </w:pPr>
+      <w:r>
+        <w:t xml:space="preserve">Another issue is that species may encounter different environmental pressures, complicating interspecific generalizations or comparisons.</w:t>
       </w:r>
       <w:r>
         <w:t xml:space="preserve"> </w:t>
@@ -1397,71 +1316,55 @@
           <w:iCs/>
           <w:i/>
         </w:rPr>
-        <w:t xml:space="preserve">Pinus monitocola</w:t>
-      </w:r>
-      <w:r>
-        <w:t xml:space="preserve"> </w:t>
-      </w:r>
-      <w:r>
-        <w:t xml:space="preserve">densities were increasing in warmer plots. This may be a result of the invasive white pine blister rust (</w:t>
+        <w:t xml:space="preserve">Quercus douglasii</w:t>
+      </w:r>
+      <w:r>
+        <w:t xml:space="preserve"> </w:t>
+      </w:r>
+      <w:r>
+        <w:t xml:space="preserve">exhibited a density shift towards initially wetter plots, unlike other species with</w:t>
+      </w:r>
+      <w:r>
+        <w:t xml:space="preserve"> </w:t>
+      </w:r>
+      <w:r>
+        <w:t xml:space="preserve">“</w:t>
+      </w:r>
+      <w:r>
+        <w:t xml:space="preserve">significant</w:t>
+      </w:r>
+      <w:r>
+        <w:t xml:space="preserve">”</w:t>
+      </w:r>
+      <w:r>
+        <w:t xml:space="preserve"> </w:t>
+      </w:r>
+      <w:r>
+        <w:t xml:space="preserve">density shifts related to precipitation. This shift may have been predominantly driven by drought conditions, as precipitation generally decreased across its sites and initially drier sites may have been more susceptible to drought stress. We note for this species that regions of the lowest initial precipitation (see dashboard) matched areas of dieback (see Figure 1 in McLaughlin et al. 2020). Additionally, the actual response of the species may have been driven mainly or in part by changes in subsurface hydrology in addition to changes in precipitation (McLaughlin et al. 2020). We find several take-away considerations here: Observed changes in precipitation were neither unidirectional across species nor always constant across plots within species’ ranges. Thus, changes in precipitation may indeed be affected by climate change, but regionally precipitation may be affected to different degrees or in different ways.</w:t>
+      </w:r>
+      <w:r>
+        <w:t xml:space="preserve"> </w:t>
       </w:r>
       <w:r>
         <w:rPr>
           <w:iCs/>
           <w:i/>
         </w:rPr>
-        <w:t xml:space="preserve">Cronartium ribicola</w:t>
-      </w:r>
-      <w:r>
-        <w:t xml:space="preserve">). The disease is least prevalent in the southern portion of its range in Oregon on the eastern side of the Cascade crest, and most prevalent along the crest in moister, cooler regions (Shoal and Aubry 2006). The disease may therefore be reducing tree abundances in cool, moist regions by increasing tree mortality.</w:t>
-      </w:r>
-    </w:p>
-    <w:p>
-      <w:pPr>
-        <w:pStyle w:val="BodyText"/>
-      </w:pPr>
-      <w:r>
-        <w:t xml:space="preserve">The density analysis found that plot densities were generally increasing in cooler plots for</w:t>
-      </w:r>
-      <w:r>
-        <w:t xml:space="preserve"> </w:t>
-      </w:r>
-      <w:r>
-        <w:rPr>
-          <w:iCs/>
-          <w:i/>
-        </w:rPr>
-        <w:t xml:space="preserve">Abies concolor</w:t>
-      </w:r>
-      <w:r>
-        <w:t xml:space="preserve"> </w:t>
-      </w:r>
-      <w:r>
-        <w:t xml:space="preserve">and</w:t>
-      </w:r>
-      <w:r>
-        <w:t xml:space="preserve"> </w:t>
-      </w:r>
-      <w:r>
-        <w:rPr>
-          <w:iCs/>
-          <w:i/>
-        </w:rPr>
-        <w:t xml:space="preserve">Calocedrus decurrens.</w:t>
-      </w:r>
-      <w:r>
-        <w:t xml:space="preserve"> </w:t>
-      </w:r>
-      <w:r>
-        <w:t xml:space="preserve">However, Monleon and Lintz (2015) found that the seedlings of these species occupied warmer plots on average than mature trees. Both of these species are shade tolerant and fire intolerant and are likely to have increased in density as a consequence of recent fire suppression efforts (Minnich et al. 1995, Dolanc et al. 2014), potentially resulting in seedlings appearing in warmer areas. Conceivably the densities have changed in plots as a consequence of wildfires that occurred since the mid-2000s.</w:t>
-      </w:r>
-    </w:p>
-    <w:p>
-      <w:pPr>
-        <w:pStyle w:val="BodyText"/>
-      </w:pPr>
-      <w:r>
-        <w:t xml:space="preserve">We anticipate that future FIA plot revisit data sets will enable analyses with greater ability to detect and quantify the change in species ranges. More time will pass for the environment to change and for species to respond. Future revisit data will help eliminate our hypothesis that our inconclusive occupancy results may be driven in part by searching too soon for a signal from presence/absence data that are overly coarse. In the nearer future, we believe more information can be extracted from the current data set. The revisit plot data enable the estimation of tree recruitment and mortality as well as growth.</w:t>
+        <w:t xml:space="preserve">Quercus douglasii</w:t>
+      </w:r>
+      <w:r>
+        <w:t xml:space="preserve"> </w:t>
+      </w:r>
+      <w:r>
+        <w:t xml:space="preserve">experienced a decrease in precipitation while some other species experienced (often uneven) increases in precipitation. Also, environmental variables such as mean annual temperature and precipitation likely serve as indirect drivers of species distribution changes. The actual ecological pressures affecting distribution changes likely differ by species and may be imperfectly associated with changes in temperature and precipitation.</w:t>
+      </w:r>
+    </w:p>
+    <w:p>
+      <w:pPr>
+        <w:pStyle w:val="BodyText"/>
+      </w:pPr>
+      <w:r>
+        <w:t xml:space="preserve">We anticipate that future FIA plot revisit data sets will enable analyses with greater ability to detect and quantify changes in species’ ranges. More time will pass for the environment to change and for species to respond. Future revisit data will help eliminate our hypothesis that our inconclusive range shift results may be driven in part by searching too soon for a signal from presence/absence data that are overly coarse. In the meantime, the revisit data offer many avenues for exploring potential drivers of range changes for individual species, such as the prevalence and distribution of pests and diseases, impacts of fire and harvest, regional differences in tree growth, and size- or age-related mortality patterns.</w:t>
       </w:r>
     </w:p>
     <w:bookmarkStart w:id="35" w:name="conclusion"/>
@@ -1478,7 +1381,15 @@
         <w:pStyle w:val="FirstParagraph"/>
       </w:pPr>
       <w:r>
-        <w:t xml:space="preserve">We interpret our findings alongside those of Monleon and Lintz (2015) as indicating that species within the contiguous west coast states of the US are not generally evidencing profound range shifts in response to climate change, although they do overall appear to be shifting their distributions within their ranges. There may be several reasons why we did not observe shifts in tree species ranges. However, of critical importance is that the species we examined so far are not demonstrating a capability for range shifting concomitant with the velocity of ecological niche shifts currently driven by climate change. Given the expected changes in geographical niches, these findings point towards dramatic contractions in species ranges (McKenney et al. 2007). We hope that this analysis and the associated Shiny app provide relevant introductory information for those interested in exploring range shifts or other responses by these species.</w:t>
+        <w:t xml:space="preserve">We interpret our findings to indicate that tree species within the contiguous west coast states of the US are not generally evidencing profound range shifts in response to climate change, although some do overall appear to be shifting their distributions within their ranges. There may be several reasons why we did not observe shifts in tree species ranges. However, of critical importance is that the species we examined so far are not demonstrating a capability for range shifting concomitant with the velocity of ecological niche shifts currently driven by climate change. Given the expected changes in geographical niches, these findings point towards contractions in species ranges (McKenney et al. 2007).</w:t>
+      </w:r>
+    </w:p>
+    <w:p>
+      <w:pPr>
+        <w:pStyle w:val="BodyText"/>
+      </w:pPr>
+      <w:r>
+        <w:t xml:space="preserve">Our summaries of species range and density shifts across large geographical areas in relation to plot precipitation and temperature values hopefully provide useful large-scale information to managers and researchers. The findings are probably best interpreted at the level of individual species, which we hope our dashboard facilitates, and alongside more relevant species-specific information.</w:t>
       </w:r>
     </w:p>
     <w:p>
@@ -1584,14 +1495,6 @@
         <w:pStyle w:val="BodyText"/>
       </w:pPr>
       <w:r>
-        <w:t xml:space="preserve">Case, M.J. and Lawler, J.J., 2016. Relative vulnerability to climate change of trees in western North America. Climatic Change, 136(2), pp.367-379.</w:t>
-      </w:r>
-    </w:p>
-    <w:p>
-      <w:pPr>
-        <w:pStyle w:val="BodyText"/>
-      </w:pPr>
-      <w:r>
         <w:t xml:space="preserve">Coops, N.C. and Waring, R.H., 2011. A process-based approach to estimate lodgepole pine (Pinus contorta Dougl.) distribution in the Pacific Northwest under climate change. Climatic Change, 105(1), pp.313-328.</w:t>
       </w:r>
     </w:p>
@@ -1600,7 +1503,7 @@
         <w:pStyle w:val="BodyText"/>
       </w:pPr>
       <w:r>
-        <w:t xml:space="preserve">**Cordy, C.B., 1993. An extension of the Horvitz—Thompson theorem to point sampling from a continuous universe. Statistics &amp; Probability Letters, 18(5), pp.353-362.</w:t>
+        <w:t xml:space="preserve">Cordy, C.B., 1993. An extension of the Horvitz—Thompson theorem to point sampling from a continuous universe. Statistics &amp; Probability Letters, 18(5), pp.353-362.</w:t>
       </w:r>
     </w:p>
     <w:p>
@@ -1624,7 +1527,15 @@
         <w:pStyle w:val="BodyText"/>
       </w:pPr>
       <w:r>
-        <w:t xml:space="preserve">Fei, S., Desprez, J.M., Potter, K.M., Jo, I., Knott, J.A. and Oswalt, C.M., 2017. Divergence of species responses to climate change. Science Advances, 3(5), p.e1603055.</w:t>
+        <w:t xml:space="preserve">Fei, S., Desprez, J.M., Potter, K.M., Jo, I., Knott, J.A. and Oswalt, C.M., 2017. Divergence of species responses to climate change. Science Advances, 3(5), e1603055.</w:t>
+      </w:r>
+    </w:p>
+    <w:p>
+      <w:pPr>
+        <w:pStyle w:val="BodyText"/>
+      </w:pPr>
+      <w:r>
+        <w:t xml:space="preserve">Ficklin, D.L., Maxwell, J.T., Letsinger, S.L. and Gholizadeh, H., 2015. A climatic deconstruction of recent drought trends in the United States. Environmental Research Letters, 10(4), 044009.</w:t>
       </w:r>
     </w:p>
     <w:p>
@@ -1705,6 +1616,14 @@
       </w:pPr>
       <w:r>
         <w:t xml:space="preserve">McKenney DW, Pedlar JH, Lawrence K, Campbell K, Hutchinson MF (2007) Potential impacts of climate change on the distribution of North American trees. BioScience, 57, 939–948.F22</w:t>
+      </w:r>
+    </w:p>
+    <w:p>
+      <w:pPr>
+        <w:pStyle w:val="BodyText"/>
+      </w:pPr>
+      <w:r>
+        <w:t xml:space="preserve">McLaughlin, B.C., Blakey, R., Weitz, A.P., Feng, X., Brown, B.J., Ackerly, D.D., Dawson, T.E. and Thompson, S.E., 2020. Weather underground: Subsurface hydrologic processes mediate tree vulnerability to extreme climatic drought. Global Change Biology, 26(5), 3091-3107.</w:t>
       </w:r>
     </w:p>
     <w:p>
@@ -1795,7 +1714,7 @@
         <w:pStyle w:val="BodyText"/>
       </w:pPr>
       <w:r>
-        <w:t xml:space="preserve">Scott, C.T., W. A. Bechtold, G.A. Reams, W.D. Smith, J.A. Westfall, M.H. Hansen, and G.G. Moisen. Sample-based estimators used by the Forest Inventory and Analysis National Information Management System. In: The Enhanced Forest Inventory and Analysis Program – National Sampling Design and Estimation Procedures, W.A. Bechtold and Paul L. Patterson, Ed. United States Department of Agriculture Forest Service General Technical Report SRS-80.</w:t>
+        <w:t xml:space="preserve">Scott, C.T., W. A. Bechtold, G.A. Reams, W.D. Smith, J.A. Westfall, M.H. Hansen, and G.G. Moisen. 2005. Sample-based estimators used by the Forest Inventory and Analysis National Information Management System. In: The Enhanced Forest Inventory and Analysis Program – National Sampling Design and Estimation Procedures, W.A. Bechtold and Paul L. Patterson, Ed. United States Department of Agriculture Forest Service General Technical Report SRS-80.</w:t>
       </w:r>
     </w:p>
     <w:p>
@@ -1804,14 +1723,6 @@
       </w:pPr>
       <w:r>
         <w:t xml:space="preserve">Serra‐Diaz, J.M., Franklin, J., Ninyerola, M., Davis, F.W., Syphard, A.D., Regan, H.M. and Ikegami, M., 2014. Bioclimatic velocity: the pace of species exposure to climate change. Diversity and Distributions, 20(2), pp.169-180.</w:t>
-      </w:r>
-    </w:p>
-    <w:p>
-      <w:pPr>
-        <w:pStyle w:val="BodyText"/>
-      </w:pPr>
-      <w:r>
-        <w:t xml:space="preserve">Shoal, R., and C. Aubry. 2006. Assessment of whitebark pine health on eight national forests in Oregon and Washington. USDA Forest Service Pacific Northwest Region (R6) Oregon and Washington.</w:t>
       </w:r>
     </w:p>
     <w:p>
@@ -1922,15 +1833,15 @@
         <w:pStyle w:val="BodyText"/>
       </w:pPr>
       <w:r>
-        <w:t xml:space="preserve">Figure 2. Estimated mean range temperature and precipitation differences between plot measurements for 49 species. For temperature and precipitation, mean changes greater than zero indicated that the species’ range was on average warmer or wetter, respectively, during the second visit. The two plots include a vertical band representing the 95% GLS confidence interval for estimates of overall temperature or precipitation change among species.</w:t>
-      </w:r>
-    </w:p>
-    <w:p>
-      <w:pPr>
-        <w:pStyle w:val="BodyText"/>
-      </w:pPr>
-      <w:r>
-        <w:t xml:space="preserve">Figure 3. Estimated mean temperature and precipitation differences between plots with more and fewer living trees upon the second visit for 30 species. Mean changes greater than zero indicated that more trees for a species were found in warmer/wetter plots (and/or fewer trees were found in cooler/drier plots), on average. Both plots include a vertical band representing the 95% GLS confidence interval for estimates of the overall difference in plot temperature or precipitation between plots with more and fewer trees.</w:t>
+        <w:t xml:space="preserve">Figure 2. Estimated mean range-shift temperature and precipitation differences between plot measurements for 49 species. For temperature and precipitation, mean changes greater than zero indicated that the species’ range was on average warmer or wetter, respectively, during the second visit. The two plots include a vertical band representing the 95% GLS confidence interval for estimates of overall temperature or precipitation change among species.</w:t>
+      </w:r>
+    </w:p>
+    <w:p>
+      <w:pPr>
+        <w:pStyle w:val="BodyText"/>
+      </w:pPr>
+      <w:r>
+        <w:t xml:space="preserve">Figure 3. Estimated mean temperature and precipitation differences between plots with more and fewer living trees upon the second visit for 30 species (density shift). Mean changes greater than zero indicated that more trees for a species were found in warmer/wetter plots (and/or fewer trees were found in cooler/drier plots), on average. Both plots include a vertical band representing the 95% GLS confidence interval for estimates of the overall difference in plot temperature or precipitation between plots with more and fewer trees.</w:t>
       </w:r>
     </w:p>
     <w:p>
@@ -1986,14 +1897,6 @@
       </w:r>
     </w:p>
     <w:p>
-      <w:pPr>
-        <w:pStyle w:val="BodyText"/>
-      </w:pPr>
-      <w:r>
-        <w:t xml:space="preserve">Figure 1. Distribution of 21,905 forested FIA plots in the states of Washington, Oregon, and California, USA.</w:t>
-      </w:r>
-    </w:p>
-    <w:p>
       <w:r>
         <w:br w:type="page"/>
       </w:r>
@@ -2046,14 +1949,6 @@
       </w:r>
     </w:p>
     <w:p>
-      <w:pPr>
-        <w:pStyle w:val="BodyText"/>
-      </w:pPr>
-      <w:r>
-        <w:t xml:space="preserve">Figure 2. Estimated mean and bootstrap mean of temperature differences between visits for 49 species. Mean changes greater than zero indicated that the species’ range was on average warmer during the second visit. Both plots include a vertical grey band representing the 95% GLS confidence interval for estimates of overall temperature change among species.</w:t>
-      </w:r>
-    </w:p>
-    <w:p>
       <w:r>
         <w:br w:type="page"/>
       </w:r>
@@ -2106,60 +2001,6 @@
       </w:r>
     </w:p>
     <w:p>
-      <w:pPr>
-        <w:pStyle w:val="BodyText"/>
-      </w:pPr>
-      <w:r>
-        <w:t xml:space="preserve">Figure 3. Estimated mean, 95</w:t>
-      </w:r>
-      <m:oMath>
-        <m:sSup>
-          <m:e>
-            <m:r>
-              <m:t>​</m:t>
-            </m:r>
-          </m:e>
-          <m:sup>
-            <m:r>
-              <m:t>t</m:t>
-            </m:r>
-            <m:r>
-              <m:t>h</m:t>
-            </m:r>
-          </m:sup>
-        </m:sSup>
-      </m:oMath>
-      <w:r>
-        <w:t xml:space="preserve"> </w:t>
-      </w:r>
-      <w:r>
-        <w:t xml:space="preserve">percentile, and 5</w:t>
-      </w:r>
-      <m:oMath>
-        <m:sSup>
-          <m:e>
-            <m:r>
-              <m:t>​</m:t>
-            </m:r>
-          </m:e>
-          <m:sup>
-            <m:r>
-              <m:t>t</m:t>
-            </m:r>
-            <m:r>
-              <m:t>h</m:t>
-            </m:r>
-          </m:sup>
-        </m:sSup>
-      </m:oMath>
-      <w:r>
-        <w:t xml:space="preserve"> </w:t>
-      </w:r>
-      <w:r>
-        <w:t xml:space="preserve">percentile temperature differences between plots with more and fewer living trees upon the second visit for 30 species. Mean changes greater than zero indicated that more trees for a species were found in warmer plots, on average. All three plots include a vertical band representing the 95% GLS confidence interval for estimates of the overall difference in plot temperature between plots with more and fewer trees.</w:t>
-      </w:r>
-    </w:p>
-    <w:p>
       <w:r>
         <w:br w:type="page"/>
       </w:r>
@@ -2169,7 +2010,7 @@
         <w:pStyle w:val="BodyText"/>
       </w:pPr>
       <w:r>
-        <w:t xml:space="preserve">Table 1. Species included in the analysis. Bold font indicates that a given species’ entire range lay within the study area. Number of Plots quantifies the number of FIA plots occupied by a species during the First and Second visit, and the number of plots where species were Lost (present during the first but absent the second visit) or, vice versa, Gained. The numbers of plots where Fewer and More trees were detected during the second visit are also provided, but only for species with more than fifty plots in each category.</w:t>
+        <w:t xml:space="preserve">Table 1. Species included in the analysis. The column Symbol is the FIA species code. Columns First and Second Visit provide the number of plots occupied by a species during those visits. Columns Lost and Gained are the number of plots that lost or gained individuals of a given tree species.</w:t>
       </w:r>
     </w:p>
     <w:tbl>
@@ -6091,7 +5932,7 @@
         <w:pStyle w:val="BodyText"/>
       </w:pPr>
       <w:r>
-        <w:t xml:space="preserve">Note: Native species not reported above because, for the occupancy analysis, they occupied fewer than 50 plots:</w:t>
+        <w:t xml:space="preserve">Note: Native species not reported above because, for the range shift analysis, they occupied fewer than 50 plots:</w:t>
       </w:r>
       <w:r>
         <w:t xml:space="preserve"> </w:t>
@@ -6130,7 +5971,7 @@
         <w:pStyle w:val="BodyText"/>
       </w:pPr>
       <w:r>
-        <w:t xml:space="preserve">Table 2. Comparison of analysis findings between the range shift (Range), density shift (Density), and life stage (Life Stage) findings. Life stage findings are from Monleon and Lintz 2015. Species with changes towards warmer and cooler plots are noted as</w:t>
+        <w:t xml:space="preserve">Table 3. Summary of spatial simultaneous autoregressive error model estimation of changes in plot temperature and precipitation across species’ ranges between the first and second visits (see text). Column</w:t>
       </w:r>
       <w:r>
         <w:t xml:space="preserve"> </w:t>
@@ -6139,7 +5980,7 @@
         <w:t xml:space="preserve">“</w:t>
       </w:r>
       <w:r>
-        <w:t xml:space="preserve">Warm</w:t>
+        <w:t xml:space="preserve">Metric</w:t>
       </w:r>
       <w:r>
         <w:t xml:space="preserve">”</w:t>
@@ -6148,3597 +5989,7 @@
         <w:t xml:space="preserve"> </w:t>
       </w:r>
       <w:r>
-        <w:t xml:space="preserve">and</w:t>
-      </w:r>
-      <w:r>
-        <w:t xml:space="preserve"> </w:t>
-      </w:r>
-      <w:r>
-        <w:t xml:space="preserve">“</w:t>
-      </w:r>
-      <w:r>
-        <w:t xml:space="preserve">Cool</w:t>
-      </w:r>
-      <w:r>
-        <w:t xml:space="preserve">”</w:t>
-      </w:r>
-      <w:r>
-        <w:t xml:space="preserve">. Bold font indicates that confidence intervals did not include zero. Tree classification as angiosperm or gymnosperm are provided in the column Type as</w:t>
-      </w:r>
-      <w:r>
-        <w:t xml:space="preserve"> </w:t>
-      </w:r>
-      <w:r>
-        <w:t xml:space="preserve">“</w:t>
-      </w:r>
-      <w:r>
-        <w:t xml:space="preserve">Angio</w:t>
-      </w:r>
-      <w:r>
-        <w:t xml:space="preserve">”</w:t>
-      </w:r>
-      <w:r>
-        <w:t xml:space="preserve"> </w:t>
-      </w:r>
-      <w:r>
-        <w:t xml:space="preserve">and</w:t>
-      </w:r>
-      <w:r>
-        <w:t xml:space="preserve"> </w:t>
-      </w:r>
-      <w:r>
-        <w:t xml:space="preserve">“</w:t>
-      </w:r>
-      <w:r>
-        <w:t xml:space="preserve">Gymno</w:t>
-      </w:r>
-      <w:r>
-        <w:t xml:space="preserve">”</w:t>
-      </w:r>
-      <w:r>
-        <w:t xml:space="preserve">.</w:t>
-      </w:r>
-    </w:p>
-    <w:tbl>
-      <w:tblPr>
-        <w:tblStyle w:val="Table"/>
-        <w:tblW w:type="auto" w:w="0"/>
-        <w:tblLook w:firstRow="1" w:lastRow="0" w:firstColumn="0" w:lastColumn="0" w:noHBand="0" w:noVBand="0" w:val="0020"/>
-      </w:tblPr>
-      <w:tblGrid>
-        <w:gridCol w:w="1584"/>
-        <w:gridCol w:w="1584"/>
-        <w:gridCol w:w="1584"/>
-        <w:gridCol w:w="1584"/>
-        <w:gridCol w:w="1584"/>
-      </w:tblGrid>
-      <w:tr>
-        <w:trPr>
-          <w:tblHeader w:val="true"/>
-        </w:trPr>
-        <w:tc>
-          <w:tcPr/>
-          <w:p>
-            <w:pPr>
-              <w:pStyle w:val="Compact"/>
-              <w:jc w:val="left"/>
-            </w:pPr>
-            <w:r>
-              <w:t xml:space="preserve">Scientific Name</w:t>
-            </w:r>
-          </w:p>
-        </w:tc>
-        <w:tc>
-          <w:tcPr/>
-          <w:p>
-            <w:pPr>
-              <w:pStyle w:val="Compact"/>
-              <w:jc w:val="left"/>
-            </w:pPr>
-            <w:r>
-              <w:t xml:space="preserve">Range</w:t>
-            </w:r>
-          </w:p>
-        </w:tc>
-        <w:tc>
-          <w:tcPr/>
-          <w:p>
-            <w:pPr>
-              <w:pStyle w:val="Compact"/>
-              <w:jc w:val="left"/>
-            </w:pPr>
-            <w:r>
-              <w:t xml:space="preserve">Density</w:t>
-            </w:r>
-          </w:p>
-        </w:tc>
-        <w:tc>
-          <w:tcPr/>
-          <w:p>
-            <w:pPr>
-              <w:pStyle w:val="Compact"/>
-              <w:jc w:val="left"/>
-            </w:pPr>
-            <w:r>
-              <w:t xml:space="preserve">Life Stage</w:t>
-            </w:r>
-          </w:p>
-        </w:tc>
-        <w:tc>
-          <w:tcPr/>
-          <w:p>
-            <w:pPr>
-              <w:pStyle w:val="Compact"/>
-              <w:jc w:val="left"/>
-            </w:pPr>
-            <w:r>
-              <w:t xml:space="preserve">Type</w:t>
-            </w:r>
-          </w:p>
-        </w:tc>
-      </w:tr>
-      <w:tr>
-        <w:tc>
-          <w:tcPr/>
-          <w:p>
-            <w:pPr>
-              <w:pStyle w:val="Compact"/>
-              <w:jc w:val="left"/>
-            </w:pPr>
-            <w:r>
-              <w:rPr>
-                <w:iCs/>
-                <w:i/>
-              </w:rPr>
-              <w:t xml:space="preserve">Abies amabilis</w:t>
-            </w:r>
-          </w:p>
-        </w:tc>
-        <w:tc>
-          <w:tcPr/>
-          <w:p>
-            <w:pPr>
-              <w:pStyle w:val="Compact"/>
-              <w:jc w:val="left"/>
-            </w:pPr>
-            <w:r>
-              <w:t xml:space="preserve">Warm</w:t>
-            </w:r>
-          </w:p>
-        </w:tc>
-        <w:tc>
-          <w:tcPr/>
-          <w:p>
-            <w:pPr>
-              <w:pStyle w:val="Compact"/>
-              <w:jc w:val="left"/>
-            </w:pPr>
-            <w:r>
-              <w:t xml:space="preserve">Cool</w:t>
-            </w:r>
-          </w:p>
-        </w:tc>
-        <w:tc>
-          <w:tcPr/>
-          <w:p>
-            <w:pPr>
-              <w:pStyle w:val="Compact"/>
-              <w:jc w:val="left"/>
-            </w:pPr>
-            <w:r>
-              <w:rPr>
-                <w:bCs/>
-                <w:b/>
-              </w:rPr>
-              <w:t xml:space="preserve">Cool</w:t>
-            </w:r>
-          </w:p>
-        </w:tc>
-        <w:tc>
-          <w:tcPr/>
-          <w:p>
-            <w:pPr>
-              <w:pStyle w:val="Compact"/>
-              <w:jc w:val="left"/>
-            </w:pPr>
-            <w:r>
-              <w:t xml:space="preserve">Gymno</w:t>
-            </w:r>
-          </w:p>
-        </w:tc>
-      </w:tr>
-      <w:tr>
-        <w:tc>
-          <w:tcPr/>
-          <w:p>
-            <w:pPr>
-              <w:pStyle w:val="Compact"/>
-              <w:jc w:val="left"/>
-            </w:pPr>
-            <w:r>
-              <w:rPr>
-                <w:iCs/>
-                <w:i/>
-              </w:rPr>
-              <w:t xml:space="preserve">Abies concolor</w:t>
-            </w:r>
-          </w:p>
-        </w:tc>
-        <w:tc>
-          <w:tcPr/>
-          <w:p>
-            <w:pPr>
-              <w:pStyle w:val="Compact"/>
-              <w:jc w:val="left"/>
-            </w:pPr>
-            <w:r>
-              <w:t xml:space="preserve">Cool</w:t>
-            </w:r>
-          </w:p>
-        </w:tc>
-        <w:tc>
-          <w:tcPr/>
-          <w:p>
-            <w:pPr>
-              <w:pStyle w:val="Compact"/>
-              <w:jc w:val="left"/>
-            </w:pPr>
-            <w:r>
-              <w:rPr>
-                <w:bCs/>
-                <w:b/>
-              </w:rPr>
-              <w:t xml:space="preserve">Cool</w:t>
-            </w:r>
-          </w:p>
-        </w:tc>
-        <w:tc>
-          <w:tcPr/>
-          <w:p>
-            <w:pPr>
-              <w:pStyle w:val="Compact"/>
-              <w:jc w:val="left"/>
-            </w:pPr>
-            <w:r>
-              <w:rPr>
-                <w:bCs/>
-                <w:b/>
-              </w:rPr>
-              <w:t xml:space="preserve">Warm</w:t>
-            </w:r>
-          </w:p>
-        </w:tc>
-        <w:tc>
-          <w:tcPr/>
-          <w:p>
-            <w:pPr>
-              <w:pStyle w:val="Compact"/>
-              <w:jc w:val="left"/>
-            </w:pPr>
-            <w:r>
-              <w:t xml:space="preserve">Gymno</w:t>
-            </w:r>
-          </w:p>
-        </w:tc>
-      </w:tr>
-      <w:tr>
-        <w:tc>
-          <w:tcPr/>
-          <w:p>
-            <w:pPr>
-              <w:pStyle w:val="Compact"/>
-              <w:jc w:val="left"/>
-            </w:pPr>
-            <w:r>
-              <w:rPr>
-                <w:iCs/>
-                <w:i/>
-              </w:rPr>
-              <w:t xml:space="preserve">Abies grandis</w:t>
-            </w:r>
-          </w:p>
-        </w:tc>
-        <w:tc>
-          <w:tcPr/>
-          <w:p>
-            <w:pPr>
-              <w:pStyle w:val="Compact"/>
-              <w:jc w:val="left"/>
-            </w:pPr>
-            <w:r>
-              <w:t xml:space="preserve">Cool</w:t>
-            </w:r>
-          </w:p>
-        </w:tc>
-        <w:tc>
-          <w:tcPr/>
-          <w:p>
-            <w:pPr>
-              <w:pStyle w:val="Compact"/>
-              <w:jc w:val="left"/>
-            </w:pPr>
-            <w:r>
-              <w:t xml:space="preserve">Cool</w:t>
-            </w:r>
-          </w:p>
-        </w:tc>
-        <w:tc>
-          <w:tcPr/>
-          <w:p>
-            <w:pPr>
-              <w:pStyle w:val="Compact"/>
-              <w:jc w:val="left"/>
-            </w:pPr>
-            <w:r>
-              <w:rPr>
-                <w:bCs/>
-                <w:b/>
-              </w:rPr>
-              <w:t xml:space="preserve">Cool</w:t>
-            </w:r>
-          </w:p>
-        </w:tc>
-        <w:tc>
-          <w:tcPr/>
-          <w:p>
-            <w:pPr>
-              <w:pStyle w:val="Compact"/>
-              <w:jc w:val="left"/>
-            </w:pPr>
-            <w:r>
-              <w:t xml:space="preserve">Gymno</w:t>
-            </w:r>
-          </w:p>
-        </w:tc>
-      </w:tr>
-      <w:tr>
-        <w:tc>
-          <w:tcPr/>
-          <w:p>
-            <w:pPr>
-              <w:pStyle w:val="Compact"/>
-              <w:jc w:val="left"/>
-            </w:pPr>
-            <w:r>
-              <w:rPr>
-                <w:iCs/>
-                <w:i/>
-              </w:rPr>
-              <w:t xml:space="preserve">Abies lasiocarpa</w:t>
-            </w:r>
-          </w:p>
-        </w:tc>
-        <w:tc>
-          <w:tcPr/>
-          <w:p>
-            <w:pPr>
-              <w:pStyle w:val="Compact"/>
-              <w:jc w:val="left"/>
-            </w:pPr>
-            <w:r>
-              <w:t xml:space="preserve">Cool</w:t>
-            </w:r>
-          </w:p>
-        </w:tc>
-        <w:tc>
-          <w:tcPr/>
-          <w:p>
-            <w:pPr>
-              <w:pStyle w:val="Compact"/>
-              <w:jc w:val="left"/>
-            </w:pPr>
-            <w:r>
-              <w:t xml:space="preserve">Cool</w:t>
-            </w:r>
-          </w:p>
-        </w:tc>
-        <w:tc>
-          <w:tcPr/>
-          <w:p>
-            <w:pPr>
-              <w:pStyle w:val="Compact"/>
-              <w:jc w:val="left"/>
-            </w:pPr>
-            <w:r>
-              <w:t xml:space="preserve">Cool</w:t>
-            </w:r>
-          </w:p>
-        </w:tc>
-        <w:tc>
-          <w:tcPr/>
-          <w:p>
-            <w:pPr>
-              <w:pStyle w:val="Compact"/>
-              <w:jc w:val="left"/>
-            </w:pPr>
-            <w:r>
-              <w:t xml:space="preserve">Gymno</w:t>
-            </w:r>
-          </w:p>
-        </w:tc>
-      </w:tr>
-      <w:tr>
-        <w:tc>
-          <w:tcPr/>
-          <w:p>
-            <w:pPr>
-              <w:pStyle w:val="Compact"/>
-              <w:jc w:val="left"/>
-            </w:pPr>
-            <w:r>
-              <w:rPr>
-                <w:iCs/>
-                <w:i/>
-              </w:rPr>
-              <w:t xml:space="preserve">Abies magnifica</w:t>
-            </w:r>
-          </w:p>
-        </w:tc>
-        <w:tc>
-          <w:tcPr/>
-          <w:p>
-            <w:pPr>
-              <w:pStyle w:val="Compact"/>
-              <w:jc w:val="left"/>
-            </w:pPr>
-            <w:r>
-              <w:t xml:space="preserve">Cool</w:t>
-            </w:r>
-          </w:p>
-        </w:tc>
-        <w:tc>
-          <w:tcPr/>
-          <w:p>
-            <w:pPr>
-              <w:pStyle w:val="Compact"/>
-              <w:jc w:val="left"/>
-            </w:pPr>
-            <w:r>
-              <w:rPr>
-                <w:bCs/>
-                <w:b/>
-              </w:rPr>
-              <w:t xml:space="preserve">Cool</w:t>
-            </w:r>
-          </w:p>
-        </w:tc>
-        <w:tc>
-          <w:tcPr/>
-          <w:p>
-            <w:pPr>
-              <w:pStyle w:val="Compact"/>
-              <w:jc w:val="left"/>
-            </w:pPr>
-            <w:r>
-              <w:t xml:space="preserve">Warm</w:t>
-            </w:r>
-          </w:p>
-        </w:tc>
-        <w:tc>
-          <w:tcPr/>
-          <w:p>
-            <w:pPr>
-              <w:pStyle w:val="Compact"/>
-              <w:jc w:val="left"/>
-            </w:pPr>
-            <w:r>
-              <w:t xml:space="preserve">Gymno</w:t>
-            </w:r>
-          </w:p>
-        </w:tc>
-      </w:tr>
-      <w:tr>
-        <w:tc>
-          <w:tcPr/>
-          <w:p>
-            <w:pPr>
-              <w:pStyle w:val="Compact"/>
-              <w:jc w:val="left"/>
-            </w:pPr>
-            <w:r>
-              <w:rPr>
-                <w:iCs/>
-                <w:i/>
-              </w:rPr>
-              <w:t xml:space="preserve">Abies procera</w:t>
-            </w:r>
-          </w:p>
-        </w:tc>
-        <w:tc>
-          <w:tcPr/>
-          <w:p>
-            <w:pPr>
-              <w:pStyle w:val="Compact"/>
-              <w:jc w:val="left"/>
-            </w:pPr>
-            <w:r>
-              <w:t xml:space="preserve">Warm</w:t>
-            </w:r>
-          </w:p>
-        </w:tc>
-        <w:tc>
-          <w:tcPr/>
-          <w:p>
-            <w:pPr>
-              <w:pStyle w:val="Compact"/>
-              <w:jc w:val="left"/>
-            </w:pPr>
-            <w:r>
-              <w:t xml:space="preserve">Cool</w:t>
-            </w:r>
-          </w:p>
-        </w:tc>
-        <w:tc>
-          <w:tcPr/>
-          <w:p>
-            <w:pPr>
-              <w:pStyle w:val="Compact"/>
-              <w:jc w:val="left"/>
-            </w:pPr>
-            <w:r>
-              <w:t xml:space="preserve">Cool</w:t>
-            </w:r>
-          </w:p>
-        </w:tc>
-        <w:tc>
-          <w:tcPr/>
-          <w:p>
-            <w:pPr>
-              <w:pStyle w:val="Compact"/>
-              <w:jc w:val="left"/>
-            </w:pPr>
-            <w:r>
-              <w:t xml:space="preserve">Gymno</w:t>
-            </w:r>
-          </w:p>
-        </w:tc>
-      </w:tr>
-      <w:tr>
-        <w:tc>
-          <w:tcPr/>
-          <w:p>
-            <w:pPr>
-              <w:pStyle w:val="Compact"/>
-              <w:jc w:val="left"/>
-            </w:pPr>
-            <w:r>
-              <w:rPr>
-                <w:iCs/>
-                <w:i/>
-              </w:rPr>
-              <w:t xml:space="preserve">Chamaecyparis lawsoniana</w:t>
-            </w:r>
-          </w:p>
-        </w:tc>
-        <w:tc>
-          <w:tcPr/>
-          <w:p>
-            <w:pPr>
-              <w:pStyle w:val="Compact"/>
-              <w:jc w:val="left"/>
-            </w:pPr>
-            <w:r>
-              <w:t xml:space="preserve">Cool</w:t>
-            </w:r>
-          </w:p>
-        </w:tc>
-        <w:tc>
-          <w:tcPr/>
-          <w:p>
-            <w:pPr>
-              <w:pStyle w:val="Compact"/>
-            </w:pPr>
-          </w:p>
-        </w:tc>
-        <w:tc>
-          <w:tcPr/>
-          <w:p>
-            <w:pPr>
-              <w:pStyle w:val="Compact"/>
-              <w:jc w:val="left"/>
-            </w:pPr>
-            <w:r>
-              <w:t xml:space="preserve">Warm</w:t>
-            </w:r>
-          </w:p>
-        </w:tc>
-        <w:tc>
-          <w:tcPr/>
-          <w:p>
-            <w:pPr>
-              <w:pStyle w:val="Compact"/>
-              <w:jc w:val="left"/>
-            </w:pPr>
-            <w:r>
-              <w:t xml:space="preserve">Gymno</w:t>
-            </w:r>
-          </w:p>
-        </w:tc>
-      </w:tr>
-      <w:tr>
-        <w:tc>
-          <w:tcPr/>
-          <w:p>
-            <w:pPr>
-              <w:pStyle w:val="Compact"/>
-              <w:jc w:val="left"/>
-            </w:pPr>
-            <w:r>
-              <w:rPr>
-                <w:iCs/>
-                <w:i/>
-              </w:rPr>
-              <w:t xml:space="preserve">Chamaecyparis nootkatensis</w:t>
-            </w:r>
-          </w:p>
-        </w:tc>
-        <w:tc>
-          <w:tcPr/>
-          <w:p>
-            <w:pPr>
-              <w:pStyle w:val="Compact"/>
-              <w:jc w:val="left"/>
-            </w:pPr>
-            <w:r>
-              <w:t xml:space="preserve">Cool</w:t>
-            </w:r>
-          </w:p>
-        </w:tc>
-        <w:tc>
-          <w:tcPr/>
-          <w:p>
-            <w:pPr>
-              <w:pStyle w:val="Compact"/>
-            </w:pPr>
-          </w:p>
-        </w:tc>
-        <w:tc>
-          <w:tcPr/>
-          <w:p>
-            <w:pPr>
-              <w:pStyle w:val="Compact"/>
-            </w:pPr>
-          </w:p>
-        </w:tc>
-        <w:tc>
-          <w:tcPr/>
-          <w:p>
-            <w:pPr>
-              <w:pStyle w:val="Compact"/>
-              <w:jc w:val="left"/>
-            </w:pPr>
-            <w:r>
-              <w:t xml:space="preserve">Gymno</w:t>
-            </w:r>
-          </w:p>
-        </w:tc>
-      </w:tr>
-      <w:tr>
-        <w:tc>
-          <w:tcPr/>
-          <w:p>
-            <w:pPr>
-              <w:pStyle w:val="Compact"/>
-              <w:jc w:val="left"/>
-            </w:pPr>
-            <w:r>
-              <w:rPr>
-                <w:iCs/>
-                <w:i/>
-              </w:rPr>
-              <w:t xml:space="preserve">Juniperus californica</w:t>
-            </w:r>
-          </w:p>
-        </w:tc>
-        <w:tc>
-          <w:tcPr/>
-          <w:p>
-            <w:pPr>
-              <w:pStyle w:val="Compact"/>
-              <w:jc w:val="left"/>
-            </w:pPr>
-            <w:r>
-              <w:t xml:space="preserve">Warm</w:t>
-            </w:r>
-          </w:p>
-        </w:tc>
-        <w:tc>
-          <w:tcPr/>
-          <w:p>
-            <w:pPr>
-              <w:pStyle w:val="Compact"/>
-            </w:pPr>
-          </w:p>
-        </w:tc>
-        <w:tc>
-          <w:tcPr/>
-          <w:p>
-            <w:pPr>
-              <w:pStyle w:val="Compact"/>
-            </w:pPr>
-          </w:p>
-        </w:tc>
-        <w:tc>
-          <w:tcPr/>
-          <w:p>
-            <w:pPr>
-              <w:pStyle w:val="Compact"/>
-              <w:jc w:val="left"/>
-            </w:pPr>
-            <w:r>
-              <w:t xml:space="preserve">Gymno</w:t>
-            </w:r>
-          </w:p>
-        </w:tc>
-      </w:tr>
-      <w:tr>
-        <w:tc>
-          <w:tcPr/>
-          <w:p>
-            <w:pPr>
-              <w:pStyle w:val="Compact"/>
-              <w:jc w:val="left"/>
-            </w:pPr>
-            <w:r>
-              <w:rPr>
-                <w:iCs/>
-                <w:i/>
-              </w:rPr>
-              <w:t xml:space="preserve">Juniperus occidentalis</w:t>
-            </w:r>
-          </w:p>
-        </w:tc>
-        <w:tc>
-          <w:tcPr/>
-          <w:p>
-            <w:pPr>
-              <w:pStyle w:val="Compact"/>
-              <w:jc w:val="left"/>
-            </w:pPr>
-            <w:r>
-              <w:t xml:space="preserve">Warm</w:t>
-            </w:r>
-          </w:p>
-        </w:tc>
-        <w:tc>
-          <w:tcPr/>
-          <w:p>
-            <w:pPr>
-              <w:pStyle w:val="Compact"/>
-              <w:jc w:val="left"/>
-            </w:pPr>
-            <w:r>
-              <w:t xml:space="preserve">Warm</w:t>
-            </w:r>
-          </w:p>
-        </w:tc>
-        <w:tc>
-          <w:tcPr/>
-          <w:p>
-            <w:pPr>
-              <w:pStyle w:val="Compact"/>
-              <w:jc w:val="left"/>
-            </w:pPr>
-            <w:r>
-              <w:t xml:space="preserve">Warm</w:t>
-            </w:r>
-          </w:p>
-        </w:tc>
-        <w:tc>
-          <w:tcPr/>
-          <w:p>
-            <w:pPr>
-              <w:pStyle w:val="Compact"/>
-              <w:jc w:val="left"/>
-            </w:pPr>
-            <w:r>
-              <w:t xml:space="preserve">Gymno</w:t>
-            </w:r>
-          </w:p>
-        </w:tc>
-      </w:tr>
-      <w:tr>
-        <w:tc>
-          <w:tcPr/>
-          <w:p>
-            <w:pPr>
-              <w:pStyle w:val="Compact"/>
-              <w:jc w:val="left"/>
-            </w:pPr>
-            <w:r>
-              <w:rPr>
-                <w:iCs/>
-                <w:i/>
-              </w:rPr>
-              <w:t xml:space="preserve">Larix occidentalis</w:t>
-            </w:r>
-          </w:p>
-        </w:tc>
-        <w:tc>
-          <w:tcPr/>
-          <w:p>
-            <w:pPr>
-              <w:pStyle w:val="Compact"/>
-              <w:jc w:val="left"/>
-            </w:pPr>
-            <w:r>
-              <w:t xml:space="preserve">Cool</w:t>
-            </w:r>
-          </w:p>
-        </w:tc>
-        <w:tc>
-          <w:tcPr/>
-          <w:p>
-            <w:pPr>
-              <w:pStyle w:val="Compact"/>
-              <w:jc w:val="left"/>
-            </w:pPr>
-            <w:r>
-              <w:t xml:space="preserve">Warm</w:t>
-            </w:r>
-          </w:p>
-        </w:tc>
-        <w:tc>
-          <w:tcPr/>
-          <w:p>
-            <w:pPr>
-              <w:pStyle w:val="Compact"/>
-              <w:jc w:val="left"/>
-            </w:pPr>
-            <w:r>
-              <w:t xml:space="preserve">Warm</w:t>
-            </w:r>
-          </w:p>
-        </w:tc>
-        <w:tc>
-          <w:tcPr/>
-          <w:p>
-            <w:pPr>
-              <w:pStyle w:val="Compact"/>
-              <w:jc w:val="left"/>
-            </w:pPr>
-            <w:r>
-              <w:t xml:space="preserve">Gymno</w:t>
-            </w:r>
-          </w:p>
-        </w:tc>
-      </w:tr>
-      <w:tr>
-        <w:tc>
-          <w:tcPr/>
-          <w:p>
-            <w:pPr>
-              <w:pStyle w:val="Compact"/>
-              <w:jc w:val="left"/>
-            </w:pPr>
-            <w:r>
-              <w:rPr>
-                <w:iCs/>
-                <w:i/>
-              </w:rPr>
-              <w:t xml:space="preserve">Calocedrus decurrens</w:t>
-            </w:r>
-          </w:p>
-        </w:tc>
-        <w:tc>
-          <w:tcPr/>
-          <w:p>
-            <w:pPr>
-              <w:pStyle w:val="Compact"/>
-              <w:jc w:val="left"/>
-            </w:pPr>
-            <w:r>
-              <w:t xml:space="preserve">Cool</w:t>
-            </w:r>
-          </w:p>
-        </w:tc>
-        <w:tc>
-          <w:tcPr/>
-          <w:p>
-            <w:pPr>
-              <w:pStyle w:val="Compact"/>
-              <w:jc w:val="left"/>
-            </w:pPr>
-            <w:r>
-              <w:rPr>
-                <w:bCs/>
-                <w:b/>
-              </w:rPr>
-              <w:t xml:space="preserve">Cool</w:t>
-            </w:r>
-          </w:p>
-        </w:tc>
-        <w:tc>
-          <w:tcPr/>
-          <w:p>
-            <w:pPr>
-              <w:pStyle w:val="Compact"/>
-              <w:jc w:val="left"/>
-            </w:pPr>
-            <w:r>
-              <w:rPr>
-                <w:bCs/>
-                <w:b/>
-              </w:rPr>
-              <w:t xml:space="preserve">Warm</w:t>
-            </w:r>
-          </w:p>
-        </w:tc>
-        <w:tc>
-          <w:tcPr/>
-          <w:p>
-            <w:pPr>
-              <w:pStyle w:val="Compact"/>
-              <w:jc w:val="left"/>
-            </w:pPr>
-            <w:r>
-              <w:t xml:space="preserve">Gymno</w:t>
-            </w:r>
-          </w:p>
-        </w:tc>
-      </w:tr>
-      <w:tr>
-        <w:tc>
-          <w:tcPr/>
-          <w:p>
-            <w:pPr>
-              <w:pStyle w:val="Compact"/>
-              <w:jc w:val="left"/>
-            </w:pPr>
-            <w:r>
-              <w:rPr>
-                <w:iCs/>
-                <w:i/>
-              </w:rPr>
-              <w:t xml:space="preserve">Picea engelmannii</w:t>
-            </w:r>
-          </w:p>
-        </w:tc>
-        <w:tc>
-          <w:tcPr/>
-          <w:p>
-            <w:pPr>
-              <w:pStyle w:val="Compact"/>
-              <w:jc w:val="left"/>
-            </w:pPr>
-            <w:r>
-              <w:t xml:space="preserve">Warm</w:t>
-            </w:r>
-          </w:p>
-        </w:tc>
-        <w:tc>
-          <w:tcPr/>
-          <w:p>
-            <w:pPr>
-              <w:pStyle w:val="Compact"/>
-              <w:jc w:val="left"/>
-            </w:pPr>
-            <w:r>
-              <w:t xml:space="preserve">Warm</w:t>
-            </w:r>
-          </w:p>
-        </w:tc>
-        <w:tc>
-          <w:tcPr/>
-          <w:p>
-            <w:pPr>
-              <w:pStyle w:val="Compact"/>
-              <w:jc w:val="left"/>
-            </w:pPr>
-            <w:r>
-              <w:t xml:space="preserve">Warm</w:t>
-            </w:r>
-          </w:p>
-        </w:tc>
-        <w:tc>
-          <w:tcPr/>
-          <w:p>
-            <w:pPr>
-              <w:pStyle w:val="Compact"/>
-              <w:jc w:val="left"/>
-            </w:pPr>
-            <w:r>
-              <w:t xml:space="preserve">Gymno</w:t>
-            </w:r>
-          </w:p>
-        </w:tc>
-      </w:tr>
-      <w:tr>
-        <w:tc>
-          <w:tcPr/>
-          <w:p>
-            <w:pPr>
-              <w:pStyle w:val="Compact"/>
-              <w:jc w:val="left"/>
-            </w:pPr>
-            <w:r>
-              <w:rPr>
-                <w:iCs/>
-                <w:i/>
-              </w:rPr>
-              <w:t xml:space="preserve">Picea sitchensis</w:t>
-            </w:r>
-          </w:p>
-        </w:tc>
-        <w:tc>
-          <w:tcPr/>
-          <w:p>
-            <w:pPr>
-              <w:pStyle w:val="Compact"/>
-              <w:jc w:val="left"/>
-            </w:pPr>
-            <w:r>
-              <w:t xml:space="preserve">Warm</w:t>
-            </w:r>
-          </w:p>
-        </w:tc>
-        <w:tc>
-          <w:tcPr/>
-          <w:p>
-            <w:pPr>
-              <w:pStyle w:val="Compact"/>
-              <w:jc w:val="left"/>
-            </w:pPr>
-            <w:r>
-              <w:t xml:space="preserve">Warm</w:t>
-            </w:r>
-          </w:p>
-        </w:tc>
-        <w:tc>
-          <w:tcPr/>
-          <w:p>
-            <w:pPr>
-              <w:pStyle w:val="Compact"/>
-              <w:jc w:val="left"/>
-            </w:pPr>
-            <w:r>
-              <w:t xml:space="preserve">Cool</w:t>
-            </w:r>
-          </w:p>
-        </w:tc>
-        <w:tc>
-          <w:tcPr/>
-          <w:p>
-            <w:pPr>
-              <w:pStyle w:val="Compact"/>
-              <w:jc w:val="left"/>
-            </w:pPr>
-            <w:r>
-              <w:t xml:space="preserve">Gymno</w:t>
-            </w:r>
-          </w:p>
-        </w:tc>
-      </w:tr>
-      <w:tr>
-        <w:tc>
-          <w:tcPr/>
-          <w:p>
-            <w:pPr>
-              <w:pStyle w:val="Compact"/>
-              <w:jc w:val="left"/>
-            </w:pPr>
-            <w:r>
-              <w:rPr>
-                <w:iCs/>
-                <w:i/>
-              </w:rPr>
-              <w:t xml:space="preserve">Pinus albicaulis</w:t>
-            </w:r>
-          </w:p>
-        </w:tc>
-        <w:tc>
-          <w:tcPr/>
-          <w:p>
-            <w:pPr>
-              <w:pStyle w:val="Compact"/>
-              <w:jc w:val="left"/>
-            </w:pPr>
-            <w:r>
-              <w:t xml:space="preserve">Cool</w:t>
-            </w:r>
-          </w:p>
-        </w:tc>
-        <w:tc>
-          <w:tcPr/>
-          <w:p>
-            <w:pPr>
-              <w:pStyle w:val="Compact"/>
-            </w:pPr>
-          </w:p>
-        </w:tc>
-        <w:tc>
-          <w:tcPr/>
-          <w:p>
-            <w:pPr>
-              <w:pStyle w:val="Compact"/>
-              <w:jc w:val="left"/>
-            </w:pPr>
-            <w:r>
-              <w:t xml:space="preserve">Cool</w:t>
-            </w:r>
-          </w:p>
-        </w:tc>
-        <w:tc>
-          <w:tcPr/>
-          <w:p>
-            <w:pPr>
-              <w:pStyle w:val="Compact"/>
-              <w:jc w:val="left"/>
-            </w:pPr>
-            <w:r>
-              <w:t xml:space="preserve">Gymno</w:t>
-            </w:r>
-          </w:p>
-        </w:tc>
-      </w:tr>
-      <w:tr>
-        <w:tc>
-          <w:tcPr/>
-          <w:p>
-            <w:pPr>
-              <w:pStyle w:val="Compact"/>
-              <w:jc w:val="left"/>
-            </w:pPr>
-            <w:r>
-              <w:rPr>
-                <w:iCs/>
-                <w:i/>
-              </w:rPr>
-              <w:t xml:space="preserve">Pinus attenuata</w:t>
-            </w:r>
-          </w:p>
-        </w:tc>
-        <w:tc>
-          <w:tcPr/>
-          <w:p>
-            <w:pPr>
-              <w:pStyle w:val="Compact"/>
-              <w:jc w:val="left"/>
-            </w:pPr>
-            <w:r>
-              <w:t xml:space="preserve">Warm</w:t>
-            </w:r>
-          </w:p>
-        </w:tc>
-        <w:tc>
-          <w:tcPr/>
-          <w:p>
-            <w:pPr>
-              <w:pStyle w:val="Compact"/>
-            </w:pPr>
-          </w:p>
-        </w:tc>
-        <w:tc>
-          <w:tcPr/>
-          <w:p>
-            <w:pPr>
-              <w:pStyle w:val="Compact"/>
-            </w:pPr>
-          </w:p>
-        </w:tc>
-        <w:tc>
-          <w:tcPr/>
-          <w:p>
-            <w:pPr>
-              <w:pStyle w:val="Compact"/>
-              <w:jc w:val="left"/>
-            </w:pPr>
-            <w:r>
-              <w:t xml:space="preserve">Gymno</w:t>
-            </w:r>
-          </w:p>
-        </w:tc>
-      </w:tr>
-      <w:tr>
-        <w:tc>
-          <w:tcPr/>
-          <w:p>
-            <w:pPr>
-              <w:pStyle w:val="Compact"/>
-              <w:jc w:val="left"/>
-            </w:pPr>
-            <w:r>
-              <w:rPr>
-                <w:iCs/>
-                <w:i/>
-              </w:rPr>
-              <w:t xml:space="preserve">Pinus contorta</w:t>
-            </w:r>
-          </w:p>
-        </w:tc>
-        <w:tc>
-          <w:tcPr/>
-          <w:p>
-            <w:pPr>
-              <w:pStyle w:val="Compact"/>
-              <w:jc w:val="left"/>
-            </w:pPr>
-            <w:r>
-              <w:t xml:space="preserve">Warm</w:t>
-            </w:r>
-          </w:p>
-        </w:tc>
-        <w:tc>
-          <w:tcPr/>
-          <w:p>
-            <w:pPr>
-              <w:pStyle w:val="Compact"/>
-              <w:jc w:val="left"/>
-            </w:pPr>
-            <w:r>
-              <w:rPr>
-                <w:bCs/>
-                <w:b/>
-              </w:rPr>
-              <w:t xml:space="preserve">Warm</w:t>
-            </w:r>
-          </w:p>
-        </w:tc>
-        <w:tc>
-          <w:tcPr/>
-          <w:p>
-            <w:pPr>
-              <w:pStyle w:val="Compact"/>
-              <w:jc w:val="left"/>
-            </w:pPr>
-            <w:r>
-              <w:t xml:space="preserve">Warm</w:t>
-            </w:r>
-          </w:p>
-        </w:tc>
-        <w:tc>
-          <w:tcPr/>
-          <w:p>
-            <w:pPr>
-              <w:pStyle w:val="Compact"/>
-              <w:jc w:val="left"/>
-            </w:pPr>
-            <w:r>
-              <w:t xml:space="preserve">Gymno</w:t>
-            </w:r>
-          </w:p>
-        </w:tc>
-      </w:tr>
-      <w:tr>
-        <w:tc>
-          <w:tcPr/>
-          <w:p>
-            <w:pPr>
-              <w:pStyle w:val="Compact"/>
-              <w:jc w:val="left"/>
-            </w:pPr>
-            <w:r>
-              <w:rPr>
-                <w:iCs/>
-                <w:i/>
-              </w:rPr>
-              <w:t xml:space="preserve">Pinus jeffreyi</w:t>
-            </w:r>
-          </w:p>
-        </w:tc>
-        <w:tc>
-          <w:tcPr/>
-          <w:p>
-            <w:pPr>
-              <w:pStyle w:val="Compact"/>
-              <w:jc w:val="left"/>
-            </w:pPr>
-            <w:r>
-              <w:t xml:space="preserve">Cool</w:t>
-            </w:r>
-          </w:p>
-        </w:tc>
-        <w:tc>
-          <w:tcPr/>
-          <w:p>
-            <w:pPr>
-              <w:pStyle w:val="Compact"/>
-              <w:jc w:val="left"/>
-            </w:pPr>
-            <w:r>
-              <w:t xml:space="preserve">Cool</w:t>
-            </w:r>
-          </w:p>
-        </w:tc>
-        <w:tc>
-          <w:tcPr/>
-          <w:p>
-            <w:pPr>
-              <w:pStyle w:val="Compact"/>
-              <w:jc w:val="left"/>
-            </w:pPr>
-            <w:r>
-              <w:rPr>
-                <w:bCs/>
-                <w:b/>
-              </w:rPr>
-              <w:t xml:space="preserve">Warm</w:t>
-            </w:r>
-          </w:p>
-        </w:tc>
-        <w:tc>
-          <w:tcPr/>
-          <w:p>
-            <w:pPr>
-              <w:pStyle w:val="Compact"/>
-              <w:jc w:val="left"/>
-            </w:pPr>
-            <w:r>
-              <w:t xml:space="preserve">Gymno</w:t>
-            </w:r>
-          </w:p>
-        </w:tc>
-      </w:tr>
-      <w:tr>
-        <w:tc>
-          <w:tcPr/>
-          <w:p>
-            <w:pPr>
-              <w:pStyle w:val="Compact"/>
-              <w:jc w:val="left"/>
-            </w:pPr>
-            <w:r>
-              <w:rPr>
-                <w:iCs/>
-                <w:i/>
-              </w:rPr>
-              <w:t xml:space="preserve">Pinus lambertiana</w:t>
-            </w:r>
-          </w:p>
-        </w:tc>
-        <w:tc>
-          <w:tcPr/>
-          <w:p>
-            <w:pPr>
-              <w:pStyle w:val="Compact"/>
-              <w:jc w:val="left"/>
-            </w:pPr>
-            <w:r>
-              <w:t xml:space="preserve">Warm</w:t>
-            </w:r>
-          </w:p>
-        </w:tc>
-        <w:tc>
-          <w:tcPr/>
-          <w:p>
-            <w:pPr>
-              <w:pStyle w:val="Compact"/>
-              <w:jc w:val="left"/>
-            </w:pPr>
-            <w:r>
-              <w:t xml:space="preserve">Warm</w:t>
-            </w:r>
-          </w:p>
-        </w:tc>
-        <w:tc>
-          <w:tcPr/>
-          <w:p>
-            <w:pPr>
-              <w:pStyle w:val="Compact"/>
-              <w:jc w:val="left"/>
-            </w:pPr>
-            <w:r>
-              <w:rPr>
-                <w:bCs/>
-                <w:b/>
-              </w:rPr>
-              <w:t xml:space="preserve">Warm</w:t>
-            </w:r>
-          </w:p>
-        </w:tc>
-        <w:tc>
-          <w:tcPr/>
-          <w:p>
-            <w:pPr>
-              <w:pStyle w:val="Compact"/>
-              <w:jc w:val="left"/>
-            </w:pPr>
-            <w:r>
-              <w:t xml:space="preserve">Gymno</w:t>
-            </w:r>
-          </w:p>
-        </w:tc>
-      </w:tr>
-      <w:tr>
-        <w:tc>
-          <w:tcPr/>
-          <w:p>
-            <w:pPr>
-              <w:pStyle w:val="Compact"/>
-              <w:jc w:val="left"/>
-            </w:pPr>
-            <w:r>
-              <w:rPr>
-                <w:iCs/>
-                <w:i/>
-              </w:rPr>
-              <w:t xml:space="preserve">Pinus monticola</w:t>
-            </w:r>
-          </w:p>
-        </w:tc>
-        <w:tc>
-          <w:tcPr/>
-          <w:p>
-            <w:pPr>
-              <w:pStyle w:val="Compact"/>
-              <w:jc w:val="left"/>
-            </w:pPr>
-            <w:r>
-              <w:t xml:space="preserve">Warm</w:t>
-            </w:r>
-          </w:p>
-        </w:tc>
-        <w:tc>
-          <w:tcPr/>
-          <w:p>
-            <w:pPr>
-              <w:pStyle w:val="Compact"/>
-              <w:jc w:val="left"/>
-            </w:pPr>
-            <w:r>
-              <w:t xml:space="preserve">Warm</w:t>
-            </w:r>
-          </w:p>
-        </w:tc>
-        <w:tc>
-          <w:tcPr/>
-          <w:p>
-            <w:pPr>
-              <w:pStyle w:val="Compact"/>
-              <w:jc w:val="left"/>
-            </w:pPr>
-            <w:r>
-              <w:t xml:space="preserve">Warm</w:t>
-            </w:r>
-          </w:p>
-        </w:tc>
-        <w:tc>
-          <w:tcPr/>
-          <w:p>
-            <w:pPr>
-              <w:pStyle w:val="Compact"/>
-              <w:jc w:val="left"/>
-            </w:pPr>
-            <w:r>
-              <w:t xml:space="preserve">Gymno</w:t>
-            </w:r>
-          </w:p>
-        </w:tc>
-      </w:tr>
-      <w:tr>
-        <w:tc>
-          <w:tcPr/>
-          <w:p>
-            <w:pPr>
-              <w:pStyle w:val="Compact"/>
-              <w:jc w:val="left"/>
-            </w:pPr>
-            <w:r>
-              <w:rPr>
-                <w:iCs/>
-                <w:i/>
-              </w:rPr>
-              <w:t xml:space="preserve">Pinus ponderosa</w:t>
-            </w:r>
-          </w:p>
-        </w:tc>
-        <w:tc>
-          <w:tcPr/>
-          <w:p>
-            <w:pPr>
-              <w:pStyle w:val="Compact"/>
-              <w:jc w:val="left"/>
-            </w:pPr>
-            <w:r>
-              <w:t xml:space="preserve">Cool</w:t>
-            </w:r>
-          </w:p>
-        </w:tc>
-        <w:tc>
-          <w:tcPr/>
-          <w:p>
-            <w:pPr>
-              <w:pStyle w:val="Compact"/>
-              <w:jc w:val="left"/>
-            </w:pPr>
-            <w:r>
-              <w:rPr>
-                <w:bCs/>
-                <w:b/>
-              </w:rPr>
-              <w:t xml:space="preserve">Cool</w:t>
-            </w:r>
-          </w:p>
-        </w:tc>
-        <w:tc>
-          <w:tcPr/>
-          <w:p>
-            <w:pPr>
-              <w:pStyle w:val="Compact"/>
-              <w:jc w:val="left"/>
-            </w:pPr>
-            <w:r>
-              <w:t xml:space="preserve">Cool</w:t>
-            </w:r>
-          </w:p>
-        </w:tc>
-        <w:tc>
-          <w:tcPr/>
-          <w:p>
-            <w:pPr>
-              <w:pStyle w:val="Compact"/>
-              <w:jc w:val="left"/>
-            </w:pPr>
-            <w:r>
-              <w:t xml:space="preserve">Gymno</w:t>
-            </w:r>
-          </w:p>
-        </w:tc>
-      </w:tr>
-      <w:tr>
-        <w:tc>
-          <w:tcPr/>
-          <w:p>
-            <w:pPr>
-              <w:pStyle w:val="Compact"/>
-              <w:jc w:val="left"/>
-            </w:pPr>
-            <w:r>
-              <w:rPr>
-                <w:iCs/>
-                <w:i/>
-              </w:rPr>
-              <w:t xml:space="preserve">Pinus sabiniana</w:t>
-            </w:r>
-          </w:p>
-        </w:tc>
-        <w:tc>
-          <w:tcPr/>
-          <w:p>
-            <w:pPr>
-              <w:pStyle w:val="Compact"/>
-              <w:jc w:val="left"/>
-            </w:pPr>
-            <w:r>
-              <w:t xml:space="preserve">Warm</w:t>
-            </w:r>
-          </w:p>
-        </w:tc>
-        <w:tc>
-          <w:tcPr/>
-          <w:p>
-            <w:pPr>
-              <w:pStyle w:val="Compact"/>
-            </w:pPr>
-          </w:p>
-        </w:tc>
-        <w:tc>
-          <w:tcPr/>
-          <w:p>
-            <w:pPr>
-              <w:pStyle w:val="Compact"/>
-              <w:jc w:val="left"/>
-            </w:pPr>
-            <w:r>
-              <w:t xml:space="preserve">Cool</w:t>
-            </w:r>
-          </w:p>
-        </w:tc>
-        <w:tc>
-          <w:tcPr/>
-          <w:p>
-            <w:pPr>
-              <w:pStyle w:val="Compact"/>
-              <w:jc w:val="left"/>
-            </w:pPr>
-            <w:r>
-              <w:t xml:space="preserve">Gymno</w:t>
-            </w:r>
-          </w:p>
-        </w:tc>
-      </w:tr>
-      <w:tr>
-        <w:tc>
-          <w:tcPr/>
-          <w:p>
-            <w:pPr>
-              <w:pStyle w:val="Compact"/>
-              <w:jc w:val="left"/>
-            </w:pPr>
-            <w:r>
-              <w:rPr>
-                <w:iCs/>
-                <w:i/>
-              </w:rPr>
-              <w:t xml:space="preserve">Pinus monophylla</w:t>
-            </w:r>
-          </w:p>
-        </w:tc>
-        <w:tc>
-          <w:tcPr/>
-          <w:p>
-            <w:pPr>
-              <w:pStyle w:val="Compact"/>
-              <w:jc w:val="left"/>
-            </w:pPr>
-            <w:r>
-              <w:t xml:space="preserve">Warm</w:t>
-            </w:r>
-          </w:p>
-        </w:tc>
-        <w:tc>
-          <w:tcPr/>
-          <w:p>
-            <w:pPr>
-              <w:pStyle w:val="Compact"/>
-            </w:pPr>
-          </w:p>
-        </w:tc>
-        <w:tc>
-          <w:tcPr/>
-          <w:p>
-            <w:pPr>
-              <w:pStyle w:val="Compact"/>
-              <w:jc w:val="left"/>
-            </w:pPr>
-            <w:r>
-              <w:t xml:space="preserve">Cool</w:t>
-            </w:r>
-          </w:p>
-        </w:tc>
-        <w:tc>
-          <w:tcPr/>
-          <w:p>
-            <w:pPr>
-              <w:pStyle w:val="Compact"/>
-              <w:jc w:val="left"/>
-            </w:pPr>
-            <w:r>
-              <w:t xml:space="preserve">Gymno</w:t>
-            </w:r>
-          </w:p>
-        </w:tc>
-      </w:tr>
-      <w:tr>
-        <w:tc>
-          <w:tcPr/>
-          <w:p>
-            <w:pPr>
-              <w:pStyle w:val="Compact"/>
-              <w:jc w:val="left"/>
-            </w:pPr>
-            <w:r>
-              <w:rPr>
-                <w:iCs/>
-                <w:i/>
-              </w:rPr>
-              <w:t xml:space="preserve">Pseudotsuga menziesii</w:t>
-            </w:r>
-          </w:p>
-        </w:tc>
-        <w:tc>
-          <w:tcPr/>
-          <w:p>
-            <w:pPr>
-              <w:pStyle w:val="Compact"/>
-              <w:jc w:val="left"/>
-            </w:pPr>
-            <w:r>
-              <w:rPr>
-                <w:bCs/>
-                <w:b/>
-              </w:rPr>
-              <w:t xml:space="preserve">Warm</w:t>
-            </w:r>
-          </w:p>
-        </w:tc>
-        <w:tc>
-          <w:tcPr/>
-          <w:p>
-            <w:pPr>
-              <w:pStyle w:val="Compact"/>
-              <w:jc w:val="left"/>
-            </w:pPr>
-            <w:r>
-              <w:rPr>
-                <w:bCs/>
-                <w:b/>
-              </w:rPr>
-              <w:t xml:space="preserve">Warm</w:t>
-            </w:r>
-          </w:p>
-        </w:tc>
-        <w:tc>
-          <w:tcPr/>
-          <w:p>
-            <w:pPr>
-              <w:pStyle w:val="Compact"/>
-              <w:jc w:val="left"/>
-            </w:pPr>
-            <w:r>
-              <w:t xml:space="preserve">Cool</w:t>
-            </w:r>
-          </w:p>
-        </w:tc>
-        <w:tc>
-          <w:tcPr/>
-          <w:p>
-            <w:pPr>
-              <w:pStyle w:val="Compact"/>
-              <w:jc w:val="left"/>
-            </w:pPr>
-            <w:r>
-              <w:t xml:space="preserve">Gymno</w:t>
-            </w:r>
-          </w:p>
-        </w:tc>
-      </w:tr>
-      <w:tr>
-        <w:tc>
-          <w:tcPr/>
-          <w:p>
-            <w:pPr>
-              <w:pStyle w:val="Compact"/>
-              <w:jc w:val="left"/>
-            </w:pPr>
-            <w:r>
-              <w:rPr>
-                <w:iCs/>
-                <w:i/>
-              </w:rPr>
-              <w:t xml:space="preserve">Sequoia sempervirens</w:t>
-            </w:r>
-          </w:p>
-        </w:tc>
-        <w:tc>
-          <w:tcPr/>
-          <w:p>
-            <w:pPr>
-              <w:pStyle w:val="Compact"/>
-              <w:jc w:val="left"/>
-            </w:pPr>
-            <w:r>
-              <w:t xml:space="preserve">Cool</w:t>
-            </w:r>
-          </w:p>
-        </w:tc>
-        <w:tc>
-          <w:tcPr/>
-          <w:p>
-            <w:pPr>
-              <w:pStyle w:val="Compact"/>
-            </w:pPr>
-          </w:p>
-        </w:tc>
-        <w:tc>
-          <w:tcPr/>
-          <w:p>
-            <w:pPr>
-              <w:pStyle w:val="Compact"/>
-              <w:jc w:val="left"/>
-            </w:pPr>
-            <w:r>
-              <w:t xml:space="preserve">Cool</w:t>
-            </w:r>
-          </w:p>
-        </w:tc>
-        <w:tc>
-          <w:tcPr/>
-          <w:p>
-            <w:pPr>
-              <w:pStyle w:val="Compact"/>
-              <w:jc w:val="left"/>
-            </w:pPr>
-            <w:r>
-              <w:t xml:space="preserve">Gymno</w:t>
-            </w:r>
-          </w:p>
-        </w:tc>
-      </w:tr>
-      <w:tr>
-        <w:tc>
-          <w:tcPr/>
-          <w:p>
-            <w:pPr>
-              <w:pStyle w:val="Compact"/>
-              <w:jc w:val="left"/>
-            </w:pPr>
-            <w:r>
-              <w:rPr>
-                <w:iCs/>
-                <w:i/>
-              </w:rPr>
-              <w:t xml:space="preserve">Taxus brevifolia</w:t>
-            </w:r>
-          </w:p>
-        </w:tc>
-        <w:tc>
-          <w:tcPr/>
-          <w:p>
-            <w:pPr>
-              <w:pStyle w:val="Compact"/>
-              <w:jc w:val="left"/>
-            </w:pPr>
-            <w:r>
-              <w:t xml:space="preserve">Cool</w:t>
-            </w:r>
-          </w:p>
-        </w:tc>
-        <w:tc>
-          <w:tcPr/>
-          <w:p>
-            <w:pPr>
-              <w:pStyle w:val="Compact"/>
-            </w:pPr>
-          </w:p>
-        </w:tc>
-        <w:tc>
-          <w:tcPr/>
-          <w:p>
-            <w:pPr>
-              <w:pStyle w:val="Compact"/>
-              <w:jc w:val="left"/>
-            </w:pPr>
-            <w:r>
-              <w:rPr>
-                <w:bCs/>
-                <w:b/>
-              </w:rPr>
-              <w:t xml:space="preserve">Cool</w:t>
-            </w:r>
-          </w:p>
-        </w:tc>
-        <w:tc>
-          <w:tcPr/>
-          <w:p>
-            <w:pPr>
-              <w:pStyle w:val="Compact"/>
-              <w:jc w:val="left"/>
-            </w:pPr>
-            <w:r>
-              <w:t xml:space="preserve">Gymno</w:t>
-            </w:r>
-          </w:p>
-        </w:tc>
-      </w:tr>
-      <w:tr>
-        <w:tc>
-          <w:tcPr/>
-          <w:p>
-            <w:pPr>
-              <w:pStyle w:val="Compact"/>
-              <w:jc w:val="left"/>
-            </w:pPr>
-            <w:r>
-              <w:rPr>
-                <w:iCs/>
-                <w:i/>
-              </w:rPr>
-              <w:t xml:space="preserve">Thuja plicata</w:t>
-            </w:r>
-          </w:p>
-        </w:tc>
-        <w:tc>
-          <w:tcPr/>
-          <w:p>
-            <w:pPr>
-              <w:pStyle w:val="Compact"/>
-              <w:jc w:val="left"/>
-            </w:pPr>
-            <w:r>
-              <w:t xml:space="preserve">Cool</w:t>
-            </w:r>
-          </w:p>
-        </w:tc>
-        <w:tc>
-          <w:tcPr/>
-          <w:p>
-            <w:pPr>
-              <w:pStyle w:val="Compact"/>
-              <w:jc w:val="left"/>
-            </w:pPr>
-            <w:r>
-              <w:rPr>
-                <w:bCs/>
-                <w:b/>
-              </w:rPr>
-              <w:t xml:space="preserve">Cool</w:t>
-            </w:r>
-          </w:p>
-        </w:tc>
-        <w:tc>
-          <w:tcPr/>
-          <w:p>
-            <w:pPr>
-              <w:pStyle w:val="Compact"/>
-              <w:jc w:val="left"/>
-            </w:pPr>
-            <w:r>
-              <w:rPr>
-                <w:bCs/>
-                <w:b/>
-              </w:rPr>
-              <w:t xml:space="preserve">Cool</w:t>
-            </w:r>
-          </w:p>
-        </w:tc>
-        <w:tc>
-          <w:tcPr/>
-          <w:p>
-            <w:pPr>
-              <w:pStyle w:val="Compact"/>
-              <w:jc w:val="left"/>
-            </w:pPr>
-            <w:r>
-              <w:t xml:space="preserve">Gymno</w:t>
-            </w:r>
-          </w:p>
-        </w:tc>
-      </w:tr>
-      <w:tr>
-        <w:tc>
-          <w:tcPr/>
-          <w:p>
-            <w:pPr>
-              <w:pStyle w:val="Compact"/>
-              <w:jc w:val="left"/>
-            </w:pPr>
-            <w:r>
-              <w:rPr>
-                <w:iCs/>
-                <w:i/>
-              </w:rPr>
-              <w:t xml:space="preserve">Tsuga heterophylla</w:t>
-            </w:r>
-          </w:p>
-        </w:tc>
-        <w:tc>
-          <w:tcPr/>
-          <w:p>
-            <w:pPr>
-              <w:pStyle w:val="Compact"/>
-              <w:jc w:val="left"/>
-            </w:pPr>
-            <w:r>
-              <w:t xml:space="preserve">Cool</w:t>
-            </w:r>
-          </w:p>
-        </w:tc>
-        <w:tc>
-          <w:tcPr/>
-          <w:p>
-            <w:pPr>
-              <w:pStyle w:val="Compact"/>
-              <w:jc w:val="left"/>
-            </w:pPr>
-            <w:r>
-              <w:t xml:space="preserve">Cool</w:t>
-            </w:r>
-          </w:p>
-        </w:tc>
-        <w:tc>
-          <w:tcPr/>
-          <w:p>
-            <w:pPr>
-              <w:pStyle w:val="Compact"/>
-              <w:jc w:val="left"/>
-            </w:pPr>
-            <w:r>
-              <w:rPr>
-                <w:bCs/>
-                <w:b/>
-              </w:rPr>
-              <w:t xml:space="preserve">Cool</w:t>
-            </w:r>
-          </w:p>
-        </w:tc>
-        <w:tc>
-          <w:tcPr/>
-          <w:p>
-            <w:pPr>
-              <w:pStyle w:val="Compact"/>
-              <w:jc w:val="left"/>
-            </w:pPr>
-            <w:r>
-              <w:t xml:space="preserve">Gymno</w:t>
-            </w:r>
-          </w:p>
-        </w:tc>
-      </w:tr>
-      <w:tr>
-        <w:tc>
-          <w:tcPr/>
-          <w:p>
-            <w:pPr>
-              <w:pStyle w:val="Compact"/>
-              <w:jc w:val="left"/>
-            </w:pPr>
-            <w:r>
-              <w:rPr>
-                <w:iCs/>
-                <w:i/>
-              </w:rPr>
-              <w:t xml:space="preserve">Tsuga mertensiana</w:t>
-            </w:r>
-          </w:p>
-        </w:tc>
-        <w:tc>
-          <w:tcPr/>
-          <w:p>
-            <w:pPr>
-              <w:pStyle w:val="Compact"/>
-              <w:jc w:val="left"/>
-            </w:pPr>
-            <w:r>
-              <w:t xml:space="preserve">Warm</w:t>
-            </w:r>
-          </w:p>
-        </w:tc>
-        <w:tc>
-          <w:tcPr/>
-          <w:p>
-            <w:pPr>
-              <w:pStyle w:val="Compact"/>
-              <w:jc w:val="left"/>
-            </w:pPr>
-            <w:r>
-              <w:t xml:space="preserve">Warm</w:t>
-            </w:r>
-          </w:p>
-        </w:tc>
-        <w:tc>
-          <w:tcPr/>
-          <w:p>
-            <w:pPr>
-              <w:pStyle w:val="Compact"/>
-              <w:jc w:val="left"/>
-            </w:pPr>
-            <w:r>
-              <w:rPr>
-                <w:bCs/>
-                <w:b/>
-              </w:rPr>
-              <w:t xml:space="preserve">Cool</w:t>
-            </w:r>
-          </w:p>
-        </w:tc>
-        <w:tc>
-          <w:tcPr/>
-          <w:p>
-            <w:pPr>
-              <w:pStyle w:val="Compact"/>
-              <w:jc w:val="left"/>
-            </w:pPr>
-            <w:r>
-              <w:t xml:space="preserve">Gymno</w:t>
-            </w:r>
-          </w:p>
-        </w:tc>
-      </w:tr>
-      <w:tr>
-        <w:tc>
-          <w:tcPr/>
-          <w:p>
-            <w:pPr>
-              <w:pStyle w:val="Compact"/>
-              <w:jc w:val="left"/>
-            </w:pPr>
-            <w:r>
-              <w:rPr>
-                <w:iCs/>
-                <w:i/>
-              </w:rPr>
-              <w:t xml:space="preserve">Acer macrophyllum</w:t>
-            </w:r>
-          </w:p>
-        </w:tc>
-        <w:tc>
-          <w:tcPr/>
-          <w:p>
-            <w:pPr>
-              <w:pStyle w:val="Compact"/>
-              <w:jc w:val="left"/>
-            </w:pPr>
-            <w:r>
-              <w:t xml:space="preserve">Cool</w:t>
-            </w:r>
-          </w:p>
-        </w:tc>
-        <w:tc>
-          <w:tcPr/>
-          <w:p>
-            <w:pPr>
-              <w:pStyle w:val="Compact"/>
-              <w:jc w:val="left"/>
-            </w:pPr>
-            <w:r>
-              <w:rPr>
-                <w:bCs/>
-                <w:b/>
-              </w:rPr>
-              <w:t xml:space="preserve">Cool</w:t>
-            </w:r>
-          </w:p>
-        </w:tc>
-        <w:tc>
-          <w:tcPr/>
-          <w:p>
-            <w:pPr>
-              <w:pStyle w:val="Compact"/>
-              <w:jc w:val="left"/>
-            </w:pPr>
-            <w:r>
-              <w:t xml:space="preserve">Cool</w:t>
-            </w:r>
-          </w:p>
-        </w:tc>
-        <w:tc>
-          <w:tcPr/>
-          <w:p>
-            <w:pPr>
-              <w:pStyle w:val="Compact"/>
-              <w:jc w:val="left"/>
-            </w:pPr>
-            <w:r>
-              <w:t xml:space="preserve">Angio</w:t>
-            </w:r>
-          </w:p>
-        </w:tc>
-      </w:tr>
-      <w:tr>
-        <w:tc>
-          <w:tcPr/>
-          <w:p>
-            <w:pPr>
-              <w:pStyle w:val="Compact"/>
-              <w:jc w:val="left"/>
-            </w:pPr>
-            <w:r>
-              <w:rPr>
-                <w:iCs/>
-                <w:i/>
-              </w:rPr>
-              <w:t xml:space="preserve">Aesculus californica</w:t>
-            </w:r>
-          </w:p>
-        </w:tc>
-        <w:tc>
-          <w:tcPr/>
-          <w:p>
-            <w:pPr>
-              <w:pStyle w:val="Compact"/>
-              <w:jc w:val="left"/>
-            </w:pPr>
-            <w:r>
-              <w:t xml:space="preserve">Cool</w:t>
-            </w:r>
-          </w:p>
-        </w:tc>
-        <w:tc>
-          <w:tcPr/>
-          <w:p>
-            <w:pPr>
-              <w:pStyle w:val="Compact"/>
-            </w:pPr>
-          </w:p>
-        </w:tc>
-        <w:tc>
-          <w:tcPr/>
-          <w:p>
-            <w:pPr>
-              <w:pStyle w:val="Compact"/>
-              <w:jc w:val="left"/>
-            </w:pPr>
-            <w:r>
-              <w:t xml:space="preserve">Warm</w:t>
-            </w:r>
-          </w:p>
-        </w:tc>
-        <w:tc>
-          <w:tcPr/>
-          <w:p>
-            <w:pPr>
-              <w:pStyle w:val="Compact"/>
-              <w:jc w:val="left"/>
-            </w:pPr>
-            <w:r>
-              <w:t xml:space="preserve">Angio</w:t>
-            </w:r>
-          </w:p>
-        </w:tc>
-      </w:tr>
-      <w:tr>
-        <w:tc>
-          <w:tcPr/>
-          <w:p>
-            <w:pPr>
-              <w:pStyle w:val="Compact"/>
-              <w:jc w:val="left"/>
-            </w:pPr>
-            <w:r>
-              <w:rPr>
-                <w:iCs/>
-                <w:i/>
-              </w:rPr>
-              <w:t xml:space="preserve">Alnus rubra</w:t>
-            </w:r>
-          </w:p>
-        </w:tc>
-        <w:tc>
-          <w:tcPr/>
-          <w:p>
-            <w:pPr>
-              <w:pStyle w:val="Compact"/>
-              <w:jc w:val="left"/>
-            </w:pPr>
-            <w:r>
-              <w:t xml:space="preserve">Cool</w:t>
-            </w:r>
-          </w:p>
-        </w:tc>
-        <w:tc>
-          <w:tcPr/>
-          <w:p>
-            <w:pPr>
-              <w:pStyle w:val="Compact"/>
-              <w:jc w:val="left"/>
-            </w:pPr>
-            <w:r>
-              <w:t xml:space="preserve">Cool</w:t>
-            </w:r>
-          </w:p>
-        </w:tc>
-        <w:tc>
-          <w:tcPr/>
-          <w:p>
-            <w:pPr>
-              <w:pStyle w:val="Compact"/>
-              <w:jc w:val="left"/>
-            </w:pPr>
-            <w:r>
-              <w:rPr>
-                <w:bCs/>
-                <w:b/>
-              </w:rPr>
-              <w:t xml:space="preserve">Cool</w:t>
-            </w:r>
-          </w:p>
-        </w:tc>
-        <w:tc>
-          <w:tcPr/>
-          <w:p>
-            <w:pPr>
-              <w:pStyle w:val="Compact"/>
-              <w:jc w:val="left"/>
-            </w:pPr>
-            <w:r>
-              <w:t xml:space="preserve">Angio</w:t>
-            </w:r>
-          </w:p>
-        </w:tc>
-      </w:tr>
-      <w:tr>
-        <w:tc>
-          <w:tcPr/>
-          <w:p>
-            <w:pPr>
-              <w:pStyle w:val="Compact"/>
-              <w:jc w:val="left"/>
-            </w:pPr>
-            <w:r>
-              <w:rPr>
-                <w:iCs/>
-                <w:i/>
-              </w:rPr>
-              <w:t xml:space="preserve">Alnus rhombifolia</w:t>
-            </w:r>
-          </w:p>
-        </w:tc>
-        <w:tc>
-          <w:tcPr/>
-          <w:p>
-            <w:pPr>
-              <w:pStyle w:val="Compact"/>
-              <w:jc w:val="left"/>
-            </w:pPr>
-            <w:r>
-              <w:t xml:space="preserve">Cool</w:t>
-            </w:r>
-          </w:p>
-        </w:tc>
-        <w:tc>
-          <w:tcPr/>
-          <w:p>
-            <w:pPr>
-              <w:pStyle w:val="Compact"/>
-            </w:pPr>
-          </w:p>
-        </w:tc>
-        <w:tc>
-          <w:tcPr/>
-          <w:p>
-            <w:pPr>
-              <w:pStyle w:val="Compact"/>
-            </w:pPr>
-          </w:p>
-        </w:tc>
-        <w:tc>
-          <w:tcPr/>
-          <w:p>
-            <w:pPr>
-              <w:pStyle w:val="Compact"/>
-              <w:jc w:val="left"/>
-            </w:pPr>
-            <w:r>
-              <w:t xml:space="preserve">Angio</w:t>
-            </w:r>
-          </w:p>
-        </w:tc>
-      </w:tr>
-      <w:tr>
-        <w:tc>
-          <w:tcPr/>
-          <w:p>
-            <w:pPr>
-              <w:pStyle w:val="Compact"/>
-              <w:jc w:val="left"/>
-            </w:pPr>
-            <w:r>
-              <w:rPr>
-                <w:iCs/>
-                <w:i/>
-              </w:rPr>
-              <w:t xml:space="preserve">Arbutus menziesii</w:t>
-            </w:r>
-          </w:p>
-        </w:tc>
-        <w:tc>
-          <w:tcPr/>
-          <w:p>
-            <w:pPr>
-              <w:pStyle w:val="Compact"/>
-              <w:jc w:val="left"/>
-            </w:pPr>
-            <w:r>
-              <w:t xml:space="preserve">Warm</w:t>
-            </w:r>
-          </w:p>
-        </w:tc>
-        <w:tc>
-          <w:tcPr/>
-          <w:p>
-            <w:pPr>
-              <w:pStyle w:val="Compact"/>
-              <w:jc w:val="left"/>
-            </w:pPr>
-            <w:r>
-              <w:t xml:space="preserve">Cool</w:t>
-            </w:r>
-          </w:p>
-        </w:tc>
-        <w:tc>
-          <w:tcPr/>
-          <w:p>
-            <w:pPr>
-              <w:pStyle w:val="Compact"/>
-              <w:jc w:val="left"/>
-            </w:pPr>
-            <w:r>
-              <w:t xml:space="preserve">Cool</w:t>
-            </w:r>
-          </w:p>
-        </w:tc>
-        <w:tc>
-          <w:tcPr/>
-          <w:p>
-            <w:pPr>
-              <w:pStyle w:val="Compact"/>
-              <w:jc w:val="left"/>
-            </w:pPr>
-            <w:r>
-              <w:t xml:space="preserve">Angio</w:t>
-            </w:r>
-          </w:p>
-        </w:tc>
-      </w:tr>
-      <w:tr>
-        <w:tc>
-          <w:tcPr/>
-          <w:p>
-            <w:pPr>
-              <w:pStyle w:val="Compact"/>
-              <w:jc w:val="left"/>
-            </w:pPr>
-            <w:r>
-              <w:rPr>
-                <w:iCs/>
-                <w:i/>
-              </w:rPr>
-              <w:t xml:space="preserve">Betula papyrifera</w:t>
-            </w:r>
-          </w:p>
-        </w:tc>
-        <w:tc>
-          <w:tcPr/>
-          <w:p>
-            <w:pPr>
-              <w:pStyle w:val="Compact"/>
-              <w:jc w:val="left"/>
-            </w:pPr>
-            <w:r>
-              <w:t xml:space="preserve">Warm</w:t>
-            </w:r>
-          </w:p>
-        </w:tc>
-        <w:tc>
-          <w:tcPr/>
-          <w:p>
-            <w:pPr>
-              <w:pStyle w:val="Compact"/>
-            </w:pPr>
-          </w:p>
-        </w:tc>
-        <w:tc>
-          <w:tcPr/>
-          <w:p>
-            <w:pPr>
-              <w:pStyle w:val="Compact"/>
-            </w:pPr>
-          </w:p>
-        </w:tc>
-        <w:tc>
-          <w:tcPr/>
-          <w:p>
-            <w:pPr>
-              <w:pStyle w:val="Compact"/>
-              <w:jc w:val="left"/>
-            </w:pPr>
-            <w:r>
-              <w:t xml:space="preserve">Angio</w:t>
-            </w:r>
-          </w:p>
-        </w:tc>
-      </w:tr>
-      <w:tr>
-        <w:tc>
-          <w:tcPr/>
-          <w:p>
-            <w:pPr>
-              <w:pStyle w:val="Compact"/>
-              <w:jc w:val="left"/>
-            </w:pPr>
-            <w:r>
-              <w:rPr>
-                <w:iCs/>
-                <w:i/>
-              </w:rPr>
-              <w:t xml:space="preserve">Chrysolepis chrysophylla</w:t>
-            </w:r>
-          </w:p>
-        </w:tc>
-        <w:tc>
-          <w:tcPr/>
-          <w:p>
-            <w:pPr>
-              <w:pStyle w:val="Compact"/>
-              <w:jc w:val="left"/>
-            </w:pPr>
-            <w:r>
-              <w:t xml:space="preserve">Warm</w:t>
-            </w:r>
-          </w:p>
-        </w:tc>
-        <w:tc>
-          <w:tcPr/>
-          <w:p>
-            <w:pPr>
-              <w:pStyle w:val="Compact"/>
-              <w:jc w:val="left"/>
-            </w:pPr>
-            <w:r>
-              <w:t xml:space="preserve">Cool</w:t>
-            </w:r>
-          </w:p>
-        </w:tc>
-        <w:tc>
-          <w:tcPr/>
-          <w:p>
-            <w:pPr>
-              <w:pStyle w:val="Compact"/>
-              <w:jc w:val="left"/>
-            </w:pPr>
-            <w:r>
-              <w:rPr>
-                <w:bCs/>
-                <w:b/>
-              </w:rPr>
-              <w:t xml:space="preserve">Cool</w:t>
-            </w:r>
-          </w:p>
-        </w:tc>
-        <w:tc>
-          <w:tcPr/>
-          <w:p>
-            <w:pPr>
-              <w:pStyle w:val="Compact"/>
-              <w:jc w:val="left"/>
-            </w:pPr>
-            <w:r>
-              <w:t xml:space="preserve">Angio</w:t>
-            </w:r>
-          </w:p>
-        </w:tc>
-      </w:tr>
-      <w:tr>
-        <w:tc>
-          <w:tcPr/>
-          <w:p>
-            <w:pPr>
-              <w:pStyle w:val="Compact"/>
-              <w:jc w:val="left"/>
-            </w:pPr>
-            <w:r>
-              <w:rPr>
-                <w:iCs/>
-                <w:i/>
-              </w:rPr>
-              <w:t xml:space="preserve">Cornus nuttallii</w:t>
-            </w:r>
-          </w:p>
-        </w:tc>
-        <w:tc>
-          <w:tcPr/>
-          <w:p>
-            <w:pPr>
-              <w:pStyle w:val="Compact"/>
-              <w:jc w:val="left"/>
-            </w:pPr>
-            <w:r>
-              <w:t xml:space="preserve">Warm</w:t>
-            </w:r>
-          </w:p>
-        </w:tc>
-        <w:tc>
-          <w:tcPr/>
-          <w:p>
-            <w:pPr>
-              <w:pStyle w:val="Compact"/>
-            </w:pPr>
-          </w:p>
-        </w:tc>
-        <w:tc>
-          <w:tcPr/>
-          <w:p>
-            <w:pPr>
-              <w:pStyle w:val="Compact"/>
-              <w:jc w:val="left"/>
-            </w:pPr>
-            <w:r>
-              <w:t xml:space="preserve">Warm</w:t>
-            </w:r>
-          </w:p>
-        </w:tc>
-        <w:tc>
-          <w:tcPr/>
-          <w:p>
-            <w:pPr>
-              <w:pStyle w:val="Compact"/>
-              <w:jc w:val="left"/>
-            </w:pPr>
-            <w:r>
-              <w:t xml:space="preserve">Angio</w:t>
-            </w:r>
-          </w:p>
-        </w:tc>
-      </w:tr>
-      <w:tr>
-        <w:tc>
-          <w:tcPr/>
-          <w:p>
-            <w:pPr>
-              <w:pStyle w:val="Compact"/>
-              <w:jc w:val="left"/>
-            </w:pPr>
-            <w:r>
-              <w:rPr>
-                <w:iCs/>
-                <w:i/>
-              </w:rPr>
-              <w:t xml:space="preserve">Fraxinus latifolia</w:t>
-            </w:r>
-          </w:p>
-        </w:tc>
-        <w:tc>
-          <w:tcPr/>
-          <w:p>
-            <w:pPr>
-              <w:pStyle w:val="Compact"/>
-              <w:jc w:val="left"/>
-            </w:pPr>
-            <w:r>
-              <w:t xml:space="preserve">Cool</w:t>
-            </w:r>
-          </w:p>
-        </w:tc>
-        <w:tc>
-          <w:tcPr/>
-          <w:p>
-            <w:pPr>
-              <w:pStyle w:val="Compact"/>
-            </w:pPr>
-          </w:p>
-        </w:tc>
-        <w:tc>
-          <w:tcPr/>
-          <w:p>
-            <w:pPr>
-              <w:pStyle w:val="Compact"/>
-              <w:jc w:val="left"/>
-            </w:pPr>
-            <w:r>
-              <w:t xml:space="preserve">Cool</w:t>
-            </w:r>
-          </w:p>
-        </w:tc>
-        <w:tc>
-          <w:tcPr/>
-          <w:p>
-            <w:pPr>
-              <w:pStyle w:val="Compact"/>
-              <w:jc w:val="left"/>
-            </w:pPr>
-            <w:r>
-              <w:t xml:space="preserve">Angio</w:t>
-            </w:r>
-          </w:p>
-        </w:tc>
-      </w:tr>
-      <w:tr>
-        <w:tc>
-          <w:tcPr/>
-          <w:p>
-            <w:pPr>
-              <w:pStyle w:val="Compact"/>
-              <w:jc w:val="left"/>
-            </w:pPr>
-            <w:r>
-              <w:rPr>
-                <w:iCs/>
-                <w:i/>
-              </w:rPr>
-              <w:t xml:space="preserve">Notholithocarpus densiflorus</w:t>
-            </w:r>
-          </w:p>
-        </w:tc>
-        <w:tc>
-          <w:tcPr/>
-          <w:p>
-            <w:pPr>
-              <w:pStyle w:val="Compact"/>
-              <w:jc w:val="left"/>
-            </w:pPr>
-            <w:r>
-              <w:t xml:space="preserve">Warm</w:t>
-            </w:r>
-          </w:p>
-        </w:tc>
-        <w:tc>
-          <w:tcPr/>
-          <w:p>
-            <w:pPr>
-              <w:pStyle w:val="Compact"/>
-              <w:jc w:val="left"/>
-            </w:pPr>
-            <w:r>
-              <w:t xml:space="preserve">Cool</w:t>
-            </w:r>
-          </w:p>
-        </w:tc>
-        <w:tc>
-          <w:tcPr/>
-          <w:p>
-            <w:pPr>
-              <w:pStyle w:val="Compact"/>
-              <w:jc w:val="left"/>
-            </w:pPr>
-            <w:r>
-              <w:rPr>
-                <w:bCs/>
-                <w:b/>
-              </w:rPr>
-              <w:t xml:space="preserve">Cool</w:t>
-            </w:r>
-          </w:p>
-        </w:tc>
-        <w:tc>
-          <w:tcPr/>
-          <w:p>
-            <w:pPr>
-              <w:pStyle w:val="Compact"/>
-              <w:jc w:val="left"/>
-            </w:pPr>
-            <w:r>
-              <w:t xml:space="preserve">Angio</w:t>
-            </w:r>
-          </w:p>
-        </w:tc>
-      </w:tr>
-      <w:tr>
-        <w:tc>
-          <w:tcPr/>
-          <w:p>
-            <w:pPr>
-              <w:pStyle w:val="Compact"/>
-              <w:jc w:val="left"/>
-            </w:pPr>
-            <w:r>
-              <w:rPr>
-                <w:iCs/>
-                <w:i/>
-              </w:rPr>
-              <w:t xml:space="preserve">Populus tremuloides</w:t>
-            </w:r>
-          </w:p>
-        </w:tc>
-        <w:tc>
-          <w:tcPr/>
-          <w:p>
-            <w:pPr>
-              <w:pStyle w:val="Compact"/>
-              <w:jc w:val="left"/>
-            </w:pPr>
-            <w:r>
-              <w:t xml:space="preserve">Cool</w:t>
-            </w:r>
-          </w:p>
-        </w:tc>
-        <w:tc>
-          <w:tcPr/>
-          <w:p>
-            <w:pPr>
-              <w:pStyle w:val="Compact"/>
-            </w:pPr>
-          </w:p>
-        </w:tc>
-        <w:tc>
-          <w:tcPr/>
-          <w:p>
-            <w:pPr>
-              <w:pStyle w:val="Compact"/>
-              <w:jc w:val="left"/>
-            </w:pPr>
-            <w:r>
-              <w:rPr>
-                <w:bCs/>
-                <w:b/>
-              </w:rPr>
-              <w:t xml:space="preserve">Cool</w:t>
-            </w:r>
-          </w:p>
-        </w:tc>
-        <w:tc>
-          <w:tcPr/>
-          <w:p>
-            <w:pPr>
-              <w:pStyle w:val="Compact"/>
-              <w:jc w:val="left"/>
-            </w:pPr>
-            <w:r>
-              <w:t xml:space="preserve">Angio</w:t>
-            </w:r>
-          </w:p>
-        </w:tc>
-      </w:tr>
-      <w:tr>
-        <w:tc>
-          <w:tcPr/>
-          <w:p>
-            <w:pPr>
-              <w:pStyle w:val="Compact"/>
-              <w:jc w:val="left"/>
-            </w:pPr>
-            <w:r>
-              <w:rPr>
-                <w:iCs/>
-                <w:i/>
-              </w:rPr>
-              <w:t xml:space="preserve">Populus balsamifera</w:t>
-            </w:r>
-          </w:p>
-        </w:tc>
-        <w:tc>
-          <w:tcPr/>
-          <w:p>
-            <w:pPr>
-              <w:pStyle w:val="Compact"/>
-              <w:jc w:val="left"/>
-            </w:pPr>
-            <w:r>
-              <w:t xml:space="preserve">Warm</w:t>
-            </w:r>
-          </w:p>
-        </w:tc>
-        <w:tc>
-          <w:tcPr/>
-          <w:p>
-            <w:pPr>
-              <w:pStyle w:val="Compact"/>
-            </w:pPr>
-          </w:p>
-        </w:tc>
-        <w:tc>
-          <w:tcPr/>
-          <w:p>
-            <w:pPr>
-              <w:pStyle w:val="Compact"/>
-              <w:jc w:val="left"/>
-            </w:pPr>
-            <w:r>
-              <w:t xml:space="preserve">Cool</w:t>
-            </w:r>
-          </w:p>
-        </w:tc>
-        <w:tc>
-          <w:tcPr/>
-          <w:p>
-            <w:pPr>
-              <w:pStyle w:val="Compact"/>
-              <w:jc w:val="left"/>
-            </w:pPr>
-            <w:r>
-              <w:t xml:space="preserve">Angio</w:t>
-            </w:r>
-          </w:p>
-        </w:tc>
-      </w:tr>
-      <w:tr>
-        <w:tc>
-          <w:tcPr/>
-          <w:p>
-            <w:pPr>
-              <w:pStyle w:val="Compact"/>
-              <w:jc w:val="left"/>
-            </w:pPr>
-            <w:r>
-              <w:rPr>
-                <w:iCs/>
-                <w:i/>
-              </w:rPr>
-              <w:t xml:space="preserve">Quercus agrifolia</w:t>
-            </w:r>
-          </w:p>
-        </w:tc>
-        <w:tc>
-          <w:tcPr/>
-          <w:p>
-            <w:pPr>
-              <w:pStyle w:val="Compact"/>
-              <w:jc w:val="left"/>
-            </w:pPr>
-            <w:r>
-              <w:rPr>
-                <w:bCs/>
-                <w:b/>
-              </w:rPr>
-              <w:t xml:space="preserve">Cool</w:t>
-            </w:r>
-          </w:p>
-        </w:tc>
-        <w:tc>
-          <w:tcPr/>
-          <w:p>
-            <w:pPr>
-              <w:pStyle w:val="Compact"/>
-            </w:pPr>
-          </w:p>
-        </w:tc>
-        <w:tc>
-          <w:tcPr/>
-          <w:p>
-            <w:pPr>
-              <w:pStyle w:val="Compact"/>
-              <w:jc w:val="left"/>
-            </w:pPr>
-            <w:r>
-              <w:rPr>
-                <w:bCs/>
-                <w:b/>
-              </w:rPr>
-              <w:t xml:space="preserve">Cool</w:t>
-            </w:r>
-          </w:p>
-        </w:tc>
-        <w:tc>
-          <w:tcPr/>
-          <w:p>
-            <w:pPr>
-              <w:pStyle w:val="Compact"/>
-              <w:jc w:val="left"/>
-            </w:pPr>
-            <w:r>
-              <w:t xml:space="preserve">Angio</w:t>
-            </w:r>
-          </w:p>
-        </w:tc>
-      </w:tr>
-      <w:tr>
-        <w:tc>
-          <w:tcPr/>
-          <w:p>
-            <w:pPr>
-              <w:pStyle w:val="Compact"/>
-              <w:jc w:val="left"/>
-            </w:pPr>
-            <w:r>
-              <w:rPr>
-                <w:iCs/>
-                <w:i/>
-              </w:rPr>
-              <w:t xml:space="preserve">Quercus chrysolepis</w:t>
-            </w:r>
-          </w:p>
-        </w:tc>
-        <w:tc>
-          <w:tcPr/>
-          <w:p>
-            <w:pPr>
-              <w:pStyle w:val="Compact"/>
-              <w:jc w:val="left"/>
-            </w:pPr>
-            <w:r>
-              <w:t xml:space="preserve">Warm</w:t>
-            </w:r>
-          </w:p>
-        </w:tc>
-        <w:tc>
-          <w:tcPr/>
-          <w:p>
-            <w:pPr>
-              <w:pStyle w:val="Compact"/>
-              <w:jc w:val="left"/>
-            </w:pPr>
-            <w:r>
-              <w:t xml:space="preserve">Cool</w:t>
-            </w:r>
-          </w:p>
-        </w:tc>
-        <w:tc>
-          <w:tcPr/>
-          <w:p>
-            <w:pPr>
-              <w:pStyle w:val="Compact"/>
-              <w:jc w:val="left"/>
-            </w:pPr>
-            <w:r>
-              <w:rPr>
-                <w:bCs/>
-                <w:b/>
-              </w:rPr>
-              <w:t xml:space="preserve">Cool</w:t>
-            </w:r>
-          </w:p>
-        </w:tc>
-        <w:tc>
-          <w:tcPr/>
-          <w:p>
-            <w:pPr>
-              <w:pStyle w:val="Compact"/>
-              <w:jc w:val="left"/>
-            </w:pPr>
-            <w:r>
-              <w:t xml:space="preserve">Angio</w:t>
-            </w:r>
-          </w:p>
-        </w:tc>
-      </w:tr>
-      <w:tr>
-        <w:tc>
-          <w:tcPr/>
-          <w:p>
-            <w:pPr>
-              <w:pStyle w:val="Compact"/>
-              <w:jc w:val="left"/>
-            </w:pPr>
-            <w:r>
-              <w:rPr>
-                <w:iCs/>
-                <w:i/>
-              </w:rPr>
-              <w:t xml:space="preserve">Quercus douglasii</w:t>
-            </w:r>
-          </w:p>
-        </w:tc>
-        <w:tc>
-          <w:tcPr/>
-          <w:p>
-            <w:pPr>
-              <w:pStyle w:val="Compact"/>
-              <w:jc w:val="left"/>
-            </w:pPr>
-            <w:r>
-              <w:t xml:space="preserve">Warm</w:t>
-            </w:r>
-          </w:p>
-        </w:tc>
-        <w:tc>
-          <w:tcPr/>
-          <w:p>
-            <w:pPr>
-              <w:pStyle w:val="Compact"/>
-              <w:jc w:val="left"/>
-            </w:pPr>
-            <w:r>
-              <w:t xml:space="preserve">Warm</w:t>
-            </w:r>
-          </w:p>
-        </w:tc>
-        <w:tc>
-          <w:tcPr/>
-          <w:p>
-            <w:pPr>
-              <w:pStyle w:val="Compact"/>
-              <w:jc w:val="left"/>
-            </w:pPr>
-            <w:r>
-              <w:t xml:space="preserve">Cool</w:t>
-            </w:r>
-          </w:p>
-        </w:tc>
-        <w:tc>
-          <w:tcPr/>
-          <w:p>
-            <w:pPr>
-              <w:pStyle w:val="Compact"/>
-              <w:jc w:val="left"/>
-            </w:pPr>
-            <w:r>
-              <w:t xml:space="preserve">Angio</w:t>
-            </w:r>
-          </w:p>
-        </w:tc>
-      </w:tr>
-      <w:tr>
-        <w:tc>
-          <w:tcPr/>
-          <w:p>
-            <w:pPr>
-              <w:pStyle w:val="Compact"/>
-              <w:jc w:val="left"/>
-            </w:pPr>
-            <w:r>
-              <w:rPr>
-                <w:iCs/>
-                <w:i/>
-              </w:rPr>
-              <w:t xml:space="preserve">Quercus garryana</w:t>
-            </w:r>
-          </w:p>
-        </w:tc>
-        <w:tc>
-          <w:tcPr/>
-          <w:p>
-            <w:pPr>
-              <w:pStyle w:val="Compact"/>
-              <w:jc w:val="left"/>
-            </w:pPr>
-            <w:r>
-              <w:t xml:space="preserve">Warm</w:t>
-            </w:r>
-          </w:p>
-        </w:tc>
-        <w:tc>
-          <w:tcPr/>
-          <w:p>
-            <w:pPr>
-              <w:pStyle w:val="Compact"/>
-              <w:jc w:val="left"/>
-            </w:pPr>
-            <w:r>
-              <w:t xml:space="preserve">Cool</w:t>
-            </w:r>
-          </w:p>
-        </w:tc>
-        <w:tc>
-          <w:tcPr/>
-          <w:p>
-            <w:pPr>
-              <w:pStyle w:val="Compact"/>
-              <w:jc w:val="left"/>
-            </w:pPr>
-            <w:r>
-              <w:rPr>
-                <w:bCs/>
-                <w:b/>
-              </w:rPr>
-              <w:t xml:space="preserve">Cool</w:t>
-            </w:r>
-          </w:p>
-        </w:tc>
-        <w:tc>
-          <w:tcPr/>
-          <w:p>
-            <w:pPr>
-              <w:pStyle w:val="Compact"/>
-              <w:jc w:val="left"/>
-            </w:pPr>
-            <w:r>
-              <w:t xml:space="preserve">Angio</w:t>
-            </w:r>
-          </w:p>
-        </w:tc>
-      </w:tr>
-      <w:tr>
-        <w:tc>
-          <w:tcPr/>
-          <w:p>
-            <w:pPr>
-              <w:pStyle w:val="Compact"/>
-              <w:jc w:val="left"/>
-            </w:pPr>
-            <w:r>
-              <w:rPr>
-                <w:iCs/>
-                <w:i/>
-              </w:rPr>
-              <w:t xml:space="preserve">Quercus kelloggii</w:t>
-            </w:r>
-          </w:p>
-        </w:tc>
-        <w:tc>
-          <w:tcPr/>
-          <w:p>
-            <w:pPr>
-              <w:pStyle w:val="Compact"/>
-              <w:jc w:val="left"/>
-            </w:pPr>
-            <w:r>
-              <w:t xml:space="preserve">Cool</w:t>
-            </w:r>
-          </w:p>
-        </w:tc>
-        <w:tc>
-          <w:tcPr/>
-          <w:p>
-            <w:pPr>
-              <w:pStyle w:val="Compact"/>
-              <w:jc w:val="left"/>
-            </w:pPr>
-            <w:r>
-              <w:rPr>
-                <w:bCs/>
-                <w:b/>
-              </w:rPr>
-              <w:t xml:space="preserve">Cool</w:t>
-            </w:r>
-          </w:p>
-        </w:tc>
-        <w:tc>
-          <w:tcPr/>
-          <w:p>
-            <w:pPr>
-              <w:pStyle w:val="Compact"/>
-              <w:jc w:val="left"/>
-            </w:pPr>
-            <w:r>
-              <w:rPr>
-                <w:bCs/>
-                <w:b/>
-              </w:rPr>
-              <w:t xml:space="preserve">Cool</w:t>
-            </w:r>
-          </w:p>
-        </w:tc>
-        <w:tc>
-          <w:tcPr/>
-          <w:p>
-            <w:pPr>
-              <w:pStyle w:val="Compact"/>
-              <w:jc w:val="left"/>
-            </w:pPr>
-            <w:r>
-              <w:t xml:space="preserve">Angio</w:t>
-            </w:r>
-          </w:p>
-        </w:tc>
-      </w:tr>
-      <w:tr>
-        <w:tc>
-          <w:tcPr/>
-          <w:p>
-            <w:pPr>
-              <w:pStyle w:val="Compact"/>
-              <w:jc w:val="left"/>
-            </w:pPr>
-            <w:r>
-              <w:rPr>
-                <w:iCs/>
-                <w:i/>
-              </w:rPr>
-              <w:t xml:space="preserve">Quercus lobata</w:t>
-            </w:r>
-          </w:p>
-        </w:tc>
-        <w:tc>
-          <w:tcPr/>
-          <w:p>
-            <w:pPr>
-              <w:pStyle w:val="Compact"/>
-              <w:jc w:val="left"/>
-            </w:pPr>
-            <w:r>
-              <w:t xml:space="preserve">Warm</w:t>
-            </w:r>
-          </w:p>
-        </w:tc>
-        <w:tc>
-          <w:tcPr/>
-          <w:p>
-            <w:pPr>
-              <w:pStyle w:val="Compact"/>
-            </w:pPr>
-          </w:p>
-        </w:tc>
-        <w:tc>
-          <w:tcPr/>
-          <w:p>
-            <w:pPr>
-              <w:pStyle w:val="Compact"/>
-            </w:pPr>
-          </w:p>
-        </w:tc>
-        <w:tc>
-          <w:tcPr/>
-          <w:p>
-            <w:pPr>
-              <w:pStyle w:val="Compact"/>
-              <w:jc w:val="left"/>
-            </w:pPr>
-            <w:r>
-              <w:t xml:space="preserve">Angio</w:t>
-            </w:r>
-          </w:p>
-        </w:tc>
-      </w:tr>
-      <w:tr>
-        <w:tc>
-          <w:tcPr/>
-          <w:p>
-            <w:pPr>
-              <w:pStyle w:val="Compact"/>
-              <w:jc w:val="left"/>
-            </w:pPr>
-            <w:r>
-              <w:rPr>
-                <w:iCs/>
-                <w:i/>
-              </w:rPr>
-              <w:t xml:space="preserve">Quercus wislizeni</w:t>
-            </w:r>
-          </w:p>
-        </w:tc>
-        <w:tc>
-          <w:tcPr/>
-          <w:p>
-            <w:pPr>
-              <w:pStyle w:val="Compact"/>
-              <w:jc w:val="left"/>
-            </w:pPr>
-            <w:r>
-              <w:t xml:space="preserve">Warm</w:t>
-            </w:r>
-          </w:p>
-        </w:tc>
-        <w:tc>
-          <w:tcPr/>
-          <w:p>
-            <w:pPr>
-              <w:pStyle w:val="Compact"/>
-              <w:jc w:val="left"/>
-            </w:pPr>
-            <w:r>
-              <w:t xml:space="preserve">Warm</w:t>
-            </w:r>
-          </w:p>
-        </w:tc>
-        <w:tc>
-          <w:tcPr/>
-          <w:p>
-            <w:pPr>
-              <w:pStyle w:val="Compact"/>
-              <w:jc w:val="left"/>
-            </w:pPr>
-            <w:r>
-              <w:rPr>
-                <w:bCs/>
-                <w:b/>
-              </w:rPr>
-              <w:t xml:space="preserve">Cool</w:t>
-            </w:r>
-          </w:p>
-        </w:tc>
-        <w:tc>
-          <w:tcPr/>
-          <w:p>
-            <w:pPr>
-              <w:pStyle w:val="Compact"/>
-              <w:jc w:val="left"/>
-            </w:pPr>
-            <w:r>
-              <w:t xml:space="preserve">Angio</w:t>
-            </w:r>
-          </w:p>
-        </w:tc>
-      </w:tr>
-      <w:tr>
-        <w:tc>
-          <w:tcPr/>
-          <w:p>
-            <w:pPr>
-              <w:pStyle w:val="Compact"/>
-              <w:jc w:val="left"/>
-            </w:pPr>
-            <w:r>
-              <w:rPr>
-                <w:iCs/>
-                <w:i/>
-              </w:rPr>
-              <w:t xml:space="preserve">Umbellularia californica</w:t>
-            </w:r>
-          </w:p>
-        </w:tc>
-        <w:tc>
-          <w:tcPr/>
-          <w:p>
-            <w:pPr>
-              <w:pStyle w:val="Compact"/>
-              <w:jc w:val="left"/>
-            </w:pPr>
-            <w:r>
-              <w:t xml:space="preserve">Warm</w:t>
-            </w:r>
-          </w:p>
-        </w:tc>
-        <w:tc>
-          <w:tcPr/>
-          <w:p>
-            <w:pPr>
-              <w:pStyle w:val="Compact"/>
-            </w:pPr>
-          </w:p>
-        </w:tc>
-        <w:tc>
-          <w:tcPr/>
-          <w:p>
-            <w:pPr>
-              <w:pStyle w:val="Compact"/>
-              <w:jc w:val="left"/>
-            </w:pPr>
-            <w:r>
-              <w:rPr>
-                <w:bCs/>
-                <w:b/>
-              </w:rPr>
-              <w:t xml:space="preserve">Cool</w:t>
-            </w:r>
-          </w:p>
-        </w:tc>
-        <w:tc>
-          <w:tcPr/>
-          <w:p>
-            <w:pPr>
-              <w:pStyle w:val="Compact"/>
-              <w:jc w:val="left"/>
-            </w:pPr>
-            <w:r>
-              <w:t xml:space="preserve">Angio</w:t>
-            </w:r>
-          </w:p>
-        </w:tc>
-      </w:tr>
-      <w:tr>
-        <w:tc>
-          <w:tcPr/>
-          <w:p>
-            <w:pPr>
-              <w:pStyle w:val="Compact"/>
-              <w:jc w:val="left"/>
-            </w:pPr>
-            <w:r>
-              <w:rPr>
-                <w:iCs/>
-                <w:i/>
-              </w:rPr>
-              <w:t xml:space="preserve">Callitropsis nootkatensis</w:t>
-            </w:r>
-          </w:p>
-        </w:tc>
-        <w:tc>
-          <w:tcPr/>
-          <w:p>
-            <w:pPr>
-              <w:pStyle w:val="Compact"/>
-            </w:pPr>
-          </w:p>
-        </w:tc>
-        <w:tc>
-          <w:tcPr/>
-          <w:p>
-            <w:pPr>
-              <w:pStyle w:val="Compact"/>
-            </w:pPr>
-          </w:p>
-        </w:tc>
-        <w:tc>
-          <w:tcPr/>
-          <w:p>
-            <w:pPr>
-              <w:pStyle w:val="Compact"/>
-              <w:jc w:val="left"/>
-            </w:pPr>
-            <w:r>
-              <w:t xml:space="preserve">Cool</w:t>
-            </w:r>
-          </w:p>
-        </w:tc>
-        <w:tc>
-          <w:tcPr/>
-          <w:p>
-            <w:pPr>
-              <w:pStyle w:val="Compact"/>
-              <w:jc w:val="left"/>
-            </w:pPr>
-            <w:r>
-              <w:t xml:space="preserve">Gymno</w:t>
-            </w:r>
-          </w:p>
-        </w:tc>
-      </w:tr>
-      <w:tr>
-        <w:tc>
-          <w:tcPr/>
-          <w:p>
-            <w:pPr>
-              <w:pStyle w:val="Compact"/>
-              <w:jc w:val="left"/>
-            </w:pPr>
-            <w:r>
-              <w:rPr>
-                <w:iCs/>
-                <w:i/>
-              </w:rPr>
-              <w:t xml:space="preserve">Cercocarpus ledifolius</w:t>
-            </w:r>
-          </w:p>
-        </w:tc>
-        <w:tc>
-          <w:tcPr/>
-          <w:p>
-            <w:pPr>
-              <w:pStyle w:val="Compact"/>
-            </w:pPr>
-          </w:p>
-        </w:tc>
-        <w:tc>
-          <w:tcPr/>
-          <w:p>
-            <w:pPr>
-              <w:pStyle w:val="Compact"/>
-            </w:pPr>
-          </w:p>
-        </w:tc>
-        <w:tc>
-          <w:tcPr/>
-          <w:p>
-            <w:pPr>
-              <w:pStyle w:val="Compact"/>
-              <w:jc w:val="left"/>
-            </w:pPr>
-            <w:r>
-              <w:t xml:space="preserve">Cool</w:t>
-            </w:r>
-          </w:p>
-        </w:tc>
-        <w:tc>
-          <w:tcPr/>
-          <w:p>
-            <w:pPr>
-              <w:pStyle w:val="Compact"/>
-              <w:jc w:val="left"/>
-            </w:pPr>
-            <w:r>
-              <w:t xml:space="preserve">Angio</w:t>
-            </w:r>
-          </w:p>
-        </w:tc>
-      </w:tr>
-      <w:tr>
-        <w:tc>
-          <w:tcPr/>
-          <w:p>
-            <w:pPr>
-              <w:pStyle w:val="Compact"/>
-              <w:jc w:val="left"/>
-            </w:pPr>
-            <w:r>
-              <w:rPr>
-                <w:iCs/>
-                <w:i/>
-              </w:rPr>
-              <w:t xml:space="preserve">Acer glabrum</w:t>
-            </w:r>
-          </w:p>
-        </w:tc>
-        <w:tc>
-          <w:tcPr/>
-          <w:p>
-            <w:pPr>
-              <w:pStyle w:val="Compact"/>
-            </w:pPr>
-          </w:p>
-        </w:tc>
-        <w:tc>
-          <w:tcPr/>
-          <w:p>
-            <w:pPr>
-              <w:pStyle w:val="Compact"/>
-            </w:pPr>
-          </w:p>
-        </w:tc>
-        <w:tc>
-          <w:tcPr/>
-          <w:p>
-            <w:pPr>
-              <w:pStyle w:val="Compact"/>
-              <w:jc w:val="left"/>
-            </w:pPr>
-            <w:r>
-              <w:t xml:space="preserve">Cool</w:t>
-            </w:r>
-          </w:p>
-        </w:tc>
-        <w:tc>
-          <w:tcPr/>
-          <w:p>
-            <w:pPr>
-              <w:pStyle w:val="Compact"/>
-              <w:jc w:val="left"/>
-            </w:pPr>
-            <w:r>
-              <w:t xml:space="preserve">Angio</w:t>
-            </w:r>
-          </w:p>
-        </w:tc>
-      </w:tr>
-    </w:tbl>
-    <w:p>
-      <w:r>
-        <w:br w:type="page"/>
-      </w:r>
-    </w:p>
-    <w:p>
-      <w:pPr>
-        <w:pStyle w:val="BodyText"/>
-      </w:pPr>
-      <w:r>
-        <w:t xml:space="preserve">Table 3. Summary of spatial simultaneous autoregressive error model estimation of changes in plot temperature and precipitation across species’ ranges between the first and second visits (see text). The column</w:t>
-      </w:r>
-      <w:r>
-        <w:t xml:space="preserve"> </w:t>
-      </w:r>
-      <w:r>
-        <w:t xml:space="preserve">“</w:t>
-      </w:r>
-      <w:r>
-        <w:t xml:space="preserve">Metric</w:t>
-      </w:r>
-      <w:r>
-        <w:t xml:space="preserve">”</w:t>
-      </w:r>
-      <w:r>
-        <w:t xml:space="preserve"> </w:t>
-      </w:r>
-      <w:r>
-        <w:t xml:space="preserve">is the mean positive or negative change in either temperature (+/-</w:t>
+        <w:t xml:space="preserve">is the mean positive or negative (+, -) change in either temperature or precipitation(</w:t>
       </w:r>
       <m:oMath>
         <m:r>
@@ -9746,7 +5997,10 @@
         </m:r>
       </m:oMath>
       <w:r>
-        <w:t xml:space="preserve">T) or precipitation(+/-</w:t>
+        <w:t xml:space="preserve">T,</w:t>
+      </w:r>
+      <w:r>
+        <w:t xml:space="preserve"> </w:t>
       </w:r>
       <m:oMath>
         <m:r>

--- a/FIA_Migration_Markdown.docx
+++ b/FIA_Migration_Markdown.docx
@@ -113,13 +113,13 @@
         <w:pStyle w:val="Date"/>
       </w:pPr>
       <w:r>
-        <w:t xml:space="preserve">01</w:t>
-      </w:r>
-      <w:r>
-        <w:t xml:space="preserve"> </w:t>
-      </w:r>
-      <w:r>
-        <w:t xml:space="preserve">September,</w:t>
+        <w:t xml:space="preserve">05</w:t>
+      </w:r>
+      <w:r>
+        <w:t xml:space="preserve"> </w:t>
+      </w:r>
+      <w:r>
+        <w:t xml:space="preserve">October,</w:t>
       </w:r>
       <w:r>
         <w:t xml:space="preserve"> </w:t>
@@ -997,7 +997,7 @@
         <w:pStyle w:val="FirstParagraph"/>
       </w:pPr>
       <w:r>
-        <w:t xml:space="preserve">The spatial error models found from intercept-only models that temperature and precipitation on average increased (40 and 32 statistically significant intercept values [α = 0.025] out of 49 species, respectively; Table 3). No intercept-only models for temperature had statistically significant negative intercept estimates. A majority of species’ plot precipitation values had positive statistically significant intercept values for the intercept-only models, although seven species exhibited significant negative mean values. Two species’ precipitation change models were better fit with positive slopes associated with initial plot precipitation values while 25 improved with negative slopes. Individual species’ plot temperature and precipitation data along with geographic plot distributions may be accessed in the dashboard.</w:t>
+        <w:t xml:space="preserve">The spatial error models found from intercept-only models that temperature and precipitation on average increased (40 and 32 statistically significant intercept values [α = 0.025] out of 49 species, respectively; Table 2). No intercept-only models for temperature had statistically significant negative intercept estimates. A majority of species’ plot precipitation values had positive statistically significant intercept values for the intercept-only models, although seven species exhibited significant negative mean values. Two species’ precipitation change models were better fit with positive slopes associated with initial plot precipitation values while 25 improved with negative slopes. Individual species’ plot temperature and precipitation data along with geographic plot distributions may be accessed in the dashboard.</w:t>
       </w:r>
     </w:p>
     <w:bookmarkEnd w:id="32"/>
@@ -5971,7 +5971,7 @@
         <w:pStyle w:val="BodyText"/>
       </w:pPr>
       <w:r>
-        <w:t xml:space="preserve">Table 3. Summary of spatial simultaneous autoregressive error model estimation of changes in plot temperature and precipitation across species’ ranges between the first and second visits (see text). Column</w:t>
+        <w:t xml:space="preserve">Table 2. Summary of spatial simultaneous autoregressive error model estimation of changes in plot temperature and precipitation across species’ ranges between the first and second visits (see text). Column</w:t>
       </w:r>
       <w:r>
         <w:t xml:space="preserve"> </w:t>
@@ -5989,7 +5989,7 @@
         <w:t xml:space="preserve"> </w:t>
       </w:r>
       <w:r>
-        <w:t xml:space="preserve">is the mean positive or negative (+, -) change in either temperature or precipitation(</w:t>
+        <w:t xml:space="preserve">is the mean positive or negative (+, -) change in either temperature or precipitation (</w:t>
       </w:r>
       <m:oMath>
         <m:r>

--- a/FIA_Migration_Markdown.docx
+++ b/FIA_Migration_Markdown.docx
@@ -113,13 +113,13 @@
         <w:pStyle w:val="Date"/>
       </w:pPr>
       <w:r>
-        <w:t xml:space="preserve">05</w:t>
-      </w:r>
-      <w:r>
-        <w:t xml:space="preserve"> </w:t>
-      </w:r>
-      <w:r>
-        <w:t xml:space="preserve">October,</w:t>
+        <w:t xml:space="preserve">16</w:t>
+      </w:r>
+      <w:r>
+        <w:t xml:space="preserve"> </w:t>
+      </w:r>
+      <w:r>
+        <w:t xml:space="preserve">December,</w:t>
       </w:r>
       <w:r>
         <w:t xml:space="preserve"> </w:t>
@@ -142,7 +142,7 @@
         <w:pStyle w:val="FirstParagraph"/>
       </w:pPr>
       <w:r>
-        <w:t xml:space="preserve">Climate change is associated with species range shifts globally. In North America and elsewhere tree species ranges are expected to shift at rates of meters to kilometers annually. However, empirically detecting tree species range shifts may be difficult due to the lack of quality long-term regional or national data. Evidence of range shifts is further confounded by apparently contradictory findings from studies that use different methods to evaluate species responses. In this study we examine 10-year U.S. Forest Service Forest Inventory Analysis plot revisit data in the states of California, Oregon, and Washington. We examine shifts in in tree species’ ranges and plot densities relative to plot temperature and precipitation values using a design-based estimation technique. We additionally examine plot temperature and precipitation changes for the ten years between visits. We found for 49 tree species that their ranges seldom shifted in the 10-year period but that nine out of 30 species’ plot densities did, with densities generally increasing in initially cooler and drier plots. Changes in species’ plot temperatures were usually best modeled as uniform increases across initial plot temperatures while annual precipitation values could increase or decrease relative to initial plot precipitation values, and not necessarily uniformly. These results indicate that west coast U.S. tree species’ ranges may be unable to change as quickly as their ecological niches shift, although density shifts within ranges may already be underway. The results also underscore that changes in environmental conditions may differ among and within species ranges.</w:t>
+        <w:t xml:space="preserve">Climate change is associated with shifts in the geographic range of trees and other species globally. In North America and elsewhere tree species’ ranges are expected to shift at rates of meters to kilometers annually. However, empirically detecting a shift in the range of a tree species may be difficult due to the lack of quality long-term regional or national data. Evidence of range shifts is further confounded by apparently contradictory findings from separate studies that use different methods to evaluate species responses. In this study we examine U.S. Forest Service Forest Inventory Analysis plot revisit data in the states of California, Oregon, and Washington to examine shifts in the ranges and densities of tree species relative to temperature and precipitation values using a design-based estimation technique. We also examine changes in plot temperature and precipitation for the ten years between visits. We found that the ranges for 49 tree species seldom shifted in the 10-year period of plot remeasurements but the density of nine out of 30 species did appear to shift, generally increasing in plots that were initially cooler and drier. Changes in species’ plot temperatures were usually best modeled as uniform increases across initial plot temperatures while annual precipitation values could increase or decrease relative to initial plot precipitation values, but not necessarily uniformly. These results indicate that the geographical range of tree species of west coast U.S. may not change as quickly as their ecological niches geographically shift, although changes in species densities within their ranges may already be underway. The results also indicate that changes in environmental conditions may differ among and within species’ ranges.</w:t>
       </w:r>
     </w:p>
     <w:bookmarkEnd w:id="20"/>
@@ -160,15 +160,15 @@
         <w:pStyle w:val="FirstParagraph"/>
       </w:pPr>
       <w:r>
-        <w:t xml:space="preserve">The rate of vegetation change between 2000 BCE and now is faster than during the post-glaciation period 18,000 years ago and likely caused by human impacts on plant species (Mottl et al. 2021). Scientists have documented recent range shifts for a variety of terrestrial and marine taxa that correspond to a changing climate; e.g., latitudinal or elevation range shifts or changes in densities or cores within ranges (see references in Lenoir and Svenning 2015). For tree species, proximate climate-related drivers of range shifts may reduce species’ ranges. These drivers include insect and disease outbreaks and an increase in wildfire prevalence (Stanke et al. 2021, see references in Weed et al. 2013, Jolly et al. 2015). Species range shifts can even occur in climatically unexpected directions such as towards lower elevations or latitudes (Lenoir et al. 2010). For trees, such shifts may be due to anthropogenic causes aside from climate change (e.g., fire suppression; Minnich et al. 1995, Dolanc et al. 2014). Although tree-range modeling broadly indicates that North American tree species should directionally migrate towards previously cooler regions (McKenney et al. 2007, Iverson et al. 2008, Loarie et al. 2009) and distributional shifts within ranges appear widespread (Fei et al. 2017, Murphy et al. 2010), there is scant empirical evidence that ranges are currently directionally shifting towards previously cooler regions (Zhu 2012, Sittaro 2017, Woodall 2018).</w:t>
-      </w:r>
-    </w:p>
-    <w:p>
-      <w:pPr>
-        <w:pStyle w:val="BodyText"/>
-      </w:pPr>
-      <w:r>
-        <w:t xml:space="preserve">Modeling studies indicate that the ecological niches of many tree species in North America may shift substantially in the coming decades (McKenney et al. 2007, Iverson et al. 2008). Serra-Diaz et al. (2014) modeled climate-related range shifts for eight oak (</w:t>
+        <w:t xml:space="preserve">The rate of vegetation change between 2000 BCE and now is faster than during the post-glaciation period 18,000 years ago and is likely caused by human impacts on plant species (Mottl et al. 2021). Scientists have documented recent range shifts for a variety of terrestrial and marine taxa that correspond to a changing climate; e.g., latitudinal or elevation range shifts or changes in densities or cores within ranges (see references in Lenoir and Svenning 2015). For tree species, proximate climate-related drivers of range shifts may reduce species’ ranges. These drivers include insect and disease outbreaks and an increase in wildfire prevalence (see references in Weed et al. 2013, Jolly et al. 2015, Stanke et al. 2021). Species range shifts can occur in climatically unexpected directions such as towards lower elevations or latitudes (Lenoir et al. 2010). For trees, such shifts may be due to anthropogenic causes aside from climate change (e.g., fire suppression; Minnich et al. 1995, Dolanc et al. 2014). Although tree-range modeling broadly indicates that North American tree species should directionally migrate towards previously cooler regions (McKenney et al. 2007, Iverson et al. 2008, Loarie et al. 2009) and distributional shifts within ranges appear widespread (Murphy et al. 2010, Fei et al. 2017), there is scant empirical evidence that ranges are currently directionally shifting towards previously cooler regions (Zhu 2012, Sittaro 2017, Woodall 2018).</w:t>
+      </w:r>
+    </w:p>
+    <w:p>
+      <w:pPr>
+        <w:pStyle w:val="BodyText"/>
+      </w:pPr>
+      <w:r>
+        <w:t xml:space="preserve">Modeling studies indicate that many tree species’ ranges in North America may shift substantially in the coming decades (McKenney et al. 2007, Iverson et al. 2008). Serra-Diaz et al. (2014) modeled climate-related range shifts for eight oak (</w:t>
       </w:r>
       <w:r>
         <w:rPr>
@@ -196,39 +196,39 @@
         <w:pStyle w:val="BodyText"/>
       </w:pPr>
       <w:r>
-        <w:t xml:space="preserve">Empirically detecting shifts in tree species’ distributions and ranges is challenging. Such analyses ideally access tree plot data collected using a geographically widespread and probabilistically-based sample design that has used consistent protocols for periodically revisiting plots across many years. Unfortunately, such data are rare. Sampling designs and data-collection protocols enacted by governments or other organizations may change over time and lack methodological consistency across political boundaries. Programs may not sample plots probabilistically. Consequently, several analytical approaches have been used evaluate evidence of recent tree species range shifts.</w:t>
-      </w:r>
-    </w:p>
-    <w:p>
-      <w:pPr>
-        <w:pStyle w:val="BodyText"/>
-      </w:pPr>
-      <w:r>
-        <w:t xml:space="preserve">One method compares the distribution of seedlings or saplings relative to adults (Sittaro et al. 2017, Zhu et al. 2012, Monleon and Lintz 2015, Woodall et al. 2013, 2018). Seedling ranges may shift into previously unoccupied but newly favorable areas and out of regions that have become unsupportive of that life stage (the Migration Hypothesis, Zhu et al. 2014). This sort of analysis has been done primarily by examining seedling or sapling and adult plot occupancy within longitudinal strips and estimating responses by examining means of range limits for each age type. In these studies, latitude serves as a proxy for a climate-change signal. This may be justified as models (McKenney et al. 2007, Iverson et al. 2008) indicate that climate change may be expected to result in northerly range shifts. However, this technique may have some drawbacks. Seedling or saplings and adult distributions do not necessarily behave as predicted when analyses of their distributions are performed using revisit data. Sittaro et al. (2017) found evidence of seedling ranges shifting northward at a more rapid pace than adults, but they did not find that seedling ranges extended farther north than adults. Woodall et al. (2018) similarly found seedlings south of adults. Zhu et al. (2014) proposed the Turnover Hypothesis to explain observed patterns: warmer and wetter conditions could increase turnover rates, promoting elevated rates of mortality and recruitment. Their analysis of 65 species in the eastern United States supported the Turnover Hypothesis over the Migration Hypothesis. Regardless, using the longitudinal strip method, Zhu et al. (2012) and Woodall et al. (2013, 2018) did not find evidence from seedling/sapling and adult distributions that many species were shifting their range northward in the eastern United States (but see Sittaro et al. 2017).</w:t>
-      </w:r>
-    </w:p>
-    <w:p>
-      <w:pPr>
-        <w:pStyle w:val="BodyText"/>
-      </w:pPr>
-      <w:r>
-        <w:t xml:space="preserve">Another approach for evaluating species’ responses to a changing climate is to quantify distribution shifts within ranges towards more habitable range edges instead of quantifying range edge changes (Kelly and Goulden 2008). Fei et al. (2017) and Murphy et al. (2010) found shifts in plot abundance and occupancy within tree species’ ranges in the eastern United States northward (Murphy et al.) or northward and/or westward (Fei et al.). Although these analyses do not capture changes in species geographical extents, they may be more sensitive to initial shifts in distribution. However, observing distributional shifts within ranges instead of shifts in range edges may indicate that a species lacks the ability to adjust to climatic shifts (Liang et al. 2018).</w:t>
-      </w:r>
-    </w:p>
-    <w:p>
-      <w:pPr>
-        <w:pStyle w:val="BodyText"/>
-      </w:pPr>
-      <w:r>
-        <w:t xml:space="preserve">Monleon and Lintz (2015) used an analytical methodology that differed from the longitudinal strip approach for comparing the distribution of seedlings and adults. They examined design-based estimates of mean seedling vs. mature tree distributions across California, Washington, and Oregon along gradients of elevation, latitude, and sample plot average temperatures. Across species they found seedlings to inhabit cooler plots (based on plot means temperatures from 1970 - 2000) than mature trees. By using plot temperature instead of latitude or elevation they sidestepped assumptions inherent in relying on either latitude or elevation as proxies for temperature. Their findings appear to contradict those of Zhu (2012) and Woodall et al. (2013, 2018) who did not find similar range shifts.</w:t>
-      </w:r>
-    </w:p>
-    <w:p>
-      <w:pPr>
-        <w:pStyle w:val="BodyText"/>
-      </w:pPr>
-      <w:r>
-        <w:t xml:space="preserve">Previous studies have utilized different techniques for assessing the evidence of tree species distribution responses to a shifting climate. Some findings, such as species range expansion with seedlings trailing adults (Fei et al. 2017, Sittaro et al. 2017, Woodall et al. 2018), appear counterintuitive or contradictory. The Lenoir and Svenning (2015) literature review concluded that, for forecasting biodiversity responses to climate, multifaceted approaches are needed to provide comprehensive assessments of species range shifts. They recommend that researchers examine the trailing and leading edge responses of species’ ranges as well as the</w:t>
+        <w:t xml:space="preserve">Empirically detecting shifts in tree species’ distributions and ranges is challenging because programs which collect tree plot data across many years using a geographically widespread and probabilistically-based sample design with consistent measurement protocols are rare. Sampling designs and data-collection protocols enacted by governments, research institutions, or other organizations may change over time, lack methodological consistency across political boundaries, and/or not sample plots probabilistically. Consequently, several analytical approaches have been used evaluate evidence of recent tree species range shifts.</w:t>
+      </w:r>
+    </w:p>
+    <w:p>
+      <w:pPr>
+        <w:pStyle w:val="BodyText"/>
+      </w:pPr>
+      <w:r>
+        <w:t xml:space="preserve">One method compares the distribution of seedlings or saplings relative to adults (Zhu et al. 2012, Monleon and Lintz 2015, Sittaro et al. 2017, Woodall et al. 2013, 2018). The Migration Hypothesis proposed by Zhu et al. (2014) predicts that seedling ranges may shift into previously unoccupied but newly favorable areas and out of regions that have become unsupportive of that life stage. This type of analysis has been done primarily by examining plot occupancy by seedlings or saplings and adult trees within longitudinal strips and estimating means of range limits for each age type. Latitude serves as a proxy for a climate-change signal in these studies, and may be justified as models (McKenney et al. 2007, Iverson et al. 2008) indicate that climate change may be expected to result in northerly range shifts. However, seedling or saplings and adult tree distributions do not necessarily behave as predicted when analyses of their distributions are performed using revisit data. Sittaro et al. (2017) found evidence of seedling ranges shifting northward at a more rapid pace than adults, but they did not find that seedling ranges extended farther north than the ranges of adults. Woodall et al. (2018) similarly found seedlings south of adults. Zhu et al. (2014) proposed the Turnover Hypothesis to explain observed patterns: warmer and wetter conditions could increase turnover rates, promoting elevated rates of mortality and recruitment. Their analysis of 65 species in the eastern United States supported the Turnover Hypothesis over the Migration Hypothesis. Regardless, using the longitudinal strip method, Zhu et al. (2012) and Woodall et al. (2013, 2018) compared differences in the distributions between seedling/sapling and adult populations in the eastern United States but did not find evidence that the ranges of many species were shifting northward (but see Sittaro et al. 2017).</w:t>
+      </w:r>
+    </w:p>
+    <w:p>
+      <w:pPr>
+        <w:pStyle w:val="BodyText"/>
+      </w:pPr>
+      <w:r>
+        <w:t xml:space="preserve">Another approach for evaluating species’ responses to a changing climate is to quantify distribution shifts within ranges towards more habitable range edges instead of quantifying range edge changes (Kelly and Goulden 2008). Murphy et al. (2010) and Fei et al. (2017) found shifts in plot abundance and occupancy within tree species’ ranges in the eastern United States northward (Murphy et al.) or northward and/or westward (Fei et al.). Although these analyses do not capture changes in species geographical extents, they may be more sensitive to initial shifts in distribution. However, observing distributional shifts within ranges instead of shifts in range edges may indicate that a species lacks the ability to adjust to climatic shifts (Liang et al. 2018).</w:t>
+      </w:r>
+    </w:p>
+    <w:p>
+      <w:pPr>
+        <w:pStyle w:val="BodyText"/>
+      </w:pPr>
+      <w:r>
+        <w:t xml:space="preserve">Monleon and Lintz (2015) used a design-based analysis approach to estimate mean seedling vs. mature tree distributions across California, Washington, and Oregon along gradients of elevation, latitude, and average temperatures of sample plots. Across species they found seedlings to inhabit cooler plots (based on plot means of temperatures from 1970 - 2000) than mature trees. They favored the use of average plot temperature over latitude or elevation as it directly reflected plot temperatures instead of serving as a proxy of temperature. Their findings appear to contradict those of Zhu (2012) and Woodall et al. (2013, 2018) who did not find similar range shifts. Stankey et al. (2021) similarly utilized design-based estimates of FIA data to establish that relative densities of eight western tree species were declining, but their analysis did not directly examine the declines alongside environmental variables.</w:t>
+      </w:r>
+    </w:p>
+    <w:p>
+      <w:pPr>
+        <w:pStyle w:val="BodyText"/>
+      </w:pPr>
+      <w:r>
+        <w:t xml:space="preserve">As described above, previous studies have utilized different techniques for assessing the evidence of tree species distribution responses to a shifting climate. Some findings, such as species range expansion with seedlings trailing adults (Fei et al. 2017, Sittaro et al. 2017, Woodall et al. 2018), appear counterintuitive or contradictory. The Lenoir and Svenning (2015) literature review concluded that multifaceted approaches are needed when forecasting biodiversity responses to climate in order to provide comprehensive assessments of shifts in species’ ranges. They recommend that researchers examine the responses at trailing and leading edges of species’ ranges as well as the</w:t>
       </w:r>
       <w:r>
         <w:t xml:space="preserve"> </w:t>
@@ -254,15 +254,18 @@
         <w:pStyle w:val="BodyText"/>
       </w:pPr>
       <w:r>
-        <w:t xml:space="preserve">The U.S. Forest Service Forest Inventory and Analysis Program (FIA) has, within the last decade, collected 10-year repeat visit data for their sample plots. We use these data to evaluate species range shifts. Like Monleon and Lintz (2015), our study capitalizes on the probabilistic FIA sampling design and develops design-based estimates to examine changes in tree distribution metrics (Monleon and Lintz compared seedling and adult ranges, this study examines plot density and range shifts) relative to average annual plot temperature. We additionally examine average annual plot precipitation values relative to our tree distribution metrics. By utilizing revisit data and design-based estimates, this study avoids model-based estimation assumptions, the use of proxy environmental gradients (latitude, elevation), and can directly assess changes over time instead of relying on interpretations of population features such as seedling and adult distributions. Stankey et al. (2021) similarly utilized design-based estimates of FIA data to establish that relative densities of eight western tree species were declining, but their analysis did not directly examine the declines alongside environmental variables.</w:t>
-      </w:r>
-    </w:p>
-    <w:p>
-      <w:pPr>
-        <w:pStyle w:val="BodyText"/>
-      </w:pPr>
-      <w:r>
-        <w:t xml:space="preserve">Our goal is to evaluate the evidence of tree species distribution responses given available data for the states of Washington, Oregon, and California, USA. This study uses a modified version of the analysis approach used by Monleon and Lintz (2015) and examines the same pool of vegetation sampling plots. We examine distribution responses of tree species through the use of two metrics, shifts in occupied plot patterns between plot visits (</w:t>
+        <w:t xml:space="preserve">Within the last decade the U.S. Forest Service Forest Inventory and Analysis Program (FIA) has collected 10-year repeat visit data for their sample plots. Similar to Monleon and Lintz (2015), this study capitalizes on the probabilistic FIA sampling design and develops design-based estimates to examine changes in two metrics of tree distribution relative to plot precipitation and temperature values. Our study also examines the same pool of vegetation sampling plots used by Monleon and Lintz. By utilizing revisit data, design-based estimates, and two climate-related variables, this study avoids model-based estimation assumptions and the use of proxy environmental gradients (latitude, elevation), and can directly assess changes over time instead of relying on interpretations of population features such as seedling and adult distributions.</w:t>
+      </w:r>
+    </w:p>
+    <w:p>
+      <w:pPr>
+        <w:pStyle w:val="BodyText"/>
+      </w:pPr>
+      <w:r>
+        <w:t xml:space="preserve">The goal of this analysis was to evaluate the evidence of tree species distribution changes across the states of Washington, Oregon, and California, USA, over a 10-year period. We examined distribution responses of tree species through the use of two metrics,</w:t>
+      </w:r>
+      <w:r>
+        <w:t xml:space="preserve"> </w:t>
       </w:r>
       <w:r>
         <w:t xml:space="preserve">“</w:t>
@@ -274,7 +277,13 @@
         <w:t xml:space="preserve">”</w:t>
       </w:r>
       <w:r>
-        <w:t xml:space="preserve">) and changes in the number of trees per plot (</w:t>
+        <w:t xml:space="preserve"> </w:t>
+      </w:r>
+      <w:r>
+        <w:t xml:space="preserve">and</w:t>
+      </w:r>
+      <w:r>
+        <w:t xml:space="preserve"> </w:t>
       </w:r>
       <w:r>
         <w:t xml:space="preserve">“</w:t>
@@ -286,7 +295,7 @@
         <w:t xml:space="preserve">”</w:t>
       </w:r>
       <w:r>
-        <w:t xml:space="preserve">), and two variables, average annual plot temperature and precipitation. We assess range and density shifts relative to plot temperature averages from the ten years prior to and including the initial plot visit year. The analyses allows for side-by-side comparisons of two metrics of temperature and precipitation response by tree species from across their ranges within the western USA. The nature of the revisit data collection also allowed us to examine how plot temperature and precipitation changed for each species during that time period and consider how those changes affected observed distribution response outcomes. Users may explore analysis outcomes, compare results under different analysis scenarios, and examine data by and across species at our analysis data visualization dashboard (dashboard;</w:t>
+        <w:t xml:space="preserve">, and two variables, plot temperature and precipitation. We estimated a range shift by finding the difference in the mean of occupied plots’ temperature (or precipitation) values between the first and second visit. We estimated a density shift as the difference in mean temperature (or precipitation) values between plots that had more and fewer trees of a given species detected between visits. Our secondary analysis goal was to examine our assumptions about environmental change at plots, which we approached by assessing the differences in temperature and precipitation between visits. We created a data visualization dashboard (dashboard;</w:t>
       </w:r>
       <w:r>
         <w:t xml:space="preserve"> </w:t>
@@ -300,7 +309,7 @@
         </w:r>
       </w:hyperlink>
       <w:r>
-        <w:t xml:space="preserve">).</w:t>
+        <w:t xml:space="preserve">) so that users may explore analysis outcomes, compare results under different analysis scenarios, and examine data by and across species.</w:t>
       </w:r>
     </w:p>
     <w:bookmarkEnd w:id="22"/>
@@ -318,7 +327,7 @@
         <w:pStyle w:val="FirstParagraph"/>
       </w:pPr>
       <w:r>
-        <w:t xml:space="preserve">Our study relies on US National Forest Inventory datasets for all forestland in California, Washington, and Oregon, USA. The field data were collected by the FIA which generally defines forestland as an area greater than 4,050 m</w:t>
+        <w:t xml:space="preserve">This study relies on US National Forest Inventory datasets for all forestland in California, Washington, and Oregon, USA. The field data were collected by the FIA which generally defines forestland as an area greater than 4,050 m</w:t>
       </w:r>
       <m:oMath>
         <m:sSup>
@@ -338,7 +347,7 @@
         <w:t xml:space="preserve"> </w:t>
       </w:r>
       <w:r>
-        <w:t xml:space="preserve">at least 10 percent stocked or potentially stocked with tree species, excluding urban and agricultural land uses (Reams et al. 2005). The FIA sampling design consists of a spatially balanced probability sample. We post-stratified the FIA plots into 25 strata based on different densities of plots and ancillary information (e.g., land classification, ownership). The standard density of FIA plots is one ground plot every 24 km</w:t>
+        <w:t xml:space="preserve">at least 10 percent stocked or potentially stocked with tree species, excluding urban and agricultural land uses (Reams et al. 2005). The FIA sampling design consists of a spatially balanced probability sample. The standard density of FIA plots is one ground plot every 24 km</w:t>
       </w:r>
       <m:oMath>
         <m:sSup>
@@ -355,7 +364,7 @@
         </m:sSup>
       </m:oMath>
       <w:r>
-        <w:t xml:space="preserve">. Plots were initially measured in California and Oregon between 2001 and 2010 while Washington plots were measured between 2002 and 2011. We only had access to remeasurement data between 2011 and 2019, or nine year-pairs of measurements for California and Oregon and eight for Washington (2012-2019). Therefore, the general plot intensity for Oregon and California is one plot every 26.7 km</w:t>
+        <w:t xml:space="preserve">. Plots were initially measured in California and Oregon between 2001 and 2010 while Washington plots were measured between 2002 and 2011. We only had access to remeasurement data between 2011 and 2019, or nine year-pairs of measurements for California and Oregon and eight for Washington (2012-2019). Consequently, the general plot sampling intensity for Oregon and California is one plot every 26.7 km</w:t>
       </w:r>
       <m:oMath>
         <m:sSup>
@@ -395,15 +404,15 @@
         <w:t xml:space="preserve"> </w:t>
       </w:r>
       <w:r>
-        <w:t xml:space="preserve">for Washington. Within the three states there were different plot densification efforts which increased the number of overall strata.</w:t>
-      </w:r>
-    </w:p>
-    <w:p>
-      <w:pPr>
-        <w:pStyle w:val="BodyText"/>
-      </w:pPr>
-      <w:r>
-        <w:t xml:space="preserve">The total sample size was 42,963 plots, of which 21,905 were forested and 2,745 could not be measured, either because the landowner denied access or because the plot was unsafe to reach or occupy. Figure 1 shows the location of all forested plots. Plots consisted of three points spaced 36.6m from a fourth center point and offset 120˚. Plots containing forest land were installed and measured by field crews. At each of the four points within a plot, trees with stem diameter greater than or equal to 12.7 cm were tallied in a 7.32 m radius circular subplot (total area 672.5 m</w:t>
+        <w:t xml:space="preserve">for Washington. Within the three states there were different plot densification efforts which increased the number of overall strata. We post-stratified the FIA plots into 25 strata based on these sample densities and ancillary information (e.g., land classification, ownership). We used the strata and associated weights when estimating range and density shift estimates (Appendix).</w:t>
+      </w:r>
+    </w:p>
+    <w:p>
+      <w:pPr>
+        <w:pStyle w:val="BodyText"/>
+      </w:pPr>
+      <w:r>
+        <w:t xml:space="preserve">The total sample size was 42,963 plots, of which 21,905 were forested and 2,745 could not be measured, either because the landowner denied access or because the plots were unsafe to reach or occupy (Figure 1). Plot were configured with three points spaced 36.6m from a fourth center point and offset 120˚. Plots containing forest land were installed and measured by field crews. At each of the four points within a plot, trees with stem diameter greater than or equal to 12.7 cm were tallied in a 7.32 m radius circular subplot (total area 672.5 m</w:t>
       </w:r>
       <m:oMath>
         <m:sSup>
@@ -452,15 +461,721 @@
         </w:r>
       </w:hyperlink>
       <w:r>
-        <w:t xml:space="preserve">, accessed August 2022). Specifically, we relied on the TREE, FIADB.PLOT, and FIADB.COND tables. We imported the data into R 4.0.5 (R Core Team 2021). The analysis makes use of all FIA plots in the sample regardless of whether they were occupied by target species. We summarized tree data so that we could tally the number of live trees present for each species during each visit.</w:t>
-      </w:r>
-    </w:p>
-    <w:p>
-      <w:pPr>
-        <w:pStyle w:val="BodyText"/>
-      </w:pPr>
-      <w:r>
-        <w:t xml:space="preserve">We included tree data only from plots in Oregon, Washington, and California that were visited twice with visits between 9 and 11 years apart (2001-2009 and 2011-2019). Our analyses differed from the one conducted by Monleon and Lintz (2015) in that we included all individuals with diameters at breast height of greater than 12.7 cm while they examined seedlings (diameters less than 2.54 cm) and mature trees (diameters greater or equal to the 75</w:t>
+        <w:t xml:space="preserve">, accessed August 2022). Specifically, we relied on the TREE, PLOT, and COND tables. We imported the data into R 4.0.5 (R Core Team 2021). The analysis makes use of all FIA plots in the sample regardless of whether they were occupied by target species. We summarized the tree data to tally the number of live trees present for each species during each visit.</w:t>
+      </w:r>
+    </w:p>
+    <w:p>
+      <w:pPr>
+        <w:pStyle w:val="BodyText"/>
+      </w:pPr>
+      <w:r>
+        <w:t xml:space="preserve">We only included tree data from plots in Oregon, Washington, and California that were visited twice between 9 and 11 years apart (2001-2009 and 2011-2019). We included all individual trees with diameters greater than 12.7 cm and excluded all trees ≥ 18.3m (60 feet) away from plot. For the range-shift analysis we included macroplot data but excluded trees ≥ 7.3m (24 feet) from plot centers with DBH values &gt; 61.0cm (24 inches) and &lt; 76.2cm (30 inches) because FIA data collection protocols differentially tally these trees in plots depending on the regions in which the plots were located (Thompson 2015). In the density-shift analysis we excluded all macroplot trees to standardize interpretations of tree density. We removed</w:t>
+      </w:r>
+      <w:r>
+        <w:t xml:space="preserve"> </w:t>
+      </w:r>
+      <w:r>
+        <w:rPr>
+          <w:iCs/>
+          <w:i/>
+        </w:rPr>
+        <w:t xml:space="preserve">Prunus emarginata</w:t>
+      </w:r>
+      <w:r>
+        <w:t xml:space="preserve"> </w:t>
+      </w:r>
+      <w:r>
+        <w:t xml:space="preserve">from the analysis as this species often exhibits a shrub growth form. We also removed all trees that had been erroneously included in earlier surveys (e.g., they were located outside of plots). We coded</w:t>
+      </w:r>
+      <w:r>
+        <w:t xml:space="preserve"> </w:t>
+      </w:r>
+      <w:r>
+        <w:rPr>
+          <w:iCs/>
+          <w:i/>
+        </w:rPr>
+        <w:t xml:space="preserve">Abies shastensis</w:t>
+      </w:r>
+      <w:r>
+        <w:t xml:space="preserve"> </w:t>
+      </w:r>
+      <w:r>
+        <w:t xml:space="preserve">as</w:t>
+      </w:r>
+      <w:r>
+        <w:t xml:space="preserve"> </w:t>
+      </w:r>
+      <w:r>
+        <w:rPr>
+          <w:iCs/>
+          <w:i/>
+        </w:rPr>
+        <w:t xml:space="preserve">Abies magnifica</w:t>
+      </w:r>
+      <w:r>
+        <w:t xml:space="preserve"> </w:t>
+      </w:r>
+      <w:r>
+        <w:t xml:space="preserve">because</w:t>
+      </w:r>
+      <w:r>
+        <w:t xml:space="preserve"> </w:t>
+      </w:r>
+      <w:r>
+        <w:rPr>
+          <w:iCs/>
+          <w:i/>
+        </w:rPr>
+        <w:t xml:space="preserve">A. shastensis</w:t>
+      </w:r>
+      <w:r>
+        <w:t xml:space="preserve"> </w:t>
+      </w:r>
+      <w:r>
+        <w:t xml:space="preserve">is a subspecies.</w:t>
+      </w:r>
+    </w:p>
+    <w:p>
+      <w:pPr>
+        <w:pStyle w:val="BodyText"/>
+      </w:pPr>
+      <w:r>
+        <w:t xml:space="preserve">We included only those trees that were alive during both visits, alive at the first visit and then dead at the second, and those that reached a DBH &gt; 12.7cm in the plot by the second visit. We reviewed all trees that had species name changes between visits to determine which species identification was correct. In the absence of other information, we selected the species name from the second visit as a species name change requires crew members to intentionally change the species code from what was recorded at the first visit.</w:t>
+      </w:r>
+    </w:p>
+    <w:p>
+      <w:pPr>
+        <w:pStyle w:val="BodyText"/>
+      </w:pPr>
+      <w:r>
+        <w:t xml:space="preserve">Some larger-diameter trees appeared during the second visit but were not coded as missed during the first visit. If the diameter of these trees was greater than 12.7 cm plus the 99th percentile of the amount of growth observed for that species, they were coded as alive during both periods; otherwise, they were coded as ingrowth.</w:t>
+      </w:r>
+    </w:p>
+    <w:p>
+      <w:pPr>
+        <w:pStyle w:val="BodyText"/>
+      </w:pPr>
+      <w:r>
+        <w:t xml:space="preserve">For the range-shift analysis, a plot containing a species was coded as having the species present during both visits, completely dying out, or appearing as ingrowth within the plot. If first-visit alive trees were dead by the second visit but ingrowth of the same species appeared, the plot was coded as containing the species alive for both visits. For the density change analysis, the number of live trees for a species was considered during the first and second visit and a plot was labeled as having more, fewer, or the same number of live trees across visits.</w:t>
+      </w:r>
+    </w:p>
+    <w:p>
+      <w:pPr>
+        <w:pStyle w:val="BodyText"/>
+      </w:pPr>
+      <w:r>
+        <w:t xml:space="preserve">We validated species identifications by comparing occupied plot distributions against species range maps. Species ranges were checked against the United States Department of Agriculture Natural Resources Conservation Service PLANTS database (</w:t>
+      </w:r>
+      <w:hyperlink r:id="rId24">
+        <w:r>
+          <w:rPr>
+            <w:rStyle w:val="Hyperlink"/>
+          </w:rPr>
+          <w:t xml:space="preserve">https://plants.usda.gov</w:t>
+        </w:r>
+      </w:hyperlink>
+      <w:r>
+        <w:t xml:space="preserve">, accessed August 2022) and specimen record locations provided by Discover Life (</w:t>
+      </w:r>
+      <w:hyperlink r:id="rId25">
+        <w:r>
+          <w:rPr>
+            <w:rStyle w:val="Hyperlink"/>
+          </w:rPr>
+          <w:t xml:space="preserve">https://www.discoverlife.org/</w:t>
+        </w:r>
+      </w:hyperlink>
+      <w:r>
+        <w:t xml:space="preserve">, accessed August 2022).</w:t>
+      </w:r>
+    </w:p>
+    <w:bookmarkEnd w:id="26"/>
+    <w:bookmarkStart w:id="27" w:name="analysis"/>
+    <w:p>
+      <w:pPr>
+        <w:pStyle w:val="Heading3"/>
+      </w:pPr>
+      <w:r>
+        <w:rPr>
+          <w:iCs/>
+          <w:i/>
+        </w:rPr>
+        <w:t xml:space="preserve">Analysis</w:t>
+      </w:r>
+    </w:p>
+    <w:p>
+      <w:pPr>
+        <w:pStyle w:val="FirstParagraph"/>
+      </w:pPr>
+      <w:r>
+        <w:t xml:space="preserve">Our analysis is depicted in Figure 2. To summarize, we first obtained temperature and precipitation values for all FIA plots, for both the first and second visit periods. We then conducted the range shift and density shift analyses. Finally, we examined between-visit changes in plot temperature and precipitation patterns.</w:t>
+      </w:r>
+    </w:p>
+    <w:p>
+      <w:pPr>
+        <w:pStyle w:val="BodyText"/>
+      </w:pPr>
+      <w:r>
+        <w:t xml:space="preserve">We used the plot-level mean annual temperature and precipitation modeled output from the spatially gridded (800 m) parameter-elevation regressions on independent slopes model (PRISM; Daly et al. 2008) to obtain temperature and precipitation estimated values for all FIA plots used in our analyses. We drew from PRISM output for 1990 - 2020. For each plot we fit a slope and intercept to the ten sequential yearly temperature or precipitation values prior to and including the first plot visit, and repeated the process for the second visit. We used the two regression models to respectively obtain predicted first and second visit plot temperature or precipitation values (Figure 2.1). The range shift and density shift analyses only utilize the first plot visit values. Our analysis results interpretations assume that the first visit mean temperature and precipitation values served as valid indices of conditions ten years later. They also assume that plots have warmed in an approximately linear and constant fashion across species’ ranges. We did not make assumptions regarding precipitation changes across species’ ranges. We used the value of change in temperature and precipitation between the first and second visit relative to the values from the first visit evaluate these assumptions for temperature and explore the pattern of change in precipitation.</w:t>
+      </w:r>
+    </w:p>
+    <w:p>
+      <w:pPr>
+        <w:pStyle w:val="BodyText"/>
+      </w:pPr>
+      <w:r>
+        <w:t xml:space="preserve">We followed standard survey sampling procedures (Särndal et al. 1992) from a continuous population perspective (Cordy 1993). For the range-shift analysis we computed an approximate design unbiased estimator of the weighted-domain sampling mean (for either temperature or precipitation; eqn 8, Appendix) for the first and second visit (Scott et al. 2005). The weighted domains were derived from the different plot sampling intensities of the 25 strata (see above). We estimated the difference in temperature (or precipitation) as the second visit mean minus the first visit mean, calculated as the difference between their respective domain ratio estimators (Wolter 1995; eqn 15, Appendix). We employed the same or similar equations as Monleon and Lintz (2015) to obtain estimates of the variance and confidence intervals(eqns 16 and 17, Appendix).</w:t>
+      </w:r>
+    </w:p>
+    <w:p>
+      <w:pPr>
+        <w:pStyle w:val="BodyText"/>
+      </w:pPr>
+      <w:r>
+        <w:t xml:space="preserve">We used a Generalized Least Squares (GLS) approach to estimate the mean difference in temperature (or precipitation) among all species as the average of individual species’ differences, weighted by the inverse of the estimated covariance matrix. We obtained the variance-covariance matrix through bootstrapping because data for the covariance matrix were sparse and species were not independent (multiple species may be found in any given plot; see GLS equations 18 and 19 in the Appendix).</w:t>
+      </w:r>
+    </w:p>
+    <w:p>
+      <w:pPr>
+        <w:pStyle w:val="BodyText"/>
+      </w:pPr>
+      <w:r>
+        <w:t xml:space="preserve">The density-shift analysis made use of the same analysis procedure as described above, estimating a statistic of the difference between two ratios, the weighted domain sampling means of temperatures (or precipitation; Appendix). The analysis diverged from the original procedure in that it found the difference in mean temperature (or precipitation) was between plots that had more and fewer individuals by the second plot visit.</w:t>
+      </w:r>
+    </w:p>
+    <w:p>
+      <w:pPr>
+        <w:pStyle w:val="BodyText"/>
+      </w:pPr>
+      <w:r>
+        <w:t xml:space="preserve">We examined the change in precipitation and temperature values between the first and second visit for plots occupied by each species. The analysis sought to account for spatial autocorrelation while allowing for some flexibility in model form by creating and comparing two linear spatial error models (R package spatialreg, Bivand and Piras, 2020; Bivand et al. 2021). We derived spatial point neighborhoods by using Gabriel graphs (Matula and Sokal 1980) and assessed the spatial autocorrelation in models with Moran’s I test. For both models the plot-level changes in temperature or precipitation served as a dependent variable. The models differed in that one was an intercept-only model while the other also included a slope parameter associated with the first visit temperature or precipitation values. For each species and metric we selected between the two models by comparing model AIC values: the intercept model was preferred (i.e., more parsimonious) unless the slope model was better supported (</w:t>
+      </w:r>
+      <m:oMath>
+        <m:r>
+          <m:t>Δ</m:t>
+        </m:r>
+        <m:r>
+          <m:t>A</m:t>
+        </m:r>
+        <m:r>
+          <m:t>I</m:t>
+        </m:r>
+        <m:r>
+          <m:t>C</m:t>
+        </m:r>
+      </m:oMath>
+      <w:r>
+        <w:t xml:space="preserve"> </w:t>
+      </w:r>
+      <w:r>
+        <w:t xml:space="preserve">&lt; 3).</w:t>
+      </w:r>
+    </w:p>
+    <w:p>
+      <w:pPr>
+        <w:pStyle w:val="BodyText"/>
+      </w:pPr>
+      <w:r>
+        <w:t xml:space="preserve">Our analysis did not control for multiple comparisons:</w:t>
+      </w:r>
+      <w:r>
+        <w:t xml:space="preserve"> </w:t>
+      </w:r>
+      <w:r>
+        <w:t xml:space="preserve">“</w:t>
+      </w:r>
+      <w:r>
+        <w:t xml:space="preserve">Non-significant</w:t>
+      </w:r>
+      <w:r>
+        <w:t xml:space="preserve">”</w:t>
+      </w:r>
+      <w:r>
+        <w:t xml:space="preserve"> </w:t>
+      </w:r>
+      <w:r>
+        <w:t xml:space="preserve">species responses, i.e., those with confidence intervals overlapping zero, do not necessarily imply a lack of response (Type-II error), and</w:t>
+      </w:r>
+      <w:r>
+        <w:t xml:space="preserve"> </w:t>
+      </w:r>
+      <w:r>
+        <w:t xml:space="preserve">“</w:t>
+      </w:r>
+      <w:r>
+        <w:t xml:space="preserve">significant</w:t>
+      </w:r>
+      <w:r>
+        <w:t xml:space="preserve">”</w:t>
+      </w:r>
+      <w:r>
+        <w:t xml:space="preserve"> </w:t>
+      </w:r>
+      <w:r>
+        <w:t xml:space="preserve">responses may be spurious (Type-I error). We encourage readers to interpret</w:t>
+      </w:r>
+      <w:r>
+        <w:t xml:space="preserve"> </w:t>
+      </w:r>
+      <w:r>
+        <w:t xml:space="preserve">“</w:t>
+      </w:r>
+      <w:r>
+        <w:t xml:space="preserve">significant</w:t>
+      </w:r>
+      <w:r>
+        <w:t xml:space="preserve">”</w:t>
+      </w:r>
+      <w:r>
+        <w:t xml:space="preserve"> </w:t>
+      </w:r>
+      <w:r>
+        <w:t xml:space="preserve">individual responses as suggesting that patterns potentially, but do not necessarily, exist. Our analysis focused on the number of species that had confidence intervals that excluded zero.</w:t>
+      </w:r>
+    </w:p>
+    <w:bookmarkEnd w:id="27"/>
+    <w:bookmarkStart w:id="28" w:name="data-visualization"/>
+    <w:p>
+      <w:pPr>
+        <w:pStyle w:val="Heading3"/>
+      </w:pPr>
+      <w:r>
+        <w:rPr>
+          <w:iCs/>
+          <w:i/>
+        </w:rPr>
+        <w:t xml:space="preserve">Data visualization</w:t>
+      </w:r>
+    </w:p>
+    <w:p>
+      <w:pPr>
+        <w:pStyle w:val="FirstParagraph"/>
+      </w:pPr>
+      <w:r>
+        <w:t xml:space="preserve">Our dashboard (</w:t>
+      </w:r>
+      <w:hyperlink r:id="rId21">
+        <w:r>
+          <w:rPr>
+            <w:rStyle w:val="Hyperlink"/>
+          </w:rPr>
+          <w:t xml:space="preserve">https://tinyurl.com/yc8cf4k9/</w:t>
+        </w:r>
+      </w:hyperlink>
+      <w:r>
+        <w:t xml:space="preserve">) enables viewers to compare different analyses, observe maps of species plot distributions, and view different displays of temperature and precipitation value distributions by species. The dashboard also includes analysis results that make use of second-visit temperature and precipitation values as well as a comparison of variance estimates derived via bootstrap or approximated using a Taylor linearization method.</w:t>
+      </w:r>
+    </w:p>
+    <w:bookmarkEnd w:id="28"/>
+    <w:bookmarkEnd w:id="29"/>
+    <w:bookmarkStart w:id="34" w:name="results"/>
+    <w:p>
+      <w:pPr>
+        <w:pStyle w:val="Heading1"/>
+      </w:pPr>
+      <w:r>
+        <w:t xml:space="preserve">Results</w:t>
+      </w:r>
+    </w:p>
+    <w:bookmarkStart w:id="30" w:name="range-shift-analysis"/>
+    <w:p>
+      <w:pPr>
+        <w:pStyle w:val="Heading3"/>
+      </w:pPr>
+      <w:r>
+        <w:rPr>
+          <w:iCs/>
+          <w:i/>
+        </w:rPr>
+        <w:t xml:space="preserve">Range shift analysis</w:t>
+      </w:r>
+    </w:p>
+    <w:p>
+      <w:pPr>
+        <w:pStyle w:val="FirstParagraph"/>
+      </w:pPr>
+      <w:r>
+        <w:t xml:space="preserve">During the first and/or second visit 49 species occupied 15,390 plots in total with each species occupying at least 0 plots at each visit (Table 1). Of the 49 species, 29 were gymnosperms. Twenty three of the species exhibited negative changes in their range-wide plot temperature means between visits, indicating a distributional range shift towards plots that were previously cooler (Figure 3). The remaining 26 species exhibited mean shifts towards previously warmer plots. Two of the species had 95% confidence intervals that did not overlap zero, which more strongly suggests that their ranges may have shifted. During the second visit</w:t>
+      </w:r>
+      <w:r>
+        <w:t xml:space="preserve"> </w:t>
+      </w:r>
+      <w:r>
+        <w:rPr>
+          <w:iCs/>
+          <w:i/>
+        </w:rPr>
+        <w:t xml:space="preserve">Pseudotsuga menziesii</w:t>
+      </w:r>
+      <w:r>
+        <w:t xml:space="preserve"> </w:t>
+      </w:r>
+      <w:r>
+        <w:t xml:space="preserve">occupied, on average, previously warmer plots, while</w:t>
+      </w:r>
+      <w:r>
+        <w:t xml:space="preserve"> </w:t>
+      </w:r>
+      <w:r>
+        <w:rPr>
+          <w:iCs/>
+          <w:i/>
+        </w:rPr>
+        <w:t xml:space="preserve">Quercus agrifolia</w:t>
+      </w:r>
+      <w:r>
+        <w:t xml:space="preserve"> </w:t>
+      </w:r>
+      <w:r>
+        <w:t xml:space="preserve">occupied previously cooler plots. Two significant findings out of 49 at α = 0.025 may reasonably be expected to occur by chance alone if all significant findings represented Type-I errors (binomial p = 0.12).</w:t>
+      </w:r>
+    </w:p>
+    <w:p>
+      <w:pPr>
+        <w:pStyle w:val="BodyText"/>
+      </w:pPr>
+      <w:r>
+        <w:t xml:space="preserve">For the precipitation range-shift analysis, 23 species exhibited negative changes between visits which suggests a shift toward previously drier plots. The only species with a 95% confidence interval that did not overlap zero was the Port Orford cedar,</w:t>
+      </w:r>
+      <w:r>
+        <w:t xml:space="preserve"> </w:t>
+      </w:r>
+      <w:r>
+        <w:rPr>
+          <w:iCs/>
+          <w:i/>
+        </w:rPr>
+        <w:t xml:space="preserve">Chamaecyparis lawsoniana</w:t>
+      </w:r>
+      <w:r>
+        <w:t xml:space="preserve"> </w:t>
+      </w:r>
+      <w:r>
+        <w:t xml:space="preserve">(Figure 3), with a potential range shift towards plots that previously received more annual precipitation (i.e., wetter plots). One significant finding out of 49 is not unexpected to occur by chance alone.</w:t>
+      </w:r>
+    </w:p>
+    <w:p>
+      <w:pPr>
+        <w:pStyle w:val="BodyText"/>
+      </w:pPr>
+      <w:r>
+        <w:t xml:space="preserve">The range shift temperature and precipitation 95% confidence intervals for the GLS means across species both encompassed zero which indicated that, overall, we found no evidence that species demonstrated a range shift towards regions that were previously warmer/cooler, or wetter/drier. The GLS confidence interval bands are difficult to see in Figure 3 as they are narrow relative to the spread of the other data.</w:t>
+      </w:r>
+    </w:p>
+    <w:bookmarkEnd w:id="30"/>
+    <w:bookmarkStart w:id="31" w:name="density-change-analysis"/>
+    <w:p>
+      <w:pPr>
+        <w:pStyle w:val="Heading3"/>
+      </w:pPr>
+      <w:r>
+        <w:rPr>
+          <w:iCs/>
+          <w:i/>
+        </w:rPr>
+        <w:t xml:space="preserve">Density change analysis</w:t>
+      </w:r>
+    </w:p>
+    <w:p>
+      <w:pPr>
+        <w:pStyle w:val="FirstParagraph"/>
+      </w:pPr>
+      <w:r>
+        <w:t xml:space="preserve">Thirty species each occurred in at least 60 plots that exhibited increases and decreases in the number of individuals of that species between visits (Table 1). Twenty of those species were gymnosperms. The species density change analysis for temperature found that for 19 out of 30 species the difference in mean density estimates was negative. Since the density change estimate is the mean temperature of plots that gained trees minus the mean temperature of plots that lost trees, a negative value indicates that the density shifted towards plots that were previously cooler (Figure 4). Nine of the species had 95% confidence intervals that did not overlap with zero, suggesting a statistically significant difference at the multiple-comparison unadjusted α = 0.05. The difference in mean temperature for</w:t>
+      </w:r>
+      <w:r>
+        <w:t xml:space="preserve"> </w:t>
+      </w:r>
+      <w:r>
+        <w:rPr>
+          <w:iCs/>
+          <w:i/>
+        </w:rPr>
+        <w:t xml:space="preserve">Pinus contorta</w:t>
+      </w:r>
+      <w:r>
+        <w:t xml:space="preserve"> </w:t>
+      </w:r>
+      <w:r>
+        <w:t xml:space="preserve">and</w:t>
+      </w:r>
+      <w:r>
+        <w:t xml:space="preserve"> </w:t>
+      </w:r>
+      <w:r>
+        <w:rPr>
+          <w:iCs/>
+          <w:i/>
+        </w:rPr>
+        <w:t xml:space="preserve">Pseudotsuga menziesii</w:t>
+      </w:r>
+      <w:r>
+        <w:t xml:space="preserve"> </w:t>
+      </w:r>
+      <w:r>
+        <w:t xml:space="preserve">was positive, which is consistent with a density shift towards previously warmer areas. Seven species (</w:t>
+      </w:r>
+      <w:r>
+        <w:rPr>
+          <w:iCs/>
+          <w:i/>
+        </w:rPr>
+        <w:t xml:space="preserve">Abies concolor, Abies magnifica, Calocedrus decurrens, Pinus ponderosa, Thuja plicata, Acer macrophyllum, Quercus kelloggii</w:t>
+      </w:r>
+      <w:r>
+        <w:t xml:space="preserve">) had a negative mean difference in temperature and 95% confidence intervals that did not include zero, consistent with a density shift towards areas that were previously cooler. Nine significant findings out of 30 at α = 0.025 is unexpected by chance (binomial p &lt; 0.001). Seven of the nine species exhibiting temperature-associated density shifts were gymnosperms.</w:t>
+      </w:r>
+    </w:p>
+    <w:p>
+      <w:pPr>
+        <w:pStyle w:val="BodyText"/>
+      </w:pPr>
+      <w:r>
+        <w:t xml:space="preserve">The density change analysis for precipitation found that the densities of nineteen species shifted negatively towards previously drier plots (Figure 4). The 95% confidence intervals for seven species (</w:t>
+      </w:r>
+      <w:r>
+        <w:rPr>
+          <w:iCs/>
+          <w:i/>
+        </w:rPr>
+        <w:t xml:space="preserve">Abies concolor, Abies grandis, Pinus contorta, Pseudotsuga menziesii, Arbutus menziesii, Quercus garryana, Quercus kelloggii</w:t>
+      </w:r>
+      <w:r>
+        <w:t xml:space="preserve">) did not contain zero. One species,</w:t>
+      </w:r>
+      <w:r>
+        <w:t xml:space="preserve"> </w:t>
+      </w:r>
+      <w:r>
+        <w:rPr>
+          <w:iCs/>
+          <w:i/>
+        </w:rPr>
+        <w:t xml:space="preserve">Quercus douglasii</w:t>
+      </w:r>
+      <w:r>
+        <w:t xml:space="preserve">, had densities shift towards previously wetter areas and a 95% confidence interval that did not contain zero. This number of significant findings at α = 0.025 is unlikely due to chance alone (binomial p &lt; 0.001). Four of the eight species with density shifts associated with precipitation were gymnosperms.</w:t>
+      </w:r>
+    </w:p>
+    <w:p>
+      <w:pPr>
+        <w:pStyle w:val="BodyText"/>
+      </w:pPr>
+      <w:r>
+        <w:t xml:space="preserve">The overall GLS estimates for the mean difference in temperature (and precipitation) between plots that had more and fewer trees was negative in both cases, with confidence intervals that did not include zero (for temperature, mean = -0.057 °C, 95% CI = -0.007 °C to -0.108 °C; for precipitation, mean = -32.044 °C, 95% CI = -18.806 °C to -45.282 °C). Unlike Figure 3, these GLS confidence interval ranges are visible when plotted (Figure 4).</w:t>
+      </w:r>
+    </w:p>
+    <w:bookmarkEnd w:id="31"/>
+    <w:bookmarkStart w:id="32" w:name="X40d676e127b9d551116cae7290f5291b83b7b8a"/>
+    <w:p>
+      <w:pPr>
+        <w:pStyle w:val="Heading3"/>
+      </w:pPr>
+      <w:r>
+        <w:rPr>
+          <w:iCs/>
+          <w:i/>
+        </w:rPr>
+        <w:t xml:space="preserve">Plot changes in precipitation and temperature</w:t>
+      </w:r>
+    </w:p>
+    <w:p>
+      <w:pPr>
+        <w:pStyle w:val="FirstParagraph"/>
+      </w:pPr>
+      <w:r>
+        <w:t xml:space="preserve">When we examined the mean change for species’ plots we found that temperature and precipitation generally increased. For the 49 species, intercept-only spatial error models had 40 and 32 statistically significant intercept values (α = 0.025) for temperature and precipitation, respectively (Table 2). None of the intercept-only models for temperature had statistically significant negative intercept estimates, while for precipitation seven species exhibited significant negative mean values.</w:t>
+      </w:r>
+    </w:p>
+    <w:p>
+      <w:pPr>
+        <w:pStyle w:val="BodyText"/>
+      </w:pPr>
+      <w:r>
+        <w:t xml:space="preserve">The precipitation change models for two species were better fit with positive slopes associated with precipitation values from the first plot visit while 25 improved with negative slopes (i.e., previously drier plots increased in precipitation and/or wetter plots decreased in precipitation). Individual species’ plot temperature and precipitation data along with geographic plot distributions may be accessed in the dashboard.</w:t>
+      </w:r>
+    </w:p>
+    <w:bookmarkEnd w:id="32"/>
+    <w:bookmarkStart w:id="33" w:name="additional-results"/>
+    <w:p>
+      <w:pPr>
+        <w:pStyle w:val="Heading3"/>
+      </w:pPr>
+      <w:r>
+        <w:rPr>
+          <w:iCs/>
+          <w:i/>
+        </w:rPr>
+        <w:t xml:space="preserve">Additional results</w:t>
+      </w:r>
+    </w:p>
+    <w:p>
+      <w:pPr>
+        <w:pStyle w:val="FirstParagraph"/>
+      </w:pPr>
+      <w:r>
+        <w:t xml:space="preserve">We found as many or more significant species results when the analysis relied on second-visit plot temperature or precipitation values, or used bootstrap confidence interval estimates instead of the Taylor linearization approximation approach. Some species reported above exhibited confidence intervals that included zero under these other scenarios. These additional results are viewable at the dashboard. We are not reporting these results further for purposes of brevity and clarity.</w:t>
+      </w:r>
+    </w:p>
+    <w:bookmarkEnd w:id="33"/>
+    <w:bookmarkEnd w:id="34"/>
+    <w:bookmarkStart w:id="76" w:name="discussion"/>
+    <w:p>
+      <w:pPr>
+        <w:pStyle w:val="Heading1"/>
+      </w:pPr>
+      <w:r>
+        <w:t xml:space="preserve">Discussion</w:t>
+      </w:r>
+    </w:p>
+    <w:p>
+      <w:pPr>
+        <w:pStyle w:val="FirstParagraph"/>
+      </w:pPr>
+      <w:r>
+        <w:t xml:space="preserve">We did not find strong evidence of tree species range shifts associated with temperature or precipitation within a ten-year interval. Shifts in means for individual species towards warmer/cooler or wetter/drier plots were approximately evenly split among species, a finding more firmly established by the across-species GLS confidence intervals (Figure 3). The results for plot density changes differed; following the ten-year remeasure period, several species exhibited mean within-plot density shifts towards plots that were previously cooler. We found a similar pattern for precipitation, where most</w:t>
+      </w:r>
+      <w:r>
+        <w:t xml:space="preserve"> </w:t>
+      </w:r>
+      <w:r>
+        <w:t xml:space="preserve">“</w:t>
+      </w:r>
+      <w:r>
+        <w:t xml:space="preserve">significant</w:t>
+      </w:r>
+      <w:r>
+        <w:t xml:space="preserve">”</w:t>
+      </w:r>
+      <w:r>
+        <w:t xml:space="preserve"> </w:t>
+      </w:r>
+      <w:r>
+        <w:t xml:space="preserve">species evidenced mean densities changes towards previously drier plots. The GLS findings for the density change analysis indicated that, across species and within plots that experienced changes in tree numbers, overall densities were shifting towards previously cooler or drier plots.</w:t>
+      </w:r>
+    </w:p>
+    <w:p>
+      <w:pPr>
+        <w:pStyle w:val="BodyText"/>
+      </w:pPr>
+      <w:r>
+        <w:t xml:space="preserve">Our spatial error models verified a general assumption that temperatures were increasing across species’ plots, and predominantly found that changes in temperature were generally best modeled as increasing equally across plots regardless of initial plot temperature values. We had no starting expectations regarding how mean annual precipitation would change across species’ ranges. It appears that frequently annual precipitation increased across plots, and that annual precipitation often increased most (or decreased least) in previously drier plots and less so in previously wetter plots. Consequently, interpretations of results for species’ range and density shifts in relation to temperature and precipitation are nuanced.</w:t>
+      </w:r>
+    </w:p>
+    <w:p>
+      <w:pPr>
+        <w:pStyle w:val="BodyText"/>
+      </w:pPr>
+      <w:r>
+        <w:t xml:space="preserve">Our design-based analysis did not simultaneously allow for the inclusion of both first-visit plot values and changes in plot values for temperature or precipitation. When considering initial-visit plot temperatures, the spatial error analysis confirmed that we were generally safe to assume that mean temperature increases were even across all plots (although temperature increases were not the same across species). Therefore, our analysis interpretation did not depend on temperature change as a function of initial plot temperatures. The same was not true for precipitation. Several species experienced a mean decrease in plot precipitation between the first and second visit although mean precipitation values increased for most species. Unlike temperature, plot precipitation change was often negatively associated with first-visit plot precipitation values. A majority of species experienced precipitation increases (or less of a decrease) at their initially drier plots. Thus, a shift in a species’ density towards initially drier plots may reflect a density shift towards relatively wetter (where</w:t>
+      </w:r>
+      <w:r>
+        <w:t xml:space="preserve"> </w:t>
+      </w:r>
+      <w:r>
+        <w:t xml:space="preserve">“</w:t>
+      </w:r>
+      <w:r>
+        <w:t xml:space="preserve">relatively wetter</w:t>
+      </w:r>
+      <w:r>
+        <w:t xml:space="preserve">”</w:t>
+      </w:r>
+      <w:r>
+        <w:t xml:space="preserve"> </w:t>
+      </w:r>
+      <w:r>
+        <w:t xml:space="preserve">= increase in precipitation) plots. This pattern was observed for most</w:t>
+      </w:r>
+      <w:r>
+        <w:t xml:space="preserve"> </w:t>
+      </w:r>
+      <w:r>
+        <w:t xml:space="preserve">“</w:t>
+      </w:r>
+      <w:r>
+        <w:t xml:space="preserve">significant</w:t>
+      </w:r>
+      <w:r>
+        <w:t xml:space="preserve">”</w:t>
+      </w:r>
+      <w:r>
+        <w:t xml:space="preserve"> </w:t>
+      </w:r>
+      <w:r>
+        <w:t xml:space="preserve">species and may have represented recruitment in portions of species’ ranges that would be most affected by increases in precipitation.</w:t>
+      </w:r>
+    </w:p>
+    <w:p>
+      <w:pPr>
+        <w:pStyle w:val="BodyText"/>
+      </w:pPr>
+      <w:r>
+        <w:t xml:space="preserve">Our findings are roughly consistent with those from other empirically-based analyses of species’ responses to climate change in North America. Tree species’ ranges in eastern North America, as quantified, do not appear to be shifting (Zhu 2012, Sittaro 2017, Woodall 2018), although the density of species within their ranges may be (Fei et al. 2017, Murphy et al. 2010). Murphy et al. found that eastern U.S. tree species densities were greatest (</w:t>
+      </w:r>
+      <w:r>
+        <w:t xml:space="preserve">“</w:t>
+      </w:r>
+      <w:r>
+        <w:t xml:space="preserve">leaning</w:t>
+      </w:r>
+      <w:r>
+        <w:t xml:space="preserve">”</w:t>
+      </w:r>
+      <w:r>
+        <w:t xml:space="preserve"> </w:t>
+      </w:r>
+      <w:r>
+        <w:t xml:space="preserve">distributions; Breshears et al. 2008) towards the northern (i.e., assumed cooler, but see Figure 1A in Fei et al. [2017]) margins. Fei et al. (2017) found that changes in moisture appeared to be a stronger driver of species’ density shifts than temperature, and that angiosperm densities appeared more related to moisture than temperature while gymnosperms were the opposite. We did have more angiosperms exhibit temperature-associated density shifts than gymnosperms, but with precipitation changes our results were inconsistent with those of Fei et al. as we found equal numbers of angiosperms and gymnosperms exhibiting precipitation-associated density shifts.</w:t>
+      </w:r>
+    </w:p>
+    <w:p>
+      <w:pPr>
+        <w:pStyle w:val="BodyText"/>
+      </w:pPr>
+      <w:r>
+        <w:t xml:space="preserve">Density analysis results for two species were at odds with findings from Monleon and Lintz (2015). We found that plot densities were generally increasing in cooler plots for</w:t>
+      </w:r>
+      <w:r>
+        <w:t xml:space="preserve"> </w:t>
+      </w:r>
+      <w:r>
+        <w:rPr>
+          <w:iCs/>
+          <w:i/>
+        </w:rPr>
+        <w:t xml:space="preserve">Abies concolor</w:t>
+      </w:r>
+      <w:r>
+        <w:t xml:space="preserve"> </w:t>
+      </w:r>
+      <w:r>
+        <w:t xml:space="preserve">and</w:t>
+      </w:r>
+      <w:r>
+        <w:t xml:space="preserve"> </w:t>
+      </w:r>
+      <w:r>
+        <w:rPr>
+          <w:iCs/>
+          <w:i/>
+        </w:rPr>
+        <w:t xml:space="preserve">Calocedrus decurrens.</w:t>
+      </w:r>
+      <w:r>
+        <w:t xml:space="preserve"> </w:t>
+      </w:r>
+      <w:r>
+        <w:t xml:space="preserve">However, Monleon and Lintz (2015) found that the seedlings of these species occupied warmer plots on average than mature trees. The Turnover Hypothesis (Fei et al. 2017) may account for the discrepancy, as potentially seedlings of both species may be germinating but failing to survive in previously warmer, wetter plots. Another non-exclusive explanation is that, given that their ranges broadly overlap, this study may be detecting drought and insect-related mortality of these species in the Sierra Nevada (USDA Office of Communications 2016), a warm and dry portion of their ranges (see the dashboard).</w:t>
+      </w:r>
+    </w:p>
+    <w:p>
+      <w:pPr>
+        <w:pStyle w:val="BodyText"/>
+      </w:pPr>
+      <w:r>
+        <w:t xml:space="preserve">Species range shift models indicate that, given predicted and observed climatic changes, we should expect tree species’ ranges to shift over time (Iverson et al. 2008, Serra-Diaz et al. 2014). The west coast states of the continental United States have experienced conditions that generally differed from those in the 20</w:t>
       </w:r>
       <m:oMath>
         <m:sSup>
@@ -483,7 +1198,39 @@
         <w:t xml:space="preserve"> </w:t>
       </w:r>
       <w:r>
-        <w:t xml:space="preserve">percentile of a species’ diameter distribution across the study area). We also excluded all trees ≥ 18.3m (60 feet) away from plot. For the range-shift analysis we included macroplot data but excluded trees ≥ 7.3m (24 feet) from plot centers with DBH values &gt; 61.0cm (24 inches) and &lt; 76.2cm (30 inches). Such trees were excluded because FIA data collection protocols differentially tally these trees in plots depending on the regions in which plots were located (Thompson 2015). In the density-shift analysis we excluded all macroplot trees to standardize interpretations of tree density. We removed</w:t>
+        <w:t xml:space="preserve">century, which may affect species distributions. All three states have been experiencing increasing frequencies of droughts (Ficklin et al. 2015), wildfires (Westerling et al. 2006), and impacts from pests in non-coastal mountain ranges (Hicke et al. 2016). Hydrologic regimes have shifted in all three states, with longer summer and fall periods of minimal precipitation (Holden et al. 2018), smaller snowpacks, and shorter snowpack durations (Mote et al. 2017). Temperatures have generally increased in all three states (Westerling et al. 2006, Abatzoglou 2014). We therefore presume that many of the species we examined are experiencing conditions that make persistence in many places more difficult. However, our analysis failed to detect actual range shifts.</w:t>
+      </w:r>
+    </w:p>
+    <w:p>
+      <w:pPr>
+        <w:pStyle w:val="BodyText"/>
+      </w:pPr>
+      <w:r>
+        <w:t xml:space="preserve">There may be several non-exclusive explanations for our lack of range-shift detection. One explanation is that our analysis lacked statistical power. We were seeking evidence of range shifts based on revisited plots containing new species or lacking their previous inhabitants of a given species entirely. We attempted to detect change based on these sorts of plot-level changes following a revisit period of 10 years. The revisit time period may have been too short given the range-shift metric we were applying. Monleon and Lintz (2015) may have detected initial range-shifts by examining seedlings which then failed, within our study’s timeframe, to manifest as colonization by trees. In other words, the species in this analysis may not be capable of migrating as quickly as their ecological niches are geographically shifting, rendering our range-shift detection approach ineffective within the 10-year revisit period.</w:t>
+      </w:r>
+    </w:p>
+    <w:p>
+      <w:pPr>
+        <w:pStyle w:val="BodyText"/>
+      </w:pPr>
+      <w:r>
+        <w:t xml:space="preserve">A second explanation is that geographical shifts in tree species’ ranges may be constrained if species ranges abut and intermingle with other tree species ranges. Zhu (2012), Sittaro et al. (2017), and Woodall et al. (2018) performed range-shift analyses in eastern North America and similarly did not find strong evidence of plot occupancy range shifts of trees. This same constraint may enable within-range density shifts, observed in this study and by Fei et al. (2017) and Murphy et al. (2010). Liang et al. (2018) modeled the ability of trees to migrate in the northeastern US given existing forest cover and fragmentation. They found that it was unlikely that species could shift their ranges fast enough to match the velocity of change in their ecological niche location associated with projected climate change effects. They explain that it may be difficult for seeds to disperse into previously marginal habitat and germinate under an existing forest canopy and successfully compete for light against existing seedlings. Even with substantial disturbance, Liang et al. hypothesize that existing seed banks may out-compete incoming seeds. Similarly, existing seedbanks may enable density increases at the favorable margins of a species’ range.</w:t>
+      </w:r>
+    </w:p>
+    <w:p>
+      <w:pPr>
+        <w:pStyle w:val="BodyText"/>
+      </w:pPr>
+      <w:r>
+        <w:t xml:space="preserve">A final explanation is that our range-shift analysis used possibly useful but incomplete metrics. Monleon and Lintz (2015) established that examining species shifts in west-coast USA states with previous plot temperature averages was likely superior to using elevation or latitude as proxies for climate change. Our species range-shift examination relied on a similar temperature metric and examined range-shifts relative to a precipitation metric. It may be that other metrics would better capture actual species range shifts, including different quantifications of temperature and precipitation. Other metric possibilities include pathogen and wildfire extent (e.g., using information similar to Hicke et al. 2016) and other species-specific habitat metrics (e.g., land use habitat modification; Lenoir et al. 2010).</w:t>
+      </w:r>
+    </w:p>
+    <w:p>
+      <w:pPr>
+        <w:pStyle w:val="BodyText"/>
+      </w:pPr>
+      <w:r>
+        <w:t xml:space="preserve">We believe that the density change analysis species with atypical findings highlight certain issues and complexities that confound broad-scale interpretations of our findings across species. One issue is that a species may experience different ecological pressures across its range. For instance, we found that</w:t>
       </w:r>
       <w:r>
         <w:t xml:space="preserve"> </w:t>
@@ -493,331 +1240,16 @@
           <w:iCs/>
           <w:i/>
         </w:rPr>
-        <w:t xml:space="preserve">Cercocarpus ledifolius</w:t>
-      </w:r>
-      <w:r>
-        <w:t xml:space="preserve">,</w:t>
-      </w:r>
-      <w:r>
-        <w:t xml:space="preserve"> </w:t>
-      </w:r>
-      <w:r>
-        <w:rPr>
-          <w:iCs/>
-          <w:i/>
-        </w:rPr>
-        <w:t xml:space="preserve">Acer glabrum</w:t>
-      </w:r>
-      <w:r>
-        <w:t xml:space="preserve">,</w:t>
-      </w:r>
-      <w:r>
-        <w:t xml:space="preserve"> </w:t>
-      </w:r>
-      <w:r>
-        <w:rPr>
-          <w:iCs/>
-          <w:i/>
-        </w:rPr>
-        <w:t xml:space="preserve">Prunus emarginata</w:t>
-      </w:r>
-      <w:r>
-        <w:t xml:space="preserve">, and eight willow species from the analysis as these species often exhibit a shrub growth form. We also removed all trees that had been erroneously included in earlier surveys (e.g., they were located outside of plots). We coded</w:t>
-      </w:r>
-      <w:r>
-        <w:t xml:space="preserve"> </w:t>
-      </w:r>
-      <w:r>
-        <w:rPr>
-          <w:iCs/>
-          <w:i/>
-        </w:rPr>
-        <w:t xml:space="preserve">Abies shastensis</w:t>
-      </w:r>
-      <w:r>
-        <w:t xml:space="preserve"> </w:t>
-      </w:r>
-      <w:r>
-        <w:t xml:space="preserve">as</w:t>
-      </w:r>
-      <w:r>
-        <w:t xml:space="preserve"> </w:t>
-      </w:r>
-      <w:r>
-        <w:rPr>
-          <w:iCs/>
-          <w:i/>
-        </w:rPr>
-        <w:t xml:space="preserve">Abies magnifica</w:t>
-      </w:r>
-      <w:r>
-        <w:t xml:space="preserve"> </w:t>
-      </w:r>
-      <w:r>
-        <w:t xml:space="preserve">as</w:t>
-      </w:r>
-      <w:r>
-        <w:t xml:space="preserve"> </w:t>
-      </w:r>
-      <w:r>
-        <w:rPr>
-          <w:iCs/>
-          <w:i/>
-        </w:rPr>
-        <w:t xml:space="preserve">A. shastensis</w:t>
-      </w:r>
-      <w:r>
-        <w:t xml:space="preserve"> </w:t>
-      </w:r>
-      <w:r>
-        <w:t xml:space="preserve">is a hybrid. We removed all plots with trees reported on non-forest land during both plot visits.</w:t>
-      </w:r>
-    </w:p>
-    <w:p>
-      <w:pPr>
-        <w:pStyle w:val="BodyText"/>
-      </w:pPr>
-      <w:r>
-        <w:t xml:space="preserve">We included only those trees that were alive during both visits, alive and then dead, and those that appeared (DBH &gt; 12.7cm) in the plot on the second visit. We reviewed all trees that had species name changes between visits to determine which species identification was correct. In the absence of other information, we selected the species name from the second visit as a species name change requires crew members to intentionally change the species code from the first visit’s default value.</w:t>
-      </w:r>
-    </w:p>
-    <w:p>
-      <w:pPr>
-        <w:pStyle w:val="BodyText"/>
-      </w:pPr>
-      <w:r>
-        <w:t xml:space="preserve">Some larger-diameter trees appeared during the second visit but were not coded as missed during the previous period. If the diameter of these trees was greater than 12.7 cm plus the 99th percentile of the amount of growth observed for that species, they were coded as alive during both periods; otherwise, they were coded as ingrowth.</w:t>
-      </w:r>
-    </w:p>
-    <w:p>
-      <w:pPr>
-        <w:pStyle w:val="BodyText"/>
-      </w:pPr>
-      <w:r>
-        <w:t xml:space="preserve">We then summarized the status of each species within a plot across the two visits. For the range-shift analysis, a plot containing a species was coded as having the species present during both visits, completely dying out, or appearing as ingrowth within the plot. If previously alive trees were dead by the second revisit but ingrowth of the same species appeared, the plot was coded as containing the species alive for both visits. For the density change analysis, the number of live trees for a species was considered during the first and second visit and a plot was labeled as having more, fewer, or the same number of live trees across visits.</w:t>
-      </w:r>
-    </w:p>
-    <w:p>
-      <w:pPr>
-        <w:pStyle w:val="BodyText"/>
-      </w:pPr>
-      <w:r>
-        <w:t xml:space="preserve">We validated species identifications by comparing occupied plot distributions against species range maps. Species ranges were checked against the United States Department of Agriculture Natural Resources Conservation Service PLANTS database (</w:t>
-      </w:r>
-      <w:hyperlink r:id="rId24">
-        <w:r>
-          <w:rPr>
-            <w:rStyle w:val="Hyperlink"/>
-          </w:rPr>
-          <w:t xml:space="preserve">https://plants.usda.gov</w:t>
-        </w:r>
-      </w:hyperlink>
-      <w:r>
-        <w:t xml:space="preserve">, accessed August 2022) and specimen record locations provided by Discover Life (</w:t>
-      </w:r>
-      <w:hyperlink r:id="rId25">
-        <w:r>
-          <w:rPr>
-            <w:rStyle w:val="Hyperlink"/>
-          </w:rPr>
-          <w:t xml:space="preserve">https://www.discoverlife.org/</w:t>
-        </w:r>
-      </w:hyperlink>
-      <w:r>
-        <w:t xml:space="preserve">, accessed August 2022).</w:t>
-      </w:r>
-    </w:p>
-    <w:p>
-      <w:pPr>
-        <w:pStyle w:val="BodyText"/>
-      </w:pPr>
-      <w:r>
-        <w:t xml:space="preserve">Our analysis derived plot-level mean annual temperature and precipitation values from a the spatially gridded (800 m) parameter-elevation regressions on independent slopes model (PRISM; Daly et al. 2008). We used ten yearly values prior to and including the initial plot visit and second plot visit to create slope and intercept time series linear regression models for each visit. We used the regression models to obtain predicted initial and second visit plot temperature and precipitation values. The range shift and density shift analyses rely upon the initial plot visit values. Our analysis results interpretations assume that initial visit mean temperature and precipitation values served as valid indices of current conditions. They also assume that plots have warmed in an approximately linear and constant fashion across species’ ranges, as did Monleon and Lintz (2015). We did not know how precipitation would change across species’ ranges. We therefore evaluated the change in temperature and precipitation between initial and second visit values relative to initial visit values to examine these assumptions regarding temperature and explore the behavior of precipitation.</w:t>
-      </w:r>
-    </w:p>
-    <w:bookmarkEnd w:id="26"/>
-    <w:bookmarkStart w:id="27" w:name="analysis"/>
-    <w:p>
-      <w:pPr>
-        <w:pStyle w:val="Heading3"/>
-      </w:pPr>
-      <w:r>
-        <w:rPr>
-          <w:iCs/>
-          <w:i/>
-        </w:rPr>
-        <w:t xml:space="preserve">Analysis</w:t>
-      </w:r>
-    </w:p>
-    <w:p>
-      <w:pPr>
-        <w:pStyle w:val="FirstParagraph"/>
-      </w:pPr>
-      <w:r>
-        <w:t xml:space="preserve">We followed standard survey sampling procedures (Särndal et al. 1992) from a continuous population perspective (Cordy 1993) to estimate mean annual temperature for a single species. For the range-shift analysis we computed an approximate design unbiased estimator of the weighted-domain sampling mean annual temperature for the first and second visit (Scott et al. 2005). The weighted domains reflected the different sampling intensities of the 25 strata (see above). We estimated the difference in temperature (or precipitation) as the second visit mean minus the first visit mean, calculated as the difference between their respective domain ratio estimators (Wolter 1995). We employed the same or similar equations as Monleon and Lintz (2015) to obtain estimates of the variance and confidence intervals. We estimated the mean temperature difference among all species as the average of individual species’ differences, weighted by the inverse of the estimated covariance matrix. We obtained the variance-covariance matrix through bootstrapping because data for the covariance matrix were sparse and species were not independent (multiple species may be found in any given plot; for details of the statistical analysis see Appendix 1).</w:t>
-      </w:r>
-    </w:p>
-    <w:p>
-      <w:pPr>
-        <w:pStyle w:val="BodyText"/>
-      </w:pPr>
-      <w:r>
-        <w:t xml:space="preserve">The density-shift analysis made use of the same analysis procedure as described above with the exception that the analysis itself examined the difference in plot temperatures (or precipitation) between plots that had more and fewer individuals by the second plot visit. This difference again requires a statistic of the difference between two ratios, the weighted domain sampling means of temperatures (or precipitation) for plots that had more and fewer individual trees at the time of the second visit (Appendix 1).</w:t>
-      </w:r>
-    </w:p>
-    <w:p>
-      <w:pPr>
-        <w:pStyle w:val="BodyText"/>
-      </w:pPr>
-      <w:r>
-        <w:t xml:space="preserve">We evaluated species-level shifts in temperature and precipitation across occupied plots by creating two linear spatial error models (R package spatialreg, Bivand and Piras, 2020; Bivand et al. 2021). We derived point neighborhoods by using Gabriel graphs and assessed spatial autocorrelation with Moran’s I test. For both models the plot-level changes in temperature or precipitation served as a dependent variable. The models differed in that one was an intercept-only model while the other also included a slope parameter associated with the first visit temperature or precipitation values. For each species and metric we used AIC values to select between the two models: the spatial error intercept model was preferred unless the slope model was better supported (</w:t>
-      </w:r>
-      <m:oMath>
-        <m:r>
-          <m:t>Δ</m:t>
-        </m:r>
-        <m:r>
-          <m:t>A</m:t>
-        </m:r>
-        <m:r>
-          <m:t>I</m:t>
-        </m:r>
-        <m:r>
-          <m:t>C</m:t>
-        </m:r>
-      </m:oMath>
-      <w:r>
-        <w:t xml:space="preserve"> </w:t>
-      </w:r>
-      <w:r>
-        <w:t xml:space="preserve">&lt; 3).</w:t>
-      </w:r>
-    </w:p>
-    <w:p>
-      <w:pPr>
-        <w:pStyle w:val="BodyText"/>
-      </w:pPr>
-      <w:r>
-        <w:t xml:space="preserve">Our analysis did not control for multiple comparisons:</w:t>
-      </w:r>
-      <w:r>
-        <w:t xml:space="preserve"> </w:t>
-      </w:r>
-      <w:r>
-        <w:t xml:space="preserve">“</w:t>
-      </w:r>
-      <w:r>
-        <w:t xml:space="preserve">Non-significant</w:t>
-      </w:r>
-      <w:r>
-        <w:t xml:space="preserve">”</w:t>
-      </w:r>
-      <w:r>
-        <w:t xml:space="preserve"> </w:t>
-      </w:r>
-      <w:r>
-        <w:t xml:space="preserve">species responses, i.e., those with confidence intervals not overlapping with zero, do not necessarily imply a lack of response (Type-II error), and</w:t>
-      </w:r>
-      <w:r>
-        <w:t xml:space="preserve"> </w:t>
-      </w:r>
-      <w:r>
-        <w:t xml:space="preserve">“</w:t>
-      </w:r>
-      <w:r>
-        <w:t xml:space="preserve">significant</w:t>
-      </w:r>
-      <w:r>
-        <w:t xml:space="preserve">”</w:t>
-      </w:r>
-      <w:r>
-        <w:t xml:space="preserve"> </w:t>
-      </w:r>
-      <w:r>
-        <w:t xml:space="preserve">responses may be spurious (Type-I error). We encourage readers to interpret</w:t>
-      </w:r>
-      <w:r>
-        <w:t xml:space="preserve"> </w:t>
-      </w:r>
-      <w:r>
-        <w:t xml:space="preserve">“</w:t>
-      </w:r>
-      <w:r>
-        <w:t xml:space="preserve">significant</w:t>
-      </w:r>
-      <w:r>
-        <w:t xml:space="preserve">”</w:t>
-      </w:r>
-      <w:r>
-        <w:t xml:space="preserve"> </w:t>
-      </w:r>
-      <w:r>
-        <w:t xml:space="preserve">individual responses as suggesting that patterns potentially, but do not necessarily, exist.</w:t>
-      </w:r>
-    </w:p>
-    <w:bookmarkEnd w:id="27"/>
-    <w:bookmarkStart w:id="28" w:name="data-visualization"/>
-    <w:p>
-      <w:pPr>
-        <w:pStyle w:val="Heading3"/>
-      </w:pPr>
-      <w:r>
-        <w:rPr>
-          <w:iCs/>
-          <w:i/>
-        </w:rPr>
-        <w:t xml:space="preserve">Data visualization</w:t>
-      </w:r>
-    </w:p>
-    <w:p>
-      <w:pPr>
-        <w:pStyle w:val="FirstParagraph"/>
-      </w:pPr>
-      <w:r>
-        <w:t xml:space="preserve">Our dashboard (</w:t>
-      </w:r>
-      <w:hyperlink r:id="rId21">
-        <w:r>
-          <w:rPr>
-            <w:rStyle w:val="Hyperlink"/>
-          </w:rPr>
-          <w:t xml:space="preserve">https://tinyurl.com/yc8cf4k9/</w:t>
-        </w:r>
-      </w:hyperlink>
-      <w:r>
-        <w:t xml:space="preserve">) enables viewers to compare different analyses, observe maps of species plot distributions, and view different displays of temperature and precipitation value distributions by species. It additionally includes analysis results that make use of second-visit temperature and precipitation values as well as variance estimates derived via bootstrap as opposed to approximated using a Taylor linearization method.</w:t>
-      </w:r>
-    </w:p>
-    <w:bookmarkEnd w:id="28"/>
-    <w:bookmarkEnd w:id="29"/>
-    <w:bookmarkStart w:id="34" w:name="results"/>
-    <w:p>
-      <w:pPr>
-        <w:pStyle w:val="Heading1"/>
-      </w:pPr>
-      <w:r>
-        <w:t xml:space="preserve">Results</w:t>
-      </w:r>
-    </w:p>
-    <w:bookmarkStart w:id="30" w:name="range-shift-analysis"/>
-    <w:p>
-      <w:pPr>
-        <w:pStyle w:val="Heading3"/>
-      </w:pPr>
-      <w:r>
-        <w:rPr>
-          <w:iCs/>
-          <w:i/>
-        </w:rPr>
-        <w:t xml:space="preserve">Range shift analysis</w:t>
-      </w:r>
-    </w:p>
-    <w:p>
-      <w:pPr>
-        <w:pStyle w:val="FirstParagraph"/>
-      </w:pPr>
-      <w:r>
-        <w:t xml:space="preserve">During the first and/or second visit 49 species occupied 15,390 plots in total with each species occupying at least 57 plots at each visit (Table 1). Of the forty nine species, 29 were gymnosperms. Twenty three of the species exhibited negative changes in their range-wide plot temperature means between visits, indicating a distributional range shift towards areas that initially were cooler (Figure 2). The remaining 26 species exhibited mean shifts towards initially warmer plots. Two of the species had 95% confidence intervals that did not overlap zero, more strongly suggesting that their ranges may have shifted. During the second visit one of those species (</w:t>
+        <w:t xml:space="preserve">Pinus contorta</w:t>
+      </w:r>
+      <w:r>
+        <w:t xml:space="preserve"> </w:t>
+      </w:r>
+      <w:r>
+        <w:t xml:space="preserve">and</w:t>
+      </w:r>
+      <w:r>
+        <w:t xml:space="preserve"> </w:t>
       </w:r>
       <w:r>
         <w:rPr>
@@ -830,7 +1262,7 @@
         <w:t xml:space="preserve"> </w:t>
       </w:r>
       <w:r>
-        <w:t xml:space="preserve">) occupied, on average, initially warmer plots, while</w:t>
+        <w:t xml:space="preserve">both shifted in density towards previously warmer and drier areas. Both species appeared to experience, on average, elevated precipitation in previously drier plots, potentially enhancing recruitment relative to initially wetter plots. We found the density shifts towards initially warmer plots surprising.</w:t>
       </w:r>
       <w:r>
         <w:t xml:space="preserve"> </w:t>
@@ -840,121 +1272,37 @@
           <w:iCs/>
           <w:i/>
         </w:rPr>
-        <w:t xml:space="preserve">Quercus agrifolia</w:t>
-      </w:r>
-      <w:r>
-        <w:t xml:space="preserve"> </w:t>
-      </w:r>
-      <w:r>
-        <w:t xml:space="preserve">occupied initially cooler plots. Two significant findings out of 49 at α = 0.025 is not unexpected by chance (binomial p = 0.12).</w:t>
-      </w:r>
-    </w:p>
-    <w:p>
-      <w:pPr>
-        <w:pStyle w:val="BodyText"/>
-      </w:pPr>
-      <w:r>
-        <w:t xml:space="preserve">For the precipitation range-shift analysis, 23 species exhibited negative between-visit changes in occupied plot precipitation (i.e., toward initially drier plots). One species, (</w:t>
+        <w:t xml:space="preserve">P. contorta</w:t>
+      </w:r>
+      <w:r>
+        <w:t xml:space="preserve"> </w:t>
+      </w:r>
+      <w:r>
+        <w:t xml:space="preserve">is expected to lose habitat in the future as a consequence of climate change (Coops and Waring 2011), although subspecies may respond differently from one another and may potentially be able to undergo range expansion (Oney et al. 2013). Similarly, Bell and Gray (2016) found that warmer and wetter regions were conducive for positive changes in</w:t>
+      </w:r>
+      <w:r>
+        <w:t xml:space="preserve"> </w:t>
       </w:r>
       <w:r>
         <w:rPr>
           <w:iCs/>
           <w:i/>
         </w:rPr>
-        <w:t xml:space="preserve">Chamaecyparis lawsoniana</w:t>
-      </w:r>
-      <w:r>
-        <w:t xml:space="preserve">), had a 95% confidence interval that did not overlap zero (Figure 2). This finding, taken alone, suggest that its range shifted towards plots that initially received more annual precipitation (i.e., wetter plots). One significant finding out of 49 is not unexpected by chance.</w:t>
-      </w:r>
-    </w:p>
-    <w:p>
-      <w:pPr>
-        <w:pStyle w:val="BodyText"/>
-      </w:pPr>
-      <w:r>
-        <w:t xml:space="preserve">The temperature and precipitation 95% confidence intervals for the GLS means across species both encompassed zero which indicated that, overall, species did not demonstrate a range shift towards initially cooler or wetter (or warmer or drier) regions. The GLS confidence interval bands are difficult to see in Figure 2 as they are narrow relative to the spread of the other data.</w:t>
-      </w:r>
-    </w:p>
-    <w:bookmarkEnd w:id="30"/>
-    <w:bookmarkStart w:id="31" w:name="density-change-analysis"/>
-    <w:p>
-      <w:pPr>
-        <w:pStyle w:val="Heading3"/>
-      </w:pPr>
-      <w:r>
-        <w:rPr>
-          <w:iCs/>
-          <w:i/>
-        </w:rPr>
-        <w:t xml:space="preserve">Density change analysis</w:t>
-      </w:r>
-    </w:p>
-    <w:p>
-      <w:pPr>
-        <w:pStyle w:val="FirstParagraph"/>
-      </w:pPr>
-      <w:r>
-        <w:t xml:space="preserve">Thirty species had at least 60 plots with increases and decreases in species numbers (Table 1). Twenty of those species were gymnosperms. The species density change analysis for temperature found that 19 out of 30 species difference in mean density estimates (higher density plot mean minus lower density plot mean) were negative, indicating density shifts towards initially cooler plots (Figure 3). Nine of the species had 95% confidence intervals that did not overlap with zero, suggesting a statistically significant difference at the multiple-comparison unadjusted α = 0.05.</w:t>
-      </w:r>
-      <w:r>
-        <w:t xml:space="preserve"> </w:t>
-      </w:r>
-      <w:r>
-        <w:rPr>
-          <w:iCs/>
-          <w:i/>
-        </w:rPr>
-        <w:t xml:space="preserve">Pinus contorta</w:t>
-      </w:r>
-      <w:r>
-        <w:t xml:space="preserve"> </w:t>
-      </w:r>
-      <w:r>
-        <w:t xml:space="preserve">and</w:t>
-      </w:r>
-      <w:r>
-        <w:t xml:space="preserve"> </w:t>
-      </w:r>
-      <w:r>
-        <w:rPr>
-          <w:iCs/>
-          <w:i/>
-        </w:rPr>
-        <w:t xml:space="preserve">Pseudotsuga menziesii</w:t>
-      </w:r>
-      <w:r>
-        <w:t xml:space="preserve"> </w:t>
-      </w:r>
-      <w:r>
-        <w:t xml:space="preserve">demonstrated a positive significant differences in plot density, indicating a density shift towards initially warmer plots. Seven species (</w:t>
-      </w:r>
-      <w:r>
-        <w:rPr>
-          <w:iCs/>
-          <w:i/>
-        </w:rPr>
-        <w:t xml:space="preserve">Abies concolor, Abies magnifica, Calocedrus decurrens, Pinus ponderosa, Thuja plicata, Acer macrophyllum, Quercus kelloggii</w:t>
-      </w:r>
-      <w:r>
-        <w:t xml:space="preserve">) had 95% confidence intervals that were negative (density shift towards cooler plots) and did not include zero. Nine significant findings out of 30 at α = 0.025 is unexpected by chance (binomial p &lt; 0.001). Seven of the nine species exhibiting temperature-associated density shifts were gymnosperms.</w:t>
-      </w:r>
-    </w:p>
-    <w:p>
-      <w:pPr>
-        <w:pStyle w:val="BodyText"/>
-      </w:pPr>
-      <w:r>
-        <w:t xml:space="preserve">The precipitation density change analysis found that the plot densities of nineteen species shifted positively towards initially drier plots (Figure 3). Seven species (</w:t>
-      </w:r>
-      <w:r>
-        <w:rPr>
-          <w:iCs/>
-          <w:i/>
-        </w:rPr>
-        <w:t xml:space="preserve">Abies concolor, Abies grandis, Pinus contorta, Pseudotsuga menziesii, Arbutus menziesii, Quercus garryana, Quercus kelloggii</w:t>
-      </w:r>
-      <w:r>
-        <w:t xml:space="preserve">) did so with 95% CIs that did not contain zero. One species,</w:t>
+        <w:t xml:space="preserve">P. menziesii</w:t>
+      </w:r>
+      <w:r>
+        <w:t xml:space="preserve"> </w:t>
+      </w:r>
+      <w:r>
+        <w:t xml:space="preserve">biomass while different factors elsewhere in the species range promoted biomass increases. Therefore, our range shift and density shift analysis results for these species (and others) may be overly simplistic, as our results likely blend the effects of different regional ecological pressures (see citations in both Lenoir et al. 2010 and Lenoir and Svenning 2015). In effect, given the broad geographic sample of plots, our overall findings for some species may be potentially misleading as they result from the summary of numerous sub-regional associations (i.e., Simpson’s Paradox).</w:t>
+      </w:r>
+    </w:p>
+    <w:p>
+      <w:pPr>
+        <w:pStyle w:val="BodyText"/>
+      </w:pPr>
+      <w:r>
+        <w:t xml:space="preserve">An issue complicating interspecific generalizations or comparisons is that species may encounter different environmental pressures.</w:t>
       </w:r>
       <w:r>
         <w:t xml:space="preserve"> </w:t>
@@ -967,78 +1315,10 @@
         <w:t xml:space="preserve">Quercus douglasii</w:t>
       </w:r>
       <w:r>
-        <w:t xml:space="preserve">, had plot densities shift towards initially wetter plots and a 95% CI that did not contain zero. This number of significant findings at α = 0.025 is unlikely due to chance (binomial p &lt; 0.001). Four of the eight species with precipitation-associated density shifts were gymnosperms.</w:t>
-      </w:r>
-    </w:p>
-    <w:p>
-      <w:pPr>
-        <w:pStyle w:val="BodyText"/>
-      </w:pPr>
-      <w:r>
-        <w:t xml:space="preserve">The overall GLS estimates for the mean difference in temperature (and precipitation) between plots that had more and fewer trees was negative in both cases, with confidence intervals that did not include zero (for temperature, mean = -0.057 °C, 95% CI = -0.007 °C to -0.108 °C; for precipitation, mean = -32.044 °C, 95% CI = -18.806 °C to -45.282 °C). Unlike Figure 2, these GLS confidence interval ranges are visible when plotted (Figure 3).</w:t>
-      </w:r>
-    </w:p>
-    <w:bookmarkEnd w:id="31"/>
-    <w:bookmarkStart w:id="32" w:name="X40d676e127b9d551116cae7290f5291b83b7b8a"/>
-    <w:p>
-      <w:pPr>
-        <w:pStyle w:val="Heading3"/>
-      </w:pPr>
-      <w:r>
-        <w:rPr>
-          <w:iCs/>
-          <w:i/>
-        </w:rPr>
-        <w:t xml:space="preserve">Plot changes in precipitation and temperature</w:t>
-      </w:r>
-    </w:p>
-    <w:p>
-      <w:pPr>
-        <w:pStyle w:val="FirstParagraph"/>
-      </w:pPr>
-      <w:r>
-        <w:t xml:space="preserve">The spatial error models found from intercept-only models that temperature and precipitation on average increased (40 and 32 statistically significant intercept values [α = 0.025] out of 49 species, respectively; Table 2). No intercept-only models for temperature had statistically significant negative intercept estimates. A majority of species’ plot precipitation values had positive statistically significant intercept values for the intercept-only models, although seven species exhibited significant negative mean values. Two species’ precipitation change models were better fit with positive slopes associated with initial plot precipitation values while 25 improved with negative slopes. Individual species’ plot temperature and precipitation data along with geographic plot distributions may be accessed in the dashboard.</w:t>
-      </w:r>
-    </w:p>
-    <w:bookmarkEnd w:id="32"/>
-    <w:bookmarkStart w:id="33" w:name="additional-results"/>
-    <w:p>
-      <w:pPr>
-        <w:pStyle w:val="Heading3"/>
-      </w:pPr>
-      <w:r>
-        <w:rPr>
-          <w:iCs/>
-          <w:i/>
-        </w:rPr>
-        <w:t xml:space="preserve">Additional results</w:t>
-      </w:r>
-    </w:p>
-    <w:p>
-      <w:pPr>
-        <w:pStyle w:val="FirstParagraph"/>
-      </w:pPr>
-      <w:r>
-        <w:t xml:space="preserve">We found as many or more significant species results when the analysis made use of second-visit plot temperature or precipitation values, or a bootstrap confidence interval instead of the Taylor linearization approximation for variance. Some species reported above exhibited confidence intervals that included zero under these other scenarios. These results are viewable at the dashboard. We are not reporting these results further for purposes of brevity and clarity.</w:t>
-      </w:r>
-    </w:p>
-    <w:bookmarkEnd w:id="33"/>
-    <w:bookmarkEnd w:id="34"/>
-    <w:bookmarkStart w:id="49" w:name="discussion"/>
-    <w:p>
-      <w:pPr>
-        <w:pStyle w:val="Heading1"/>
-      </w:pPr>
-      <w:r>
-        <w:t xml:space="preserve">Discussion</w:t>
-      </w:r>
-    </w:p>
-    <w:p>
-      <w:pPr>
-        <w:pStyle w:val="FirstParagraph"/>
-      </w:pPr>
-      <w:r>
-        <w:t xml:space="preserve">We did not find strong evidence of tree species range shifts associated with temperature or precipitation. Shifts in means towards warmer/cooler or wetter/drier plots were approximately evenly split among species, a finding more firmly established by the GLS confidence intervals (Figure 2). The results for plot density changes were more definitive: we found for several species that their within-plot densities increased in initially cooler plots and/or decreased in initially warmer plots following a ten-year remeasure period. We found a similar pattern with precipitation, where most</w:t>
+        <w:t xml:space="preserve"> </w:t>
+      </w:r>
+      <w:r>
+        <w:t xml:space="preserve">exhibited a density shift towards initially wetter plots, unlike other species with</w:t>
       </w:r>
       <w:r>
         <w:t xml:space="preserve"> </w:t>
@@ -1056,257 +1336,7 @@
         <w:t xml:space="preserve"> </w:t>
       </w:r>
       <w:r>
-        <w:t xml:space="preserve">species evidenced densities shifts towards initially drier plots and/or away from initially wetter plots. The GLS findings for plot densities indicated that, across species, densities were shifting towards initially cooler or drier plots.</w:t>
-      </w:r>
-    </w:p>
-    <w:p>
-      <w:pPr>
-        <w:pStyle w:val="BodyText"/>
-      </w:pPr>
-      <w:r>
-        <w:t xml:space="preserve">Our spatial error model findings verified a general assumption that temperatures were increasing across our species’ plots, and predominantly found that the temperature increases were generally best modeled as increasing equally across plots regardless of initial plot temperature values. We had no starting expectations regarding how mean annual precipitation would change across species’ ranges. It appears that frequently (but not universally) annual precipitation increased across species’ plots, and that annual precipitation often increased most (or decreased least) in initially drier plots and less so in initially wetter plots. As a consequence, interpretations of our results for species’ range and density shifts in relation to temperature and precipitation are nuanced.</w:t>
-      </w:r>
-    </w:p>
-    <w:p>
-      <w:pPr>
-        <w:pStyle w:val="BodyText"/>
-      </w:pPr>
-      <w:r>
-        <w:t xml:space="preserve">Our design-based analysis did not simultaneously allow for the inclusion of both first-visit plot values and changes in plot values for temperature or precipitation. When considering initial-visit plot temperatures, the spatial error analysis confirmed that we were generally safe to assume that mean temperature increases were even across all plots (although temperature increases were not the same across species). Therefore, our analysis interpretation did not depend on temperature change as a function of initial plot temperatures. The same was not true for precipitation. Several of our examined species, on average, experienced a decrease in plot precipitation between the first and second visit although mean precipitation values increased for most species. Unlike temperature, plot precipitation change was often negatively associated with first-visit plot precipitation values. A majority of species on average experienced precipitation increases (or less of a decrease) at their initially drier plots. Thus, a shift in a species’ density towards initially drier plots may reflect a density shift towards relatively wetter (where</w:t>
-      </w:r>
-      <w:r>
-        <w:t xml:space="preserve"> </w:t>
-      </w:r>
-      <w:r>
-        <w:t xml:space="preserve">“</w:t>
-      </w:r>
-      <w:r>
-        <w:t xml:space="preserve">relatively wetter</w:t>
-      </w:r>
-      <w:r>
-        <w:t xml:space="preserve">”</w:t>
-      </w:r>
-      <w:r>
-        <w:t xml:space="preserve"> </w:t>
-      </w:r>
-      <w:r>
-        <w:t xml:space="preserve">= increase in precipitation) plots. This pattern was observed for most</w:t>
-      </w:r>
-      <w:r>
-        <w:t xml:space="preserve"> </w:t>
-      </w:r>
-      <w:r>
-        <w:t xml:space="preserve">“</w:t>
-      </w:r>
-      <w:r>
-        <w:t xml:space="preserve">significant</w:t>
-      </w:r>
-      <w:r>
-        <w:t xml:space="preserve">”</w:t>
-      </w:r>
-      <w:r>
-        <w:t xml:space="preserve"> </w:t>
-      </w:r>
-      <w:r>
-        <w:t xml:space="preserve">species and may have represented recruitment in portions of species’ ranges that would be most affected by increases in precipitation.</w:t>
-      </w:r>
-    </w:p>
-    <w:p>
-      <w:pPr>
-        <w:pStyle w:val="BodyText"/>
-      </w:pPr>
-      <w:r>
-        <w:t xml:space="preserve">Our findings are roughly consistent with those from other empirically-based analyses of species’ responses to climate change in North America. Tree species’ ranges in eastern North America are not generally shifting (Zhu 2012, Sittaro 2017, Woodall 2018), although the density of species within their ranges may be (Fei et al. 2017, Murphy et al. 2010). Murphy et al. found that eastern U.S. tree species densities were greatest (</w:t>
-      </w:r>
-      <w:r>
-        <w:t xml:space="preserve">“</w:t>
-      </w:r>
-      <w:r>
-        <w:t xml:space="preserve">leaning</w:t>
-      </w:r>
-      <w:r>
-        <w:t xml:space="preserve">”</w:t>
-      </w:r>
-      <w:r>
-        <w:t xml:space="preserve"> </w:t>
-      </w:r>
-      <w:r>
-        <w:t xml:space="preserve">distributions; Breshears et al. 2008) towards the northern (i.e., assumed cooler, but see Figure 1A in Fei et al. [2017]) margins. Fei et al. (2017) found that changes in moisture appeared to be a stronger driver of species’ density shifts than temperature, and that angiosperm densities appeared more related to moisture than temperature while gymnosperms were the opposite. We did have more angiosperms exhibit temperature-associated density shifts than gymnosperms, but with precipitation changes our results were inconsistent with those of Fei et al. as we found equal numbers of angiosperms and gymnosperms exhibiting precipitation-associated density shifts.</w:t>
-      </w:r>
-    </w:p>
-    <w:p>
-      <w:pPr>
-        <w:pStyle w:val="BodyText"/>
-      </w:pPr>
-      <w:r>
-        <w:t xml:space="preserve">Density analysis results for two species were at odds with findings from Monleon and Lintz (2015). We found that plot densities were generally increasing in cooler plots for</w:t>
-      </w:r>
-      <w:r>
-        <w:t xml:space="preserve"> </w:t>
-      </w:r>
-      <w:r>
-        <w:rPr>
-          <w:iCs/>
-          <w:i/>
-        </w:rPr>
-        <w:t xml:space="preserve">Abies concolor</w:t>
-      </w:r>
-      <w:r>
-        <w:t xml:space="preserve"> </w:t>
-      </w:r>
-      <w:r>
-        <w:t xml:space="preserve">and</w:t>
-      </w:r>
-      <w:r>
-        <w:t xml:space="preserve"> </w:t>
-      </w:r>
-      <w:r>
-        <w:rPr>
-          <w:iCs/>
-          <w:i/>
-        </w:rPr>
-        <w:t xml:space="preserve">Calocedrus decurrens.</w:t>
-      </w:r>
-      <w:r>
-        <w:t xml:space="preserve"> </w:t>
-      </w:r>
-      <w:r>
-        <w:t xml:space="preserve">However, Monleon and Lintz (2015) found that the seedlings of these species occupied warmer plots on average than mature trees. The Turnover Hypothesis (Fei et al. 2017) may account for the discrepancy, as potentially seedlings of both species may be germinating but failing to survive in initially warmer, wetter plots. Another non-exclusive explanation is that seedlings of both species may have appeared in warmer areas as a consequence of their shade tolerance and fire intolerance as a byproduct of fire suppression efforts (Minnich et al. 1995, Dolanc et al. 2014). These seedlings may have failed to thrive in the expanded range, or conceivably recent fires since the mid-2000s have changed the distribution of seedlings.</w:t>
-      </w:r>
-    </w:p>
-    <w:p>
-      <w:pPr>
-        <w:pStyle w:val="BodyText"/>
-      </w:pPr>
-      <w:r>
-        <w:t xml:space="preserve">Species range shift models indicate that, given predicted and observed climatic changes, we should expect tree species’ ranges to shift over time (Iverson et al. 2008, Serra-Diaz et al. 2014). The west coast states of the continental United States have been beset by conditions that generally differed from those in the 20</w:t>
-      </w:r>
-      <m:oMath>
-        <m:sSup>
-          <m:e>
-            <m:r>
-              <m:t>​</m:t>
-            </m:r>
-          </m:e>
-          <m:sup>
-            <m:r>
-              <m:t>t</m:t>
-            </m:r>
-            <m:r>
-              <m:t>h</m:t>
-            </m:r>
-          </m:sup>
-        </m:sSup>
-      </m:oMath>
-      <w:r>
-        <w:t xml:space="preserve"> </w:t>
-      </w:r>
-      <w:r>
-        <w:t xml:space="preserve">century and may affect species distributions. All three states are experiencing increasing frequencies of droughts (Ficklin et al. 2015), wildfires (Westerling et al. 2006), and, for non-coastal mountain ranges, impacts from pests (Hicke et al. 2016). Hydrologic regimes have shifted in all three states, with longer summer and fall periods of minimal precipitation (Holden et al. 2018), smaller snowpacks, and shorter snowpack durations (Mote et al. 2017). Temperatures have generally increased in all three states (Westerling et al. 2006, Abatzoglou 2014). We therefore presume that many of the species we examined are experiencing ecological range-shift pressures. However, our analysis failed to detect actual range shifts.</w:t>
-      </w:r>
-    </w:p>
-    <w:p>
-      <w:pPr>
-        <w:pStyle w:val="BodyText"/>
-      </w:pPr>
-      <w:r>
-        <w:t xml:space="preserve">There may be several non-exclusive explanations for our lack of range-shift detection. One explanation is that our analysis lacked statistical power. We were seeking evidence of range shifts based on revisited plots containing a new species or lacking the species entirely. We attempted to detect this signal given a revisit period of 10 years. The revisit time period may have been too short given the range-shift metric we were applying. Monleon and Lintz (2015) may have detected initial range-shifts by examining seedlings which then failed, within our study’s timeframe, to manifest as colonization by trees. In other words, our species may not be capable of migrating as quickly as ecological niche shifts, rendering our range-shift detection approach ineffective within the 10-year revisit period.</w:t>
-      </w:r>
-    </w:p>
-    <w:p>
-      <w:pPr>
-        <w:pStyle w:val="BodyText"/>
-      </w:pPr>
-      <w:r>
-        <w:t xml:space="preserve">Tree species movement may be constrained if species ranges abut and intermingle with other tree species ranges. Zhu (2012), Sittaro et al. (2017), and Woodall et al. (2018) performed range-shift analyses in eastern North America and similarly did not find strong evidence of plot occupancy range shifts of trees. This same constraint may enable within-range density shifts, observed in this study and by Fei et al. (2017) and Murphy et al. (2010). Liang et al. (2018) modeled the ability of trees to migrate in the northeastern US given existing forest cover and fragmentation. They found that it was unlikely that species could shift their ranges fast enough to match the velocity of their ecological niche movement as driven by projected climate change. They offer possible proximate explanations for slow species range shifts. It may be difficult for seeds to disperse into previously marginal habitat and germinate under an existing forest canopy, and compete for light against existing seedlings. Even with substantial disturbance, Liang et al. hypothesize that existing seed banks may out-compete incoming seeds. Similarly, existing seedbanks may enable density increases at the favorable margins of a species’ range.</w:t>
-      </w:r>
-    </w:p>
-    <w:p>
-      <w:pPr>
-        <w:pStyle w:val="BodyText"/>
-      </w:pPr>
-      <w:r>
-        <w:t xml:space="preserve">A final explanation is that our range-shift analysis used possibly useful but incomplete metrics. Monleon and Lintz (2015) established that examining species shifts in west-coast USA states with previous plot temperature averages was likely superior to using elevation or latitude as proxies for climate change. Our species range-shift examination relied on a similar temperature metric and examined range-shifts relative to a precipitation metric. It may be that other metrics would better capture actual species range shifts, including different quantifications of temperature and precipitation. Other metric possibilities include pathogen and wildfire extent (e.g., using information similar to Hicke et al. 2016) and other species-specific habitat metrics (e.g., land use habitat modification; Lenoir et al. 2010).</w:t>
-      </w:r>
-    </w:p>
-    <w:p>
-      <w:pPr>
-        <w:pStyle w:val="BodyText"/>
-      </w:pPr>
-      <w:r>
-        <w:t xml:space="preserve">A closer consideration of density change analysis species with atypical findings highlights certain issues and complexities that confound broad-scale interpretations of our findings across species. One issue is that a species may experience different ecological pressures across its range. For instance, we found that</w:t>
-      </w:r>
-      <w:r>
-        <w:t xml:space="preserve"> </w:t>
-      </w:r>
-      <w:r>
-        <w:rPr>
-          <w:iCs/>
-          <w:i/>
-        </w:rPr>
-        <w:t xml:space="preserve">Pinus contorta</w:t>
-      </w:r>
-      <w:r>
-        <w:t xml:space="preserve"> </w:t>
-      </w:r>
-      <w:r>
-        <w:t xml:space="preserve">and</w:t>
-      </w:r>
-      <w:r>
-        <w:t xml:space="preserve"> </w:t>
-      </w:r>
-      <w:r>
-        <w:rPr>
-          <w:iCs/>
-          <w:i/>
-        </w:rPr>
-        <w:t xml:space="preserve">Pseudotsuga menziesii</w:t>
-      </w:r>
-      <w:r>
-        <w:t xml:space="preserve"> </w:t>
-      </w:r>
-      <w:r>
-        <w:t xml:space="preserve">both shifted in density towards previously warmer and drier areas. Both species appeared to experience, on average, elevated precipitation in the initially drier plots, potentially enhancing recruitment relative to initially wetter plots. We found the density shifts towards initially warmer plots surprising.</w:t>
-      </w:r>
-      <w:r>
-        <w:t xml:space="preserve"> </w:t>
-      </w:r>
-      <w:r>
-        <w:rPr>
-          <w:iCs/>
-          <w:i/>
-        </w:rPr>
-        <w:t xml:space="preserve">P. contorta</w:t>
-      </w:r>
-      <w:r>
-        <w:t xml:space="preserve"> </w:t>
-      </w:r>
-      <w:r>
-        <w:t xml:space="preserve">is expected to lose habitat in the future as a consequence of climate change (Coops and Waring 2011), although subspecies may respond differently from one another and may potentially be able to undergo range expansion (Oney et al. 2013). Similarly, Bell and Gray (2016) found that warmer and wetter regions were conducive for positive changes in</w:t>
-      </w:r>
-      <w:r>
-        <w:t xml:space="preserve"> </w:t>
-      </w:r>
-      <w:r>
-        <w:rPr>
-          <w:iCs/>
-          <w:i/>
-        </w:rPr>
-        <w:t xml:space="preserve">P. menziesii</w:t>
-      </w:r>
-      <w:r>
-        <w:t xml:space="preserve"> </w:t>
-      </w:r>
-      <w:r>
-        <w:t xml:space="preserve">biomass while different factors elsewhere in the species range promoted biomass increases. Therefore, our range shift and density shift results for these species (and others) may be overly simplistic, as our results likely blend the effects of different regional ecological pressures (see citations in both Lenoir et al. 2010 and Lenoir and Svenning 2015). In effect, given our broad geographic sample of plots, our findings for some species (whether we found positive or negative associations with temperature and precipitation) may represent examples of Simpson’s Paradox, combining different sub-regional responses into a potentially misleading overall response.</w:t>
-      </w:r>
-    </w:p>
-    <w:p>
-      <w:pPr>
-        <w:pStyle w:val="BodyText"/>
-      </w:pPr>
-      <w:r>
-        <w:t xml:space="preserve">Another issue is that species may encounter different environmental pressures, complicating interspecific generalizations or comparisons.</w:t>
+        <w:t xml:space="preserve">density shifts related to precipitation. This shift may have been predominantly driven by drought conditions, as precipitation generally decreased across its plots and previously drier sites may have been more susceptible to drought stress. We note for this species that regions with the lowest initial precipitation (see dashboard) matched areas of dieback (see Figure 1 in McLaughlin et al. 2020). Additionally, the actual response of the species may have been driven mainly or in part by changes in subsurface hydrology in addition to changes in precipitation (McLaughlin et al. 2020). We find several considerations here: Observed changes in precipitation were neither unidirectional across species nor always constant across plots within species’ ranges. Thus, changes in precipitation may indeed be affected by climate change, but regionally precipitation may be affected to different degrees or in different directions (positive or negative change). Plots inhabited by</w:t>
       </w:r>
       <w:r>
         <w:t xml:space="preserve"> </w:t>
@@ -1322,49 +1352,15 @@
         <w:t xml:space="preserve"> </w:t>
       </w:r>
       <w:r>
-        <w:t xml:space="preserve">exhibited a density shift towards initially wetter plots, unlike other species with</w:t>
-      </w:r>
-      <w:r>
-        <w:t xml:space="preserve"> </w:t>
-      </w:r>
-      <w:r>
-        <w:t xml:space="preserve">“</w:t>
-      </w:r>
-      <w:r>
-        <w:t xml:space="preserve">significant</w:t>
-      </w:r>
-      <w:r>
-        <w:t xml:space="preserve">”</w:t>
-      </w:r>
-      <w:r>
-        <w:t xml:space="preserve"> </w:t>
-      </w:r>
-      <w:r>
-        <w:t xml:space="preserve">density shifts related to precipitation. This shift may have been predominantly driven by drought conditions, as precipitation generally decreased across its sites and initially drier sites may have been more susceptible to drought stress. We note for this species that regions of the lowest initial precipitation (see dashboard) matched areas of dieback (see Figure 1 in McLaughlin et al. 2020). Additionally, the actual response of the species may have been driven mainly or in part by changes in subsurface hydrology in addition to changes in precipitation (McLaughlin et al. 2020). We find several take-away considerations here: Observed changes in precipitation were neither unidirectional across species nor always constant across plots within species’ ranges. Thus, changes in precipitation may indeed be affected by climate change, but regionally precipitation may be affected to different degrees or in different ways.</w:t>
-      </w:r>
-      <w:r>
-        <w:t xml:space="preserve"> </w:t>
-      </w:r>
-      <w:r>
-        <w:rPr>
-          <w:iCs/>
-          <w:i/>
-        </w:rPr>
-        <w:t xml:space="preserve">Quercus douglasii</w:t>
-      </w:r>
-      <w:r>
-        <w:t xml:space="preserve"> </w:t>
-      </w:r>
-      <w:r>
-        <w:t xml:space="preserve">experienced a decrease in precipitation while some other species experienced (often uneven) increases in precipitation. Also, environmental variables such as mean annual temperature and precipitation likely serve as indirect drivers of species distribution changes. The actual ecological pressures affecting distribution changes likely differ by species and may be imperfectly associated with changes in temperature and precipitation.</w:t>
-      </w:r>
-    </w:p>
-    <w:p>
-      <w:pPr>
-        <w:pStyle w:val="BodyText"/>
-      </w:pPr>
-      <w:r>
-        <w:t xml:space="preserve">We anticipate that future FIA plot revisit data sets will enable analyses with greater ability to detect and quantify changes in species’ ranges. More time will pass for the environment to change and for species to respond. Future revisit data will help eliminate our hypothesis that our inconclusive range shift results may be driven in part by searching too soon for a signal from presence/absence data that are overly coarse. In the meantime, the revisit data offer many avenues for exploring potential drivers of range changes for individual species, such as the prevalence and distribution of pests and diseases, impacts of fire and harvest, regional differences in tree growth, and size- or age-related mortality patterns.</w:t>
+        <w:t xml:space="preserve">experienced a decrease in precipitation while other species experienced (often uneven) increases in precipitation. Also, the actual ecological pressures affecting distribution changes likely differ by species and may be imperfectly associated with changes in mean annual temperature and precipitation.</w:t>
+      </w:r>
+    </w:p>
+    <w:p>
+      <w:pPr>
+        <w:pStyle w:val="BodyText"/>
+      </w:pPr>
+      <w:r>
+        <w:t xml:space="preserve">We anticipate that future FIA plot revisit data sets will enable analyses with greater ability to detect and quantify changes in species’ ranges. More time will pass for the environment to change and for species to respond. Future FIA plot revisit data will help detect range shifts if indeed we are searching too soon for a signal from overly coarse presence/absence data. In the meantime, the revisit data offer many avenues for exploring potential drivers of range changes for individual species, such as the prevalence and distribution of pests and diseases, impacts of fire and harvest, regional differences in tree growth, and size- or age-related mortality patterns.</w:t>
       </w:r>
     </w:p>
     <w:bookmarkStart w:id="35" w:name="conclusion"/>
@@ -1381,15 +1377,15 @@
         <w:pStyle w:val="FirstParagraph"/>
       </w:pPr>
       <w:r>
-        <w:t xml:space="preserve">We interpret our findings to indicate that tree species within the contiguous west coast states of the US are not generally evidencing profound range shifts in response to climate change, although some do overall appear to be shifting their distributions within their ranges. There may be several reasons why we did not observe shifts in tree species ranges. However, of critical importance is that the species we examined so far are not demonstrating a capability for range shifting concomitant with the velocity of ecological niche shifts currently driven by climate change. Given the expected changes in geographical niches, these findings point towards contractions in species ranges (McKenney et al. 2007).</w:t>
-      </w:r>
-    </w:p>
-    <w:p>
-      <w:pPr>
-        <w:pStyle w:val="BodyText"/>
-      </w:pPr>
-      <w:r>
-        <w:t xml:space="preserve">Our summaries of species range and density shifts across large geographical areas in relation to plot precipitation and temperature values hopefully provide useful large-scale information to managers and researchers. The findings are probably best interpreted at the level of individual species, which we hope our dashboard facilitates, and alongside more relevant species-specific information.</w:t>
+        <w:t xml:space="preserve">These findings indicate that geographical range shifts of tree species within the contiguous west coast states of the US have not exhibited profound shifts relative to temperature and precipitation metrics used in this study, although the density for some species may be changing within the ranges they currently inhabit. There may be several reasons why we did not observe shifts in tree species ranges. However, of critical importance is that the species we examined so far did not demonstrate a change in distribution concomitant with the velocity of geographical niche shifts currently driven by climate change. Given the expected changes in geographical niches, these findings point towards contractions in species ranges (McKenney et al. 2007).</w:t>
+      </w:r>
+    </w:p>
+    <w:p>
+      <w:pPr>
+        <w:pStyle w:val="BodyText"/>
+      </w:pPr>
+      <w:r>
+        <w:t xml:space="preserve">Our summaries of species range and density shifts across large geographical areas in relation to plot precipitation and temperature values hopefully provide useful large-scale information to managers and researchers. The findings are probably best interpreted at the level of individual species, which we hope our dashboard facilitates, in combination with autecological information.</w:t>
       </w:r>
     </w:p>
     <w:p>
@@ -1398,7 +1394,7 @@
       </w:r>
     </w:p>
     <w:bookmarkEnd w:id="35"/>
-    <w:bookmarkStart w:id="38" w:name="literature-cited"/>
+    <w:bookmarkStart w:id="62" w:name="literature-cited"/>
     <w:p>
       <w:pPr>
         <w:pStyle w:val="Heading2"/>
@@ -1412,62 +1408,58 @@
         <w:pStyle w:val="FirstParagraph"/>
       </w:pPr>
       <w:r>
-        <w:t xml:space="preserve">Abatzoglou, J.T., Rupp, D.E. and Mote, P.W., 2014. Seasonal climate variability and change in the Pacific Northwest of the United States. Journal of Climate, 27(5), pp.2125-2142.</w:t>
-      </w:r>
-    </w:p>
-    <w:p>
-      <w:pPr>
-        <w:pStyle w:val="BodyText"/>
-      </w:pPr>
-      <w:r>
-        <w:t xml:space="preserve">Bechtold, W.A., and C.T. Scott. 2005. The Forest Inventory and Analysis plot design. In: The Enhanced Forest Inventory and Analysis Program – National Sampling Design and Estimation Procedures, W.A. Bechtold and Paul L. Patterson, Ed. United States Department of Agriculture Forest Service General Technical Report SRS-80.</w:t>
-      </w:r>
-    </w:p>
-    <w:p>
-      <w:pPr>
-        <w:pStyle w:val="BodyText"/>
-      </w:pPr>
-      <w:r>
-        <w:t xml:space="preserve">Bell, D.M. and Gray, A.N., 2016. Assessing intra-and inter-regional climate effects on Douglas-fir biomass dynamics in Oregon and Washington, USA. Forest Ecology and Management, 379, pp.281-287.</w:t>
-      </w:r>
-    </w:p>
-    <w:p>
-      <w:pPr>
-        <w:pStyle w:val="BodyText"/>
-      </w:pPr>
-      <w:r>
-        <w:t xml:space="preserve">Bivand, R., G. Millo, and G. Piras. 2021.</w:t>
-      </w:r>
-      <w:r>
-        <w:t xml:space="preserve"> </w:t>
-      </w:r>
-      <w:r>
-        <w:t xml:space="preserve">“</w:t>
-      </w:r>
-      <w:r>
-        <w:t xml:space="preserve">A Review of Software for Spatial Econometrics in R.</w:t>
-      </w:r>
-      <w:r>
-        <w:t xml:space="preserve">”</w:t>
-      </w:r>
-      <w:r>
-        <w:t xml:space="preserve"> </w:t>
-      </w:r>
-      <w:r>
-        <w:t xml:space="preserve">Mathematics, 9(11)</w:t>
-      </w:r>
-    </w:p>
-    <w:p>
-      <w:pPr>
-        <w:pStyle w:val="BodyText"/>
-      </w:pPr>
-      <w:r>
-        <w:t xml:space="preserve">Bivand, R.; Piras, G. Spatialreg: Spatial Regression Analysis. 2020. Available online:</w:t>
+        <w:t xml:space="preserve">Abatzoglou, J.T., Rupp, D.E., Mote, P.W. 2014. Seasonal climate variability and change in the Pacific Northwest of the United States. J. Clim. 27, 2125-2142.</w:t>
+      </w:r>
+    </w:p>
+    <w:p>
+      <w:pPr>
+        <w:pStyle w:val="BodyText"/>
+      </w:pPr>
+      <w:r>
+        <w:t xml:space="preserve">Bechtold, W.A., Scott, C.T. 2005. The Forest Inventory and Analysis plot design, in: Bechtold, W.A., Patterson, P.L. (Eds.), The Enhanced Forest Inventory and Analysis Program – National Sampling Design and Estimation Procedures. Gen. Tech. Rep. U.S. Dep. Agric. For. Serv. SRS-80.</w:t>
+      </w:r>
+    </w:p>
+    <w:p>
+      <w:pPr>
+        <w:pStyle w:val="BodyText"/>
+      </w:pPr>
+      <w:r>
+        <w:t xml:space="preserve">Bell, D.M., Gray, A.N. 2016. Assessing intra-and inter-regional climate effects on Douglas-fir biomass dynamics in Oregon and Washington, USA. For. Ecol. Manage. 379, 281-287.</w:t>
+      </w:r>
+    </w:p>
+    <w:p>
+      <w:pPr>
+        <w:pStyle w:val="BodyText"/>
+      </w:pPr>
+      <w:r>
+        <w:t xml:space="preserve">Bivand, R., Millo, G., Piras, G. 2021. A Review of Software for Spatial Econometrics in R. Mathematics, 9(11).</w:t>
       </w:r>
       <w:r>
         <w:t xml:space="preserve"> </w:t>
       </w:r>
       <w:hyperlink r:id="rId36">
+        <w:r>
+          <w:rPr>
+            <w:rStyle w:val="Hyperlink"/>
+          </w:rPr>
+          <w:t xml:space="preserve">https://doi.org/10.3390/math9111276</w:t>
+        </w:r>
+      </w:hyperlink>
+      <w:r>
+        <w:t xml:space="preserve">.</w:t>
+      </w:r>
+    </w:p>
+    <w:p>
+      <w:pPr>
+        <w:pStyle w:val="BodyText"/>
+      </w:pPr>
+      <w:r>
+        <w:t xml:space="preserve">Bivand, R., Piras, G. 2020. Spatialreg: Spatial Regression Analysis.</w:t>
+      </w:r>
+      <w:r>
+        <w:t xml:space="preserve"> </w:t>
+      </w:r>
+      <w:hyperlink r:id="rId37">
         <w:r>
           <w:rPr>
             <w:rStyle w:val="Hyperlink"/>
@@ -1479,200 +1471,395 @@
         <w:t xml:space="preserve"> </w:t>
       </w:r>
       <w:r>
-        <w:t xml:space="preserve">(accessed on 9 August 2022).</w:t>
-      </w:r>
-    </w:p>
-    <w:p>
-      <w:pPr>
-        <w:pStyle w:val="BodyText"/>
-      </w:pPr>
-      <w:r>
-        <w:t xml:space="preserve">Breshears, D.D., Huxman, T.E., Adams, H.D., Zou, C.B. and Davison, J.E., 2008. Vegetation synchronously leans upslope as climate warms. Proceedings of the National Academy of Sciences, 105(33), pp.11591-11592.</w:t>
-      </w:r>
-    </w:p>
-    <w:p>
-      <w:pPr>
-        <w:pStyle w:val="BodyText"/>
-      </w:pPr>
-      <w:r>
-        <w:t xml:space="preserve">Coops, N.C. and Waring, R.H., 2011. A process-based approach to estimate lodgepole pine (Pinus contorta Dougl.) distribution in the Pacific Northwest under climate change. Climatic Change, 105(1), pp.313-328.</w:t>
-      </w:r>
-    </w:p>
-    <w:p>
-      <w:pPr>
-        <w:pStyle w:val="BodyText"/>
-      </w:pPr>
-      <w:r>
-        <w:t xml:space="preserve">Cordy, C.B., 1993. An extension of the Horvitz—Thompson theorem to point sampling from a continuous universe. Statistics &amp; Probability Letters, 18(5), pp.353-362.</w:t>
-      </w:r>
-    </w:p>
-    <w:p>
-      <w:pPr>
-        <w:pStyle w:val="BodyText"/>
-      </w:pPr>
-      <w:r>
-        <w:t xml:space="preserve">Daly, C., M. Halbleib, J.I. Smith, W.P. Gibson, M.K. Doggett, G.H. Taylor, J. Curtis, and P.P. Pasteris. 2008. Physiographically sensitive mapping of climatological temperature and precipitation across the conterminous United States. International Journal of Climatology: a Journal of the Royal Meteorological Society, 28(15), pp.2031-2064.</w:t>
-      </w:r>
-    </w:p>
-    <w:p>
-      <w:pPr>
-        <w:pStyle w:val="BodyText"/>
-      </w:pPr>
-      <w:r>
-        <w:t xml:space="preserve">Dolanc, C.R., Safford, H.D., Dobrowski, S.Z. and Thorne, J.H., 2014. Twentieth century shifts in abundance and composition of vegetation types of the S ierra N evada, CA, US. Applied Vegetation Science, 17(3), pp.442-455.</w:t>
-      </w:r>
-    </w:p>
-    <w:p>
-      <w:pPr>
-        <w:pStyle w:val="BodyText"/>
-      </w:pPr>
-      <w:r>
-        <w:t xml:space="preserve">Fei, S., Desprez, J.M., Potter, K.M., Jo, I., Knott, J.A. and Oswalt, C.M., 2017. Divergence of species responses to climate change. Science Advances, 3(5), e1603055.</w:t>
-      </w:r>
-    </w:p>
-    <w:p>
-      <w:pPr>
-        <w:pStyle w:val="BodyText"/>
-      </w:pPr>
-      <w:r>
-        <w:t xml:space="preserve">Ficklin, D.L., Maxwell, J.T., Letsinger, S.L. and Gholizadeh, H., 2015. A climatic deconstruction of recent drought trends in the United States. Environmental Research Letters, 10(4), 044009.</w:t>
-      </w:r>
-    </w:p>
-    <w:p>
-      <w:pPr>
-        <w:pStyle w:val="BodyText"/>
-      </w:pPr>
-      <w:r>
-        <w:t xml:space="preserve">Hicke, J.A., Meddens, A.J. and Kolden, C.A., 2016. Recent tree mortality in the western United States from bark beetles and forest fires. Forest Science, 62(2), pp.141-153.</w:t>
-      </w:r>
-    </w:p>
-    <w:p>
-      <w:pPr>
-        <w:pStyle w:val="BodyText"/>
-      </w:pPr>
-      <w:r>
-        <w:t xml:space="preserve">Holden, Z.A., Swanson, A., Luce, C.H., Jolly, W.M., Maneta, M., Oyler, J.W., Warren, D.A., Parsons, R. and Affleck, D., 2018. Decreasing fire season precipitation increased recent western US forest wildfire activity. Proceedings of the National Academy of Sciences, 115(36), pp.E8349-E8357.</w:t>
-      </w:r>
-    </w:p>
-    <w:p>
-      <w:pPr>
-        <w:pStyle w:val="BodyText"/>
-      </w:pPr>
-      <w:r>
-        <w:t xml:space="preserve">Iverson LR, Prasad AM, Matthews SN, Peters M (2008) Estimating potential habitat for 134 eastern US tree species under six climate scenarios. Forest Ecology and Management, 254, 390–406.</w:t>
-      </w:r>
-    </w:p>
-    <w:p>
-      <w:pPr>
-        <w:pStyle w:val="BodyText"/>
-      </w:pPr>
-      <w:r>
-        <w:t xml:space="preserve">Jolly, W.M., Cochrane, M.A., Freeborn, P.H., Holden, Z.A., Brown, T.J., Williamson, G.J. and Bowman, D.M., 2015. Climate-induced variations in global wildfire danger from 1979 to 2013. Nature communications, 6(1), pp.1-11.</w:t>
-      </w:r>
-    </w:p>
-    <w:p>
-      <w:pPr>
-        <w:pStyle w:val="BodyText"/>
-      </w:pPr>
-      <w:r>
-        <w:t xml:space="preserve">Kelly, A.E. and Goulden, M.L., 2008. Rapid shifts in plant distribution with recent climate change. Proceedings of the National Academy of Sciences, 105(33), pp.11823-11826.</w:t>
-      </w:r>
-    </w:p>
-    <w:p>
-      <w:pPr>
-        <w:pStyle w:val="BodyText"/>
-      </w:pPr>
-      <w:r>
-        <w:t xml:space="preserve">Lenoir, J., Gégout, J.C., Guisan, A., Vittoz, P., Wohlgemuth, T., Zimmermann, N.E., Dullinger, S., Pauli, H., Willner, W. and Svenning, J.C., 2010. Going against the flow: potential mechanisms for unexpected downslope range shifts in a warming climate. Ecography, 33(2), pp.295-303.</w:t>
-      </w:r>
-    </w:p>
-    <w:p>
-      <w:pPr>
-        <w:pStyle w:val="BodyText"/>
-      </w:pPr>
-      <w:r>
-        <w:t xml:space="preserve">Lenoir, J. and Svenning, J.C., 2015. Climate-related range shifts–a global multidimensional synthesis and new research directions. Ecography, 38(1), pp.15-28.</w:t>
-      </w:r>
-    </w:p>
-    <w:p>
-      <w:pPr>
-        <w:pStyle w:val="BodyText"/>
-      </w:pPr>
-      <w:r>
-        <w:t xml:space="preserve">Liang, Y., Duveneck, M.J., Gustafson, E.J., Serra-Diaz, J.M. and Thompson, J.R., 2018. How disturbance, competition, and dispersal interact to prevent tree range boundaries from keeping pace with climate change. Global Change Biology, 24(1), pp.e335-e351.</w:t>
-      </w:r>
-    </w:p>
-    <w:p>
-      <w:pPr>
-        <w:pStyle w:val="BodyText"/>
-      </w:pPr>
-      <w:r>
-        <w:t xml:space="preserve">Loarie, S.R., Duffy, P.B., Hamilton, H., Asner, G.P., Field, C.B. and Ackerly, D.D., 2009. The velocity of climate change. Nature, 462(7276), pp.1052-1055.</w:t>
-      </w:r>
-    </w:p>
-    <w:p>
-      <w:pPr>
-        <w:pStyle w:val="BodyText"/>
-      </w:pPr>
-      <w:r>
-        <w:t xml:space="preserve">McKenney DW, Pedlar JH, Lawrence K, Campbell K, Hutchinson MF (2007) Potential impacts of climate change on the distribution of North American trees. BioScience, 57, 939–948.F22</w:t>
-      </w:r>
-    </w:p>
-    <w:p>
-      <w:pPr>
-        <w:pStyle w:val="BodyText"/>
-      </w:pPr>
-      <w:r>
-        <w:t xml:space="preserve">McLaughlin, B.C., Blakey, R., Weitz, A.P., Feng, X., Brown, B.J., Ackerly, D.D., Dawson, T.E. and Thompson, S.E., 2020. Weather underground: Subsurface hydrologic processes mediate tree vulnerability to extreme climatic drought. Global Change Biology, 26(5), 3091-3107.</w:t>
-      </w:r>
-    </w:p>
-    <w:p>
-      <w:pPr>
-        <w:pStyle w:val="BodyText"/>
-      </w:pPr>
-      <w:r>
-        <w:t xml:space="preserve">Minnich, R.A., Barbour, M.G., Burk, J.H. and Fernau, R.F., 1995. Sixty years of change in Californian conifer forests of the San Bernardino Mountains. Conservation Biology, 9(4), pp.902-914.</w:t>
-      </w:r>
-    </w:p>
-    <w:p>
-      <w:pPr>
-        <w:pStyle w:val="BodyText"/>
-      </w:pPr>
-      <w:r>
-        <w:t xml:space="preserve">Monleon, V.J., and H.E. Lintz. 2015. Evidence of tree species’ range shifts in a complex landscape. PLoS One, 10(1), p.e0118069.</w:t>
-      </w:r>
-    </w:p>
-    <w:p>
-      <w:pPr>
-        <w:pStyle w:val="BodyText"/>
-      </w:pPr>
-      <w:r>
-        <w:t xml:space="preserve">Mote, P.W., Li, S., Lettenmaier, D.P., Xiao, M. and Engel, R., 2018. Dramatic declines in snowpack in the western US. Climate and Atmospheric Science, 1(1), pp.1-6.</w:t>
-      </w:r>
-    </w:p>
-    <w:p>
-      <w:pPr>
-        <w:pStyle w:val="BodyText"/>
-      </w:pPr>
-      <w:r>
-        <w:t xml:space="preserve">Mottl, O., Flantua, S.G., Bhatta, K.P., Felde, V.A., Giesecke, T., Goring, S., Grimm, E.C., Haberle, S., Hooghiemstra, H., Ivory, S. and Kuneš, P., 2021. Global acceleration in rates of vegetation change over the past 18,000 years. Science, 372(6544), pp.860-864.</w:t>
-      </w:r>
-    </w:p>
-    <w:p>
-      <w:pPr>
-        <w:pStyle w:val="BodyText"/>
-      </w:pPr>
-      <w:r>
-        <w:t xml:space="preserve">Murphy, H.T., VanDerWal, J. and Lovett-Doust, J., 2010. Signatures of range expansion and erosion in eastern North American trees. Ecology Letters, 13(10), pp.1233-1244.</w:t>
-      </w:r>
-    </w:p>
-    <w:p>
-      <w:pPr>
-        <w:pStyle w:val="BodyText"/>
-      </w:pPr>
-      <w:r>
-        <w:t xml:space="preserve">Oney, B., Reineking, B., O’Neill, G. and Kreyling, J., 2013. Intraspecific variation buffers projected climate change impacts on Pinus contorta. Ecology and evolution, 3(2), pp.437-449.</w:t>
-      </w:r>
+        <w:t xml:space="preserve">(accessed 9 August 2022).</w:t>
+      </w:r>
+    </w:p>
+    <w:p>
+      <w:pPr>
+        <w:pStyle w:val="BodyText"/>
+      </w:pPr>
+      <w:r>
+        <w:t xml:space="preserve">Breshears, D.D., Huxman, T.E., Adams, H.D., Zou, C.B., Davison, J.E. 2008. Vegetation synchronously leans upslope as climate warms. Proc. Natl. Acad. Sci. 105, 11591-11592.</w:t>
+      </w:r>
+    </w:p>
+    <w:p>
+      <w:pPr>
+        <w:pStyle w:val="BodyText"/>
+      </w:pPr>
+      <w:r>
+        <w:t xml:space="preserve">Coops, N.C., Waring, R.H. 2011. A process-based approach to estimate lodgepole pine (Pinus contorta Dougl.) distribution in the Pacific Northwest under climate change. Clim. Change. 105, 313-328.</w:t>
+      </w:r>
+    </w:p>
+    <w:p>
+      <w:pPr>
+        <w:pStyle w:val="BodyText"/>
+      </w:pPr>
+      <w:r>
+        <w:t xml:space="preserve">Cordy, C.B. 1993. An extension of the Horvitz—Thompson theorem to point sampling from a continuous universe. Stat. Prob. Lett. 18, 353-362.</w:t>
+      </w:r>
+    </w:p>
+    <w:p>
+      <w:pPr>
+        <w:pStyle w:val="BodyText"/>
+      </w:pPr>
+      <w:r>
+        <w:t xml:space="preserve">Daly, C., Halbleib, M., Smith, J.I., Gibson, W.P., Doggett, M.K., Taylor, G.H., Curtis, J., Pasteris, P.P. 2008. Physiographically sensitive mapping of climatological temperature and precipitation across the conterminous United States. Int. J. Climatol. 28, 2031-2064.</w:t>
+      </w:r>
+      <w:r>
+        <w:t xml:space="preserve"> </w:t>
+      </w:r>
+      <w:hyperlink r:id="rId38">
+        <w:r>
+          <w:rPr>
+            <w:rStyle w:val="Hyperlink"/>
+          </w:rPr>
+          <w:t xml:space="preserve">https://doi.org/10.1002/joc.1688</w:t>
+        </w:r>
+      </w:hyperlink>
+    </w:p>
+    <w:p>
+      <w:pPr>
+        <w:pStyle w:val="BodyText"/>
+      </w:pPr>
+      <w:r>
+        <w:t xml:space="preserve">Dolanc, C.R., Safford, H.D., Dobrowski, S.Z., Thorne, J.H. 2014. Twentieth century shifts in abundance and composition of vegetation types of the Sierra Nevada, CA, US. Appl. Veg. Sci. 17, 442-455.</w:t>
+      </w:r>
+    </w:p>
+    <w:p>
+      <w:pPr>
+        <w:pStyle w:val="BodyText"/>
+      </w:pPr>
+      <w:r>
+        <w:t xml:space="preserve">Fei, S., Desprez, J.M., Potter, K.M., Jo, I., Knott, J.A., Oswalt, C.M. 2017. Divergence of species responses to climate change. Sci. Adv. 3, e1603055.</w:t>
+      </w:r>
+      <w:r>
+        <w:t xml:space="preserve"> </w:t>
+      </w:r>
+      <w:hyperlink r:id="rId39">
+        <w:r>
+          <w:rPr>
+            <w:rStyle w:val="Hyperlink"/>
+          </w:rPr>
+          <w:t xml:space="preserve">https://doi.org/10.1126/sciadv.1603055</w:t>
+        </w:r>
+      </w:hyperlink>
+      <w:r>
+        <w:t xml:space="preserve">.</w:t>
+      </w:r>
+    </w:p>
+    <w:p>
+      <w:pPr>
+        <w:pStyle w:val="BodyText"/>
+      </w:pPr>
+      <w:r>
+        <w:t xml:space="preserve">Ficklin, D.L., Maxwell, J.T., Letsinger, S.L. Gholizadeh, H. 2015. A climatic deconstruction of recent drought trends in the United States. Environ. Res. Lett. 10, 044009.</w:t>
+      </w:r>
+      <w:r>
+        <w:t xml:space="preserve"> </w:t>
+      </w:r>
+      <w:hyperlink r:id="rId40">
+        <w:r>
+          <w:rPr>
+            <w:rStyle w:val="Hyperlink"/>
+          </w:rPr>
+          <w:t xml:space="preserve">https://doi.org/10.1088/1748-9326/10/4/044009</w:t>
+        </w:r>
+      </w:hyperlink>
+    </w:p>
+    <w:p>
+      <w:pPr>
+        <w:pStyle w:val="BodyText"/>
+      </w:pPr>
+      <w:r>
+        <w:t xml:space="preserve">Hicke, J.A., Meddens, A.J.H., Kolden, C.A. 2016. Recent tree mortality in the western United States from bark beetles and forest fires. For. Sci. 62, 141-153.</w:t>
+      </w:r>
+    </w:p>
+    <w:p>
+      <w:pPr>
+        <w:pStyle w:val="BodyText"/>
+      </w:pPr>
+      <w:r>
+        <w:t xml:space="preserve">Holden, Z.A., Swanson, A., Luce, C.H., Jolly, W.M., Maneta, M., Oyler, J.W., Warren, D.A., Parsons, R., Affleck, D. 2018. Decreasing fire season precipitation increased recent western US forest wildfire activity. Proc. Natl. Acad. Sci. 115, E8349-E8357.</w:t>
+      </w:r>
+    </w:p>
+    <w:p>
+      <w:pPr>
+        <w:pStyle w:val="BodyText"/>
+      </w:pPr>
+      <w:r>
+        <w:t xml:space="preserve">Iverson, L.R., Prasad, A.M., Matthews, S.N., Peters, M. 2008. Estimating potential habitat for 134 eastern US tree species under six climate scenarios. For. Ecol. Manage. 254, 390–406.</w:t>
+      </w:r>
+    </w:p>
+    <w:p>
+      <w:pPr>
+        <w:pStyle w:val="BodyText"/>
+      </w:pPr>
+      <w:r>
+        <w:t xml:space="preserve">Jolly, W.M., Cochrane, M.A., Freeborn, P.H., Holden, Z.A., Brown, T.J., Williamson, G.J. and Bowman, D.M.J.S. 2015. Climate-induced variations in global wildfire danger from 1979 to 2013. Nat. Commun. 6, 1-11.</w:t>
+      </w:r>
+      <w:r>
+        <w:t xml:space="preserve"> </w:t>
+      </w:r>
+      <w:hyperlink r:id="rId41">
+        <w:r>
+          <w:rPr>
+            <w:rStyle w:val="Hyperlink"/>
+          </w:rPr>
+          <w:t xml:space="preserve">https://doi.org/10.1038/ncomms8537</w:t>
+        </w:r>
+      </w:hyperlink>
+      <w:r>
+        <w:t xml:space="preserve">.</w:t>
+      </w:r>
+    </w:p>
+    <w:p>
+      <w:pPr>
+        <w:pStyle w:val="BodyText"/>
+      </w:pPr>
+      <w:r>
+        <w:t xml:space="preserve">Kelly, A.E., Goulden, M.L. 2008. Rapid shifts in plant distribution with recent climate change. Proc. Natl. Acad. Sci. 105, 11823-11826.</w:t>
+      </w:r>
+    </w:p>
+    <w:p>
+      <w:pPr>
+        <w:pStyle w:val="BodyText"/>
+      </w:pPr>
+      <w:r>
+        <w:t xml:space="preserve">Lenoir, J., Gégout, J.C., Guisan, A., Vittoz, P., Wohlgemuth, T., Zimmermann, N.E., Dullinger, S., Pauli, H., Willner, W., Svenning, J.C. 2010. Going against the flow: potential mechanisms for unexpected downslope range shifts in a warming climate. Ecography. 33, 295-303.</w:t>
+      </w:r>
+      <w:r>
+        <w:t xml:space="preserve"> </w:t>
+      </w:r>
+      <w:hyperlink r:id="rId42">
+        <w:r>
+          <w:rPr>
+            <w:rStyle w:val="Hyperlink"/>
+          </w:rPr>
+          <w:t xml:space="preserve">https://doi.org/10.1111/j.1600-0587.2010.06279.x</w:t>
+        </w:r>
+      </w:hyperlink>
+      <w:r>
+        <w:t xml:space="preserve">.</w:t>
+      </w:r>
+    </w:p>
+    <w:p>
+      <w:pPr>
+        <w:pStyle w:val="BodyText"/>
+      </w:pPr>
+      <w:r>
+        <w:t xml:space="preserve">Lenoir, J., Svenning, J.C. 2015. Climate-related range shifts–a global multidimensional synthesis and new research directions. Ecography. 38, 15-28.</w:t>
+      </w:r>
+      <w:r>
+        <w:t xml:space="preserve"> </w:t>
+      </w:r>
+      <w:hyperlink r:id="rId43">
+        <w:r>
+          <w:rPr>
+            <w:rStyle w:val="Hyperlink"/>
+          </w:rPr>
+          <w:t xml:space="preserve">https://doi.org/10.1111/ecog.00967</w:t>
+        </w:r>
+      </w:hyperlink>
+      <w:r>
+        <w:t xml:space="preserve">.</w:t>
+      </w:r>
+    </w:p>
+    <w:p>
+      <w:pPr>
+        <w:pStyle w:val="BodyText"/>
+      </w:pPr>
+      <w:r>
+        <w:t xml:space="preserve">Liang, Y., Duveneck, M.J., Gustafson, E.J., Serra-Diaz, J.M., Thompson, J.R. 2018. How disturbance, competition, and dispersal interact to prevent tree range boundaries from keeping pace with climate change. Glob. Chang. Biol. 24, e335-e351.</w:t>
+      </w:r>
+      <w:r>
+        <w:t xml:space="preserve"> </w:t>
+      </w:r>
+      <w:hyperlink r:id="rId44">
+        <w:r>
+          <w:rPr>
+            <w:rStyle w:val="Hyperlink"/>
+          </w:rPr>
+          <w:t xml:space="preserve">https://doi.org/10.1111/gcb.13847</w:t>
+        </w:r>
+      </w:hyperlink>
+      <w:r>
+        <w:t xml:space="preserve">.</w:t>
+      </w:r>
+    </w:p>
+    <w:p>
+      <w:pPr>
+        <w:pStyle w:val="BodyText"/>
+      </w:pPr>
+      <w:r>
+        <w:t xml:space="preserve">Loarie, S.R., Duffy, P.B., Hamilton, H., Asner, G.P., Field, C.B., Ackerly, D.D. 2009. The velocity of climate change. Nature, 462, 1052-1055.</w:t>
+      </w:r>
+    </w:p>
+    <w:p>
+      <w:pPr>
+        <w:pStyle w:val="BodyText"/>
+      </w:pPr>
+      <w:r>
+        <w:t xml:space="preserve">Matula, D.W., Sokal, R.R. 1980. Properties of Gabriel graphs relevant to geographic variation research and the clustering of points in the plane. Geogr. Anal. 12, 205-222.</w:t>
+      </w:r>
+    </w:p>
+    <w:p>
+      <w:pPr>
+        <w:pStyle w:val="BodyText"/>
+      </w:pPr>
+      <w:r>
+        <w:t xml:space="preserve">McKenney, D.W., Pedlar, J.H., Lawrence, K., Campbell, K., Hutchinson, M.F. 2007. Potential impacts of climate change on the distribution of North American trees. BioScience. 57, 939–948.</w:t>
+      </w:r>
+      <w:r>
+        <w:t xml:space="preserve"> </w:t>
+      </w:r>
+      <w:hyperlink r:id="rId45">
+        <w:r>
+          <w:rPr>
+            <w:rStyle w:val="Hyperlink"/>
+          </w:rPr>
+          <w:t xml:space="preserve">https://doi.org/10.1641/B571106</w:t>
+        </w:r>
+      </w:hyperlink>
+      <w:r>
+        <w:t xml:space="preserve">.</w:t>
+      </w:r>
+    </w:p>
+    <w:p>
+      <w:pPr>
+        <w:pStyle w:val="BodyText"/>
+      </w:pPr>
+      <w:r>
+        <w:t xml:space="preserve">McLaughlin, B.C., Blakey, R., Weitz, A.P., Feng, X., Brown, B.J., Ackerly, D.D., Dawson, T.E., Thompson, S.E. 2020. Weather underground: Subsurface hydrologic processes mediate tree vulnerability to extreme climatic drought. Glob. Chang. Biol. 26, 3091-3107.</w:t>
+      </w:r>
+      <w:r>
+        <w:t xml:space="preserve"> </w:t>
+      </w:r>
+      <w:hyperlink r:id="rId46">
+        <w:r>
+          <w:rPr>
+            <w:rStyle w:val="Hyperlink"/>
+          </w:rPr>
+          <w:t xml:space="preserve">https://doi.org/10.1111/gcb.15026</w:t>
+        </w:r>
+      </w:hyperlink>
+      <w:r>
+        <w:t xml:space="preserve">.</w:t>
+      </w:r>
+    </w:p>
+    <w:p>
+      <w:pPr>
+        <w:pStyle w:val="BodyText"/>
+      </w:pPr>
+      <w:r>
+        <w:t xml:space="preserve">Minnich, R.A., Barbour, M.G., Burk, J.H., Fernau, R.F. 1995. Sixty years of change in Californian conifer forests of the San Bernardino Mountains. Conserv. Biol. 9, 902-914.</w:t>
+      </w:r>
+    </w:p>
+    <w:p>
+      <w:pPr>
+        <w:pStyle w:val="BodyText"/>
+      </w:pPr>
+      <w:r>
+        <w:t xml:space="preserve">Monleon, V.J., Lintz, H.E. 2015. Evidence of tree species’ range shifts in a complex landscape. PLoS One. 10(1), e0118069.</w:t>
+      </w:r>
+      <w:r>
+        <w:t xml:space="preserve"> </w:t>
+      </w:r>
+      <w:hyperlink r:id="rId47">
+        <w:r>
+          <w:rPr>
+            <w:rStyle w:val="Hyperlink"/>
+          </w:rPr>
+          <w:t xml:space="preserve">https://doi.org/10.1371/journal.pone.0118069</w:t>
+        </w:r>
+      </w:hyperlink>
+      <w:r>
+        <w:t xml:space="preserve">.</w:t>
+      </w:r>
+    </w:p>
+    <w:p>
+      <w:pPr>
+        <w:pStyle w:val="BodyText"/>
+      </w:pPr>
+      <w:r>
+        <w:t xml:space="preserve">Mote, P.W., Li, S., Lettenmaier, D.P., Xiao, M., Engel, R. 2018. Dramatic declines in snowpack in the western US. NPJ Clim. Atmos. Science. 1, 2.</w:t>
+      </w:r>
+      <w:r>
+        <w:t xml:space="preserve"> </w:t>
+      </w:r>
+      <w:hyperlink r:id="rId48">
+        <w:r>
+          <w:rPr>
+            <w:rStyle w:val="Hyperlink"/>
+          </w:rPr>
+          <w:t xml:space="preserve">https://doi.org/10.1038/s41612-018-0012-1</w:t>
+        </w:r>
+      </w:hyperlink>
+      <w:r>
+        <w:t xml:space="preserve">.</w:t>
+      </w:r>
+    </w:p>
+    <w:p>
+      <w:pPr>
+        <w:pStyle w:val="BodyText"/>
+      </w:pPr>
+      <w:r>
+        <w:t xml:space="preserve">Mottl, O., Flantua, S.G.A., Bhatta, K.P., Felde, V.A., Giesecke, T., Goring, S., Grimm, E.C., Haberle, S., Hooghiemstra, H., Ivory, S., Kuneš, P., Wolters, S., Seddon, A.W.R., Williams, J.W. 2021. Global acceleration in rates of vegetation change over the past 18,000 years. Science. 372, 860-864.</w:t>
+      </w:r>
+      <w:r>
+        <w:t xml:space="preserve"> </w:t>
+      </w:r>
+      <w:hyperlink r:id="rId49">
+        <w:r>
+          <w:rPr>
+            <w:rStyle w:val="Hyperlink"/>
+          </w:rPr>
+          <w:t xml:space="preserve">https://doi.org/10.1126/science.abg1685</w:t>
+        </w:r>
+      </w:hyperlink>
+      <w:r>
+        <w:t xml:space="preserve">.</w:t>
+      </w:r>
+    </w:p>
+    <w:p>
+      <w:pPr>
+        <w:pStyle w:val="BodyText"/>
+      </w:pPr>
+      <w:r>
+        <w:t xml:space="preserve">Murphy, H.T., VanDerWal, J., Lovett-Doust, J. 2010. Signatures of range expansion and erosion in eastern North American trees. Ecol. Lett. 13, 1233-1244.</w:t>
+      </w:r>
+      <w:r>
+        <w:t xml:space="preserve"> </w:t>
+      </w:r>
+      <w:hyperlink r:id="rId50">
+        <w:r>
+          <w:rPr>
+            <w:rStyle w:val="Hyperlink"/>
+          </w:rPr>
+          <w:t xml:space="preserve">https://doi.org/10.1111/j.1461-0248.2010.01526.x</w:t>
+        </w:r>
+      </w:hyperlink>
+      <w:r>
+        <w:t xml:space="preserve">.</w:t>
+      </w:r>
+    </w:p>
+    <w:p>
+      <w:pPr>
+        <w:pStyle w:val="BodyText"/>
+      </w:pPr>
+      <w:r>
+        <w:t xml:space="preserve">Oney, B., Reineking, B., O’Neill, G. and Kreyling, J. 2013. Intraspecific variation buffers projected climate change impacts on Pinus contorta. Ecol. Evol. 3, 437-449.</w:t>
+      </w:r>
+      <w:r>
+        <w:t xml:space="preserve"> </w:t>
+      </w:r>
+      <w:hyperlink r:id="rId51">
+        <w:r>
+          <w:rPr>
+            <w:rStyle w:val="Hyperlink"/>
+          </w:rPr>
+          <w:t xml:space="preserve">https://doi.org/10.1002/ece3.426</w:t>
+        </w:r>
+      </w:hyperlink>
     </w:p>
     <w:p>
       <w:pPr>
@@ -1684,7 +1871,7 @@
       <w:r>
         <w:t xml:space="preserve"> </w:t>
       </w:r>
-      <w:hyperlink r:id="rId37">
+      <w:hyperlink r:id="rId52">
         <w:r>
           <w:rPr>
             <w:rStyle w:val="Hyperlink"/>
@@ -1692,53 +1879,101 @@
           <w:t xml:space="preserve">https://www.R-project.org</w:t>
         </w:r>
       </w:hyperlink>
-    </w:p>
-    <w:p>
-      <w:pPr>
-        <w:pStyle w:val="BodyText"/>
-      </w:pPr>
-      <w:r>
-        <w:t xml:space="preserve">Reams, G.A, W.D. Smith, M.H. Hansen, W. A. Bechtold, F.A. Roesch, and G.G. Moisen. The forest inventory and analysis sampling frame. In: The Enhanced Forest Inventory and Analysis Program – National Sampling Design and Estimation Procedures, W.A. Bechtold and Paul L. Patterson, Ed. United States Department of Agriculture Forest Service General Technical Report SRS-80.</w:t>
-      </w:r>
-    </w:p>
-    <w:p>
-      <w:pPr>
-        <w:pStyle w:val="BodyText"/>
-      </w:pPr>
-      <w:r>
-        <w:t xml:space="preserve">Särndal CE, Swensson B, Wretman J (1992) Model Assisted Survey Sampling. New York: Springer-Verlag. 694 p. </w:t>
-      </w:r>
-    </w:p>
-    <w:p>
-      <w:pPr>
-        <w:pStyle w:val="BodyText"/>
-      </w:pPr>
-      <w:r>
-        <w:t xml:space="preserve">Scott, C.T., W. A. Bechtold, G.A. Reams, W.D. Smith, J.A. Westfall, M.H. Hansen, and G.G. Moisen. 2005. Sample-based estimators used by the Forest Inventory and Analysis National Information Management System. In: The Enhanced Forest Inventory and Analysis Program – National Sampling Design and Estimation Procedures, W.A. Bechtold and Paul L. Patterson, Ed. United States Department of Agriculture Forest Service General Technical Report SRS-80.</w:t>
-      </w:r>
-    </w:p>
-    <w:p>
-      <w:pPr>
-        <w:pStyle w:val="BodyText"/>
-      </w:pPr>
-      <w:r>
-        <w:t xml:space="preserve">Serra‐Diaz, J.M., Franklin, J., Ninyerola, M., Davis, F.W., Syphard, A.D., Regan, H.M. and Ikegami, M., 2014. Bioclimatic velocity: the pace of species exposure to climate change. Diversity and Distributions, 20(2), pp.169-180.</w:t>
-      </w:r>
-    </w:p>
-    <w:p>
-      <w:pPr>
-        <w:pStyle w:val="BodyText"/>
-      </w:pPr>
-      <w:r>
-        <w:t xml:space="preserve">Sittaro, F., Paquette, A., Messier, C. and Nock, C.A., 2017. Tree range expansion in eastern North America fails to keep pace with climate warming at northern range limits. Global Change Biology, 23(8), pp.3292-3301.</w:t>
-      </w:r>
-    </w:p>
-    <w:p>
-      <w:pPr>
-        <w:pStyle w:val="BodyText"/>
-      </w:pPr>
-      <w:r>
-        <w:t xml:space="preserve">Stanke, H., Finley, A.O., Domke, G.M., Weed, A.S. and MacFarlane, D.W., 2021. Over half of western United States’ most abundant tree species in decline. Nature Communications, 12(1), pp.1-11.</w:t>
+      <w:r>
+        <w:t xml:space="preserve"> </w:t>
+      </w:r>
+      <w:r>
+        <w:t xml:space="preserve">(accessed 30 November 2022).</w:t>
+      </w:r>
+    </w:p>
+    <w:p>
+      <w:pPr>
+        <w:pStyle w:val="BodyText"/>
+      </w:pPr>
+      <w:r>
+        <w:t xml:space="preserve">Reams, G.A, Smith, W.D., Hansen, M.H., Bechtold, W.A., Roesch, F.A., Moisen, G.G. 2005. The forest inventory and analysis sampling frame, in: Bechtold, W.A., Patterson, P.L. (Eds.), The Enhanced Forest Inventory and Analysis Program – National Sampling Design and Estimation Procedures. Gen. Tech. Rep. U.S. Dep. Agric. For. Serv. SRS-80.</w:t>
+      </w:r>
+    </w:p>
+    <w:p>
+      <w:pPr>
+        <w:pStyle w:val="BodyText"/>
+      </w:pPr>
+      <w:r>
+        <w:t xml:space="preserve">Särndal C.E., Swensson, B., Wretman, J. 1992. Model Assisted Survey Sampling. New York: Springer-Verlag.</w:t>
+      </w:r>
+    </w:p>
+    <w:p>
+      <w:pPr>
+        <w:pStyle w:val="BodyText"/>
+      </w:pPr>
+      <w:r>
+        <w:t xml:space="preserve">Scott, C.T., W. A. Bechtold, G.A. Reams, W.D. Smith, J.A. Westfall, M.H. Hansen, Moisen, G.G. 2005. Sample-based estimators used by the Forest Inventory and Analysis National Information Management System, in: Bechtold, W.A., Patterson, P.L. (Eds.), The Enhanced Forest Inventory and Analysis Program – National Sampling Design and Estimation Procedures. Gen. Tech. Rep. U.S. Dep. Agric. For. Serv. SRS-80.</w:t>
+      </w:r>
+    </w:p>
+    <w:p>
+      <w:pPr>
+        <w:pStyle w:val="BodyText"/>
+      </w:pPr>
+      <w:r>
+        <w:t xml:space="preserve">Serra‐Diaz, J.M., Franklin, J., Ninyerola, M., Davis, F.W., Syphard, A.D., Regan, H.M, Ikegami, M. 2014. Bioclimatic velocity: the pace of species exposure to climate change. Divers. Distrib. 20, 169-180.</w:t>
+      </w:r>
+      <w:r>
+        <w:t xml:space="preserve"> </w:t>
+      </w:r>
+      <w:hyperlink r:id="rId53">
+        <w:r>
+          <w:rPr>
+            <w:rStyle w:val="Hyperlink"/>
+          </w:rPr>
+          <w:t xml:space="preserve">https://doi.org/10.1111/ddi.12131</w:t>
+        </w:r>
+      </w:hyperlink>
+      <w:r>
+        <w:t xml:space="preserve">.</w:t>
+      </w:r>
+    </w:p>
+    <w:p>
+      <w:pPr>
+        <w:pStyle w:val="BodyText"/>
+      </w:pPr>
+      <w:r>
+        <w:t xml:space="preserve">Sittaro, F., Paquette, A., Messier, C., Nock, C.A. 2017. Tree range expansion in eastern North America fails to keep pace with climate warming at northern range limits. Glob. Chang. Biol. 23, 3292-3301.</w:t>
+      </w:r>
+      <w:r>
+        <w:t xml:space="preserve"> </w:t>
+      </w:r>
+      <w:hyperlink r:id="rId54">
+        <w:r>
+          <w:rPr>
+            <w:rStyle w:val="Hyperlink"/>
+          </w:rPr>
+          <w:t xml:space="preserve">https://doi.org/10.1111/gcb.13622</w:t>
+        </w:r>
+      </w:hyperlink>
+      <w:r>
+        <w:t xml:space="preserve">.</w:t>
+      </w:r>
+    </w:p>
+    <w:p>
+      <w:pPr>
+        <w:pStyle w:val="BodyText"/>
+      </w:pPr>
+      <w:r>
+        <w:t xml:space="preserve">Stanke, H., Finley, A.O., Domke, G.M., Weed, A.S., MacFarlane, D.W. 2021. Over half of western United States’ most abundant tree species in decline. Nat. Commun. 12, 451.</w:t>
+      </w:r>
+      <w:r>
+        <w:t xml:space="preserve"> </w:t>
+      </w:r>
+      <w:hyperlink r:id="rId55">
+        <w:r>
+          <w:rPr>
+            <w:rStyle w:val="Hyperlink"/>
+          </w:rPr>
+          <w:t xml:space="preserve">https://doi.org/10.1038/s41467-020-20678-z</w:t>
+        </w:r>
+      </w:hyperlink>
+      <w:r>
+        <w:t xml:space="preserve">.</w:t>
       </w:r>
     </w:p>
     <w:p>
@@ -1754,64 +1989,144 @@
         <w:pStyle w:val="BodyText"/>
       </w:pPr>
       <w:r>
-        <w:t xml:space="preserve">Weed, A.S., Ayres, M.P. and Hicke, J.A., 2013. Consequences of climate change for biotic disturbances in North American forests. Ecological Monographs, 83(4), pp.441-470.</w:t>
-      </w:r>
-    </w:p>
-    <w:p>
-      <w:pPr>
-        <w:pStyle w:val="BodyText"/>
-      </w:pPr>
-      <w:r>
-        <w:t xml:space="preserve">Westerling, A.L., Hidalgo, H.G., Cayan, D.R. and Swetnam, T.W., 2006. Warming and earlier spring increase western US forest wildfire activity. science, 313(5789), pp.940-943.</w:t>
-      </w:r>
-    </w:p>
-    <w:p>
-      <w:pPr>
-        <w:pStyle w:val="BodyText"/>
-      </w:pPr>
-      <w:r>
-        <w:t xml:space="preserve">Wolter, K.M. 1985. Introduction to Variance Estimation. New York: Springer-Verlag. 427 p. </w:t>
-      </w:r>
-    </w:p>
-    <w:p>
-      <w:pPr>
-        <w:pStyle w:val="BodyText"/>
-      </w:pPr>
-      <w:r>
-        <w:t xml:space="preserve">Woodall, C.W., Westfall, J.A., D’Amato, A.W., Foster, J.R. and Walters, B.F., 2018. Decadal changes in tree range stability across forests of the eastern US. Forest Ecology and Management, 429, pp.503-510.</w:t>
-      </w:r>
-    </w:p>
-    <w:p>
-      <w:pPr>
-        <w:pStyle w:val="BodyText"/>
-      </w:pPr>
-      <w:r>
-        <w:t xml:space="preserve">Woodall, C.W., Zhu, K., Westfall, J.A., Oswalt, C.M., D’amato, A.W., Walters, B.F. and Lintz, H.E., 2013. Assessing the stability of tree ranges and influence of disturbance in eastern US forests. Forest Ecology and Management, 291, pp.172-180.</w:t>
-      </w:r>
-    </w:p>
-    <w:p>
-      <w:pPr>
-        <w:pStyle w:val="BodyText"/>
-      </w:pPr>
-      <w:r>
-        <w:t xml:space="preserve">Zhu, K., Woodall, C.W. and Clark, J.S., 2012. Failure to migrate: lack of tree range expansion in response to climate change. Global Change Biology, 18(3), pp.1042-1052.</w:t>
-      </w:r>
-    </w:p>
-    <w:p>
-      <w:pPr>
-        <w:pStyle w:val="BodyText"/>
-      </w:pPr>
-      <w:r>
-        <w:t xml:space="preserve">Zhu, K., Woodall, C.W., Ghosh, S., Gelfand, A.E. and Clark, J.S., 2014. Dual impacts of climate change: forest migration and turnover through life history. Global change biology, 20(1), pp.251-264.</w:t>
-      </w:r>
+        <w:t xml:space="preserve">USDA Office of Communications. 2016. New Aerial Survey Identifies More Than 100 Million Dead Trees in California. USDA Forest Service: Vallejo, CA, USA.</w:t>
+      </w:r>
+      <w:r>
+        <w:t xml:space="preserve"> </w:t>
+      </w:r>
+      <w:hyperlink r:id="rId56">
+        <w:r>
+          <w:rPr>
+            <w:rStyle w:val="Hyperlink"/>
+          </w:rPr>
+          <w:t xml:space="preserve">https://tinyurl.com/2p98xuxy</w:t>
+        </w:r>
+      </w:hyperlink>
+    </w:p>
+    <w:p>
+      <w:pPr>
+        <w:pStyle w:val="BodyText"/>
+      </w:pPr>
+      <w:r>
+        <w:t xml:space="preserve">Weed, A.S., Ayres, M.P., Hicke, J.A. 2013. Consequences of climate change for biotic disturbances in North American forests. Ecol. Monogr. 83, 441-470.</w:t>
+      </w:r>
+    </w:p>
+    <w:p>
+      <w:pPr>
+        <w:pStyle w:val="BodyText"/>
+      </w:pPr>
+      <w:r>
+        <w:t xml:space="preserve">Westerling, A.L., Hidalgo, H.G., Cayan, D.R., Swetnam, T.W. 2006. Warming and earlier spring increase western US forest wildfire activity. Science. 313, 940-943.</w:t>
+      </w:r>
+      <w:r>
+        <w:t xml:space="preserve"> </w:t>
+      </w:r>
+      <w:hyperlink r:id="rId57">
+        <w:r>
+          <w:rPr>
+            <w:rStyle w:val="Hyperlink"/>
+          </w:rPr>
+          <w:t xml:space="preserve">https://doi.org/10.1126/science.1128834</w:t>
+        </w:r>
+      </w:hyperlink>
+      <w:r>
+        <w:t xml:space="preserve">.</w:t>
+      </w:r>
+    </w:p>
+    <w:p>
+      <w:pPr>
+        <w:pStyle w:val="BodyText"/>
+      </w:pPr>
+      <w:r>
+        <w:t xml:space="preserve">Wolter, K.M. 1985. Introduction to Variance Estimation. New York: Springer-Verlag.</w:t>
+      </w:r>
+    </w:p>
+    <w:p>
+      <w:pPr>
+        <w:pStyle w:val="BodyText"/>
+      </w:pPr>
+      <w:r>
+        <w:t xml:space="preserve">Woodall, C.W., Westfall, J.A., D’Amato, A.W., Foster, J.R., Walters, B.F. 2018. Decadal changes in tree range stability across forests of the eastern US. For. Ecol. Manage. 429, 503-510.</w:t>
+      </w:r>
+      <w:r>
+        <w:t xml:space="preserve"> </w:t>
+      </w:r>
+      <w:hyperlink r:id="rId58">
+        <w:r>
+          <w:rPr>
+            <w:rStyle w:val="Hyperlink"/>
+          </w:rPr>
+          <w:t xml:space="preserve">https://doi.org/10.1016/j.foreco.2018.07.049</w:t>
+        </w:r>
+      </w:hyperlink>
+      <w:r>
+        <w:t xml:space="preserve">.</w:t>
+      </w:r>
+    </w:p>
+    <w:p>
+      <w:pPr>
+        <w:pStyle w:val="BodyText"/>
+      </w:pPr>
+      <w:r>
+        <w:t xml:space="preserve">Woodall, C.W., Zhu, K., Westfall, J.A., Oswalt, C.M., D’amato, A.W., Walters, B.F., Lintz, H.E. 2013. Assessing the stability of tree ranges and influence of disturbance in eastern US forests. For. Ecol. Manage. 291, 172-180.</w:t>
+      </w:r>
+      <w:r>
+        <w:t xml:space="preserve"> </w:t>
+      </w:r>
+      <w:hyperlink r:id="rId59">
+        <w:r>
+          <w:rPr>
+            <w:rStyle w:val="Hyperlink"/>
+          </w:rPr>
+          <w:t xml:space="preserve">http://dx.doi.org/10.1016/j.foreco.2012.11.047</w:t>
+        </w:r>
+      </w:hyperlink>
+    </w:p>
+    <w:p>
+      <w:pPr>
+        <w:pStyle w:val="BodyText"/>
+      </w:pPr>
+      <w:r>
+        <w:t xml:space="preserve">Zhu, K., Woodall, C.W., Clark, J.S. 2012. Failure to migrate: lack of tree range expansion in response to climate change. Glob. Chang. Biol. 18, 1042-1052.</w:t>
+      </w:r>
+      <w:r>
+        <w:t xml:space="preserve"> </w:t>
+      </w:r>
+      <w:hyperlink r:id="rId60">
+        <w:r>
+          <w:rPr>
+            <w:rStyle w:val="Hyperlink"/>
+          </w:rPr>
+          <w:t xml:space="preserve">https://doi.org/10.1111/j.1365-2486.2011.02571.x</w:t>
+        </w:r>
+      </w:hyperlink>
+    </w:p>
+    <w:p>
+      <w:pPr>
+        <w:pStyle w:val="BodyText"/>
+      </w:pPr>
+      <w:r>
+        <w:t xml:space="preserve">Zhu, K., Woodall, C.W., Ghosh, S., Gelfand, A.E., Clark, J.S. 2014. Dual impacts of climate change: forest migration and turnover through life history. Glob. Chang. Biol. 20, 251-264.</w:t>
+      </w:r>
+      <w:r>
+        <w:t xml:space="preserve"> </w:t>
+      </w:r>
+      <w:hyperlink r:id="rId61">
+        <w:r>
+          <w:rPr>
+            <w:rStyle w:val="Hyperlink"/>
+          </w:rPr>
+          <w:t xml:space="preserve">https://doi.org/10.1111/gcb.12382</w:t>
+        </w:r>
+      </w:hyperlink>
     </w:p>
     <w:p>
       <w:r>
         <w:br w:type="page"/>
       </w:r>
     </w:p>
-    <w:bookmarkEnd w:id="38"/>
-    <w:bookmarkStart w:id="48" w:name="figure-legends"/>
+    <w:bookmarkEnd w:id="62"/>
+    <w:bookmarkStart w:id="75" w:name="figure-legends"/>
     <w:p>
       <w:pPr>
         <w:pStyle w:val="Heading2"/>
@@ -1833,15 +2148,23 @@
         <w:pStyle w:val="BodyText"/>
       </w:pPr>
       <w:r>
-        <w:t xml:space="preserve">Figure 2. Estimated mean range-shift temperature and precipitation differences between plot measurements for 49 species. For temperature and precipitation, mean changes greater than zero indicated that the species’ range was on average warmer or wetter, respectively, during the second visit. The two plots include a vertical band representing the 95% GLS confidence interval for estimates of overall temperature or precipitation change among species.</w:t>
-      </w:r>
-    </w:p>
-    <w:p>
-      <w:pPr>
-        <w:pStyle w:val="BodyText"/>
-      </w:pPr>
-      <w:r>
-        <w:t xml:space="preserve">Figure 3. Estimated mean temperature and precipitation differences between plots with more and fewer living trees upon the second visit for 30 species (density shift). Mean changes greater than zero indicated that more trees for a species were found in warmer/wetter plots (and/or fewer trees were found in cooler/drier plots), on average. Both plots include a vertical band representing the 95% GLS confidence interval for estimates of the overall difference in plot temperature or precipitation between plots with more and fewer trees.</w:t>
+        <w:t xml:space="preserve">Figure 2. Analysis steps. A: Temperature and precipitation values were predicted for the visit 1 and 2 years for all analysis plots. B: The range shift analysis examined a species’ difference in mean temperature or precipitation between plots occupied during visits 1 and 2. C: The density shift analysis finds mean temperature and precipitation differences between a species’ plots that gained and lost individuals. D: For each species we examined how plot temperature and precipitation values changed between the two visits and related to visit 1 values. Note that for steps B, C, and D, plot x axes use temperature or precipitation values from the visit 1 year (see text for explanation). Graphical examples are for temperature.</w:t>
+      </w:r>
+    </w:p>
+    <w:p>
+      <w:pPr>
+        <w:pStyle w:val="BodyText"/>
+      </w:pPr>
+      <w:r>
+        <w:t xml:space="preserve">Figure 3. Estimated mean range-shift temperature and precipitation differences between plot measurements for 49 species. For temperature and precipitation, mean changes greater than zero indicated that the species’ range was on average warmer or wetter, respectively, during the second visit. The two plots include a vertical band representing the 95% GLS confidence interval for estimates of overall temperature or precipitation change among species.</w:t>
+      </w:r>
+    </w:p>
+    <w:p>
+      <w:pPr>
+        <w:pStyle w:val="BodyText"/>
+      </w:pPr>
+      <w:r>
+        <w:t xml:space="preserve">Figure 4. Estimated mean temperature and precipitation differences between plots with more and fewer living trees upon the second visit for 30 species (density shift). Mean changes greater than zero indicated that more trees for a species were found in warmer/wetter plots (and/or fewer trees were found in cooler/drier plots), on average. Both plots include a vertical band representing the 95% GLS confidence interval for estimates of the overall difference in plot temperature or precipitation between plots with more and fewer trees.</w:t>
       </w:r>
     </w:p>
     <w:p>
@@ -1858,18 +2181,18 @@
           <wp:inline>
             <wp:extent cx="5334000" cy="3773051"/>
             <wp:effectExtent b="0" l="0" r="0" t="0"/>
-            <wp:docPr descr="" title="" id="40" name="Picture"/>
+            <wp:docPr descr="" title="" id="64" name="Picture"/>
             <a:graphic>
               <a:graphicData uri="http://schemas.openxmlformats.org/drawingml/2006/picture">
                 <pic:pic>
                   <pic:nvPicPr>
-                    <pic:cNvPr descr="Manuscript/PointDist.png" id="41" name="Picture"/>
+                    <pic:cNvPr descr="Manuscript/PointDist.png" id="65" name="Picture"/>
                     <pic:cNvPicPr>
                       <a:picLocks noChangeArrowheads="1" noChangeAspect="1"/>
                     </pic:cNvPicPr>
                   </pic:nvPicPr>
                   <pic:blipFill>
-                    <a:blip r:embed="rId39"/>
+                    <a:blip r:embed="rId63"/>
                     <a:stretch>
                       <a:fillRect/>
                     </a:stretch>
@@ -1897,31 +2220,78 @@
       </w:r>
     </w:p>
     <w:p>
-      <w:r>
-        <w:br w:type="page"/>
-      </w:r>
-    </w:p>
-    <w:p>
       <w:pPr>
         <w:pStyle w:val="BodyText"/>
       </w:pPr>
       <w:r>
         <w:drawing>
           <wp:inline>
-            <wp:extent cx="5334000" cy="6858000"/>
+            <wp:extent cx="5334000" cy="4811384"/>
             <wp:effectExtent b="0" l="0" r="0" t="0"/>
-            <wp:docPr descr="" title="" id="43" name="Picture"/>
+            <wp:docPr descr="" title="" id="67" name="Picture"/>
             <a:graphic>
               <a:graphicData uri="http://schemas.openxmlformats.org/drawingml/2006/picture">
                 <pic:pic>
                   <pic:nvPicPr>
-                    <pic:cNvPr descr="Manuscript/RangeShift_Fig.png" id="44" name="Picture"/>
+                    <pic:cNvPr descr="Manuscript/Fig%20Analysis%20Steps2.png" id="68" name="Picture"/>
                     <pic:cNvPicPr>
                       <a:picLocks noChangeArrowheads="1" noChangeAspect="1"/>
                     </pic:cNvPicPr>
                   </pic:nvPicPr>
                   <pic:blipFill>
-                    <a:blip r:embed="rId42"/>
+                    <a:blip r:embed="rId66"/>
+                    <a:stretch>
+                      <a:fillRect/>
+                    </a:stretch>
+                  </pic:blipFill>
+                  <pic:spPr bwMode="auto">
+                    <a:xfrm>
+                      <a:off x="0" y="0"/>
+                      <a:ext cx="5334000" cy="4811384"/>
+                    </a:xfrm>
+                    <a:prstGeom prst="rect">
+                      <a:avLst/>
+                    </a:prstGeom>
+                    <a:noFill/>
+                    <a:ln w="9525">
+                      <a:noFill/>
+                      <a:headEnd/>
+                      <a:tailEnd/>
+                    </a:ln>
+                  </pic:spPr>
+                </pic:pic>
+              </a:graphicData>
+            </a:graphic>
+          </wp:inline>
+        </w:drawing>
+      </w:r>
+    </w:p>
+    <w:p>
+      <w:r>
+        <w:br w:type="page"/>
+      </w:r>
+    </w:p>
+    <w:p>
+      <w:pPr>
+        <w:pStyle w:val="BodyText"/>
+      </w:pPr>
+      <w:r>
+        <w:drawing>
+          <wp:inline>
+            <wp:extent cx="5334000" cy="6858000"/>
+            <wp:effectExtent b="0" l="0" r="0" t="0"/>
+            <wp:docPr descr="" title="" id="70" name="Picture"/>
+            <a:graphic>
+              <a:graphicData uri="http://schemas.openxmlformats.org/drawingml/2006/picture">
+                <pic:pic>
+                  <pic:nvPicPr>
+                    <pic:cNvPr descr="Manuscript/RangeShift_Fig.png" id="71" name="Picture"/>
+                    <pic:cNvPicPr>
+                      <a:picLocks noChangeArrowheads="1" noChangeAspect="1"/>
+                    </pic:cNvPicPr>
+                  </pic:nvPicPr>
+                  <pic:blipFill>
+                    <a:blip r:embed="rId69"/>
                     <a:stretch>
                       <a:fillRect/>
                     </a:stretch>
@@ -1962,18 +2332,18 @@
           <wp:inline>
             <wp:extent cx="5334000" cy="6096000"/>
             <wp:effectExtent b="0" l="0" r="0" t="0"/>
-            <wp:docPr descr="" title="" id="46" name="Picture"/>
+            <wp:docPr descr="" title="" id="73" name="Picture"/>
             <a:graphic>
               <a:graphicData uri="http://schemas.openxmlformats.org/drawingml/2006/picture">
                 <pic:pic>
                   <pic:nvPicPr>
-                    <pic:cNvPr descr="Manuscript/DensityShift_Fig.png" id="47" name="Picture"/>
+                    <pic:cNvPr descr="Manuscript/DensityShift_Fig.png" id="74" name="Picture"/>
                     <pic:cNvPicPr>
                       <a:picLocks noChangeArrowheads="1" noChangeAspect="1"/>
                     </pic:cNvPicPr>
                   </pic:nvPicPr>
                   <pic:blipFill>
-                    <a:blip r:embed="rId45"/>
+                    <a:blip r:embed="rId72"/>
                     <a:stretch>
                       <a:fillRect/>
                     </a:stretch>
@@ -2010,7 +2380,7 @@
         <w:pStyle w:val="BodyText"/>
       </w:pPr>
       <w:r>
-        <w:t xml:space="preserve">Table 1. Species included in the analysis. The column Symbol is the FIA species code. Columns First and Second Visit provide the number of plots occupied by a species during those visits. Columns Lost and Gained are the number of plots that lost or gained individuals of a given tree species.</w:t>
+        <w:t xml:space="preserve">Table 1. Species included in the analysis. The column Symbol is the FIA species code. The columns First Visit and Second Visit provide the number of plots occupied by a species during those visits. The columns Lost and Gained are the number of plots that lost or gained individuals of a given tree species.</w:t>
       </w:r>
     </w:p>
     <w:tbl>
@@ -2020,12 +2390,12 @@
         <w:tblLook w:firstRow="1" w:lastRow="0" w:firstColumn="0" w:lastColumn="0" w:noHBand="0" w:noVBand="0" w:val="0020"/>
       </w:tblPr>
       <w:tblGrid>
-        <w:gridCol w:w="3273"/>
-        <w:gridCol w:w="739"/>
-        <w:gridCol w:w="1267"/>
-        <w:gridCol w:w="1372"/>
-        <w:gridCol w:w="528"/>
-        <w:gridCol w:w="739"/>
+        <w:gridCol w:w="2994"/>
+        <w:gridCol w:w="1738"/>
+        <w:gridCol w:w="1062"/>
+        <w:gridCol w:w="965"/>
+        <w:gridCol w:w="482"/>
+        <w:gridCol w:w="676"/>
       </w:tblGrid>
       <w:tr>
         <w:trPr>
@@ -2048,34 +2418,34 @@
           <w:p>
             <w:pPr>
               <w:pStyle w:val="Compact"/>
-              <w:jc w:val="left"/>
-            </w:pPr>
-            <w:r>
-              <w:t xml:space="preserve">Symbol</w:t>
-            </w:r>
-          </w:p>
-        </w:tc>
-        <w:tc>
-          <w:tcPr/>
-          <w:p>
-            <w:pPr>
-              <w:pStyle w:val="Compact"/>
-              <w:jc w:val="right"/>
-            </w:pPr>
-            <w:r>
-              <w:t xml:space="preserve">First Visit</w:t>
-            </w:r>
-          </w:p>
-        </w:tc>
-        <w:tc>
-          <w:tcPr/>
-          <w:p>
-            <w:pPr>
-              <w:pStyle w:val="Compact"/>
-              <w:jc w:val="right"/>
-            </w:pPr>
-            <w:r>
-              <w:t xml:space="preserve">Second Visit</w:t>
+              <w:jc w:val="right"/>
+            </w:pPr>
+            <w:r>
+              <w:t xml:space="preserve">Remained Occupied</w:t>
+            </w:r>
+          </w:p>
+        </w:tc>
+        <w:tc>
+          <w:tcPr/>
+          <w:p>
+            <w:pPr>
+              <w:pStyle w:val="Compact"/>
+              <w:jc w:val="right"/>
+            </w:pPr>
+            <w:r>
+              <w:t xml:space="preserve">Extirpated</w:t>
+            </w:r>
+          </w:p>
+        </w:tc>
+        <w:tc>
+          <w:tcPr/>
+          <w:p>
+            <w:pPr>
+              <w:pStyle w:val="Compact"/>
+              <w:jc w:val="right"/>
+            </w:pPr>
+            <w:r>
+              <w:t xml:space="preserve">Colonized</w:t>
             </w:r>
           </w:p>
         </w:tc>
@@ -2126,34 +2496,34 @@
           <w:p>
             <w:pPr>
               <w:pStyle w:val="Compact"/>
-              <w:jc w:val="left"/>
-            </w:pPr>
-            <w:r>
-              <w:t xml:space="preserve">ABAM</w:t>
-            </w:r>
-          </w:p>
-        </w:tc>
-        <w:tc>
-          <w:tcPr/>
-          <w:p>
-            <w:pPr>
-              <w:pStyle w:val="Compact"/>
-              <w:jc w:val="right"/>
-            </w:pPr>
-            <w:r>
-              <w:t xml:space="preserve">1163</w:t>
-            </w:r>
-          </w:p>
-        </w:tc>
-        <w:tc>
-          <w:tcPr/>
-          <w:p>
-            <w:pPr>
-              <w:pStyle w:val="Compact"/>
-              <w:jc w:val="right"/>
-            </w:pPr>
-            <w:r>
-              <w:t xml:space="preserve">1171</w:t>
+              <w:jc w:val="right"/>
+            </w:pPr>
+            <w:r>
+              <w:t xml:space="preserve">1130</w:t>
+            </w:r>
+          </w:p>
+        </w:tc>
+        <w:tc>
+          <w:tcPr/>
+          <w:p>
+            <w:pPr>
+              <w:pStyle w:val="Compact"/>
+              <w:jc w:val="right"/>
+            </w:pPr>
+            <w:r>
+              <w:t xml:space="preserve">33</w:t>
+            </w:r>
+          </w:p>
+        </w:tc>
+        <w:tc>
+          <w:tcPr/>
+          <w:p>
+            <w:pPr>
+              <w:pStyle w:val="Compact"/>
+              <w:jc w:val="right"/>
+            </w:pPr>
+            <w:r>
+              <w:t xml:space="preserve">41</w:t>
             </w:r>
           </w:p>
         </w:tc>
@@ -2204,34 +2574,34 @@
           <w:p>
             <w:pPr>
               <w:pStyle w:val="Compact"/>
-              <w:jc w:val="left"/>
-            </w:pPr>
-            <w:r>
-              <w:t xml:space="preserve">ABCO</w:t>
-            </w:r>
-          </w:p>
-        </w:tc>
-        <w:tc>
-          <w:tcPr/>
-          <w:p>
-            <w:pPr>
-              <w:pStyle w:val="Compact"/>
-              <w:jc w:val="right"/>
-            </w:pPr>
-            <w:r>
-              <w:t xml:space="preserve">2016</w:t>
-            </w:r>
-          </w:p>
-        </w:tc>
-        <w:tc>
-          <w:tcPr/>
-          <w:p>
-            <w:pPr>
-              <w:pStyle w:val="Compact"/>
-              <w:jc w:val="right"/>
-            </w:pPr>
-            <w:r>
-              <w:t xml:space="preserve">1954</w:t>
+              <w:jc w:val="right"/>
+            </w:pPr>
+            <w:r>
+              <w:t xml:space="preserve">1874</w:t>
+            </w:r>
+          </w:p>
+        </w:tc>
+        <w:tc>
+          <w:tcPr/>
+          <w:p>
+            <w:pPr>
+              <w:pStyle w:val="Compact"/>
+              <w:jc w:val="right"/>
+            </w:pPr>
+            <w:r>
+              <w:t xml:space="preserve">142</w:t>
+            </w:r>
+          </w:p>
+        </w:tc>
+        <w:tc>
+          <w:tcPr/>
+          <w:p>
+            <w:pPr>
+              <w:pStyle w:val="Compact"/>
+              <w:jc w:val="right"/>
+            </w:pPr>
+            <w:r>
+              <w:t xml:space="preserve">80</w:t>
             </w:r>
           </w:p>
         </w:tc>
@@ -2282,34 +2652,34 @@
           <w:p>
             <w:pPr>
               <w:pStyle w:val="Compact"/>
-              <w:jc w:val="left"/>
-            </w:pPr>
-            <w:r>
-              <w:t xml:space="preserve">ABGR</w:t>
-            </w:r>
-          </w:p>
-        </w:tc>
-        <w:tc>
-          <w:tcPr/>
-          <w:p>
-            <w:pPr>
-              <w:pStyle w:val="Compact"/>
-              <w:jc w:val="right"/>
-            </w:pPr>
-            <w:r>
-              <w:t xml:space="preserve">1768</w:t>
-            </w:r>
-          </w:p>
-        </w:tc>
-        <w:tc>
-          <w:tcPr/>
-          <w:p>
-            <w:pPr>
-              <w:pStyle w:val="Compact"/>
-              <w:jc w:val="right"/>
-            </w:pPr>
-            <w:r>
-              <w:t xml:space="preserve">1754</w:t>
+              <w:jc w:val="right"/>
+            </w:pPr>
+            <w:r>
+              <w:t xml:space="preserve">1642</w:t>
+            </w:r>
+          </w:p>
+        </w:tc>
+        <w:tc>
+          <w:tcPr/>
+          <w:p>
+            <w:pPr>
+              <w:pStyle w:val="Compact"/>
+              <w:jc w:val="right"/>
+            </w:pPr>
+            <w:r>
+              <w:t xml:space="preserve">126</w:t>
+            </w:r>
+          </w:p>
+        </w:tc>
+        <w:tc>
+          <w:tcPr/>
+          <w:p>
+            <w:pPr>
+              <w:pStyle w:val="Compact"/>
+              <w:jc w:val="right"/>
+            </w:pPr>
+            <w:r>
+              <w:t xml:space="preserve">112</w:t>
             </w:r>
           </w:p>
         </w:tc>
@@ -2360,34 +2730,34 @@
           <w:p>
             <w:pPr>
               <w:pStyle w:val="Compact"/>
-              <w:jc w:val="left"/>
-            </w:pPr>
-            <w:r>
-              <w:t xml:space="preserve">ABLA</w:t>
-            </w:r>
-          </w:p>
-        </w:tc>
-        <w:tc>
-          <w:tcPr/>
-          <w:p>
-            <w:pPr>
-              <w:pStyle w:val="Compact"/>
-              <w:jc w:val="right"/>
-            </w:pPr>
-            <w:r>
-              <w:t xml:space="preserve">774</w:t>
-            </w:r>
-          </w:p>
-        </w:tc>
-        <w:tc>
-          <w:tcPr/>
-          <w:p>
-            <w:pPr>
-              <w:pStyle w:val="Compact"/>
-              <w:jc w:val="right"/>
-            </w:pPr>
-            <w:r>
-              <w:t xml:space="preserve">723</w:t>
+              <w:jc w:val="right"/>
+            </w:pPr>
+            <w:r>
+              <w:t xml:space="preserve">684</w:t>
+            </w:r>
+          </w:p>
+        </w:tc>
+        <w:tc>
+          <w:tcPr/>
+          <w:p>
+            <w:pPr>
+              <w:pStyle w:val="Compact"/>
+              <w:jc w:val="right"/>
+            </w:pPr>
+            <w:r>
+              <w:t xml:space="preserve">90</w:t>
+            </w:r>
+          </w:p>
+        </w:tc>
+        <w:tc>
+          <w:tcPr/>
+          <w:p>
+            <w:pPr>
+              <w:pStyle w:val="Compact"/>
+              <w:jc w:val="right"/>
+            </w:pPr>
+            <w:r>
+              <w:t xml:space="preserve">39</w:t>
             </w:r>
           </w:p>
         </w:tc>
@@ -2438,34 +2808,34 @@
           <w:p>
             <w:pPr>
               <w:pStyle w:val="Compact"/>
-              <w:jc w:val="left"/>
-            </w:pPr>
-            <w:r>
-              <w:t xml:space="preserve">ABMA</w:t>
-            </w:r>
-          </w:p>
-        </w:tc>
-        <w:tc>
-          <w:tcPr/>
-          <w:p>
-            <w:pPr>
-              <w:pStyle w:val="Compact"/>
-              <w:jc w:val="right"/>
-            </w:pPr>
-            <w:r>
-              <w:t xml:space="preserve">579</w:t>
-            </w:r>
-          </w:p>
-        </w:tc>
-        <w:tc>
-          <w:tcPr/>
-          <w:p>
-            <w:pPr>
-              <w:pStyle w:val="Compact"/>
-              <w:jc w:val="right"/>
-            </w:pPr>
-            <w:r>
-              <w:t xml:space="preserve">582</w:t>
+              <w:jc w:val="right"/>
+            </w:pPr>
+            <w:r>
+              <w:t xml:space="preserve">561</w:t>
+            </w:r>
+          </w:p>
+        </w:tc>
+        <w:tc>
+          <w:tcPr/>
+          <w:p>
+            <w:pPr>
+              <w:pStyle w:val="Compact"/>
+              <w:jc w:val="right"/>
+            </w:pPr>
+            <w:r>
+              <w:t xml:space="preserve">18</w:t>
+            </w:r>
+          </w:p>
+        </w:tc>
+        <w:tc>
+          <w:tcPr/>
+          <w:p>
+            <w:pPr>
+              <w:pStyle w:val="Compact"/>
+              <w:jc w:val="right"/>
+            </w:pPr>
+            <w:r>
+              <w:t xml:space="preserve">21</w:t>
             </w:r>
           </w:p>
         </w:tc>
@@ -2516,34 +2886,34 @@
           <w:p>
             <w:pPr>
               <w:pStyle w:val="Compact"/>
-              <w:jc w:val="left"/>
-            </w:pPr>
-            <w:r>
-              <w:t xml:space="preserve">ABPR</w:t>
-            </w:r>
-          </w:p>
-        </w:tc>
-        <w:tc>
-          <w:tcPr/>
-          <w:p>
-            <w:pPr>
-              <w:pStyle w:val="Compact"/>
-              <w:jc w:val="right"/>
-            </w:pPr>
-            <w:r>
-              <w:t xml:space="preserve">401</w:t>
-            </w:r>
-          </w:p>
-        </w:tc>
-        <w:tc>
-          <w:tcPr/>
-          <w:p>
-            <w:pPr>
-              <w:pStyle w:val="Compact"/>
-              <w:jc w:val="right"/>
-            </w:pPr>
-            <w:r>
-              <w:t xml:space="preserve">423</w:t>
+              <w:jc w:val="right"/>
+            </w:pPr>
+            <w:r>
+              <w:t xml:space="preserve">383</w:t>
+            </w:r>
+          </w:p>
+        </w:tc>
+        <w:tc>
+          <w:tcPr/>
+          <w:p>
+            <w:pPr>
+              <w:pStyle w:val="Compact"/>
+              <w:jc w:val="right"/>
+            </w:pPr>
+            <w:r>
+              <w:t xml:space="preserve">18</w:t>
+            </w:r>
+          </w:p>
+        </w:tc>
+        <w:tc>
+          <w:tcPr/>
+          <w:p>
+            <w:pPr>
+              <w:pStyle w:val="Compact"/>
+              <w:jc w:val="right"/>
+            </w:pPr>
+            <w:r>
+              <w:t xml:space="preserve">40</w:t>
             </w:r>
           </w:p>
         </w:tc>
@@ -2594,34 +2964,34 @@
           <w:p>
             <w:pPr>
               <w:pStyle w:val="Compact"/>
-              <w:jc w:val="left"/>
-            </w:pPr>
-            <w:r>
-              <w:t xml:space="preserve">CHLA</w:t>
-            </w:r>
-          </w:p>
-        </w:tc>
-        <w:tc>
-          <w:tcPr/>
-          <w:p>
-            <w:pPr>
-              <w:pStyle w:val="Compact"/>
-              <w:jc w:val="right"/>
-            </w:pPr>
-            <w:r>
-              <w:t xml:space="preserve">85</w:t>
-            </w:r>
-          </w:p>
-        </w:tc>
-        <w:tc>
-          <w:tcPr/>
-          <w:p>
-            <w:pPr>
-              <w:pStyle w:val="Compact"/>
-              <w:jc w:val="right"/>
-            </w:pPr>
-            <w:r>
-              <w:t xml:space="preserve">81</w:t>
+              <w:jc w:val="right"/>
+            </w:pPr>
+            <w:r>
+              <w:t xml:space="preserve">77</w:t>
+            </w:r>
+          </w:p>
+        </w:tc>
+        <w:tc>
+          <w:tcPr/>
+          <w:p>
+            <w:pPr>
+              <w:pStyle w:val="Compact"/>
+              <w:jc w:val="right"/>
+            </w:pPr>
+            <w:r>
+              <w:t xml:space="preserve">8</w:t>
+            </w:r>
+          </w:p>
+        </w:tc>
+        <w:tc>
+          <w:tcPr/>
+          <w:p>
+            <w:pPr>
+              <w:pStyle w:val="Compact"/>
+              <w:jc w:val="right"/>
+            </w:pPr>
+            <w:r>
+              <w:t xml:space="preserve">4</w:t>
             </w:r>
           </w:p>
         </w:tc>
@@ -2672,34 +3042,34 @@
           <w:p>
             <w:pPr>
               <w:pStyle w:val="Compact"/>
-              <w:jc w:val="left"/>
-            </w:pPr>
-            <w:r>
-              <w:t xml:space="preserve">CHNO</w:t>
-            </w:r>
-          </w:p>
-        </w:tc>
-        <w:tc>
-          <w:tcPr/>
-          <w:p>
-            <w:pPr>
-              <w:pStyle w:val="Compact"/>
-              <w:jc w:val="right"/>
-            </w:pPr>
-            <w:r>
-              <w:t xml:space="preserve">112</w:t>
-            </w:r>
-          </w:p>
-        </w:tc>
-        <w:tc>
-          <w:tcPr/>
-          <w:p>
-            <w:pPr>
-              <w:pStyle w:val="Compact"/>
-              <w:jc w:val="right"/>
-            </w:pPr>
-            <w:r>
-              <w:t xml:space="preserve">116</w:t>
+              <w:jc w:val="right"/>
+            </w:pPr>
+            <w:r>
+              <w:t xml:space="preserve">110</w:t>
+            </w:r>
+          </w:p>
+        </w:tc>
+        <w:tc>
+          <w:tcPr/>
+          <w:p>
+            <w:pPr>
+              <w:pStyle w:val="Compact"/>
+              <w:jc w:val="right"/>
+            </w:pPr>
+            <w:r>
+              <w:t xml:space="preserve">2</w:t>
+            </w:r>
+          </w:p>
+        </w:tc>
+        <w:tc>
+          <w:tcPr/>
+          <w:p>
+            <w:pPr>
+              <w:pStyle w:val="Compact"/>
+              <w:jc w:val="right"/>
+            </w:pPr>
+            <w:r>
+              <w:t xml:space="preserve">6</w:t>
             </w:r>
           </w:p>
         </w:tc>
@@ -2750,34 +3120,34 @@
           <w:p>
             <w:pPr>
               <w:pStyle w:val="Compact"/>
-              <w:jc w:val="left"/>
-            </w:pPr>
-            <w:r>
-              <w:t xml:space="preserve">JUCA7</w:t>
-            </w:r>
-          </w:p>
-        </w:tc>
-        <w:tc>
-          <w:tcPr/>
-          <w:p>
-            <w:pPr>
-              <w:pStyle w:val="Compact"/>
-              <w:jc w:val="right"/>
-            </w:pPr>
-            <w:r>
-              <w:t xml:space="preserve">64</w:t>
-            </w:r>
-          </w:p>
-        </w:tc>
-        <w:tc>
-          <w:tcPr/>
-          <w:p>
-            <w:pPr>
-              <w:pStyle w:val="Compact"/>
-              <w:jc w:val="right"/>
-            </w:pPr>
-            <w:r>
-              <w:t xml:space="preserve">65</w:t>
+              <w:jc w:val="right"/>
+            </w:pPr>
+            <w:r>
+              <w:t xml:space="preserve">62</w:t>
+            </w:r>
+          </w:p>
+        </w:tc>
+        <w:tc>
+          <w:tcPr/>
+          <w:p>
+            <w:pPr>
+              <w:pStyle w:val="Compact"/>
+              <w:jc w:val="right"/>
+            </w:pPr>
+            <w:r>
+              <w:t xml:space="preserve">2</w:t>
+            </w:r>
+          </w:p>
+        </w:tc>
+        <w:tc>
+          <w:tcPr/>
+          <w:p>
+            <w:pPr>
+              <w:pStyle w:val="Compact"/>
+              <w:jc w:val="right"/>
+            </w:pPr>
+            <w:r>
+              <w:t xml:space="preserve">3</w:t>
             </w:r>
           </w:p>
         </w:tc>
@@ -2828,34 +3198,34 @@
           <w:p>
             <w:pPr>
               <w:pStyle w:val="Compact"/>
-              <w:jc w:val="left"/>
-            </w:pPr>
-            <w:r>
-              <w:t xml:space="preserve">JUOC</w:t>
-            </w:r>
-          </w:p>
-        </w:tc>
-        <w:tc>
-          <w:tcPr/>
-          <w:p>
-            <w:pPr>
-              <w:pStyle w:val="Compact"/>
-              <w:jc w:val="right"/>
-            </w:pPr>
-            <w:r>
-              <w:t xml:space="preserve">1020</w:t>
-            </w:r>
-          </w:p>
-        </w:tc>
-        <w:tc>
-          <w:tcPr/>
-          <w:p>
-            <w:pPr>
-              <w:pStyle w:val="Compact"/>
-              <w:jc w:val="right"/>
-            </w:pPr>
-            <w:r>
-              <w:t xml:space="preserve">1013</w:t>
+              <w:jc w:val="right"/>
+            </w:pPr>
+            <w:r>
+              <w:t xml:space="preserve">965</w:t>
+            </w:r>
+          </w:p>
+        </w:tc>
+        <w:tc>
+          <w:tcPr/>
+          <w:p>
+            <w:pPr>
+              <w:pStyle w:val="Compact"/>
+              <w:jc w:val="right"/>
+            </w:pPr>
+            <w:r>
+              <w:t xml:space="preserve">55</w:t>
+            </w:r>
+          </w:p>
+        </w:tc>
+        <w:tc>
+          <w:tcPr/>
+          <w:p>
+            <w:pPr>
+              <w:pStyle w:val="Compact"/>
+              <w:jc w:val="right"/>
+            </w:pPr>
+            <w:r>
+              <w:t xml:space="preserve">48</w:t>
             </w:r>
           </w:p>
         </w:tc>
@@ -2906,34 +3276,34 @@
           <w:p>
             <w:pPr>
               <w:pStyle w:val="Compact"/>
-              <w:jc w:val="left"/>
-            </w:pPr>
-            <w:r>
-              <w:t xml:space="preserve">LAOC</w:t>
-            </w:r>
-          </w:p>
-        </w:tc>
-        <w:tc>
-          <w:tcPr/>
-          <w:p>
-            <w:pPr>
-              <w:pStyle w:val="Compact"/>
-              <w:jc w:val="right"/>
-            </w:pPr>
-            <w:r>
-              <w:t xml:space="preserve">1059</w:t>
-            </w:r>
-          </w:p>
-        </w:tc>
-        <w:tc>
-          <w:tcPr/>
-          <w:p>
-            <w:pPr>
-              <w:pStyle w:val="Compact"/>
-              <w:jc w:val="right"/>
-            </w:pPr>
-            <w:r>
-              <w:t xml:space="preserve">1056</w:t>
+              <w:jc w:val="right"/>
+            </w:pPr>
+            <w:r>
+              <w:t xml:space="preserve">985</w:t>
+            </w:r>
+          </w:p>
+        </w:tc>
+        <w:tc>
+          <w:tcPr/>
+          <w:p>
+            <w:pPr>
+              <w:pStyle w:val="Compact"/>
+              <w:jc w:val="right"/>
+            </w:pPr>
+            <w:r>
+              <w:t xml:space="preserve">74</w:t>
+            </w:r>
+          </w:p>
+        </w:tc>
+        <w:tc>
+          <w:tcPr/>
+          <w:p>
+            <w:pPr>
+              <w:pStyle w:val="Compact"/>
+              <w:jc w:val="right"/>
+            </w:pPr>
+            <w:r>
+              <w:t xml:space="preserve">71</w:t>
             </w:r>
           </w:p>
         </w:tc>
@@ -2984,34 +3354,34 @@
           <w:p>
             <w:pPr>
               <w:pStyle w:val="Compact"/>
-              <w:jc w:val="left"/>
-            </w:pPr>
-            <w:r>
-              <w:t xml:space="preserve">CADE27</w:t>
-            </w:r>
-          </w:p>
-        </w:tc>
-        <w:tc>
-          <w:tcPr/>
-          <w:p>
-            <w:pPr>
-              <w:pStyle w:val="Compact"/>
-              <w:jc w:val="right"/>
-            </w:pPr>
-            <w:r>
-              <w:t xml:space="preserve">1329</w:t>
-            </w:r>
-          </w:p>
-        </w:tc>
-        <w:tc>
-          <w:tcPr/>
-          <w:p>
-            <w:pPr>
-              <w:pStyle w:val="Compact"/>
-              <w:jc w:val="right"/>
-            </w:pPr>
-            <w:r>
-              <w:t xml:space="preserve">1302</w:t>
+              <w:jc w:val="right"/>
+            </w:pPr>
+            <w:r>
+              <w:t xml:space="preserve">1240</w:t>
+            </w:r>
+          </w:p>
+        </w:tc>
+        <w:tc>
+          <w:tcPr/>
+          <w:p>
+            <w:pPr>
+              <w:pStyle w:val="Compact"/>
+              <w:jc w:val="right"/>
+            </w:pPr>
+            <w:r>
+              <w:t xml:space="preserve">89</w:t>
+            </w:r>
+          </w:p>
+        </w:tc>
+        <w:tc>
+          <w:tcPr/>
+          <w:p>
+            <w:pPr>
+              <w:pStyle w:val="Compact"/>
+              <w:jc w:val="right"/>
+            </w:pPr>
+            <w:r>
+              <w:t xml:space="preserve">62</w:t>
             </w:r>
           </w:p>
         </w:tc>
@@ -3062,34 +3432,34 @@
           <w:p>
             <w:pPr>
               <w:pStyle w:val="Compact"/>
-              <w:jc w:val="left"/>
-            </w:pPr>
-            <w:r>
-              <w:t xml:space="preserve">PIEN</w:t>
-            </w:r>
-          </w:p>
-        </w:tc>
-        <w:tc>
-          <w:tcPr/>
-          <w:p>
-            <w:pPr>
-              <w:pStyle w:val="Compact"/>
-              <w:jc w:val="right"/>
-            </w:pPr>
-            <w:r>
-              <w:t xml:space="preserve">749</w:t>
-            </w:r>
-          </w:p>
-        </w:tc>
-        <w:tc>
-          <w:tcPr/>
-          <w:p>
-            <w:pPr>
-              <w:pStyle w:val="Compact"/>
-              <w:jc w:val="right"/>
-            </w:pPr>
-            <w:r>
-              <w:t xml:space="preserve">704</w:t>
+              <w:jc w:val="right"/>
+            </w:pPr>
+            <w:r>
+              <w:t xml:space="preserve">658</w:t>
+            </w:r>
+          </w:p>
+        </w:tc>
+        <w:tc>
+          <w:tcPr/>
+          <w:p>
+            <w:pPr>
+              <w:pStyle w:val="Compact"/>
+              <w:jc w:val="right"/>
+            </w:pPr>
+            <w:r>
+              <w:t xml:space="preserve">91</w:t>
+            </w:r>
+          </w:p>
+        </w:tc>
+        <w:tc>
+          <w:tcPr/>
+          <w:p>
+            <w:pPr>
+              <w:pStyle w:val="Compact"/>
+              <w:jc w:val="right"/>
+            </w:pPr>
+            <w:r>
+              <w:t xml:space="preserve">46</w:t>
             </w:r>
           </w:p>
         </w:tc>
@@ -3140,34 +3510,34 @@
           <w:p>
             <w:pPr>
               <w:pStyle w:val="Compact"/>
-              <w:jc w:val="left"/>
-            </w:pPr>
-            <w:r>
-              <w:t xml:space="preserve">PISI</w:t>
-            </w:r>
-          </w:p>
-        </w:tc>
-        <w:tc>
-          <w:tcPr/>
-          <w:p>
-            <w:pPr>
-              <w:pStyle w:val="Compact"/>
-              <w:jc w:val="right"/>
-            </w:pPr>
-            <w:r>
-              <w:t xml:space="preserve">269</w:t>
-            </w:r>
-          </w:p>
-        </w:tc>
-        <w:tc>
-          <w:tcPr/>
-          <w:p>
-            <w:pPr>
-              <w:pStyle w:val="Compact"/>
-              <w:jc w:val="right"/>
-            </w:pPr>
-            <w:r>
-              <w:t xml:space="preserve">261</w:t>
+              <w:jc w:val="right"/>
+            </w:pPr>
+            <w:r>
+              <w:t xml:space="preserve">233</w:t>
+            </w:r>
+          </w:p>
+        </w:tc>
+        <w:tc>
+          <w:tcPr/>
+          <w:p>
+            <w:pPr>
+              <w:pStyle w:val="Compact"/>
+              <w:jc w:val="right"/>
+            </w:pPr>
+            <w:r>
+              <w:t xml:space="preserve">36</w:t>
+            </w:r>
+          </w:p>
+        </w:tc>
+        <w:tc>
+          <w:tcPr/>
+          <w:p>
+            <w:pPr>
+              <w:pStyle w:val="Compact"/>
+              <w:jc w:val="right"/>
+            </w:pPr>
+            <w:r>
+              <w:t xml:space="preserve">28</w:t>
             </w:r>
           </w:p>
         </w:tc>
@@ -3218,34 +3588,34 @@
           <w:p>
             <w:pPr>
               <w:pStyle w:val="Compact"/>
-              <w:jc w:val="left"/>
-            </w:pPr>
-            <w:r>
-              <w:t xml:space="preserve">PIAL</w:t>
-            </w:r>
-          </w:p>
-        </w:tc>
-        <w:tc>
-          <w:tcPr/>
-          <w:p>
-            <w:pPr>
-              <w:pStyle w:val="Compact"/>
-              <w:jc w:val="right"/>
-            </w:pPr>
-            <w:r>
-              <w:t xml:space="preserve">203</w:t>
-            </w:r>
-          </w:p>
-        </w:tc>
-        <w:tc>
-          <w:tcPr/>
-          <w:p>
-            <w:pPr>
-              <w:pStyle w:val="Compact"/>
-              <w:jc w:val="right"/>
-            </w:pPr>
-            <w:r>
-              <w:t xml:space="preserve">181</w:t>
+              <w:jc w:val="right"/>
+            </w:pPr>
+            <w:r>
+              <w:t xml:space="preserve">173</w:t>
+            </w:r>
+          </w:p>
+        </w:tc>
+        <w:tc>
+          <w:tcPr/>
+          <w:p>
+            <w:pPr>
+              <w:pStyle w:val="Compact"/>
+              <w:jc w:val="right"/>
+            </w:pPr>
+            <w:r>
+              <w:t xml:space="preserve">30</w:t>
+            </w:r>
+          </w:p>
+        </w:tc>
+        <w:tc>
+          <w:tcPr/>
+          <w:p>
+            <w:pPr>
+              <w:pStyle w:val="Compact"/>
+              <w:jc w:val="right"/>
+            </w:pPr>
+            <w:r>
+              <w:t xml:space="preserve">8</w:t>
             </w:r>
           </w:p>
         </w:tc>
@@ -3296,34 +3666,34 @@
           <w:p>
             <w:pPr>
               <w:pStyle w:val="Compact"/>
-              <w:jc w:val="left"/>
-            </w:pPr>
-            <w:r>
-              <w:t xml:space="preserve">PIAT</w:t>
-            </w:r>
-          </w:p>
-        </w:tc>
-        <w:tc>
-          <w:tcPr/>
-          <w:p>
-            <w:pPr>
-              <w:pStyle w:val="Compact"/>
-              <w:jc w:val="right"/>
-            </w:pPr>
-            <w:r>
-              <w:t xml:space="preserve">83</w:t>
-            </w:r>
-          </w:p>
-        </w:tc>
-        <w:tc>
-          <w:tcPr/>
-          <w:p>
-            <w:pPr>
-              <w:pStyle w:val="Compact"/>
-              <w:jc w:val="right"/>
-            </w:pPr>
-            <w:r>
-              <w:t xml:space="preserve">77</w:t>
+              <w:jc w:val="right"/>
+            </w:pPr>
+            <w:r>
+              <w:t xml:space="preserve">61</w:t>
+            </w:r>
+          </w:p>
+        </w:tc>
+        <w:tc>
+          <w:tcPr/>
+          <w:p>
+            <w:pPr>
+              <w:pStyle w:val="Compact"/>
+              <w:jc w:val="right"/>
+            </w:pPr>
+            <w:r>
+              <w:t xml:space="preserve">22</w:t>
+            </w:r>
+          </w:p>
+        </w:tc>
+        <w:tc>
+          <w:tcPr/>
+          <w:p>
+            <w:pPr>
+              <w:pStyle w:val="Compact"/>
+              <w:jc w:val="right"/>
+            </w:pPr>
+            <w:r>
+              <w:t xml:space="preserve">16</w:t>
             </w:r>
           </w:p>
         </w:tc>
@@ -3374,34 +3744,34 @@
           <w:p>
             <w:pPr>
               <w:pStyle w:val="Compact"/>
-              <w:jc w:val="left"/>
-            </w:pPr>
-            <w:r>
-              <w:t xml:space="preserve">PICO</w:t>
-            </w:r>
-          </w:p>
-        </w:tc>
-        <w:tc>
-          <w:tcPr/>
-          <w:p>
-            <w:pPr>
-              <w:pStyle w:val="Compact"/>
-              <w:jc w:val="right"/>
-            </w:pPr>
-            <w:r>
-              <w:t xml:space="preserve">2255</w:t>
-            </w:r>
-          </w:p>
-        </w:tc>
-        <w:tc>
-          <w:tcPr/>
-          <w:p>
-            <w:pPr>
-              <w:pStyle w:val="Compact"/>
-              <w:jc w:val="right"/>
-            </w:pPr>
-            <w:r>
-              <w:t xml:space="preserve">2193</w:t>
+              <w:jc w:val="right"/>
+            </w:pPr>
+            <w:r>
+              <w:t xml:space="preserve">2058</w:t>
+            </w:r>
+          </w:p>
+        </w:tc>
+        <w:tc>
+          <w:tcPr/>
+          <w:p>
+            <w:pPr>
+              <w:pStyle w:val="Compact"/>
+              <w:jc w:val="right"/>
+            </w:pPr>
+            <w:r>
+              <w:t xml:space="preserve">198</w:t>
+            </w:r>
+          </w:p>
+        </w:tc>
+        <w:tc>
+          <w:tcPr/>
+          <w:p>
+            <w:pPr>
+              <w:pStyle w:val="Compact"/>
+              <w:jc w:val="right"/>
+            </w:pPr>
+            <w:r>
+              <w:t xml:space="preserve">135</w:t>
             </w:r>
           </w:p>
         </w:tc>
@@ -3452,34 +3822,34 @@
           <w:p>
             <w:pPr>
               <w:pStyle w:val="Compact"/>
-              <w:jc w:val="left"/>
-            </w:pPr>
-            <w:r>
-              <w:t xml:space="preserve">PIJE</w:t>
-            </w:r>
-          </w:p>
-        </w:tc>
-        <w:tc>
-          <w:tcPr/>
-          <w:p>
-            <w:pPr>
-              <w:pStyle w:val="Compact"/>
-              <w:jc w:val="right"/>
-            </w:pPr>
-            <w:r>
-              <w:t xml:space="preserve">637</w:t>
-            </w:r>
-          </w:p>
-        </w:tc>
-        <w:tc>
-          <w:tcPr/>
-          <w:p>
-            <w:pPr>
-              <w:pStyle w:val="Compact"/>
-              <w:jc w:val="right"/>
-            </w:pPr>
-            <w:r>
-              <w:t xml:space="preserve">622</w:t>
+              <w:jc w:val="right"/>
+            </w:pPr>
+            <w:r>
+              <w:t xml:space="preserve">608</w:t>
+            </w:r>
+          </w:p>
+        </w:tc>
+        <w:tc>
+          <w:tcPr/>
+          <w:p>
+            <w:pPr>
+              <w:pStyle w:val="Compact"/>
+              <w:jc w:val="right"/>
+            </w:pPr>
+            <w:r>
+              <w:t xml:space="preserve">29</w:t>
+            </w:r>
+          </w:p>
+        </w:tc>
+        <w:tc>
+          <w:tcPr/>
+          <w:p>
+            <w:pPr>
+              <w:pStyle w:val="Compact"/>
+              <w:jc w:val="right"/>
+            </w:pPr>
+            <w:r>
+              <w:t xml:space="preserve">14</w:t>
             </w:r>
           </w:p>
         </w:tc>
@@ -3530,34 +3900,34 @@
           <w:p>
             <w:pPr>
               <w:pStyle w:val="Compact"/>
-              <w:jc w:val="left"/>
-            </w:pPr>
-            <w:r>
-              <w:t xml:space="preserve">PILA</w:t>
-            </w:r>
-          </w:p>
-        </w:tc>
-        <w:tc>
-          <w:tcPr/>
-          <w:p>
-            <w:pPr>
-              <w:pStyle w:val="Compact"/>
-              <w:jc w:val="right"/>
-            </w:pPr>
-            <w:r>
-              <w:t xml:space="preserve">991</w:t>
-            </w:r>
-          </w:p>
-        </w:tc>
-        <w:tc>
-          <w:tcPr/>
-          <w:p>
-            <w:pPr>
-              <w:pStyle w:val="Compact"/>
-              <w:jc w:val="right"/>
-            </w:pPr>
-            <w:r>
-              <w:t xml:space="preserve">914</w:t>
+              <w:jc w:val="right"/>
+            </w:pPr>
+            <w:r>
+              <w:t xml:space="preserve">876</w:t>
+            </w:r>
+          </w:p>
+        </w:tc>
+        <w:tc>
+          <w:tcPr/>
+          <w:p>
+            <w:pPr>
+              <w:pStyle w:val="Compact"/>
+              <w:jc w:val="right"/>
+            </w:pPr>
+            <w:r>
+              <w:t xml:space="preserve">115</w:t>
+            </w:r>
+          </w:p>
+        </w:tc>
+        <w:tc>
+          <w:tcPr/>
+          <w:p>
+            <w:pPr>
+              <w:pStyle w:val="Compact"/>
+              <w:jc w:val="right"/>
+            </w:pPr>
+            <w:r>
+              <w:t xml:space="preserve">38</w:t>
             </w:r>
           </w:p>
         </w:tc>
@@ -3608,34 +3978,34 @@
           <w:p>
             <w:pPr>
               <w:pStyle w:val="Compact"/>
-              <w:jc w:val="left"/>
-            </w:pPr>
-            <w:r>
-              <w:t xml:space="preserve">PIMO3</w:t>
-            </w:r>
-          </w:p>
-        </w:tc>
-        <w:tc>
-          <w:tcPr/>
-          <w:p>
-            <w:pPr>
-              <w:pStyle w:val="Compact"/>
-              <w:jc w:val="right"/>
-            </w:pPr>
-            <w:r>
-              <w:t xml:space="preserve">604</w:t>
-            </w:r>
-          </w:p>
-        </w:tc>
-        <w:tc>
-          <w:tcPr/>
-          <w:p>
-            <w:pPr>
-              <w:pStyle w:val="Compact"/>
-              <w:jc w:val="right"/>
-            </w:pPr>
-            <w:r>
-              <w:t xml:space="preserve">605</w:t>
+              <w:jc w:val="right"/>
+            </w:pPr>
+            <w:r>
+              <w:t xml:space="preserve">538</w:t>
+            </w:r>
+          </w:p>
+        </w:tc>
+        <w:tc>
+          <w:tcPr/>
+          <w:p>
+            <w:pPr>
+              <w:pStyle w:val="Compact"/>
+              <w:jc w:val="right"/>
+            </w:pPr>
+            <w:r>
+              <w:t xml:space="preserve">66</w:t>
+            </w:r>
+          </w:p>
+        </w:tc>
+        <w:tc>
+          <w:tcPr/>
+          <w:p>
+            <w:pPr>
+              <w:pStyle w:val="Compact"/>
+              <w:jc w:val="right"/>
+            </w:pPr>
+            <w:r>
+              <w:t xml:space="preserve">67</w:t>
             </w:r>
           </w:p>
         </w:tc>
@@ -3686,34 +4056,34 @@
           <w:p>
             <w:pPr>
               <w:pStyle w:val="Compact"/>
-              <w:jc w:val="left"/>
-            </w:pPr>
-            <w:r>
-              <w:t xml:space="preserve">PIPO</w:t>
-            </w:r>
-          </w:p>
-        </w:tc>
-        <w:tc>
-          <w:tcPr/>
-          <w:p>
-            <w:pPr>
-              <w:pStyle w:val="Compact"/>
-              <w:jc w:val="right"/>
-            </w:pPr>
-            <w:r>
-              <w:t xml:space="preserve">4581</w:t>
-            </w:r>
-          </w:p>
-        </w:tc>
-        <w:tc>
-          <w:tcPr/>
-          <w:p>
-            <w:pPr>
-              <w:pStyle w:val="Compact"/>
-              <w:jc w:val="right"/>
-            </w:pPr>
-            <w:r>
-              <w:t xml:space="preserve">4606</w:t>
+              <w:jc w:val="right"/>
+            </w:pPr>
+            <w:r>
+              <w:t xml:space="preserve">4374</w:t>
+            </w:r>
+          </w:p>
+        </w:tc>
+        <w:tc>
+          <w:tcPr/>
+          <w:p>
+            <w:pPr>
+              <w:pStyle w:val="Compact"/>
+              <w:jc w:val="right"/>
+            </w:pPr>
+            <w:r>
+              <w:t xml:space="preserve">207</w:t>
+            </w:r>
+          </w:p>
+        </w:tc>
+        <w:tc>
+          <w:tcPr/>
+          <w:p>
+            <w:pPr>
+              <w:pStyle w:val="Compact"/>
+              <w:jc w:val="right"/>
+            </w:pPr>
+            <w:r>
+              <w:t xml:space="preserve">232</w:t>
             </w:r>
           </w:p>
         </w:tc>
@@ -3764,34 +4134,34 @@
           <w:p>
             <w:pPr>
               <w:pStyle w:val="Compact"/>
-              <w:jc w:val="left"/>
-            </w:pPr>
-            <w:r>
-              <w:t xml:space="preserve">PISA2</w:t>
-            </w:r>
-          </w:p>
-        </w:tc>
-        <w:tc>
-          <w:tcPr/>
-          <w:p>
-            <w:pPr>
-              <w:pStyle w:val="Compact"/>
-              <w:jc w:val="right"/>
-            </w:pPr>
-            <w:r>
-              <w:t xml:space="preserve">195</w:t>
-            </w:r>
-          </w:p>
-        </w:tc>
-        <w:tc>
-          <w:tcPr/>
-          <w:p>
-            <w:pPr>
-              <w:pStyle w:val="Compact"/>
-              <w:jc w:val="right"/>
-            </w:pPr>
-            <w:r>
-              <w:t xml:space="preserve">185</w:t>
+              <w:jc w:val="right"/>
+            </w:pPr>
+            <w:r>
+              <w:t xml:space="preserve">171</w:t>
+            </w:r>
+          </w:p>
+        </w:tc>
+        <w:tc>
+          <w:tcPr/>
+          <w:p>
+            <w:pPr>
+              <w:pStyle w:val="Compact"/>
+              <w:jc w:val="right"/>
+            </w:pPr>
+            <w:r>
+              <w:t xml:space="preserve">24</w:t>
+            </w:r>
+          </w:p>
+        </w:tc>
+        <w:tc>
+          <w:tcPr/>
+          <w:p>
+            <w:pPr>
+              <w:pStyle w:val="Compact"/>
+              <w:jc w:val="right"/>
+            </w:pPr>
+            <w:r>
+              <w:t xml:space="preserve">14</w:t>
             </w:r>
           </w:p>
         </w:tc>
@@ -3842,34 +4212,34 @@
           <w:p>
             <w:pPr>
               <w:pStyle w:val="Compact"/>
-              <w:jc w:val="left"/>
-            </w:pPr>
-            <w:r>
-              <w:t xml:space="preserve">PIMO</w:t>
-            </w:r>
-          </w:p>
-        </w:tc>
-        <w:tc>
-          <w:tcPr/>
-          <w:p>
-            <w:pPr>
-              <w:pStyle w:val="Compact"/>
-              <w:jc w:val="right"/>
-            </w:pPr>
-            <w:r>
-              <w:t xml:space="preserve">203</w:t>
-            </w:r>
-          </w:p>
-        </w:tc>
-        <w:tc>
-          <w:tcPr/>
-          <w:p>
-            <w:pPr>
-              <w:pStyle w:val="Compact"/>
-              <w:jc w:val="right"/>
-            </w:pPr>
-            <w:r>
-              <w:t xml:space="preserve">193</w:t>
+              <w:jc w:val="right"/>
+            </w:pPr>
+            <w:r>
+              <w:t xml:space="preserve">190</w:t>
+            </w:r>
+          </w:p>
+        </w:tc>
+        <w:tc>
+          <w:tcPr/>
+          <w:p>
+            <w:pPr>
+              <w:pStyle w:val="Compact"/>
+              <w:jc w:val="right"/>
+            </w:pPr>
+            <w:r>
+              <w:t xml:space="preserve">13</w:t>
+            </w:r>
+          </w:p>
+        </w:tc>
+        <w:tc>
+          <w:tcPr/>
+          <w:p>
+            <w:pPr>
+              <w:pStyle w:val="Compact"/>
+              <w:jc w:val="right"/>
+            </w:pPr>
+            <w:r>
+              <w:t xml:space="preserve">3</w:t>
             </w:r>
           </w:p>
         </w:tc>
@@ -3920,34 +4290,34 @@
           <w:p>
             <w:pPr>
               <w:pStyle w:val="Compact"/>
-              <w:jc w:val="left"/>
-            </w:pPr>
-            <w:r>
-              <w:t xml:space="preserve">PSME</w:t>
-            </w:r>
-          </w:p>
-        </w:tc>
-        <w:tc>
-          <w:tcPr/>
-          <w:p>
-            <w:pPr>
-              <w:pStyle w:val="Compact"/>
-              <w:jc w:val="right"/>
-            </w:pPr>
-            <w:r>
-              <w:t xml:space="preserve">8269</w:t>
-            </w:r>
-          </w:p>
-        </w:tc>
-        <w:tc>
-          <w:tcPr/>
-          <w:p>
-            <w:pPr>
-              <w:pStyle w:val="Compact"/>
-              <w:jc w:val="right"/>
-            </w:pPr>
-            <w:r>
-              <w:t xml:space="preserve">8258</w:t>
+              <w:jc w:val="right"/>
+            </w:pPr>
+            <w:r>
+              <w:t xml:space="preserve">7898</w:t>
+            </w:r>
+          </w:p>
+        </w:tc>
+        <w:tc>
+          <w:tcPr/>
+          <w:p>
+            <w:pPr>
+              <w:pStyle w:val="Compact"/>
+              <w:jc w:val="right"/>
+            </w:pPr>
+            <w:r>
+              <w:t xml:space="preserve">371</w:t>
+            </w:r>
+          </w:p>
+        </w:tc>
+        <w:tc>
+          <w:tcPr/>
+          <w:p>
+            <w:pPr>
+              <w:pStyle w:val="Compact"/>
+              <w:jc w:val="right"/>
+            </w:pPr>
+            <w:r>
+              <w:t xml:space="preserve">360</w:t>
             </w:r>
           </w:p>
         </w:tc>
@@ -3998,34 +4368,34 @@
           <w:p>
             <w:pPr>
               <w:pStyle w:val="Compact"/>
-              <w:jc w:val="left"/>
-            </w:pPr>
-            <w:r>
-              <w:t xml:space="preserve">SESE3</w:t>
-            </w:r>
-          </w:p>
-        </w:tc>
-        <w:tc>
-          <w:tcPr/>
-          <w:p>
-            <w:pPr>
-              <w:pStyle w:val="Compact"/>
-              <w:jc w:val="right"/>
-            </w:pPr>
-            <w:r>
-              <w:t xml:space="preserve">240</w:t>
-            </w:r>
-          </w:p>
-        </w:tc>
-        <w:tc>
-          <w:tcPr/>
-          <w:p>
-            <w:pPr>
-              <w:pStyle w:val="Compact"/>
-              <w:jc w:val="right"/>
-            </w:pPr>
-            <w:r>
-              <w:t xml:space="preserve">242</w:t>
+              <w:jc w:val="right"/>
+            </w:pPr>
+            <w:r>
+              <w:t xml:space="preserve">238</w:t>
+            </w:r>
+          </w:p>
+        </w:tc>
+        <w:tc>
+          <w:tcPr/>
+          <w:p>
+            <w:pPr>
+              <w:pStyle w:val="Compact"/>
+              <w:jc w:val="right"/>
+            </w:pPr>
+            <w:r>
+              <w:t xml:space="preserve">2</w:t>
+            </w:r>
+          </w:p>
+        </w:tc>
+        <w:tc>
+          <w:tcPr/>
+          <w:p>
+            <w:pPr>
+              <w:pStyle w:val="Compact"/>
+              <w:jc w:val="right"/>
+            </w:pPr>
+            <w:r>
+              <w:t xml:space="preserve">4</w:t>
             </w:r>
           </w:p>
         </w:tc>
@@ -4076,34 +4446,34 @@
           <w:p>
             <w:pPr>
               <w:pStyle w:val="Compact"/>
-              <w:jc w:val="left"/>
-            </w:pPr>
-            <w:r>
-              <w:t xml:space="preserve">TABR2</w:t>
-            </w:r>
-          </w:p>
-        </w:tc>
-        <w:tc>
-          <w:tcPr/>
-          <w:p>
-            <w:pPr>
-              <w:pStyle w:val="Compact"/>
-              <w:jc w:val="right"/>
-            </w:pPr>
-            <w:r>
-              <w:t xml:space="preserve">220</w:t>
-            </w:r>
-          </w:p>
-        </w:tc>
-        <w:tc>
-          <w:tcPr/>
-          <w:p>
-            <w:pPr>
-              <w:pStyle w:val="Compact"/>
-              <w:jc w:val="right"/>
-            </w:pPr>
-            <w:r>
-              <w:t xml:space="preserve">206</w:t>
+              <w:jc w:val="right"/>
+            </w:pPr>
+            <w:r>
+              <w:t xml:space="preserve">195</w:t>
+            </w:r>
+          </w:p>
+        </w:tc>
+        <w:tc>
+          <w:tcPr/>
+          <w:p>
+            <w:pPr>
+              <w:pStyle w:val="Compact"/>
+              <w:jc w:val="right"/>
+            </w:pPr>
+            <w:r>
+              <w:t xml:space="preserve">25</w:t>
+            </w:r>
+          </w:p>
+        </w:tc>
+        <w:tc>
+          <w:tcPr/>
+          <w:p>
+            <w:pPr>
+              <w:pStyle w:val="Compact"/>
+              <w:jc w:val="right"/>
+            </w:pPr>
+            <w:r>
+              <w:t xml:space="preserve">11</w:t>
             </w:r>
           </w:p>
         </w:tc>
@@ -4154,34 +4524,34 @@
           <w:p>
             <w:pPr>
               <w:pStyle w:val="Compact"/>
-              <w:jc w:val="left"/>
-            </w:pPr>
-            <w:r>
-              <w:t xml:space="preserve">THPL</w:t>
-            </w:r>
-          </w:p>
-        </w:tc>
-        <w:tc>
-          <w:tcPr/>
-          <w:p>
-            <w:pPr>
-              <w:pStyle w:val="Compact"/>
-              <w:jc w:val="right"/>
-            </w:pPr>
-            <w:r>
-              <w:t xml:space="preserve">1461</w:t>
-            </w:r>
-          </w:p>
-        </w:tc>
-        <w:tc>
-          <w:tcPr/>
-          <w:p>
-            <w:pPr>
-              <w:pStyle w:val="Compact"/>
-              <w:jc w:val="right"/>
-            </w:pPr>
-            <w:r>
-              <w:t xml:space="preserve">1487</w:t>
+              <w:jc w:val="right"/>
+            </w:pPr>
+            <w:r>
+              <w:t xml:space="preserve">1388</w:t>
+            </w:r>
+          </w:p>
+        </w:tc>
+        <w:tc>
+          <w:tcPr/>
+          <w:p>
+            <w:pPr>
+              <w:pStyle w:val="Compact"/>
+              <w:jc w:val="right"/>
+            </w:pPr>
+            <w:r>
+              <w:t xml:space="preserve">73</w:t>
+            </w:r>
+          </w:p>
+        </w:tc>
+        <w:tc>
+          <w:tcPr/>
+          <w:p>
+            <w:pPr>
+              <w:pStyle w:val="Compact"/>
+              <w:jc w:val="right"/>
+            </w:pPr>
+            <w:r>
+              <w:t xml:space="preserve">99</w:t>
             </w:r>
           </w:p>
         </w:tc>
@@ -4232,34 +4602,34 @@
           <w:p>
             <w:pPr>
               <w:pStyle w:val="Compact"/>
-              <w:jc w:val="left"/>
-            </w:pPr>
-            <w:r>
-              <w:t xml:space="preserve">TSHE</w:t>
-            </w:r>
-          </w:p>
-        </w:tc>
-        <w:tc>
-          <w:tcPr/>
-          <w:p>
-            <w:pPr>
-              <w:pStyle w:val="Compact"/>
-              <w:jc w:val="right"/>
-            </w:pPr>
-            <w:r>
-              <w:t xml:space="preserve">2745</w:t>
-            </w:r>
-          </w:p>
-        </w:tc>
-        <w:tc>
-          <w:tcPr/>
-          <w:p>
-            <w:pPr>
-              <w:pStyle w:val="Compact"/>
-              <w:jc w:val="right"/>
-            </w:pPr>
-            <w:r>
-              <w:t xml:space="preserve">2788</w:t>
+              <w:jc w:val="right"/>
+            </w:pPr>
+            <w:r>
+              <w:t xml:space="preserve">2585</w:t>
+            </w:r>
+          </w:p>
+        </w:tc>
+        <w:tc>
+          <w:tcPr/>
+          <w:p>
+            <w:pPr>
+              <w:pStyle w:val="Compact"/>
+              <w:jc w:val="right"/>
+            </w:pPr>
+            <w:r>
+              <w:t xml:space="preserve">160</w:t>
+            </w:r>
+          </w:p>
+        </w:tc>
+        <w:tc>
+          <w:tcPr/>
+          <w:p>
+            <w:pPr>
+              <w:pStyle w:val="Compact"/>
+              <w:jc w:val="right"/>
+            </w:pPr>
+            <w:r>
+              <w:t xml:space="preserve">203</w:t>
             </w:r>
           </w:p>
         </w:tc>
@@ -4310,34 +4680,34 @@
           <w:p>
             <w:pPr>
               <w:pStyle w:val="Compact"/>
-              <w:jc w:val="left"/>
-            </w:pPr>
-            <w:r>
-              <w:t xml:space="preserve">TSME</w:t>
-            </w:r>
-          </w:p>
-        </w:tc>
-        <w:tc>
-          <w:tcPr/>
-          <w:p>
-            <w:pPr>
-              <w:pStyle w:val="Compact"/>
-              <w:jc w:val="right"/>
-            </w:pPr>
-            <w:r>
-              <w:t xml:space="preserve">743</w:t>
-            </w:r>
-          </w:p>
-        </w:tc>
-        <w:tc>
-          <w:tcPr/>
-          <w:p>
-            <w:pPr>
-              <w:pStyle w:val="Compact"/>
-              <w:jc w:val="right"/>
-            </w:pPr>
-            <w:r>
-              <w:t xml:space="preserve">754</w:t>
+              <w:jc w:val="right"/>
+            </w:pPr>
+            <w:r>
+              <w:t xml:space="preserve">724</w:t>
+            </w:r>
+          </w:p>
+        </w:tc>
+        <w:tc>
+          <w:tcPr/>
+          <w:p>
+            <w:pPr>
+              <w:pStyle w:val="Compact"/>
+              <w:jc w:val="right"/>
+            </w:pPr>
+            <w:r>
+              <w:t xml:space="preserve">19</w:t>
+            </w:r>
+          </w:p>
+        </w:tc>
+        <w:tc>
+          <w:tcPr/>
+          <w:p>
+            <w:pPr>
+              <w:pStyle w:val="Compact"/>
+              <w:jc w:val="right"/>
+            </w:pPr>
+            <w:r>
+              <w:t xml:space="preserve">30</w:t>
             </w:r>
           </w:p>
         </w:tc>
@@ -4388,34 +4758,34 @@
           <w:p>
             <w:pPr>
               <w:pStyle w:val="Compact"/>
-              <w:jc w:val="left"/>
-            </w:pPr>
-            <w:r>
-              <w:t xml:space="preserve">ACMA3</w:t>
-            </w:r>
-          </w:p>
-        </w:tc>
-        <w:tc>
-          <w:tcPr/>
-          <w:p>
-            <w:pPr>
-              <w:pStyle w:val="Compact"/>
-              <w:jc w:val="right"/>
-            </w:pPr>
-            <w:r>
-              <w:t xml:space="preserve">941</w:t>
-            </w:r>
-          </w:p>
-        </w:tc>
-        <w:tc>
-          <w:tcPr/>
-          <w:p>
-            <w:pPr>
-              <w:pStyle w:val="Compact"/>
-              <w:jc w:val="right"/>
-            </w:pPr>
-            <w:r>
-              <w:t xml:space="preserve">941</w:t>
+              <w:jc w:val="right"/>
+            </w:pPr>
+            <w:r>
+              <w:t xml:space="preserve">853</w:t>
+            </w:r>
+          </w:p>
+        </w:tc>
+        <w:tc>
+          <w:tcPr/>
+          <w:p>
+            <w:pPr>
+              <w:pStyle w:val="Compact"/>
+              <w:jc w:val="right"/>
+            </w:pPr>
+            <w:r>
+              <w:t xml:space="preserve">88</w:t>
+            </w:r>
+          </w:p>
+        </w:tc>
+        <w:tc>
+          <w:tcPr/>
+          <w:p>
+            <w:pPr>
+              <w:pStyle w:val="Compact"/>
+              <w:jc w:val="right"/>
+            </w:pPr>
+            <w:r>
+              <w:t xml:space="preserve">88</w:t>
             </w:r>
           </w:p>
         </w:tc>
@@ -4466,34 +4836,34 @@
           <w:p>
             <w:pPr>
               <w:pStyle w:val="Compact"/>
-              <w:jc w:val="left"/>
-            </w:pPr>
-            <w:r>
-              <w:t xml:space="preserve">AECA</w:t>
-            </w:r>
-          </w:p>
-        </w:tc>
-        <w:tc>
-          <w:tcPr/>
-          <w:p>
-            <w:pPr>
-              <w:pStyle w:val="Compact"/>
-              <w:jc w:val="right"/>
-            </w:pPr>
-            <w:r>
-              <w:t xml:space="preserve">79</w:t>
-            </w:r>
-          </w:p>
-        </w:tc>
-        <w:tc>
-          <w:tcPr/>
-          <w:p>
-            <w:pPr>
-              <w:pStyle w:val="Compact"/>
-              <w:jc w:val="right"/>
-            </w:pPr>
-            <w:r>
-              <w:t xml:space="preserve">74</w:t>
+              <w:jc w:val="right"/>
+            </w:pPr>
+            <w:r>
+              <w:t xml:space="preserve">69</w:t>
+            </w:r>
+          </w:p>
+        </w:tc>
+        <w:tc>
+          <w:tcPr/>
+          <w:p>
+            <w:pPr>
+              <w:pStyle w:val="Compact"/>
+              <w:jc w:val="right"/>
+            </w:pPr>
+            <w:r>
+              <w:t xml:space="preserve">10</w:t>
+            </w:r>
+          </w:p>
+        </w:tc>
+        <w:tc>
+          <w:tcPr/>
+          <w:p>
+            <w:pPr>
+              <w:pStyle w:val="Compact"/>
+              <w:jc w:val="right"/>
+            </w:pPr>
+            <w:r>
+              <w:t xml:space="preserve">5</w:t>
             </w:r>
           </w:p>
         </w:tc>
@@ -4544,34 +4914,34 @@
           <w:p>
             <w:pPr>
               <w:pStyle w:val="Compact"/>
-              <w:jc w:val="left"/>
-            </w:pPr>
-            <w:r>
-              <w:t xml:space="preserve">ALRU2</w:t>
-            </w:r>
-          </w:p>
-        </w:tc>
-        <w:tc>
-          <w:tcPr/>
-          <w:p>
-            <w:pPr>
-              <w:pStyle w:val="Compact"/>
-              <w:jc w:val="right"/>
-            </w:pPr>
-            <w:r>
-              <w:t xml:space="preserve">1318</w:t>
-            </w:r>
-          </w:p>
-        </w:tc>
-        <w:tc>
-          <w:tcPr/>
-          <w:p>
-            <w:pPr>
-              <w:pStyle w:val="Compact"/>
-              <w:jc w:val="right"/>
-            </w:pPr>
-            <w:r>
-              <w:t xml:space="preserve">1286</w:t>
+              <w:jc w:val="right"/>
+            </w:pPr>
+            <w:r>
+              <w:t xml:space="preserve">1128</w:t>
+            </w:r>
+          </w:p>
+        </w:tc>
+        <w:tc>
+          <w:tcPr/>
+          <w:p>
+            <w:pPr>
+              <w:pStyle w:val="Compact"/>
+              <w:jc w:val="right"/>
+            </w:pPr>
+            <w:r>
+              <w:t xml:space="preserve">190</w:t>
+            </w:r>
+          </w:p>
+        </w:tc>
+        <w:tc>
+          <w:tcPr/>
+          <w:p>
+            <w:pPr>
+              <w:pStyle w:val="Compact"/>
+              <w:jc w:val="right"/>
+            </w:pPr>
+            <w:r>
+              <w:t xml:space="preserve">158</w:t>
             </w:r>
           </w:p>
         </w:tc>
@@ -4622,34 +4992,34 @@
           <w:p>
             <w:pPr>
               <w:pStyle w:val="Compact"/>
-              <w:jc w:val="left"/>
-            </w:pPr>
-            <w:r>
-              <w:t xml:space="preserve">ALRH2</w:t>
-            </w:r>
-          </w:p>
-        </w:tc>
-        <w:tc>
-          <w:tcPr/>
-          <w:p>
-            <w:pPr>
-              <w:pStyle w:val="Compact"/>
-              <w:jc w:val="right"/>
-            </w:pPr>
-            <w:r>
-              <w:t xml:space="preserve">71</w:t>
-            </w:r>
-          </w:p>
-        </w:tc>
-        <w:tc>
-          <w:tcPr/>
-          <w:p>
-            <w:pPr>
-              <w:pStyle w:val="Compact"/>
-              <w:jc w:val="right"/>
-            </w:pPr>
-            <w:r>
-              <w:t xml:space="preserve">66</w:t>
+              <w:jc w:val="right"/>
+            </w:pPr>
+            <w:r>
+              <w:t xml:space="preserve">63</w:t>
+            </w:r>
+          </w:p>
+        </w:tc>
+        <w:tc>
+          <w:tcPr/>
+          <w:p>
+            <w:pPr>
+              <w:pStyle w:val="Compact"/>
+              <w:jc w:val="right"/>
+            </w:pPr>
+            <w:r>
+              <w:t xml:space="preserve">8</w:t>
+            </w:r>
+          </w:p>
+        </w:tc>
+        <w:tc>
+          <w:tcPr/>
+          <w:p>
+            <w:pPr>
+              <w:pStyle w:val="Compact"/>
+              <w:jc w:val="right"/>
+            </w:pPr>
+            <w:r>
+              <w:t xml:space="preserve">3</w:t>
             </w:r>
           </w:p>
         </w:tc>
@@ -4700,34 +5070,34 @@
           <w:p>
             <w:pPr>
               <w:pStyle w:val="Compact"/>
-              <w:jc w:val="left"/>
-            </w:pPr>
-            <w:r>
-              <w:t xml:space="preserve">ARME</w:t>
-            </w:r>
-          </w:p>
-        </w:tc>
-        <w:tc>
-          <w:tcPr/>
-          <w:p>
-            <w:pPr>
-              <w:pStyle w:val="Compact"/>
-              <w:jc w:val="right"/>
-            </w:pPr>
-            <w:r>
-              <w:t xml:space="preserve">839</w:t>
-            </w:r>
-          </w:p>
-        </w:tc>
-        <w:tc>
-          <w:tcPr/>
-          <w:p>
-            <w:pPr>
-              <w:pStyle w:val="Compact"/>
-              <w:jc w:val="right"/>
-            </w:pPr>
-            <w:r>
-              <w:t xml:space="preserve">803</w:t>
+              <w:jc w:val="right"/>
+            </w:pPr>
+            <w:r>
+              <w:t xml:space="preserve">754</w:t>
+            </w:r>
+          </w:p>
+        </w:tc>
+        <w:tc>
+          <w:tcPr/>
+          <w:p>
+            <w:pPr>
+              <w:pStyle w:val="Compact"/>
+              <w:jc w:val="right"/>
+            </w:pPr>
+            <w:r>
+              <w:t xml:space="preserve">85</w:t>
+            </w:r>
+          </w:p>
+        </w:tc>
+        <w:tc>
+          <w:tcPr/>
+          <w:p>
+            <w:pPr>
+              <w:pStyle w:val="Compact"/>
+              <w:jc w:val="right"/>
+            </w:pPr>
+            <w:r>
+              <w:t xml:space="preserve">49</w:t>
             </w:r>
           </w:p>
         </w:tc>
@@ -4778,34 +5148,34 @@
           <w:p>
             <w:pPr>
               <w:pStyle w:val="Compact"/>
-              <w:jc w:val="left"/>
-            </w:pPr>
-            <w:r>
-              <w:t xml:space="preserve">BEPA</w:t>
-            </w:r>
-          </w:p>
-        </w:tc>
-        <w:tc>
-          <w:tcPr/>
-          <w:p>
-            <w:pPr>
-              <w:pStyle w:val="Compact"/>
-              <w:jc w:val="right"/>
-            </w:pPr>
-            <w:r>
-              <w:t xml:space="preserve">80</w:t>
-            </w:r>
-          </w:p>
-        </w:tc>
-        <w:tc>
-          <w:tcPr/>
-          <w:p>
-            <w:pPr>
-              <w:pStyle w:val="Compact"/>
-              <w:jc w:val="right"/>
-            </w:pPr>
-            <w:r>
-              <w:t xml:space="preserve">70</w:t>
+              <w:jc w:val="right"/>
+            </w:pPr>
+            <w:r>
+              <w:t xml:space="preserve">66</w:t>
+            </w:r>
+          </w:p>
+        </w:tc>
+        <w:tc>
+          <w:tcPr/>
+          <w:p>
+            <w:pPr>
+              <w:pStyle w:val="Compact"/>
+              <w:jc w:val="right"/>
+            </w:pPr>
+            <w:r>
+              <w:t xml:space="preserve">14</w:t>
+            </w:r>
+          </w:p>
+        </w:tc>
+        <w:tc>
+          <w:tcPr/>
+          <w:p>
+            <w:pPr>
+              <w:pStyle w:val="Compact"/>
+              <w:jc w:val="right"/>
+            </w:pPr>
+            <w:r>
+              <w:t xml:space="preserve">4</w:t>
             </w:r>
           </w:p>
         </w:tc>
@@ -4856,34 +5226,34 @@
           <w:p>
             <w:pPr>
               <w:pStyle w:val="Compact"/>
-              <w:jc w:val="left"/>
-            </w:pPr>
-            <w:r>
-              <w:t xml:space="preserve">CHCHC4</w:t>
-            </w:r>
-          </w:p>
-        </w:tc>
-        <w:tc>
-          <w:tcPr/>
-          <w:p>
-            <w:pPr>
-              <w:pStyle w:val="Compact"/>
-              <w:jc w:val="right"/>
-            </w:pPr>
-            <w:r>
-              <w:t xml:space="preserve">345</w:t>
-            </w:r>
-          </w:p>
-        </w:tc>
-        <w:tc>
-          <w:tcPr/>
-          <w:p>
-            <w:pPr>
-              <w:pStyle w:val="Compact"/>
-              <w:jc w:val="right"/>
-            </w:pPr>
-            <w:r>
-              <w:t xml:space="preserve">328</w:t>
+              <w:jc w:val="right"/>
+            </w:pPr>
+            <w:r>
+              <w:t xml:space="preserve">289</w:t>
+            </w:r>
+          </w:p>
+        </w:tc>
+        <w:tc>
+          <w:tcPr/>
+          <w:p>
+            <w:pPr>
+              <w:pStyle w:val="Compact"/>
+              <w:jc w:val="right"/>
+            </w:pPr>
+            <w:r>
+              <w:t xml:space="preserve">56</w:t>
+            </w:r>
+          </w:p>
+        </w:tc>
+        <w:tc>
+          <w:tcPr/>
+          <w:p>
+            <w:pPr>
+              <w:pStyle w:val="Compact"/>
+              <w:jc w:val="right"/>
+            </w:pPr>
+            <w:r>
+              <w:t xml:space="preserve">39</w:t>
             </w:r>
           </w:p>
         </w:tc>
@@ -4934,34 +5304,34 @@
           <w:p>
             <w:pPr>
               <w:pStyle w:val="Compact"/>
-              <w:jc w:val="left"/>
-            </w:pPr>
-            <w:r>
-              <w:t xml:space="preserve">CONU4</w:t>
-            </w:r>
-          </w:p>
-        </w:tc>
-        <w:tc>
-          <w:tcPr/>
-          <w:p>
-            <w:pPr>
-              <w:pStyle w:val="Compact"/>
-              <w:jc w:val="right"/>
-            </w:pPr>
-            <w:r>
-              <w:t xml:space="preserve">95</w:t>
-            </w:r>
-          </w:p>
-        </w:tc>
-        <w:tc>
-          <w:tcPr/>
-          <w:p>
-            <w:pPr>
-              <w:pStyle w:val="Compact"/>
-              <w:jc w:val="right"/>
-            </w:pPr>
-            <w:r>
-              <w:t xml:space="preserve">84</w:t>
+              <w:jc w:val="right"/>
+            </w:pPr>
+            <w:r>
+              <w:t xml:space="preserve">66</w:t>
+            </w:r>
+          </w:p>
+        </w:tc>
+        <w:tc>
+          <w:tcPr/>
+          <w:p>
+            <w:pPr>
+              <w:pStyle w:val="Compact"/>
+              <w:jc w:val="right"/>
+            </w:pPr>
+            <w:r>
+              <w:t xml:space="preserve">29</w:t>
+            </w:r>
+          </w:p>
+        </w:tc>
+        <w:tc>
+          <w:tcPr/>
+          <w:p>
+            <w:pPr>
+              <w:pStyle w:val="Compact"/>
+              <w:jc w:val="right"/>
+            </w:pPr>
+            <w:r>
+              <w:t xml:space="preserve">18</w:t>
             </w:r>
           </w:p>
         </w:tc>
@@ -5012,34 +5382,34 @@
           <w:p>
             <w:pPr>
               <w:pStyle w:val="Compact"/>
-              <w:jc w:val="left"/>
-            </w:pPr>
-            <w:r>
-              <w:t xml:space="preserve">FRLA</w:t>
-            </w:r>
-          </w:p>
-        </w:tc>
-        <w:tc>
-          <w:tcPr/>
-          <w:p>
-            <w:pPr>
-              <w:pStyle w:val="Compact"/>
-              <w:jc w:val="right"/>
-            </w:pPr>
-            <w:r>
-              <w:t xml:space="preserve">57</w:t>
-            </w:r>
-          </w:p>
-        </w:tc>
-        <w:tc>
-          <w:tcPr/>
-          <w:p>
-            <w:pPr>
-              <w:pStyle w:val="Compact"/>
-              <w:jc w:val="right"/>
-            </w:pPr>
-            <w:r>
-              <w:t xml:space="preserve">65</w:t>
+              <w:jc w:val="right"/>
+            </w:pPr>
+            <w:r>
+              <w:t xml:space="preserve">54</w:t>
+            </w:r>
+          </w:p>
+        </w:tc>
+        <w:tc>
+          <w:tcPr/>
+          <w:p>
+            <w:pPr>
+              <w:pStyle w:val="Compact"/>
+              <w:jc w:val="right"/>
+            </w:pPr>
+            <w:r>
+              <w:t xml:space="preserve">3</w:t>
+            </w:r>
+          </w:p>
+        </w:tc>
+        <w:tc>
+          <w:tcPr/>
+          <w:p>
+            <w:pPr>
+              <w:pStyle w:val="Compact"/>
+              <w:jc w:val="right"/>
+            </w:pPr>
+            <w:r>
+              <w:t xml:space="preserve">11</w:t>
             </w:r>
           </w:p>
         </w:tc>
@@ -5090,34 +5460,34 @@
           <w:p>
             <w:pPr>
               <w:pStyle w:val="Compact"/>
-              <w:jc w:val="left"/>
-            </w:pPr>
-            <w:r>
-              <w:t xml:space="preserve">NODE3</w:t>
-            </w:r>
-          </w:p>
-        </w:tc>
-        <w:tc>
-          <w:tcPr/>
-          <w:p>
-            <w:pPr>
-              <w:pStyle w:val="Compact"/>
-              <w:jc w:val="right"/>
-            </w:pPr>
-            <w:r>
-              <w:t xml:space="preserve">650</w:t>
-            </w:r>
-          </w:p>
-        </w:tc>
-        <w:tc>
-          <w:tcPr/>
-          <w:p>
-            <w:pPr>
-              <w:pStyle w:val="Compact"/>
-              <w:jc w:val="right"/>
-            </w:pPr>
-            <w:r>
-              <w:t xml:space="preserve">643</w:t>
+              <w:jc w:val="right"/>
+            </w:pPr>
+            <w:r>
+              <w:t xml:space="preserve">611</w:t>
+            </w:r>
+          </w:p>
+        </w:tc>
+        <w:tc>
+          <w:tcPr/>
+          <w:p>
+            <w:pPr>
+              <w:pStyle w:val="Compact"/>
+              <w:jc w:val="right"/>
+            </w:pPr>
+            <w:r>
+              <w:t xml:space="preserve">39</w:t>
+            </w:r>
+          </w:p>
+        </w:tc>
+        <w:tc>
+          <w:tcPr/>
+          <w:p>
+            <w:pPr>
+              <w:pStyle w:val="Compact"/>
+              <w:jc w:val="right"/>
+            </w:pPr>
+            <w:r>
+              <w:t xml:space="preserve">32</w:t>
             </w:r>
           </w:p>
         </w:tc>
@@ -5168,34 +5538,34 @@
           <w:p>
             <w:pPr>
               <w:pStyle w:val="Compact"/>
-              <w:jc w:val="left"/>
-            </w:pPr>
-            <w:r>
-              <w:t xml:space="preserve">POTR5</w:t>
-            </w:r>
-          </w:p>
-        </w:tc>
-        <w:tc>
-          <w:tcPr/>
-          <w:p>
-            <w:pPr>
-              <w:pStyle w:val="Compact"/>
-              <w:jc w:val="right"/>
-            </w:pPr>
-            <w:r>
-              <w:t xml:space="preserve">119</w:t>
-            </w:r>
-          </w:p>
-        </w:tc>
-        <w:tc>
-          <w:tcPr/>
-          <w:p>
-            <w:pPr>
-              <w:pStyle w:val="Compact"/>
-              <w:jc w:val="right"/>
-            </w:pPr>
-            <w:r>
-              <w:t xml:space="preserve">106</w:t>
+              <w:jc w:val="right"/>
+            </w:pPr>
+            <w:r>
+              <w:t xml:space="preserve">98</w:t>
+            </w:r>
+          </w:p>
+        </w:tc>
+        <w:tc>
+          <w:tcPr/>
+          <w:p>
+            <w:pPr>
+              <w:pStyle w:val="Compact"/>
+              <w:jc w:val="right"/>
+            </w:pPr>
+            <w:r>
+              <w:t xml:space="preserve">21</w:t>
+            </w:r>
+          </w:p>
+        </w:tc>
+        <w:tc>
+          <w:tcPr/>
+          <w:p>
+            <w:pPr>
+              <w:pStyle w:val="Compact"/>
+              <w:jc w:val="right"/>
+            </w:pPr>
+            <w:r>
+              <w:t xml:space="preserve">8</w:t>
             </w:r>
           </w:p>
         </w:tc>
@@ -5246,34 +5616,34 @@
           <w:p>
             <w:pPr>
               <w:pStyle w:val="Compact"/>
-              <w:jc w:val="left"/>
-            </w:pPr>
-            <w:r>
-              <w:t xml:space="preserve">POBAT</w:t>
-            </w:r>
-          </w:p>
-        </w:tc>
-        <w:tc>
-          <w:tcPr/>
-          <w:p>
-            <w:pPr>
-              <w:pStyle w:val="Compact"/>
-              <w:jc w:val="right"/>
-            </w:pPr>
-            <w:r>
-              <w:t xml:space="preserve">168</w:t>
-            </w:r>
-          </w:p>
-        </w:tc>
-        <w:tc>
-          <w:tcPr/>
-          <w:p>
-            <w:pPr>
-              <w:pStyle w:val="Compact"/>
-              <w:jc w:val="right"/>
-            </w:pPr>
-            <w:r>
-              <w:t xml:space="preserve">167</w:t>
+              <w:jc w:val="right"/>
+            </w:pPr>
+            <w:r>
+              <w:t xml:space="preserve">149</w:t>
+            </w:r>
+          </w:p>
+        </w:tc>
+        <w:tc>
+          <w:tcPr/>
+          <w:p>
+            <w:pPr>
+              <w:pStyle w:val="Compact"/>
+              <w:jc w:val="right"/>
+            </w:pPr>
+            <w:r>
+              <w:t xml:space="preserve">19</w:t>
+            </w:r>
+          </w:p>
+        </w:tc>
+        <w:tc>
+          <w:tcPr/>
+          <w:p>
+            <w:pPr>
+              <w:pStyle w:val="Compact"/>
+              <w:jc w:val="right"/>
+            </w:pPr>
+            <w:r>
+              <w:t xml:space="preserve">18</w:t>
             </w:r>
           </w:p>
         </w:tc>
@@ -5324,34 +5694,34 @@
           <w:p>
             <w:pPr>
               <w:pStyle w:val="Compact"/>
-              <w:jc w:val="left"/>
-            </w:pPr>
-            <w:r>
-              <w:t xml:space="preserve">QUAG</w:t>
-            </w:r>
-          </w:p>
-        </w:tc>
-        <w:tc>
-          <w:tcPr/>
-          <w:p>
-            <w:pPr>
-              <w:pStyle w:val="Compact"/>
-              <w:jc w:val="right"/>
-            </w:pPr>
-            <w:r>
-              <w:t xml:space="preserve">199</w:t>
-            </w:r>
-          </w:p>
-        </w:tc>
-        <w:tc>
-          <w:tcPr/>
-          <w:p>
-            <w:pPr>
-              <w:pStyle w:val="Compact"/>
-              <w:jc w:val="right"/>
-            </w:pPr>
-            <w:r>
-              <w:t xml:space="preserve">194</w:t>
+              <w:jc w:val="right"/>
+            </w:pPr>
+            <w:r>
+              <w:t xml:space="preserve">188</w:t>
+            </w:r>
+          </w:p>
+        </w:tc>
+        <w:tc>
+          <w:tcPr/>
+          <w:p>
+            <w:pPr>
+              <w:pStyle w:val="Compact"/>
+              <w:jc w:val="right"/>
+            </w:pPr>
+            <w:r>
+              <w:t xml:space="preserve">11</w:t>
+            </w:r>
+          </w:p>
+        </w:tc>
+        <w:tc>
+          <w:tcPr/>
+          <w:p>
+            <w:pPr>
+              <w:pStyle w:val="Compact"/>
+              <w:jc w:val="right"/>
+            </w:pPr>
+            <w:r>
+              <w:t xml:space="preserve">6</w:t>
             </w:r>
           </w:p>
         </w:tc>
@@ -5402,34 +5772,34 @@
           <w:p>
             <w:pPr>
               <w:pStyle w:val="Compact"/>
-              <w:jc w:val="left"/>
-            </w:pPr>
-            <w:r>
-              <w:t xml:space="preserve">QUCH2</w:t>
-            </w:r>
-          </w:p>
-        </w:tc>
-        <w:tc>
-          <w:tcPr/>
-          <w:p>
-            <w:pPr>
-              <w:pStyle w:val="Compact"/>
-              <w:jc w:val="right"/>
-            </w:pPr>
-            <w:r>
-              <w:t xml:space="preserve">851</w:t>
-            </w:r>
-          </w:p>
-        </w:tc>
-        <w:tc>
-          <w:tcPr/>
-          <w:p>
-            <w:pPr>
-              <w:pStyle w:val="Compact"/>
-              <w:jc w:val="right"/>
-            </w:pPr>
-            <w:r>
-              <w:t xml:space="preserve">821</w:t>
+              <w:jc w:val="right"/>
+            </w:pPr>
+            <w:r>
+              <w:t xml:space="preserve">791</w:t>
+            </w:r>
+          </w:p>
+        </w:tc>
+        <w:tc>
+          <w:tcPr/>
+          <w:p>
+            <w:pPr>
+              <w:pStyle w:val="Compact"/>
+              <w:jc w:val="right"/>
+            </w:pPr>
+            <w:r>
+              <w:t xml:space="preserve">60</w:t>
+            </w:r>
+          </w:p>
+        </w:tc>
+        <w:tc>
+          <w:tcPr/>
+          <w:p>
+            <w:pPr>
+              <w:pStyle w:val="Compact"/>
+              <w:jc w:val="right"/>
+            </w:pPr>
+            <w:r>
+              <w:t xml:space="preserve">30</w:t>
             </w:r>
           </w:p>
         </w:tc>
@@ -5480,34 +5850,34 @@
           <w:p>
             <w:pPr>
               <w:pStyle w:val="Compact"/>
-              <w:jc w:val="left"/>
-            </w:pPr>
-            <w:r>
-              <w:t xml:space="preserve">QUDO</w:t>
-            </w:r>
-          </w:p>
-        </w:tc>
-        <w:tc>
-          <w:tcPr/>
-          <w:p>
-            <w:pPr>
-              <w:pStyle w:val="Compact"/>
-              <w:jc w:val="right"/>
-            </w:pPr>
-            <w:r>
-              <w:t xml:space="preserve">340</w:t>
-            </w:r>
-          </w:p>
-        </w:tc>
-        <w:tc>
-          <w:tcPr/>
-          <w:p>
-            <w:pPr>
-              <w:pStyle w:val="Compact"/>
               <w:jc w:val="right"/>
             </w:pPr>
             <w:r>
               <w:t xml:space="preserve">335</w:t>
+            </w:r>
+          </w:p>
+        </w:tc>
+        <w:tc>
+          <w:tcPr/>
+          <w:p>
+            <w:pPr>
+              <w:pStyle w:val="Compact"/>
+              <w:jc w:val="right"/>
+            </w:pPr>
+            <w:r>
+              <w:t xml:space="preserve">5</w:t>
+            </w:r>
+          </w:p>
+        </w:tc>
+        <w:tc>
+          <w:tcPr/>
+          <w:p>
+            <w:pPr>
+              <w:pStyle w:val="Compact"/>
+              <w:jc w:val="right"/>
+            </w:pPr>
+            <w:r>
+              <w:t xml:space="preserve">0</w:t>
             </w:r>
           </w:p>
         </w:tc>
@@ -5558,34 +5928,34 @@
           <w:p>
             <w:pPr>
               <w:pStyle w:val="Compact"/>
-              <w:jc w:val="left"/>
-            </w:pPr>
-            <w:r>
-              <w:t xml:space="preserve">QUGA4</w:t>
-            </w:r>
-          </w:p>
-        </w:tc>
-        <w:tc>
-          <w:tcPr/>
-          <w:p>
-            <w:pPr>
-              <w:pStyle w:val="Compact"/>
-              <w:jc w:val="right"/>
-            </w:pPr>
-            <w:r>
-              <w:t xml:space="preserve">334</w:t>
-            </w:r>
-          </w:p>
-        </w:tc>
-        <w:tc>
-          <w:tcPr/>
-          <w:p>
-            <w:pPr>
-              <w:pStyle w:val="Compact"/>
-              <w:jc w:val="right"/>
-            </w:pPr>
-            <w:r>
-              <w:t xml:space="preserve">332</w:t>
+              <w:jc w:val="right"/>
+            </w:pPr>
+            <w:r>
+              <w:t xml:space="preserve">321</w:t>
+            </w:r>
+          </w:p>
+        </w:tc>
+        <w:tc>
+          <w:tcPr/>
+          <w:p>
+            <w:pPr>
+              <w:pStyle w:val="Compact"/>
+              <w:jc w:val="right"/>
+            </w:pPr>
+            <w:r>
+              <w:t xml:space="preserve">13</w:t>
+            </w:r>
+          </w:p>
+        </w:tc>
+        <w:tc>
+          <w:tcPr/>
+          <w:p>
+            <w:pPr>
+              <w:pStyle w:val="Compact"/>
+              <w:jc w:val="right"/>
+            </w:pPr>
+            <w:r>
+              <w:t xml:space="preserve">11</w:t>
             </w:r>
           </w:p>
         </w:tc>
@@ -5636,34 +6006,34 @@
           <w:p>
             <w:pPr>
               <w:pStyle w:val="Compact"/>
-              <w:jc w:val="left"/>
-            </w:pPr>
-            <w:r>
-              <w:t xml:space="preserve">QUKE</w:t>
-            </w:r>
-          </w:p>
-        </w:tc>
-        <w:tc>
-          <w:tcPr/>
-          <w:p>
-            <w:pPr>
-              <w:pStyle w:val="Compact"/>
-              <w:jc w:val="right"/>
-            </w:pPr>
-            <w:r>
-              <w:t xml:space="preserve">896</w:t>
-            </w:r>
-          </w:p>
-        </w:tc>
-        <w:tc>
-          <w:tcPr/>
-          <w:p>
-            <w:pPr>
-              <w:pStyle w:val="Compact"/>
-              <w:jc w:val="right"/>
-            </w:pPr>
-            <w:r>
-              <w:t xml:space="preserve">847</w:t>
+              <w:jc w:val="right"/>
+            </w:pPr>
+            <w:r>
+              <w:t xml:space="preserve">805</w:t>
+            </w:r>
+          </w:p>
+        </w:tc>
+        <w:tc>
+          <w:tcPr/>
+          <w:p>
+            <w:pPr>
+              <w:pStyle w:val="Compact"/>
+              <w:jc w:val="right"/>
+            </w:pPr>
+            <w:r>
+              <w:t xml:space="preserve">91</w:t>
+            </w:r>
+          </w:p>
+        </w:tc>
+        <w:tc>
+          <w:tcPr/>
+          <w:p>
+            <w:pPr>
+              <w:pStyle w:val="Compact"/>
+              <w:jc w:val="right"/>
+            </w:pPr>
+            <w:r>
+              <w:t xml:space="preserve">42</w:t>
             </w:r>
           </w:p>
         </w:tc>
@@ -5714,34 +6084,34 @@
           <w:p>
             <w:pPr>
               <w:pStyle w:val="Compact"/>
-              <w:jc w:val="left"/>
-            </w:pPr>
-            <w:r>
-              <w:t xml:space="preserve">QULO</w:t>
-            </w:r>
-          </w:p>
-        </w:tc>
-        <w:tc>
-          <w:tcPr/>
-          <w:p>
-            <w:pPr>
-              <w:pStyle w:val="Compact"/>
-              <w:jc w:val="right"/>
-            </w:pPr>
-            <w:r>
-              <w:t xml:space="preserve">62</w:t>
-            </w:r>
-          </w:p>
-        </w:tc>
-        <w:tc>
-          <w:tcPr/>
-          <w:p>
-            <w:pPr>
-              <w:pStyle w:val="Compact"/>
               <w:jc w:val="right"/>
             </w:pPr>
             <w:r>
               <w:t xml:space="preserve">60</w:t>
+            </w:r>
+          </w:p>
+        </w:tc>
+        <w:tc>
+          <w:tcPr/>
+          <w:p>
+            <w:pPr>
+              <w:pStyle w:val="Compact"/>
+              <w:jc w:val="right"/>
+            </w:pPr>
+            <w:r>
+              <w:t xml:space="preserve">2</w:t>
+            </w:r>
+          </w:p>
+        </w:tc>
+        <w:tc>
+          <w:tcPr/>
+          <w:p>
+            <w:pPr>
+              <w:pStyle w:val="Compact"/>
+              <w:jc w:val="right"/>
+            </w:pPr>
+            <w:r>
+              <w:t xml:space="preserve">0</w:t>
             </w:r>
           </w:p>
         </w:tc>
@@ -5792,34 +6162,34 @@
           <w:p>
             <w:pPr>
               <w:pStyle w:val="Compact"/>
-              <w:jc w:val="left"/>
-            </w:pPr>
-            <w:r>
-              <w:t xml:space="preserve">QUWI2</w:t>
-            </w:r>
-          </w:p>
-        </w:tc>
-        <w:tc>
-          <w:tcPr/>
-          <w:p>
-            <w:pPr>
-              <w:pStyle w:val="Compact"/>
-              <w:jc w:val="right"/>
-            </w:pPr>
-            <w:r>
-              <w:t xml:space="preserve">207</w:t>
-            </w:r>
-          </w:p>
-        </w:tc>
-        <w:tc>
-          <w:tcPr/>
-          <w:p>
-            <w:pPr>
-              <w:pStyle w:val="Compact"/>
-              <w:jc w:val="right"/>
-            </w:pPr>
-            <w:r>
-              <w:t xml:space="preserve">197</w:t>
+              <w:jc w:val="right"/>
+            </w:pPr>
+            <w:r>
+              <w:t xml:space="preserve">184</w:t>
+            </w:r>
+          </w:p>
+        </w:tc>
+        <w:tc>
+          <w:tcPr/>
+          <w:p>
+            <w:pPr>
+              <w:pStyle w:val="Compact"/>
+              <w:jc w:val="right"/>
+            </w:pPr>
+            <w:r>
+              <w:t xml:space="preserve">23</w:t>
+            </w:r>
+          </w:p>
+        </w:tc>
+        <w:tc>
+          <w:tcPr/>
+          <w:p>
+            <w:pPr>
+              <w:pStyle w:val="Compact"/>
+              <w:jc w:val="right"/>
+            </w:pPr>
+            <w:r>
+              <w:t xml:space="preserve">13</w:t>
             </w:r>
           </w:p>
         </w:tc>
@@ -5870,34 +6240,34 @@
           <w:p>
             <w:pPr>
               <w:pStyle w:val="Compact"/>
-              <w:jc w:val="left"/>
-            </w:pPr>
-            <w:r>
-              <w:t xml:space="preserve">UMCA</w:t>
-            </w:r>
-          </w:p>
-        </w:tc>
-        <w:tc>
-          <w:tcPr/>
-          <w:p>
-            <w:pPr>
-              <w:pStyle w:val="Compact"/>
-              <w:jc w:val="right"/>
-            </w:pPr>
-            <w:r>
-              <w:t xml:space="preserve">264</w:t>
-            </w:r>
-          </w:p>
-        </w:tc>
-        <w:tc>
-          <w:tcPr/>
-          <w:p>
-            <w:pPr>
-              <w:pStyle w:val="Compact"/>
-              <w:jc w:val="right"/>
-            </w:pPr>
-            <w:r>
-              <w:t xml:space="preserve">277</w:t>
+              <w:jc w:val="right"/>
+            </w:pPr>
+            <w:r>
+              <w:t xml:space="preserve">256</w:t>
+            </w:r>
+          </w:p>
+        </w:tc>
+        <w:tc>
+          <w:tcPr/>
+          <w:p>
+            <w:pPr>
+              <w:pStyle w:val="Compact"/>
+              <w:jc w:val="right"/>
+            </w:pPr>
+            <w:r>
+              <w:t xml:space="preserve">8</w:t>
+            </w:r>
+          </w:p>
+        </w:tc>
+        <w:tc>
+          <w:tcPr/>
+          <w:p>
+            <w:pPr>
+              <w:pStyle w:val="Compact"/>
+              <w:jc w:val="right"/>
+            </w:pPr>
+            <w:r>
+              <w:t xml:space="preserve">21</w:t>
             </w:r>
           </w:p>
         </w:tc>
@@ -5971,25 +6341,7 @@
         <w:pStyle w:val="BodyText"/>
       </w:pPr>
       <w:r>
-        <w:t xml:space="preserve">Table 2. Summary of spatial simultaneous autoregressive error model estimation of changes in plot temperature and precipitation across species’ ranges between the first and second visits (see text). Column</w:t>
-      </w:r>
-      <w:r>
-        <w:t xml:space="preserve"> </w:t>
-      </w:r>
-      <w:r>
-        <w:t xml:space="preserve">“</w:t>
-      </w:r>
-      <w:r>
-        <w:t xml:space="preserve">Metric</w:t>
-      </w:r>
-      <w:r>
-        <w:t xml:space="preserve">”</w:t>
-      </w:r>
-      <w:r>
-        <w:t xml:space="preserve"> </w:t>
-      </w:r>
-      <w:r>
-        <w:t xml:space="preserve">is the mean positive or negative (+, -) change in either temperature or precipitation (</w:t>
+        <w:t xml:space="preserve">Table 2. Summary of spatial simultaneous autoregressive error model estimation of changes in plot temperature and precipitation across species’ ranges between the first and second visits (see text). The column Metric is the mean positive or negative (+, -) change in either temperature or precipitation (</w:t>
       </w:r>
       <m:oMath>
         <m:r>
@@ -6008,25 +6360,7 @@
         </m:r>
       </m:oMath>
       <w:r>
-        <w:t xml:space="preserve">P). Int is the number of significant (p &lt; 0.025) intercept estimates for an intercept-only model.</w:t>
-      </w:r>
-      <w:r>
-        <w:t xml:space="preserve"> </w:t>
-      </w:r>
-      <w:r>
-        <w:t xml:space="preserve">“</w:t>
-      </w:r>
-      <w:r>
-        <w:t xml:space="preserve">Slope +/-</w:t>
-      </w:r>
-      <w:r>
-        <w:t xml:space="preserve">”</w:t>
-      </w:r>
-      <w:r>
-        <w:t xml:space="preserve"> </w:t>
-      </w:r>
-      <w:r>
-        <w:t xml:space="preserve">is the number of species which were better described with a slope model with positive or negative slope parameter estimates, with the initial visit plot temperature/precipitation value serving as the model’s independent variable.</w:t>
+        <w:t xml:space="preserve">P). Intercept is the number of species with significant (p &lt; 0.025) intercept estimates for intercept-only models. The columns Slope+ and Slope- report the number of species which were better modeled with positive and negative slope terms, respectively, with the initial visit plot temperature or precipitation value serving as the model’s independent variable.</w:t>
       </w:r>
     </w:p>
     <w:tbl>
@@ -6327,8 +6661,8 @@
         </w:tc>
       </w:tr>
     </w:tbl>
-    <w:bookmarkEnd w:id="48"/>
-    <w:bookmarkEnd w:id="49"/>
+    <w:bookmarkEnd w:id="75"/>
+    <w:bookmarkEnd w:id="76"/>
     <w:sectPr/>
   </w:body>
 </w:document>

--- a/FIA_Migration_Markdown.docx
+++ b/FIA_Migration_Markdown.docx
@@ -78,256 +78,40 @@
     </w:p>
     <w:p>
       <w:pPr>
-        <w:pStyle w:val="Author"/>
-      </w:pPr>
-      <w:r>
-        <w:t xml:space="preserve">Jeremiah</w:t>
-      </w:r>
-      <w:r>
-        <w:t xml:space="preserve"> </w:t>
-      </w:r>
-      <w:r>
-        <w:t xml:space="preserve">Groom</w:t>
-      </w:r>
-      <w:r>
-        <w:t xml:space="preserve"> </w:t>
-      </w:r>
-      <w:r>
-        <w:t xml:space="preserve">and</w:t>
-      </w:r>
-      <w:r>
-        <w:t xml:space="preserve"> </w:t>
-      </w:r>
-      <w:r>
-        <w:t xml:space="preserve">Vicente</w:t>
-      </w:r>
-      <w:r>
-        <w:t xml:space="preserve"> </w:t>
-      </w:r>
-      <w:r>
-        <w:t xml:space="preserve">Monleon</w:t>
-      </w:r>
-    </w:p>
-    <w:p>
-      <w:pPr>
-        <w:pStyle w:val="Date"/>
-      </w:pPr>
-      <w:r>
-        <w:t xml:space="preserve">16</w:t>
-      </w:r>
-      <w:r>
-        <w:t xml:space="preserve"> </w:t>
-      </w:r>
-      <w:r>
-        <w:t xml:space="preserve">December,</w:t>
-      </w:r>
-      <w:r>
-        <w:t xml:space="preserve"> </w:t>
-      </w:r>
-      <w:r>
-        <w:t xml:space="preserve">2022</w:t>
-      </w:r>
-    </w:p>
-    <w:bookmarkStart w:id="20" w:name="abstract"/>
-    <w:p>
-      <w:pPr>
-        <w:pStyle w:val="Heading2"/>
-      </w:pPr>
-      <w:r>
-        <w:t xml:space="preserve">Abstract</w:t>
-      </w:r>
-    </w:p>
-    <w:p>
-      <w:pPr>
         <w:pStyle w:val="FirstParagraph"/>
       </w:pPr>
-      <w:r>
-        <w:t xml:space="preserve">Climate change is associated with shifts in the geographic range of trees and other species globally. In North America and elsewhere tree species’ ranges are expected to shift at rates of meters to kilometers annually. However, empirically detecting a shift in the range of a tree species may be difficult due to the lack of quality long-term regional or national data. Evidence of range shifts is further confounded by apparently contradictory findings from separate studies that use different methods to evaluate species responses. In this study we examine U.S. Forest Service Forest Inventory Analysis plot revisit data in the states of California, Oregon, and Washington to examine shifts in the ranges and densities of tree species relative to temperature and precipitation values using a design-based estimation technique. We also examine changes in plot temperature and precipitation for the ten years between visits. We found that the ranges for 49 tree species seldom shifted in the 10-year period of plot remeasurements but the density of nine out of 30 species did appear to shift, generally increasing in plots that were initially cooler and drier. Changes in species’ plot temperatures were usually best modeled as uniform increases across initial plot temperatures while annual precipitation values could increase or decrease relative to initial plot precipitation values, but not necessarily uniformly. These results indicate that the geographical range of tree species of west coast U.S. may not change as quickly as their ecological niches geographically shift, although changes in species densities within their ranges may already be underway. The results also indicate that changes in environmental conditions may differ among and within species’ ranges.</w:t>
-      </w:r>
-    </w:p>
-    <w:bookmarkEnd w:id="20"/>
-    <w:bookmarkStart w:id="22" w:name="introduction"/>
-    <w:p>
-      <w:pPr>
-        <w:pStyle w:val="Heading2"/>
-      </w:pPr>
-      <w:r>
-        <w:t xml:space="preserve">Introduction</w:t>
-      </w:r>
-    </w:p>
-    <w:p>
-      <w:pPr>
-        <w:pStyle w:val="FirstParagraph"/>
-      </w:pPr>
-      <w:r>
-        <w:t xml:space="preserve">The rate of vegetation change between 2000 BCE and now is faster than during the post-glaciation period 18,000 years ago and is likely caused by human impacts on plant species (Mottl et al. 2021). Scientists have documented recent range shifts for a variety of terrestrial and marine taxa that correspond to a changing climate; e.g., latitudinal or elevation range shifts or changes in densities or cores within ranges (see references in Lenoir and Svenning 2015). For tree species, proximate climate-related drivers of range shifts may reduce species’ ranges. These drivers include insect and disease outbreaks and an increase in wildfire prevalence (see references in Weed et al. 2013, Jolly et al. 2015, Stanke et al. 2021). Species range shifts can occur in climatically unexpected directions such as towards lower elevations or latitudes (Lenoir et al. 2010). For trees, such shifts may be due to anthropogenic causes aside from climate change (e.g., fire suppression; Minnich et al. 1995, Dolanc et al. 2014). Although tree-range modeling broadly indicates that North American tree species should directionally migrate towards previously cooler regions (McKenney et al. 2007, Iverson et al. 2008, Loarie et al. 2009) and distributional shifts within ranges appear widespread (Murphy et al. 2010, Fei et al. 2017), there is scant empirical evidence that ranges are currently directionally shifting towards previously cooler regions (Zhu 2012, Sittaro 2017, Woodall 2018).</w:t>
-      </w:r>
-    </w:p>
-    <w:p>
-      <w:pPr>
-        <w:pStyle w:val="BodyText"/>
-      </w:pPr>
-      <w:r>
-        <w:t xml:space="preserve">Modeling studies indicate that many tree species’ ranges in North America may shift substantially in the coming decades (McKenney et al. 2007, Iverson et al. 2008). Serra-Diaz et al. (2014) modeled climate-related range shifts for eight oak (</w:t>
-      </w:r>
-      <w:r>
-        <w:rPr>
-          <w:iCs/>
-          <w:i/>
-        </w:rPr>
-        <w:t xml:space="preserve">Quercus</w:t>
-      </w:r>
-      <w:r>
-        <w:t xml:space="preserve">) and pine (</w:t>
-      </w:r>
-      <w:r>
-        <w:rPr>
-          <w:iCs/>
-          <w:i/>
-        </w:rPr>
-        <w:t xml:space="preserve">Pinus</w:t>
-      </w:r>
-      <w:r>
-        <w:t xml:space="preserve">) species in California over the next 80 years and estimated that range-shift velocities would be affected by terrain, with species inhabiting relatively flat terrain experiencing faster range shifts than those in steep terrain. Loarie et al. (2009) found the same topographical relationship for the speed of temperature change within biomes, with mountainous biomes shifting on average by 0.08 km/yr while flatter biomes (mangroves, deserts, grasslands) shifting by 1.26 km/yr over the next 80 years. It is imperative that we determine whether tree species (and others) can shift their ranges with sufficient speed to match the changes underway in their niche space; otherwise, species may face substantial range contractions (McKenny et al. 2007, Iverson et al. 2008) and require management interventions to overcome dispersal barriers.</w:t>
-      </w:r>
-    </w:p>
-    <w:p>
-      <w:pPr>
-        <w:pStyle w:val="BodyText"/>
-      </w:pPr>
-      <w:r>
-        <w:t xml:space="preserve">Empirically detecting shifts in tree species’ distributions and ranges is challenging because programs which collect tree plot data across many years using a geographically widespread and probabilistically-based sample design with consistent measurement protocols are rare. Sampling designs and data-collection protocols enacted by governments, research institutions, or other organizations may change over time, lack methodological consistency across political boundaries, and/or not sample plots probabilistically. Consequently, several analytical approaches have been used evaluate evidence of recent tree species range shifts.</w:t>
-      </w:r>
-    </w:p>
-    <w:p>
-      <w:pPr>
-        <w:pStyle w:val="BodyText"/>
-      </w:pPr>
-      <w:r>
-        <w:t xml:space="preserve">One method compares the distribution of seedlings or saplings relative to adults (Zhu et al. 2012, Monleon and Lintz 2015, Sittaro et al. 2017, Woodall et al. 2013, 2018). The Migration Hypothesis proposed by Zhu et al. (2014) predicts that seedling ranges may shift into previously unoccupied but newly favorable areas and out of regions that have become unsupportive of that life stage. This type of analysis has been done primarily by examining plot occupancy by seedlings or saplings and adult trees within longitudinal strips and estimating means of range limits for each age type. Latitude serves as a proxy for a climate-change signal in these studies, and may be justified as models (McKenney et al. 2007, Iverson et al. 2008) indicate that climate change may be expected to result in northerly range shifts. However, seedling or saplings and adult tree distributions do not necessarily behave as predicted when analyses of their distributions are performed using revisit data. Sittaro et al. (2017) found evidence of seedling ranges shifting northward at a more rapid pace than adults, but they did not find that seedling ranges extended farther north than the ranges of adults. Woodall et al. (2018) similarly found seedlings south of adults. Zhu et al. (2014) proposed the Turnover Hypothesis to explain observed patterns: warmer and wetter conditions could increase turnover rates, promoting elevated rates of mortality and recruitment. Their analysis of 65 species in the eastern United States supported the Turnover Hypothesis over the Migration Hypothesis. Regardless, using the longitudinal strip method, Zhu et al. (2012) and Woodall et al. (2013, 2018) compared differences in the distributions between seedling/sapling and adult populations in the eastern United States but did not find evidence that the ranges of many species were shifting northward (but see Sittaro et al. 2017).</w:t>
-      </w:r>
-    </w:p>
-    <w:p>
-      <w:pPr>
-        <w:pStyle w:val="BodyText"/>
-      </w:pPr>
-      <w:r>
-        <w:t xml:space="preserve">Another approach for evaluating species’ responses to a changing climate is to quantify distribution shifts within ranges towards more habitable range edges instead of quantifying range edge changes (Kelly and Goulden 2008). Murphy et al. (2010) and Fei et al. (2017) found shifts in plot abundance and occupancy within tree species’ ranges in the eastern United States northward (Murphy et al.) or northward and/or westward (Fei et al.). Although these analyses do not capture changes in species geographical extents, they may be more sensitive to initial shifts in distribution. However, observing distributional shifts within ranges instead of shifts in range edges may indicate that a species lacks the ability to adjust to climatic shifts (Liang et al. 2018).</w:t>
-      </w:r>
-    </w:p>
-    <w:p>
-      <w:pPr>
-        <w:pStyle w:val="BodyText"/>
-      </w:pPr>
-      <w:r>
-        <w:t xml:space="preserve">Monleon and Lintz (2015) used a design-based analysis approach to estimate mean seedling vs. mature tree distributions across California, Washington, and Oregon along gradients of elevation, latitude, and average temperatures of sample plots. Across species they found seedlings to inhabit cooler plots (based on plot means of temperatures from 1970 - 2000) than mature trees. They favored the use of average plot temperature over latitude or elevation as it directly reflected plot temperatures instead of serving as a proxy of temperature. Their findings appear to contradict those of Zhu (2012) and Woodall et al. (2013, 2018) who did not find similar range shifts. Stankey et al. (2021) similarly utilized design-based estimates of FIA data to establish that relative densities of eight western tree species were declining, but their analysis did not directly examine the declines alongside environmental variables.</w:t>
-      </w:r>
-    </w:p>
-    <w:p>
-      <w:pPr>
-        <w:pStyle w:val="BodyText"/>
-      </w:pPr>
-      <w:r>
-        <w:t xml:space="preserve">As described above, previous studies have utilized different techniques for assessing the evidence of tree species distribution responses to a shifting climate. Some findings, such as species range expansion with seedlings trailing adults (Fei et al. 2017, Sittaro et al. 2017, Woodall et al. 2018), appear counterintuitive or contradictory. The Lenoir and Svenning (2015) literature review concluded that multifaceted approaches are needed when forecasting biodiversity responses to climate in order to provide comprehensive assessments of shifts in species’ ranges. They recommend that researchers examine the responses at trailing and leading edges of species’ ranges as well as the</w:t>
-      </w:r>
-      <w:r>
-        <w:t xml:space="preserve"> </w:t>
-      </w:r>
-      <w:r>
-        <w:t xml:space="preserve">“</w:t>
-      </w:r>
-      <w:r>
-        <w:t xml:space="preserve">optimum</w:t>
-      </w:r>
-      <w:r>
-        <w:t xml:space="preserve">”</w:t>
-      </w:r>
-      <w:r>
-        <w:t xml:space="preserve"> </w:t>
-      </w:r>
-      <w:r>
-        <w:t xml:space="preserve">within-range habitat (i.e., abundance). They also recommend that these features be examined along latitudinal, elevational, and longitudinal gradients.</w:t>
-      </w:r>
-    </w:p>
-    <w:p>
-      <w:pPr>
-        <w:pStyle w:val="BodyText"/>
-      </w:pPr>
-      <w:r>
-        <w:t xml:space="preserve">Within the last decade the U.S. Forest Service Forest Inventory and Analysis Program (FIA) has collected 10-year repeat visit data for their sample plots. Similar to Monleon and Lintz (2015), this study capitalizes on the probabilistic FIA sampling design and develops design-based estimates to examine changes in two metrics of tree distribution relative to plot precipitation and temperature values. Our study also examines the same pool of vegetation sampling plots used by Monleon and Lintz. By utilizing revisit data, design-based estimates, and two climate-related variables, this study avoids model-based estimation assumptions and the use of proxy environmental gradients (latitude, elevation), and can directly assess changes over time instead of relying on interpretations of population features such as seedling and adult distributions.</w:t>
-      </w:r>
-    </w:p>
-    <w:p>
-      <w:pPr>
-        <w:pStyle w:val="BodyText"/>
-      </w:pPr>
-      <w:r>
-        <w:t xml:space="preserve">The goal of this analysis was to evaluate the evidence of tree species distribution changes across the states of Washington, Oregon, and California, USA, over a 10-year period. We examined distribution responses of tree species through the use of two metrics,</w:t>
-      </w:r>
-      <w:r>
-        <w:t xml:space="preserve"> </w:t>
-      </w:r>
-      <w:r>
-        <w:t xml:space="preserve">“</w:t>
-      </w:r>
-      <w:r>
-        <w:t xml:space="preserve">range shifts</w:t>
-      </w:r>
-      <w:r>
-        <w:t xml:space="preserve">”</w:t>
-      </w:r>
-      <w:r>
-        <w:t xml:space="preserve"> </w:t>
-      </w:r>
-      <w:r>
-        <w:t xml:space="preserve">and</w:t>
-      </w:r>
-      <w:r>
-        <w:t xml:space="preserve"> </w:t>
-      </w:r>
-      <w:r>
-        <w:t xml:space="preserve">“</w:t>
-      </w:r>
-      <w:r>
-        <w:t xml:space="preserve">density shifts</w:t>
-      </w:r>
-      <w:r>
-        <w:t xml:space="preserve">”</w:t>
-      </w:r>
-      <w:r>
-        <w:t xml:space="preserve">, and two variables, plot temperature and precipitation. We estimated a range shift by finding the difference in the mean of occupied plots’ temperature (or precipitation) values between the first and second visit. We estimated a density shift as the difference in mean temperature (or precipitation) values between plots that had more and fewer trees of a given species detected between visits. Our secondary analysis goal was to examine our assumptions about environmental change at plots, which we approached by assessing the differences in temperature and precipitation between visits. We created a data visualization dashboard (dashboard;</w:t>
-      </w:r>
-      <w:r>
-        <w:t xml:space="preserve"> </w:t>
-      </w:r>
-      <w:hyperlink r:id="rId21">
-        <w:r>
-          <w:rPr>
-            <w:rStyle w:val="Hyperlink"/>
-          </w:rPr>
-          <w:t xml:space="preserve">https://tinyurl.com/yc8cf4k9/</w:t>
-        </w:r>
-      </w:hyperlink>
-      <w:r>
-        <w:t xml:space="preserve">) so that users may explore analysis outcomes, compare results under different analysis scenarios, and examine data by and across species.</w:t>
-      </w:r>
-    </w:p>
-    <w:bookmarkEnd w:id="22"/>
-    <w:bookmarkStart w:id="29" w:name="methods"/>
-    <w:p>
-      <w:pPr>
-        <w:pStyle w:val="Heading2"/>
-      </w:pPr>
-      <w:r>
-        <w:t xml:space="preserve">Methods</w:t>
-      </w:r>
-    </w:p>
-    <w:p>
-      <w:pPr>
-        <w:pStyle w:val="FirstParagraph"/>
-      </w:pPr>
-      <w:r>
-        <w:t xml:space="preserve">This study relies on US National Forest Inventory datasets for all forestland in California, Washington, and Oregon, USA. The field data were collected by the FIA which generally defines forestland as an area greater than 4,050 m</w:t>
+    </w:p>
+    <w:p>
+      <w:pPr>
+        <w:pStyle w:val="BodyText"/>
+      </w:pPr>
+    </w:p>
+    <w:p>
+      <w:pPr>
+        <w:pStyle w:val="BodyText"/>
+      </w:pPr>
+      <w:r>
+        <w:t xml:space="preserve">Jeremiah D. Groom</w:t>
+      </w:r>
+      <m:oMath>
+        <m:sSup>
+          <m:e>
+            <m:r>
+              <m:t>​</m:t>
+            </m:r>
+          </m:e>
+          <m:sup>
+            <m:r>
+              <m:t>1</m:t>
+            </m:r>
+          </m:sup>
+        </m:sSup>
+      </m:oMath>
+      <w:r>
+        <w:t xml:space="preserve"> </w:t>
+      </w:r>
+      <w:r>
+        <w:t xml:space="preserve">and Vicente J. Monleon</w:t>
       </w:r>
       <m:oMath>
         <m:sSup>
@@ -343,12 +127,89 @@
           </m:sup>
         </m:sSup>
       </m:oMath>
-      <w:r>
-        <w:t xml:space="preserve"> </w:t>
-      </w:r>
-      <w:r>
-        <w:t xml:space="preserve">at least 10 percent stocked or potentially stocked with tree species, excluding urban and agricultural land uses (Reams et al. 2005). The FIA sampling design consists of a spatially balanced probability sample. The standard density of FIA plots is one ground plot every 24 km</w:t>
-      </w:r>
+    </w:p>
+    <w:p>
+      <w:pPr>
+        <w:pStyle w:val="BodyText"/>
+      </w:pPr>
+    </w:p>
+    <w:p>
+      <w:pPr>
+        <w:pStyle w:val="BodyText"/>
+      </w:pPr>
+    </w:p>
+    <w:p>
+      <w:pPr>
+        <w:pStyle w:val="BodyText"/>
+      </w:pPr>
+    </w:p>
+    <w:p>
+      <w:pPr>
+        <w:pStyle w:val="BodyText"/>
+      </w:pPr>
+    </w:p>
+    <w:p>
+      <w:pPr>
+        <w:pStyle w:val="BodyText"/>
+      </w:pPr>
+    </w:p>
+    <w:p>
+      <w:pPr>
+        <w:pStyle w:val="BodyText"/>
+      </w:pPr>
+    </w:p>
+    <w:p>
+      <w:pPr>
+        <w:pStyle w:val="BodyText"/>
+      </w:pPr>
+    </w:p>
+    <w:p>
+      <w:pPr>
+        <w:pStyle w:val="BodyText"/>
+      </w:pPr>
+    </w:p>
+    <w:p>
+      <w:pPr>
+        <w:pStyle w:val="BodyText"/>
+      </w:pPr>
+    </w:p>
+    <w:p>
+      <w:pPr>
+        <w:pStyle w:val="BodyText"/>
+      </w:pPr>
+      <m:oMath>
+        <m:sSup>
+          <m:e>
+            <m:r>
+              <m:t>​</m:t>
+            </m:r>
+          </m:e>
+          <m:sup>
+            <m:r>
+              <m:t>1</m:t>
+            </m:r>
+          </m:sup>
+        </m:sSup>
+      </m:oMath>
+      <w:r>
+        <w:t xml:space="preserve">(Corresponding Author) Groom Analytics, LLC. 1975 SE Crystal Lake Dr., Corvallis, Oregon, 97333, United States of America.</w:t>
+      </w:r>
+      <w:r>
+        <w:t xml:space="preserve"> </w:t>
+      </w:r>
+      <w:hyperlink r:id="rId20">
+        <w:r>
+          <w:rPr>
+            <w:rStyle w:val="Hyperlink"/>
+          </w:rPr>
+          <w:t xml:space="preserve">jeremy@groomanalytics.com</w:t>
+        </w:r>
+      </w:hyperlink>
+    </w:p>
+    <w:p>
+      <w:pPr>
+        <w:pStyle w:val="BodyText"/>
+      </w:pPr>
       <m:oMath>
         <m:sSup>
           <m:e>
@@ -364,7 +225,225 @@
         </m:sSup>
       </m:oMath>
       <w:r>
-        <w:t xml:space="preserve">. Plots were initially measured in California and Oregon between 2001 and 2010 while Washington plots were measured between 2002 and 2011. We only had access to remeasurement data between 2011 and 2019, or nine year-pairs of measurements for California and Oregon and eight for Washington (2012-2019). Consequently, the general plot sampling intensity for Oregon and California is one plot every 26.7 km</w:t>
+        <w:t xml:space="preserve">Pacific Northwest Research Station, United States Forest Service, 3200 SW Jefferson Way, Corvallis, Oregon, 97331, United States of America.</w:t>
+      </w:r>
+      <w:r>
+        <w:t xml:space="preserve"> </w:t>
+      </w:r>
+      <w:hyperlink r:id="rId21">
+        <w:r>
+          <w:rPr>
+            <w:rStyle w:val="Hyperlink"/>
+          </w:rPr>
+          <w:t xml:space="preserve">vicente.monleon@usda.gov</w:t>
+        </w:r>
+      </w:hyperlink>
+    </w:p>
+    <w:p>
+      <w:r>
+        <w:br w:type="page"/>
+      </w:r>
+    </w:p>
+    <w:bookmarkStart w:id="22" w:name="abstract"/>
+    <w:p>
+      <w:pPr>
+        <w:pStyle w:val="Heading2"/>
+      </w:pPr>
+      <w:r>
+        <w:t xml:space="preserve">Abstract</w:t>
+      </w:r>
+    </w:p>
+    <w:p>
+      <w:pPr>
+        <w:pStyle w:val="FirstParagraph"/>
+      </w:pPr>
+      <w:r>
+        <w:t xml:space="preserve">Climate change is associated with shifts in the geographic range of trees and other species globally. In North America and elsewhere tree species’ ranges are expected to shift at rates of meters to kilometers annually. However, empirically detecting a shift in the range of a tree species may be difficult due to the lack of quality long-term regional or national data. Evidence of range shifts is further confounded by apparently contradictory findings from separate studies that use different methods to evaluate species responses. In this study we examine U.S. Forest Service Forest Inventory Analysis plot revisit data in the states of California, Oregon, and Washington to examine shifts in the ranges and densities of tree species relative to temperature and precipitation values using a design-based estimation technique. We also examine changes in plot temperature and precipitation for the ten years between visits. We found that the ranges for 49 tree species seldom shifted in the 10-year period of plot remeasurements but the density of nine out of 30 species did appear to shift, generally increasing in plots that were initially cooler and drier. Changes in species’ plot temperatures were usually best modeled as uniform increases across initial plot temperatures while annual precipitation values could increase or decrease relative to initial plot precipitation values, but not necessarily uniformly. These results indicate that the geographical range of tree species of west coast U.S. may not change as quickly as their ecological niches geographically shift, although changes in species densities within their ranges may already be underway. The results also indicate that changes in environmental conditions may differ among and within species’ ranges.</w:t>
+      </w:r>
+    </w:p>
+    <w:bookmarkEnd w:id="22"/>
+    <w:bookmarkStart w:id="24" w:name="introduction"/>
+    <w:p>
+      <w:pPr>
+        <w:pStyle w:val="Heading2"/>
+      </w:pPr>
+      <w:r>
+        <w:t xml:space="preserve">1. Introduction</w:t>
+      </w:r>
+    </w:p>
+    <w:p>
+      <w:pPr>
+        <w:pStyle w:val="FirstParagraph"/>
+      </w:pPr>
+      <w:r>
+        <w:t xml:space="preserve">The rate of vegetation change between 2000 BCE and now is faster than during the post-glaciation period 18,000 years ago and is likely caused by human impacts on plant species (Mottl et al. 2021). Scientists have documented recent range shifts for a variety of terrestrial and marine taxa that correspond to a changing climate; e.g., latitudinal or elevation range shifts or changes in densities or cores within ranges (see references in Lenoir and Svenning 2015). For tree species, proximate climate-related drivers of range shifts may reduce species’ ranges. These drivers include insect and disease outbreaks and an increase in wildfire prevalence (see references in Weed et al. 2013, Jolly et al. 2015, Stanke et al. 2021). Species range shifts can occur in climatically unexpected directions such as towards lower elevations or latitudes (Lenoir et al. 2010). For trees, such shifts may be due to anthropogenic causes aside from climate change (e.g., fire suppression; Minnich et al. 1995, Dolanc et al. 2014). Although tree-range modeling broadly indicates that North American tree species should directionally migrate towards previously cooler regions (McKenney et al. 2007, Iverson et al. 2008, Loarie et al. 2009) and distributional shifts within ranges appear widespread (Murphy et al. 2010, Fei et al. 2017), there is scant empirical evidence that ranges are currently directionally shifting towards previously cooler regions (Zhu 2012, Sittaro 2017, Woodall 2018).</w:t>
+      </w:r>
+    </w:p>
+    <w:p>
+      <w:pPr>
+        <w:pStyle w:val="BodyText"/>
+      </w:pPr>
+      <w:r>
+        <w:t xml:space="preserve">Modeling studies indicate that many tree species’ ranges in North America may shift substantially in the coming decades (McKenney et al. 2007, Iverson et al. 2008). Serra-Diaz et al. (2014) modeled climate-related range shifts for eight oak (</w:t>
+      </w:r>
+      <w:r>
+        <w:rPr>
+          <w:iCs/>
+          <w:i/>
+        </w:rPr>
+        <w:t xml:space="preserve">Quercus</w:t>
+      </w:r>
+      <w:r>
+        <w:t xml:space="preserve">) and pine (</w:t>
+      </w:r>
+      <w:r>
+        <w:rPr>
+          <w:iCs/>
+          <w:i/>
+        </w:rPr>
+        <w:t xml:space="preserve">Pinus</w:t>
+      </w:r>
+      <w:r>
+        <w:t xml:space="preserve">) species in California over the next 80 years and estimated that range-shift velocities would be affected by terrain, with species inhabiting relatively flat terrain experiencing faster range shifts than those in steep terrain. Loarie et al. (2009) found the same topographical relationship for the speed of temperature change within biomes, with mountainous biomes shifting on average by 0.08 km/yr while flatter biomes (mangroves, deserts, grasslands) shifting by 1.26 km/yr over the next 80 years. It is imperative that we determine whether tree species (and others) can shift their ranges with sufficient speed to match the changes underway in their niche space; otherwise, species may face substantial range contractions (McKenny et al. 2007, Iverson et al. 2008) and require management interventions to overcome dispersal barriers.</w:t>
+      </w:r>
+    </w:p>
+    <w:p>
+      <w:pPr>
+        <w:pStyle w:val="BodyText"/>
+      </w:pPr>
+      <w:r>
+        <w:t xml:space="preserve">Empirically detecting shifts in tree species’ distributions and ranges is challenging because programs which collect tree plot data across many years using a geographically widespread and probabilistically-based sample design with consistent measurement protocols are rare. Sampling designs and data-collection protocols enacted by governments, research institutions, or other organizations may change over time, lack methodological consistency across political boundaries, and/or not sample plots probabilistically. Consequently, several analytical approaches have been used evaluate evidence of recent tree species range shifts.</w:t>
+      </w:r>
+    </w:p>
+    <w:p>
+      <w:pPr>
+        <w:pStyle w:val="BodyText"/>
+      </w:pPr>
+      <w:r>
+        <w:t xml:space="preserve">One method compares the distribution of seedlings or saplings relative to adults (Zhu et al. 2012, Monleon and Lintz 2015, Sittaro et al. 2017, Woodall et al. 2013, 2018). The Migration Hypothesis proposed by Zhu et al. (2014) predicts that seedling ranges may shift into previously unoccupied but newly favorable areas and out of regions that have become unsupportive of that life stage. This type of analysis has been done primarily by examining plot occupancy by seedlings or saplings and adult trees within longitudinal strips and estimating means of range limits for each age type. Latitude serves as a proxy for a climate-change signal in these studies, and may be justified as models (McKenney et al. 2007, Iverson et al. 2008) indicate that climate change may be expected to result in northerly range shifts. However, seedling or saplings and adult tree distributions do not necessarily behave as predicted when analyses of their distributions are performed using revisit data. Sittaro et al. (2017) found evidence of seedling ranges shifting northward at a more rapid pace than adults, but they did not find that seedling ranges extended farther north than the ranges of adults. Woodall et al. (2018) similarly found seedlings south of adults. Zhu et al. (2014) proposed the Turnover Hypothesis to explain observed patterns: warmer and wetter conditions could increase turnover rates, promoting elevated rates of mortality and recruitment. Their analysis of 65 species in the eastern United States supported the Turnover Hypothesis over the Migration Hypothesis. Regardless, using the longitudinal strip method, Zhu et al. (2012) and Woodall et al. (2013, 2018) compared differences in the distributions between seedling/sapling and adult populations in the eastern United States but did not find evidence that the ranges of many species were shifting northward (but see Sittaro et al. 2017).</w:t>
+      </w:r>
+    </w:p>
+    <w:p>
+      <w:pPr>
+        <w:pStyle w:val="BodyText"/>
+      </w:pPr>
+      <w:r>
+        <w:t xml:space="preserve">Another approach for evaluating species’ responses to a changing climate is to quantify distribution shifts within ranges towards more habitable range edges instead of quantifying range edge changes (Kelly and Goulden 2008). Murphy et al. (2010) and Fei et al. (2017) found shifts in plot abundance and occupancy within tree species’ ranges in the eastern United States northward (Murphy et al.) or northward and/or westward (Fei et al.). Although these analyses do not capture changes in species geographical extents, they may be more sensitive to initial shifts in distribution. However, observing distributional shifts within ranges instead of shifts in range edges may indicate that a species lacks the ability to adjust to climatic shifts (Liang et al. 2018).</w:t>
+      </w:r>
+    </w:p>
+    <w:p>
+      <w:pPr>
+        <w:pStyle w:val="BodyText"/>
+      </w:pPr>
+      <w:r>
+        <w:t xml:space="preserve">Monleon and Lintz (2015) used a design-based analysis approach to estimate mean seedling vs. mature tree distributions across California, Washington, and Oregon along gradients of elevation, latitude, and average temperatures of sample plots. Across species they found seedlings to inhabit cooler plots (based on plot means of temperatures from 1970 - 2000) than mature trees. They favored the use of average plot temperature over latitude or elevation as it directly reflected plot temperatures instead of serving as a proxy of temperature. Their findings appear to contradict those of Zhu (2012) and Woodall et al. (2013, 2018) who did not find similar range shifts. Stankey et al. (2021) similarly utilized design-based estimates of FIA data to establish that relative densities of eight western tree species were declining, but their analysis did not directly examine the declines alongside environmental variables.</w:t>
+      </w:r>
+    </w:p>
+    <w:p>
+      <w:pPr>
+        <w:pStyle w:val="BodyText"/>
+      </w:pPr>
+      <w:r>
+        <w:t xml:space="preserve">As described above, previous studies have utilized different techniques for assessing the evidence of tree species distribution responses to a shifting climate. Some findings, such as species range expansion with seedlings trailing adults (Fei et al. 2017, Sittaro et al. 2017, Woodall et al. 2018), appear counterintuitive or contradictory. The Lenoir and Svenning (2015) literature review concluded that multifaceted approaches are needed when forecasting biodiversity responses to climate in order to provide comprehensive assessments of shifts in species’ ranges. They recommend that researchers examine the responses at trailing and leading edges of species’ ranges as well as the</w:t>
+      </w:r>
+      <w:r>
+        <w:t xml:space="preserve"> </w:t>
+      </w:r>
+      <w:r>
+        <w:t xml:space="preserve">“</w:t>
+      </w:r>
+      <w:r>
+        <w:t xml:space="preserve">optimum</w:t>
+      </w:r>
+      <w:r>
+        <w:t xml:space="preserve">”</w:t>
+      </w:r>
+      <w:r>
+        <w:t xml:space="preserve"> </w:t>
+      </w:r>
+      <w:r>
+        <w:t xml:space="preserve">within-range habitat (i.e., abundance). They also recommend that these features be examined along latitudinal, elevational, and longitudinal gradients.</w:t>
+      </w:r>
+    </w:p>
+    <w:p>
+      <w:pPr>
+        <w:pStyle w:val="BodyText"/>
+      </w:pPr>
+      <w:r>
+        <w:t xml:space="preserve">Within the last decade the U.S. Forest Service Forest Inventory and Analysis Program (FIA) has collected 10-year repeat visit data for their sample plots. Similar to Monleon and Lintz (2015), this study capitalizes on the probabilistic FIA sampling design and develops design-based estimates to examine changes in two metrics of tree distribution relative to plot precipitation and temperature values. Our study also examines the same pool of vegetation sampling plots used by Monleon and Lintz. By utilizing revisit data, design-based estimates, and two climate-related variables, this study avoids model-based estimation assumptions and the use of proxy environmental gradients (latitude, elevation), and can directly assess changes over time instead of relying on interpretations of population features such as seedling and adult distributions.</w:t>
+      </w:r>
+    </w:p>
+    <w:p>
+      <w:pPr>
+        <w:pStyle w:val="BodyText"/>
+      </w:pPr>
+      <w:r>
+        <w:t xml:space="preserve">The goal of this analysis was to evaluate the evidence of tree species distribution changes across the states of Washington, Oregon, and California, USA, over a 10-year period. We examined distribution responses of tree species through the use of two metrics,</w:t>
+      </w:r>
+      <w:r>
+        <w:t xml:space="preserve"> </w:t>
+      </w:r>
+      <w:r>
+        <w:t xml:space="preserve">“</w:t>
+      </w:r>
+      <w:r>
+        <w:t xml:space="preserve">range shifts</w:t>
+      </w:r>
+      <w:r>
+        <w:t xml:space="preserve">”</w:t>
+      </w:r>
+      <w:r>
+        <w:t xml:space="preserve"> </w:t>
+      </w:r>
+      <w:r>
+        <w:t xml:space="preserve">and</w:t>
+      </w:r>
+      <w:r>
+        <w:t xml:space="preserve"> </w:t>
+      </w:r>
+      <w:r>
+        <w:t xml:space="preserve">“</w:t>
+      </w:r>
+      <w:r>
+        <w:t xml:space="preserve">density shifts</w:t>
+      </w:r>
+      <w:r>
+        <w:t xml:space="preserve">”</w:t>
+      </w:r>
+      <w:r>
+        <w:t xml:space="preserve">, and two variables, plot temperature and precipitation. We estimated a range shift by finding the difference in the mean of occupied plots’ temperature (or precipitation) values between the first and second visit. We estimated a density shift as the difference in mean temperature (or precipitation) values between plots that had more and fewer trees of a given species detected between visits. Our secondary analysis goal was to examine our assumptions about environmental change at plots, which we approached by assessing the differences in temperature and precipitation between visits. We created a data visualization dashboard (dashboard;</w:t>
+      </w:r>
+      <w:r>
+        <w:t xml:space="preserve"> </w:t>
+      </w:r>
+      <w:hyperlink r:id="rId23">
+        <w:r>
+          <w:rPr>
+            <w:rStyle w:val="Hyperlink"/>
+          </w:rPr>
+          <w:t xml:space="preserve">https://tinyurl.com/yc8cf4k9/</w:t>
+        </w:r>
+      </w:hyperlink>
+      <w:r>
+        <w:t xml:space="preserve">) so that users may explore analysis outcomes, compare results under different analysis scenarios, and examine data by and across species.</w:t>
+      </w:r>
+    </w:p>
+    <w:bookmarkEnd w:id="24"/>
+    <w:bookmarkStart w:id="31" w:name="methods"/>
+    <w:p>
+      <w:pPr>
+        <w:pStyle w:val="Heading2"/>
+      </w:pPr>
+      <w:r>
+        <w:t xml:space="preserve">2. Methods</w:t>
+      </w:r>
+    </w:p>
+    <w:p>
+      <w:pPr>
+        <w:pStyle w:val="FirstParagraph"/>
+      </w:pPr>
+      <w:r>
+        <w:t xml:space="preserve">This study relies on US National Forest Inventory datasets for all forestland in California, Washington, and Oregon, USA. The field data were collected by the FIA which generally defines forestland as an area greater than 4,050 m</w:t>
       </w:r>
       <m:oMath>
         <m:sSup>
@@ -384,7 +463,7 @@
         <w:t xml:space="preserve"> </w:t>
       </w:r>
       <w:r>
-        <w:t xml:space="preserve">and one plot every 30 km</w:t>
+        <w:t xml:space="preserve">at least 10 percent stocked or potentially stocked with tree species, excluding urban and agricultural land uses (Reams et al. 2005). The FIA sampling design consists of a spatially balanced probability sample. The standard density of FIA plots is one ground plot every 24 km</w:t>
       </w:r>
       <m:oMath>
         <m:sSup>
@@ -401,18 +480,7 @@
         </m:sSup>
       </m:oMath>
       <w:r>
-        <w:t xml:space="preserve"> </w:t>
-      </w:r>
-      <w:r>
-        <w:t xml:space="preserve">for Washington. Within the three states there were different plot densification efforts which increased the number of overall strata. We post-stratified the FIA plots into 25 strata based on these sample densities and ancillary information (e.g., land classification, ownership). We used the strata and associated weights when estimating range and density shift estimates (Appendix).</w:t>
-      </w:r>
-    </w:p>
-    <w:p>
-      <w:pPr>
-        <w:pStyle w:val="BodyText"/>
-      </w:pPr>
-      <w:r>
-        <w:t xml:space="preserve">The total sample size was 42,963 plots, of which 21,905 were forested and 2,745 could not be measured, either because the landowner denied access or because the plots were unsafe to reach or occupy (Figure 1). Plot were configured with three points spaced 36.6m from a fourth center point and offset 120˚. Plots containing forest land were installed and measured by field crews. At each of the four points within a plot, trees with stem diameter greater than or equal to 12.7 cm were tallied in a 7.32 m radius circular subplot (total area 672.5 m</w:t>
+        <w:t xml:space="preserve">. Plots were initially measured in California and Oregon between 2001 and 2010 while Washington plots were measured between 2002 and 2011. We only had access to remeasurement data between 2011 and 2019, or nine year-pairs of measurements for California and Oregon and eight for Washington (2012-2019). Consequently, the general plot sampling intensity for Oregon and California is one plot every 26.7 km</w:t>
       </w:r>
       <m:oMath>
         <m:sSup>
@@ -429,14 +497,68 @@
         </m:sSup>
       </m:oMath>
       <w:r>
-        <w:t xml:space="preserve">). Crews also measured trees in macroplots (18m radius including the subplot at its center) and microplots (2.1m diameter plots within subplots where seedlings and saplings were measured). For most species, stem diameter was measured at 1.37 m above the ground. Bechtold and Scott (2005) provide plot design details and measurement protocols.</w:t>
-      </w:r>
-    </w:p>
-    <w:bookmarkStart w:id="26" w:name="data"/>
+        <w:t xml:space="preserve"> </w:t>
+      </w:r>
+      <w:r>
+        <w:t xml:space="preserve">and one plot every 30 km</w:t>
+      </w:r>
+      <m:oMath>
+        <m:sSup>
+          <m:e>
+            <m:r>
+              <m:t>​</m:t>
+            </m:r>
+          </m:e>
+          <m:sup>
+            <m:r>
+              <m:t>2</m:t>
+            </m:r>
+          </m:sup>
+        </m:sSup>
+      </m:oMath>
+      <w:r>
+        <w:t xml:space="preserve"> </w:t>
+      </w:r>
+      <w:r>
+        <w:t xml:space="preserve">for Washington. Within the three states there were different plot densification efforts which increased the number of overall strata. We post-stratified the FIA plots into 25 strata based on these sample densities and ancillary information (e.g., land classification, ownership). We used the strata and associated weights when estimating range and density shift estimates (Appendix).</w:t>
+      </w:r>
+    </w:p>
+    <w:p>
+      <w:pPr>
+        <w:pStyle w:val="BodyText"/>
+      </w:pPr>
+      <w:r>
+        <w:t xml:space="preserve">The total sample size was 42,963 plots, of which 21,905 were forested and 2,745 could not be measured, either because the landowner denied access or because the plots were unsafe to reach or occupy (Figure 1). Plot were configured with three points spaced 36.6m from a fourth center point and offset 120˚. Plots containing forest land were installed and measured by field crews. At each of the four points within a plot, trees with stem diameter greater than or equal to 12.7 cm were tallied in a 7.32 m radius circular subplot (total area 672.5 m</w:t>
+      </w:r>
+      <m:oMath>
+        <m:sSup>
+          <m:e>
+            <m:r>
+              <m:t>​</m:t>
+            </m:r>
+          </m:e>
+          <m:sup>
+            <m:r>
+              <m:t>2</m:t>
+            </m:r>
+          </m:sup>
+        </m:sSup>
+      </m:oMath>
+      <w:r>
+        <w:t xml:space="preserve">). Crews also measured larger trees in macroplots (18m radius including the subplot at its center) and seedlings and saplings microplots (2.1m diameter plots within subplots). For most species, stem diameter was measured at 1.37 m above the ground. Bechtold and Scott (2005) provide plot design details and measurement protocols.</w:t>
+      </w:r>
+    </w:p>
+    <w:bookmarkStart w:id="28" w:name="data"/>
     <w:p>
       <w:pPr>
         <w:pStyle w:val="Heading3"/>
       </w:pPr>
+      <w:r>
+        <w:t xml:space="preserve">2.1</w:t>
+      </w:r>
+      <w:r>
+        <w:t xml:space="preserve"> </w:t>
+      </w:r>
       <w:r>
         <w:rPr>
           <w:iCs/>
@@ -452,7 +574,7 @@
       <w:r>
         <w:t xml:space="preserve">The plot and tree data for this analysis were obtained from the Pacific Northwest Forest Inventory and Analysis Database (</w:t>
       </w:r>
-      <w:hyperlink r:id="rId23">
+      <w:hyperlink r:id="rId25">
         <w:r>
           <w:rPr>
             <w:rStyle w:val="Hyperlink"/>
@@ -533,7 +655,20 @@
         <w:t xml:space="preserve"> </w:t>
       </w:r>
       <w:r>
-        <w:t xml:space="preserve">is a subspecies.</w:t>
+        <w:t xml:space="preserve">is a variety of</w:t>
+      </w:r>
+      <w:r>
+        <w:t xml:space="preserve"> </w:t>
+      </w:r>
+      <w:r>
+        <w:rPr>
+          <w:iCs/>
+          <w:i/>
+        </w:rPr>
+        <w:t xml:space="preserve">A. magnifica</w:t>
+      </w:r>
+      <w:r>
+        <w:t xml:space="preserve">.</w:t>
       </w:r>
     </w:p>
     <w:p>
@@ -567,7 +702,7 @@
       <w:r>
         <w:t xml:space="preserve">We validated species identifications by comparing occupied plot distributions against species range maps. Species ranges were checked against the United States Department of Agriculture Natural Resources Conservation Service PLANTS database (</w:t>
       </w:r>
-      <w:hyperlink r:id="rId24">
+      <w:hyperlink r:id="rId26">
         <w:r>
           <w:rPr>
             <w:rStyle w:val="Hyperlink"/>
@@ -578,7 +713,7 @@
       <w:r>
         <w:t xml:space="preserve">, accessed August 2022) and specimen record locations provided by Discover Life (</w:t>
       </w:r>
-      <w:hyperlink r:id="rId25">
+      <w:hyperlink r:id="rId27">
         <w:r>
           <w:rPr>
             <w:rStyle w:val="Hyperlink"/>
@@ -590,12 +725,18 @@
         <w:t xml:space="preserve">, accessed August 2022).</w:t>
       </w:r>
     </w:p>
-    <w:bookmarkEnd w:id="26"/>
-    <w:bookmarkStart w:id="27" w:name="analysis"/>
+    <w:bookmarkEnd w:id="28"/>
+    <w:bookmarkStart w:id="29" w:name="analysis"/>
     <w:p>
       <w:pPr>
         <w:pStyle w:val="Heading3"/>
       </w:pPr>
+      <w:r>
+        <w:t xml:space="preserve">2.2</w:t>
+      </w:r>
+      <w:r>
+        <w:t xml:space="preserve"> </w:t>
+      </w:r>
       <w:r>
         <w:rPr>
           <w:iCs/>
@@ -609,47 +750,109 @@
         <w:pStyle w:val="FirstParagraph"/>
       </w:pPr>
       <w:r>
-        <w:t xml:space="preserve">Our analysis is depicted in Figure 2. To summarize, we first obtained temperature and precipitation values for all FIA plots, for both the first and second visit periods. We then conducted the range shift and density shift analyses. Finally, we examined between-visit changes in plot temperature and precipitation patterns.</w:t>
-      </w:r>
-    </w:p>
-    <w:p>
-      <w:pPr>
-        <w:pStyle w:val="BodyText"/>
-      </w:pPr>
-      <w:r>
-        <w:t xml:space="preserve">We used the plot-level mean annual temperature and precipitation modeled output from the spatially gridded (800 m) parameter-elevation regressions on independent slopes model (PRISM; Daly et al. 2008) to obtain temperature and precipitation estimated values for all FIA plots used in our analyses. We drew from PRISM output for 1990 - 2020. For each plot we fit a slope and intercept to the ten sequential yearly temperature or precipitation values prior to and including the first plot visit, and repeated the process for the second visit. We used the two regression models to respectively obtain predicted first and second visit plot temperature or precipitation values (Figure 2.1). The range shift and density shift analyses only utilize the first plot visit values. Our analysis results interpretations assume that the first visit mean temperature and precipitation values served as valid indices of conditions ten years later. They also assume that plots have warmed in an approximately linear and constant fashion across species’ ranges. We did not make assumptions regarding precipitation changes across species’ ranges. We used the value of change in temperature and precipitation between the first and second visit relative to the values from the first visit evaluate these assumptions for temperature and explore the pattern of change in precipitation.</w:t>
-      </w:r>
-    </w:p>
-    <w:p>
-      <w:pPr>
-        <w:pStyle w:val="BodyText"/>
-      </w:pPr>
-      <w:r>
-        <w:t xml:space="preserve">We followed standard survey sampling procedures (Särndal et al. 1992) from a continuous population perspective (Cordy 1993). For the range-shift analysis we computed an approximate design unbiased estimator of the weighted-domain sampling mean (for either temperature or precipitation; eqn 8, Appendix) for the first and second visit (Scott et al. 2005). The weighted domains were derived from the different plot sampling intensities of the 25 strata (see above). We estimated the difference in temperature (or precipitation) as the second visit mean minus the first visit mean, calculated as the difference between their respective domain ratio estimators (Wolter 1995; eqn 15, Appendix). We employed the same or similar equations as Monleon and Lintz (2015) to obtain estimates of the variance and confidence intervals(eqns 16 and 17, Appendix).</w:t>
-      </w:r>
-    </w:p>
-    <w:p>
-      <w:pPr>
-        <w:pStyle w:val="BodyText"/>
-      </w:pPr>
-      <w:r>
-        <w:t xml:space="preserve">We used a Generalized Least Squares (GLS) approach to estimate the mean difference in temperature (or precipitation) among all species as the average of individual species’ differences, weighted by the inverse of the estimated covariance matrix. We obtained the variance-covariance matrix through bootstrapping because data for the covariance matrix were sparse and species were not independent (multiple species may be found in any given plot; see GLS equations 18 and 19 in the Appendix).</w:t>
-      </w:r>
-    </w:p>
-    <w:p>
-      <w:pPr>
-        <w:pStyle w:val="BodyText"/>
-      </w:pPr>
-      <w:r>
-        <w:t xml:space="preserve">The density-shift analysis made use of the same analysis procedure as described above, estimating a statistic of the difference between two ratios, the weighted domain sampling means of temperatures (or precipitation; Appendix). The analysis diverged from the original procedure in that it found the difference in mean temperature (or precipitation) was between plots that had more and fewer individuals by the second plot visit.</w:t>
-      </w:r>
-    </w:p>
-    <w:p>
-      <w:pPr>
-        <w:pStyle w:val="BodyText"/>
-      </w:pPr>
-      <w:r>
-        <w:t xml:space="preserve">We examined the change in precipitation and temperature values between the first and second visit for plots occupied by each species. The analysis sought to account for spatial autocorrelation while allowing for some flexibility in model form by creating and comparing two linear spatial error models (R package spatialreg, Bivand and Piras, 2020; Bivand et al. 2021). We derived spatial point neighborhoods by using Gabriel graphs (Matula and Sokal 1980) and assessed the spatial autocorrelation in models with Moran’s I test. For both models the plot-level changes in temperature or precipitation served as a dependent variable. The models differed in that one was an intercept-only model while the other also included a slope parameter associated with the first visit temperature or precipitation values. For each species and metric we selected between the two models by comparing model AIC values: the intercept model was preferred (i.e., more parsimonious) unless the slope model was better supported (</w:t>
+        <w:t xml:space="preserve">Our analysis progression is depicted in Figure 2. To summarize, we first obtained temperature and precipitation values for all FIA plots, for both the first and second visit periods. We then conducted the range shift and density shift analyses. Finally, we examined between-visit changes in plot temperature and precipitation patterns.</w:t>
+      </w:r>
+    </w:p>
+    <w:p>
+      <w:pPr>
+        <w:pStyle w:val="BodyText"/>
+      </w:pPr>
+      <w:r>
+        <w:t xml:space="preserve">We used the plot-level mean annual temperature and precipitation modeled output from the spatially gridded (800 m) parameter-elevation regressions on independent slopes model (PRISM; Daly et al. 2008) to obtain temperature and precipitation estimated values for all FIA plots used in our analyses. We drew from PRISM output for 1990 - 2020. For each plot we fit a slope and intercept to the ten sequential yearly temperature or precipitation values prior to and including the first plot visit, and repeated the process for the second visit. We used the two regression models to respectively obtain predicted first and second visit plot temperature or precipitation values (Figure 2A). Although we predicted first and second visit temperature and precipitation values, the range and density shift analysis outcomes reported here only make use of the first-visit predicted values. The range shift analysis compares, for instance, the mean of the first-visit temperature values for plots that were occupied at visit 2 minus those that were occupied at visit 1 (Figure 2B). We assumed that first-visit temperature and precipitation values would relate to conditions ten years later. Specifically, for temperature, we assume that plots have warmed in an approximately linear and constant fashion across species’ ranges. We did not know whether precipitation would consistently positively or negatively change across species’ ranges. We therefore, for each species, explored their plot changes in temperature and precipitation between the first and second visit relative to first visit values (Figure 2D).</w:t>
+      </w:r>
+    </w:p>
+    <w:p>
+      <w:pPr>
+        <w:pStyle w:val="BodyText"/>
+      </w:pPr>
+      <w:r>
+        <w:t xml:space="preserve">The range and density shift analyses followed standard survey sampling estimation procedures (Särndal et al. 1992) from a continuous population perspective (Cordy 1993). For the range-shift analysis we computed an approximate design unbiased estimator of the weighted-domain sampling mean using either first-visit predicted temperature or precipitation values for plots (eqn 8, Appendix) for the first and second visit (Scott et al. 2005). The weighted domains were derived from the different plot sampling intensities of the 25 strata (see above). We estimated the difference in temperature (or precipitation) as the second visit mean minus the first visit mean, calculated as the difference between their respective domain ratio estimators (Wolter 1995; eqn 15, Appendix; Figure 2B). We employed the same or similar equations as Monleon and Lintz (2015) to obtain estimates of the variance and confidence intervals (eqns 16 and 17, Appendix).</w:t>
+      </w:r>
+    </w:p>
+    <w:p>
+      <w:pPr>
+        <w:pStyle w:val="BodyText"/>
+      </w:pPr>
+      <w:r>
+        <w:t xml:space="preserve">We used a Generalized Least Squares (GLS) approach to estimate the mean difference in temperature (or precipitation) among all species as the average of individual species’ differences, weighted by the inverse of the estimated covariance matrix. We obtained the variance-covariance matrix through bootstrapping because data for the covariance matrix were sparse and species were not independent (multiple species may occupy a single plot; see GLS equations 18 and 19 in the Appendix).</w:t>
+      </w:r>
+    </w:p>
+    <w:p>
+      <w:pPr>
+        <w:pStyle w:val="BodyText"/>
+      </w:pPr>
+      <w:r>
+        <w:t xml:space="preserve">The density-shift analysis made use of the same procedure as described above, estimating a statistic of the difference between two ratios, the weighted domain sampling means of temperatures (or precipitation). The analysis diverged from the original procedure in that it found the difference in mean temperature (or precipitation) between plots that had more and fewer individuals by the second plot visit (Figure 2C).</w:t>
+      </w:r>
+    </w:p>
+    <w:p>
+      <w:pPr>
+        <w:pStyle w:val="BodyText"/>
+      </w:pPr>
+      <w:r>
+        <w:t xml:space="preserve">Our range and density shift analyses did not control for multiple comparisons:</w:t>
+      </w:r>
+      <w:r>
+        <w:t xml:space="preserve"> </w:t>
+      </w:r>
+      <w:r>
+        <w:t xml:space="preserve">“</w:t>
+      </w:r>
+      <w:r>
+        <w:t xml:space="preserve">Non-significant</w:t>
+      </w:r>
+      <w:r>
+        <w:t xml:space="preserve">”</w:t>
+      </w:r>
+      <w:r>
+        <w:t xml:space="preserve"> </w:t>
+      </w:r>
+      <w:r>
+        <w:t xml:space="preserve">species responses, i.e., those with confidence intervals overlapping zero, do not necessarily imply a lack of response (Type-II error), and</w:t>
+      </w:r>
+      <w:r>
+        <w:t xml:space="preserve"> </w:t>
+      </w:r>
+      <w:r>
+        <w:t xml:space="preserve">“</w:t>
+      </w:r>
+      <w:r>
+        <w:t xml:space="preserve">significant</w:t>
+      </w:r>
+      <w:r>
+        <w:t xml:space="preserve">”</w:t>
+      </w:r>
+      <w:r>
+        <w:t xml:space="preserve"> </w:t>
+      </w:r>
+      <w:r>
+        <w:t xml:space="preserve">responses may be spurious (Type-I error). We encourage readers to interpret</w:t>
+      </w:r>
+      <w:r>
+        <w:t xml:space="preserve"> </w:t>
+      </w:r>
+      <w:r>
+        <w:t xml:space="preserve">“</w:t>
+      </w:r>
+      <w:r>
+        <w:t xml:space="preserve">significant</w:t>
+      </w:r>
+      <w:r>
+        <w:t xml:space="preserve">”</w:t>
+      </w:r>
+      <w:r>
+        <w:t xml:space="preserve"> </w:t>
+      </w:r>
+      <w:r>
+        <w:t xml:space="preserve">individual responses as suggesting that patterns potentially, but do not necessarily, exist. Although we discuss possible responses for individual species, our overall analysis findings consider the number of species with 95% confidence intervals that excluded zero and not the individual species.</w:t>
+      </w:r>
+    </w:p>
+    <w:p>
+      <w:pPr>
+        <w:pStyle w:val="BodyText"/>
+      </w:pPr>
+      <w:r>
+        <w:t xml:space="preserve">We examined the change in precipitation and temperature values between the first and second visit for plots occupied by each species (Figure 2D). The analysis sought to account for spatial autocorrelation of precipitation and temperature values for FIA plots while allowing for some flexibility in model form by creating and comparing two linear spatial error models (R package spatialreg, Bivand and Piras, 2020; Bivand et al. 2021). We derived spatial point neighborhoods by using Gabriel graphs (Matula and Sokal 1980) and assessed the spatial autocorrelation in models with Moran’s I test. For both models the plot-level changes in temperature or precipitation served as a dependent variable. The models differed in that one was an intercept-only model while the other also included a slope parameter associated with the first visit temperature or precipitation values (Figure 2D). For each species and metric we selected between the two models by comparing model AIC values; the intercept model was preferred (i.e., more parsimonious) unless the slope model was better supported (</w:t>
       </w:r>
       <m:oMath>
         <m:r>
@@ -672,74 +875,18 @@
         <w:t xml:space="preserve">&lt; 3).</w:t>
       </w:r>
     </w:p>
-    <w:p>
-      <w:pPr>
-        <w:pStyle w:val="BodyText"/>
-      </w:pPr>
-      <w:r>
-        <w:t xml:space="preserve">Our analysis did not control for multiple comparisons:</w:t>
-      </w:r>
-      <w:r>
-        <w:t xml:space="preserve"> </w:t>
-      </w:r>
-      <w:r>
-        <w:t xml:space="preserve">“</w:t>
-      </w:r>
-      <w:r>
-        <w:t xml:space="preserve">Non-significant</w:t>
-      </w:r>
-      <w:r>
-        <w:t xml:space="preserve">”</w:t>
-      </w:r>
-      <w:r>
-        <w:t xml:space="preserve"> </w:t>
-      </w:r>
-      <w:r>
-        <w:t xml:space="preserve">species responses, i.e., those with confidence intervals overlapping zero, do not necessarily imply a lack of response (Type-II error), and</w:t>
-      </w:r>
-      <w:r>
-        <w:t xml:space="preserve"> </w:t>
-      </w:r>
-      <w:r>
-        <w:t xml:space="preserve">“</w:t>
-      </w:r>
-      <w:r>
-        <w:t xml:space="preserve">significant</w:t>
-      </w:r>
-      <w:r>
-        <w:t xml:space="preserve">”</w:t>
-      </w:r>
-      <w:r>
-        <w:t xml:space="preserve"> </w:t>
-      </w:r>
-      <w:r>
-        <w:t xml:space="preserve">responses may be spurious (Type-I error). We encourage readers to interpret</w:t>
-      </w:r>
-      <w:r>
-        <w:t xml:space="preserve"> </w:t>
-      </w:r>
-      <w:r>
-        <w:t xml:space="preserve">“</w:t>
-      </w:r>
-      <w:r>
-        <w:t xml:space="preserve">significant</w:t>
-      </w:r>
-      <w:r>
-        <w:t xml:space="preserve">”</w:t>
-      </w:r>
-      <w:r>
-        <w:t xml:space="preserve"> </w:t>
-      </w:r>
-      <w:r>
-        <w:t xml:space="preserve">individual responses as suggesting that patterns potentially, but do not necessarily, exist. Our analysis focused on the number of species that had confidence intervals that excluded zero.</w:t>
-      </w:r>
-    </w:p>
-    <w:bookmarkEnd w:id="27"/>
-    <w:bookmarkStart w:id="28" w:name="data-visualization"/>
+    <w:bookmarkEnd w:id="29"/>
+    <w:bookmarkStart w:id="30" w:name="data-visualization"/>
     <w:p>
       <w:pPr>
         <w:pStyle w:val="Heading3"/>
       </w:pPr>
+      <w:r>
+        <w:t xml:space="preserve">2.3</w:t>
+      </w:r>
+      <w:r>
+        <w:t xml:space="preserve"> </w:t>
+      </w:r>
       <w:r>
         <w:rPr>
           <w:iCs/>
@@ -755,7 +902,7 @@
       <w:r>
         <w:t xml:space="preserve">Our dashboard (</w:t>
       </w:r>
-      <w:hyperlink r:id="rId21">
+      <w:hyperlink r:id="rId23">
         <w:r>
           <w:rPr>
             <w:rStyle w:val="Hyperlink"/>
@@ -764,25 +911,31 @@
         </w:r>
       </w:hyperlink>
       <w:r>
-        <w:t xml:space="preserve">) enables viewers to compare different analyses, observe maps of species plot distributions, and view different displays of temperature and precipitation value distributions by species. The dashboard also includes analysis results that make use of second-visit temperature and precipitation values as well as a comparison of variance estimates derived via bootstrap or approximated using a Taylor linearization method.</w:t>
-      </w:r>
-    </w:p>
-    <w:bookmarkEnd w:id="28"/>
-    <w:bookmarkEnd w:id="29"/>
-    <w:bookmarkStart w:id="34" w:name="results"/>
+        <w:t xml:space="preserve">) enables viewers to compare different analyses, observe maps of species plot distributions, and view displays of temperature and precipitation values by species. The dashboard also includes range and density analysis results that use second-visit temperature and precipitation values instead of first visit values, and allows the visualization of results that use bootstrap variance estimation instead of the Taylor linearization method approximation.</w:t>
+      </w:r>
+    </w:p>
+    <w:bookmarkEnd w:id="30"/>
+    <w:bookmarkEnd w:id="31"/>
+    <w:bookmarkStart w:id="36" w:name="results"/>
     <w:p>
       <w:pPr>
         <w:pStyle w:val="Heading1"/>
       </w:pPr>
       <w:r>
-        <w:t xml:space="preserve">Results</w:t>
-      </w:r>
-    </w:p>
-    <w:bookmarkStart w:id="30" w:name="range-shift-analysis"/>
+        <w:t xml:space="preserve">3. Results</w:t>
+      </w:r>
+    </w:p>
+    <w:bookmarkStart w:id="32" w:name="range-shift-analysis"/>
     <w:p>
       <w:pPr>
         <w:pStyle w:val="Heading3"/>
       </w:pPr>
+      <w:r>
+        <w:t xml:space="preserve">3.1</w:t>
+      </w:r>
+      <w:r>
+        <w:t xml:space="preserve"> </w:t>
+      </w:r>
       <w:r>
         <w:rPr>
           <w:iCs/>
@@ -796,7 +949,7 @@
         <w:pStyle w:val="FirstParagraph"/>
       </w:pPr>
       <w:r>
-        <w:t xml:space="preserve">During the first and/or second visit 49 species occupied 15,390 plots in total with each species occupying at least 0 plots at each visit (Table 1). Of the 49 species, 29 were gymnosperms. Twenty three of the species exhibited negative changes in their range-wide plot temperature means between visits, indicating a distributional range shift towards plots that were previously cooler (Figure 3). The remaining 26 species exhibited mean shifts towards previously warmer plots. Two of the species had 95% confidence intervals that did not overlap zero, which more strongly suggests that their ranges may have shifted. During the second visit</w:t>
+        <w:t xml:space="preserve">During the first and/or second visit 49 species occupied 15,390 plots in total with each species occupying at least 0 plots at each visit (Table 1). Of the 49 species, 29 were gymnosperms. Twenty-three of the species exhibited negative changes in their range-wide plot temperature means between visits, indicating a distributional range shift towards plots that were previously cooler (Figure 3). The remaining 26 species exhibited mean shifts towards previously warmer plots. Two of the species had 95% confidence intervals that did not overlap zero, which more strongly suggests that their ranges may have shifted. During the second visit</w:t>
       </w:r>
       <w:r>
         <w:t xml:space="preserve"> </w:t>
@@ -828,7 +981,23 @@
         <w:t xml:space="preserve"> </w:t>
       </w:r>
       <w:r>
-        <w:t xml:space="preserve">occupied previously cooler plots. Two significant findings out of 49 at α = 0.025 may reasonably be expected to occur by chance alone if all significant findings represented Type-I errors (binomial p = 0.12).</w:t>
+        <w:t xml:space="preserve">occupied previously cooler plots. Two significant findings out of 49 at α = 0.025 may reasonably be expected to occur by chance alone if all significant findings represented Type-I errors (binomial</w:t>
+      </w:r>
+      <w:r>
+        <w:t xml:space="preserve"> </w:t>
+      </w:r>
+      <w:r>
+        <w:rPr>
+          <w:iCs/>
+          <w:i/>
+        </w:rPr>
+        <w:t xml:space="preserve">p</w:t>
+      </w:r>
+      <w:r>
+        <w:t xml:space="preserve"> </w:t>
+      </w:r>
+      <w:r>
+        <w:t xml:space="preserve">= 0.12).</w:t>
       </w:r>
     </w:p>
     <w:p>
@@ -852,23 +1021,29 @@
         <w:t xml:space="preserve"> </w:t>
       </w:r>
       <w:r>
-        <w:t xml:space="preserve">(Figure 3), with a potential range shift towards plots that previously received more annual precipitation (i.e., wetter plots). One significant finding out of 49 is not unexpected to occur by chance alone.</w:t>
-      </w:r>
-    </w:p>
-    <w:p>
-      <w:pPr>
-        <w:pStyle w:val="BodyText"/>
-      </w:pPr>
-      <w:r>
-        <w:t xml:space="preserve">The range shift temperature and precipitation 95% confidence intervals for the GLS means across species both encompassed zero which indicated that, overall, we found no evidence that species demonstrated a range shift towards regions that were previously warmer/cooler, or wetter/drier. The GLS confidence interval bands are difficult to see in Figure 3 as they are narrow relative to the spread of the other data.</w:t>
-      </w:r>
-    </w:p>
-    <w:bookmarkEnd w:id="30"/>
-    <w:bookmarkStart w:id="31" w:name="density-change-analysis"/>
+        <w:t xml:space="preserve">(Figure 3), with a potential range shift towards plots that previously received more annual precipitation (i.e., wetter plots). One significant finding out of 49 by chance alone is not unexpected.</w:t>
+      </w:r>
+    </w:p>
+    <w:p>
+      <w:pPr>
+        <w:pStyle w:val="BodyText"/>
+      </w:pPr>
+      <w:r>
+        <w:t xml:space="preserve">The across-species GLS mean and 95% confidence interval for the range shift temperature (mean = 0.002 °C, 95% CI = 0.007 °C to -0.003 °C) and precipitation (mean = -0.362 °C, 95% CI = 0.79 °C to -1.513 °C) both encompassed zero which indicated that, overall, we found no evidence that species demonstrated a range shift towards regions that were previously warmer/cooler, or wetter/drier. The GLS confidence interval bands are difficult to see in Figure 3 as they are narrow relative to the spread of the other data.</w:t>
+      </w:r>
+    </w:p>
+    <w:bookmarkEnd w:id="32"/>
+    <w:bookmarkStart w:id="33" w:name="density-change-analysis"/>
     <w:p>
       <w:pPr>
         <w:pStyle w:val="Heading3"/>
       </w:pPr>
+      <w:r>
+        <w:t xml:space="preserve">3.2</w:t>
+      </w:r>
+      <w:r>
+        <w:t xml:space="preserve"> </w:t>
+      </w:r>
       <w:r>
         <w:rPr>
           <w:iCs/>
@@ -882,7 +1057,7 @@
         <w:pStyle w:val="FirstParagraph"/>
       </w:pPr>
       <w:r>
-        <w:t xml:space="preserve">Thirty species each occurred in at least 60 plots that exhibited increases and decreases in the number of individuals of that species between visits (Table 1). Twenty of those species were gymnosperms. The species density change analysis for temperature found that for 19 out of 30 species the difference in mean density estimates was negative. Since the density change estimate is the mean temperature of plots that gained trees minus the mean temperature of plots that lost trees, a negative value indicates that the density shifted towards plots that were previously cooler (Figure 4). Nine of the species had 95% confidence intervals that did not overlap with zero, suggesting a statistically significant difference at the multiple-comparison unadjusted α = 0.05. The difference in mean temperature for</w:t>
+        <w:t xml:space="preserve">Thirty species each inhabited at least 60 plots that exhibited increases and decreases in the number of individuals of that species between visits (Table 1). Twenty of those species were gymnosperms. The species density change analysis for temperature found that for 19 out of 30 species the difference in mean density estimates was negative (Figure 3). Since the density change estimate is the mean temperature of plots that gained trees minus the mean temperature of plots that lost trees, a negative value indicates that the density shifted towards plots that were previously cooler (Figure 2C). Nine of the species had 95% confidence intervals that did not overlap with zero, suggesting a statistically significant difference at the multiple-comparison unadjusted α = 0.05. The difference in mean temperature for</w:t>
       </w:r>
       <w:r>
         <w:t xml:space="preserve"> </w:t>
@@ -924,15 +1099,31 @@
         <w:t xml:space="preserve">Abies concolor, Abies magnifica, Calocedrus decurrens, Pinus ponderosa, Thuja plicata, Acer macrophyllum, Quercus kelloggii</w:t>
       </w:r>
       <w:r>
-        <w:t xml:space="preserve">) had a negative mean difference in temperature and 95% confidence intervals that did not include zero, consistent with a density shift towards areas that were previously cooler. Nine significant findings out of 30 at α = 0.025 is unexpected by chance (binomial p &lt; 0.001). Seven of the nine species exhibiting temperature-associated density shifts were gymnosperms.</w:t>
-      </w:r>
-    </w:p>
-    <w:p>
-      <w:pPr>
-        <w:pStyle w:val="BodyText"/>
-      </w:pPr>
-      <w:r>
-        <w:t xml:space="preserve">The density change analysis for precipitation found that the densities of nineteen species shifted negatively towards previously drier plots (Figure 4). The 95% confidence intervals for seven species (</w:t>
+        <w:t xml:space="preserve">) had a negative mean difference in temperature and 95% confidence intervals that did not include zero, consistent with a density shift towards areas that were previously cooler. Nine significant findings out of 30 at α = 0.025 is unexpected by chance (binomial</w:t>
+      </w:r>
+      <w:r>
+        <w:t xml:space="preserve"> </w:t>
+      </w:r>
+      <w:r>
+        <w:rPr>
+          <w:iCs/>
+          <w:i/>
+        </w:rPr>
+        <w:t xml:space="preserve">p</w:t>
+      </w:r>
+      <w:r>
+        <w:t xml:space="preserve"> </w:t>
+      </w:r>
+      <w:r>
+        <w:t xml:space="preserve">&lt; 0.001). Seven of the nine species exhibiting temperature-associated density shifts were gymnosperms.</w:t>
+      </w:r>
+    </w:p>
+    <w:p>
+      <w:pPr>
+        <w:pStyle w:val="BodyText"/>
+      </w:pPr>
+      <w:r>
+        <w:t xml:space="preserve">The density change analysis for precipitation found that the densities of nineteen species shifted negatively towards previously drier plots (Figure 4). The 95% confidence intervals for seven species with negative shifts (</w:t>
       </w:r>
       <w:r>
         <w:rPr>
@@ -955,23 +1146,45 @@
         <w:t xml:space="preserve">Quercus douglasii</w:t>
       </w:r>
       <w:r>
-        <w:t xml:space="preserve">, had densities shift towards previously wetter areas and a 95% confidence interval that did not contain zero. This number of significant findings at α = 0.025 is unlikely due to chance alone (binomial p &lt; 0.001). Four of the eight species with density shifts associated with precipitation were gymnosperms.</w:t>
-      </w:r>
-    </w:p>
-    <w:p>
-      <w:pPr>
-        <w:pStyle w:val="BodyText"/>
-      </w:pPr>
-      <w:r>
-        <w:t xml:space="preserve">The overall GLS estimates for the mean difference in temperature (and precipitation) between plots that had more and fewer trees was negative in both cases, with confidence intervals that did not include zero (for temperature, mean = -0.057 °C, 95% CI = -0.007 °C to -0.108 °C; for precipitation, mean = -32.044 °C, 95% CI = -18.806 °C to -45.282 °C). Unlike Figure 3, these GLS confidence interval ranges are visible when plotted (Figure 4).</w:t>
-      </w:r>
-    </w:p>
-    <w:bookmarkEnd w:id="31"/>
-    <w:bookmarkStart w:id="32" w:name="X40d676e127b9d551116cae7290f5291b83b7b8a"/>
+        <w:t xml:space="preserve">, had densities shift towards previously wetter areas and a 95% confidence interval that did not contain zero. This number of significant findings at α = 0.025 is unlikely due to chance alone (binomial</w:t>
+      </w:r>
+      <w:r>
+        <w:t xml:space="preserve"> </w:t>
+      </w:r>
+      <w:r>
+        <w:rPr>
+          <w:iCs/>
+          <w:i/>
+        </w:rPr>
+        <w:t xml:space="preserve">p</w:t>
+      </w:r>
+      <w:r>
+        <w:t xml:space="preserve"> </w:t>
+      </w:r>
+      <w:r>
+        <w:t xml:space="preserve">&lt; 0.001). Four of the eight species with density shifts associated with precipitation were gymnosperms.</w:t>
+      </w:r>
+    </w:p>
+    <w:p>
+      <w:pPr>
+        <w:pStyle w:val="BodyText"/>
+      </w:pPr>
+      <w:r>
+        <w:t xml:space="preserve">The overall GLS estimates for the mean difference in temperature (and precipitation) between plots that had more and fewer trees was negative in both cases, with confidence intervals that did not include zero (for temperature, mean = -0.057 °C, 95% CI = -0.007 °C to -0.108 °C; for precipitation, mean = -32.04 °C, 95% CI = -18.81 °C to -45.28 °C). Unlike Figure 3, these GLS confidence interval ranges are visible when plotted (Figure 4).</w:t>
+      </w:r>
+    </w:p>
+    <w:bookmarkEnd w:id="33"/>
+    <w:bookmarkStart w:id="34" w:name="X40d676e127b9d551116cae7290f5291b83b7b8a"/>
     <w:p>
       <w:pPr>
         <w:pStyle w:val="Heading3"/>
       </w:pPr>
+      <w:r>
+        <w:t xml:space="preserve">3.3</w:t>
+      </w:r>
+      <w:r>
+        <w:t xml:space="preserve"> </w:t>
+      </w:r>
       <w:r>
         <w:rPr>
           <w:iCs/>
@@ -993,15 +1206,21 @@
         <w:pStyle w:val="BodyText"/>
       </w:pPr>
       <w:r>
-        <w:t xml:space="preserve">The precipitation change models for two species were better fit with positive slopes associated with precipitation values from the first plot visit while 25 improved with negative slopes (i.e., previously drier plots increased in precipitation and/or wetter plots decreased in precipitation). Individual species’ plot temperature and precipitation data along with geographic plot distributions may be accessed in the dashboard.</w:t>
-      </w:r>
-    </w:p>
-    <w:bookmarkEnd w:id="32"/>
-    <w:bookmarkStart w:id="33" w:name="additional-results"/>
+        <w:t xml:space="preserve">The temperature change models for five species were better fit with positive slopes associated with precipitation values from the first visit (i.e., previously warmer plots increased the most) while three were better fit with negative slopes. The precipitation change models for two species were better fit with positive slopes associated with precipitation values from the first plot visit while 25 improved with negative slopes (i.e., previously drier plots increased in precipitation and/or wetter plots decreased in precipitation). Individual species’ plot temperature and precipitation data along with geographic plot distributions may be accessed in the dashboard.</w:t>
+      </w:r>
+    </w:p>
+    <w:bookmarkEnd w:id="34"/>
+    <w:bookmarkStart w:id="35" w:name="additional-results"/>
     <w:p>
       <w:pPr>
         <w:pStyle w:val="Heading3"/>
       </w:pPr>
+      <w:r>
+        <w:t xml:space="preserve">3.4</w:t>
+      </w:r>
+      <w:r>
+        <w:t xml:space="preserve"> </w:t>
+      </w:r>
       <w:r>
         <w:rPr>
           <w:iCs/>
@@ -1015,18 +1234,18 @@
         <w:pStyle w:val="FirstParagraph"/>
       </w:pPr>
       <w:r>
-        <w:t xml:space="preserve">We found as many or more significant species results when the analysis relied on second-visit plot temperature or precipitation values, or used bootstrap confidence interval estimates instead of the Taylor linearization approximation approach. Some species reported above exhibited confidence intervals that included zero under these other scenarios. These additional results are viewable at the dashboard. We are not reporting these results further for purposes of brevity and clarity.</w:t>
-      </w:r>
-    </w:p>
-    <w:bookmarkEnd w:id="33"/>
-    <w:bookmarkEnd w:id="34"/>
-    <w:bookmarkStart w:id="76" w:name="discussion"/>
+        <w:t xml:space="preserve">We found as many or more significant species results when the analysis relied on second-visit plot temperature or precipitation values instead of first-visit values, or used bootstrap confidence interval estimates instead of the Taylor linearization approximation approach. Some species reported above exhibited confidence intervals that included zero under these other scenarios. These additional results are viewable at the dashboard. We are not reporting these results further for purposes of brevity and clarity.</w:t>
+      </w:r>
+    </w:p>
+    <w:bookmarkEnd w:id="35"/>
+    <w:bookmarkEnd w:id="36"/>
+    <w:bookmarkStart w:id="85" w:name="discussion"/>
     <w:p>
       <w:pPr>
         <w:pStyle w:val="Heading1"/>
       </w:pPr>
       <w:r>
-        <w:t xml:space="preserve">Discussion</w:t>
+        <w:t xml:space="preserve">4. Discussion</w:t>
       </w:r>
     </w:p>
     <w:p>
@@ -1034,7 +1253,7 @@
         <w:pStyle w:val="FirstParagraph"/>
       </w:pPr>
       <w:r>
-        <w:t xml:space="preserve">We did not find strong evidence of tree species range shifts associated with temperature or precipitation within a ten-year interval. Shifts in means for individual species towards warmer/cooler or wetter/drier plots were approximately evenly split among species, a finding more firmly established by the across-species GLS confidence intervals (Figure 3). The results for plot density changes differed; following the ten-year remeasure period, several species exhibited mean within-plot density shifts towards plots that were previously cooler. We found a similar pattern for precipitation, where most</w:t>
+        <w:t xml:space="preserve">We did not find strong evidence of tree species range shifts associated with temperature or precipitation within a ten-year interval. Shifts in means for individual species towards warmer/cooler or wetter/drier plots were approximately evenly split among species, a finding more firmly established by the across-species GLS confidence intervals. The results for plot density changes differed; following the ten-year remeasure period, several species exhibited mean within-plot density shifts towards plots that were previously cooler. We found a similar pattern for precipitation, where most</w:t>
       </w:r>
       <w:r>
         <w:t xml:space="preserve"> </w:t>
@@ -1060,15 +1279,7 @@
         <w:pStyle w:val="BodyText"/>
       </w:pPr>
       <w:r>
-        <w:t xml:space="preserve">Our spatial error models verified a general assumption that temperatures were increasing across species’ plots, and predominantly found that changes in temperature were generally best modeled as increasing equally across plots regardless of initial plot temperature values. We had no starting expectations regarding how mean annual precipitation would change across species’ ranges. It appears that frequently annual precipitation increased across plots, and that annual precipitation often increased most (or decreased least) in previously drier plots and less so in previously wetter plots. Consequently, interpretations of results for species’ range and density shifts in relation to temperature and precipitation are nuanced.</w:t>
-      </w:r>
-    </w:p>
-    <w:p>
-      <w:pPr>
-        <w:pStyle w:val="BodyText"/>
-      </w:pPr>
-      <w:r>
-        <w:t xml:space="preserve">Our design-based analysis did not simultaneously allow for the inclusion of both first-visit plot values and changes in plot values for temperature or precipitation. When considering initial-visit plot temperatures, the spatial error analysis confirmed that we were generally safe to assume that mean temperature increases were even across all plots (although temperature increases were not the same across species). Therefore, our analysis interpretation did not depend on temperature change as a function of initial plot temperatures. The same was not true for precipitation. Several species experienced a mean decrease in plot precipitation between the first and second visit although mean precipitation values increased for most species. Unlike temperature, plot precipitation change was often negatively associated with first-visit plot precipitation values. A majority of species experienced precipitation increases (or less of a decrease) at their initially drier plots. Thus, a shift in a species’ density towards initially drier plots may reflect a density shift towards relatively wetter (where</w:t>
+        <w:t xml:space="preserve">The spatial error analysis confirmed that we were generally safe to assume that mean temperature increases were even across all plots (although temperature increases were not the same across species). Therefore, our analysis interpretation did not depend on temperature change as a function of initial plot temperatures. The same was not true for precipitation. Several species experienced a mean decrease in plot precipitation between the first and second visit although mean precipitation values increased for most species. Unlike temperature, plot precipitation change was often negatively associated with first-visit plot precipitation values. A majority of species experienced precipitation increases (or less of a decrease) at their initially drier plots. Thus, a shift in a species’ density towards initially drier plots may reflect a density shift towards relatively wetter (where</w:t>
       </w:r>
       <w:r>
         <w:t xml:space="preserve"> </w:t>
@@ -1112,7 +1323,7 @@
         <w:pStyle w:val="BodyText"/>
       </w:pPr>
       <w:r>
-        <w:t xml:space="preserve">Our findings are roughly consistent with those from other empirically-based analyses of species’ responses to climate change in North America. Tree species’ ranges in eastern North America, as quantified, do not appear to be shifting (Zhu 2012, Sittaro 2017, Woodall 2018), although the density of species within their ranges may be (Fei et al. 2017, Murphy et al. 2010). Murphy et al. found that eastern U.S. tree species densities were greatest (</w:t>
+        <w:t xml:space="preserve">Our findings are roughly consistent with those from other empirically-based analyses of species’ responses to climate change in North America. Tree species’ ranges in eastern North America, as quantified, do not appear to be shifting (Zhu 2012, Sittaro 2017, Woodall 2018), although the density of species within their ranges may be (Fei et al. 2017, Murphy et al. 2010). Murphy et al. found that eastern U.S. tree species’ densities were greatest (</w:t>
       </w:r>
       <w:r>
         <w:t xml:space="preserve">“</w:t>
@@ -1127,7 +1338,7 @@
         <w:t xml:space="preserve"> </w:t>
       </w:r>
       <w:r>
-        <w:t xml:space="preserve">distributions; Breshears et al. 2008) towards the northern (i.e., assumed cooler, but see Figure 1A in Fei et al. [2017]) margins. Fei et al. (2017) found that changes in moisture appeared to be a stronger driver of species’ density shifts than temperature, and that angiosperm densities appeared more related to moisture than temperature while gymnosperms were the opposite. We did have more angiosperms exhibit temperature-associated density shifts than gymnosperms, but with precipitation changes our results were inconsistent with those of Fei et al. as we found equal numbers of angiosperms and gymnosperms exhibiting precipitation-associated density shifts.</w:t>
+        <w:t xml:space="preserve">distributions; Breshears et al. 2008) towards the northern (i.e., assumed cooler, but see Figure 1A in Fei et al. [2017]) margins. Fei et al. (2017) found that changes in moisture appeared to be a stronger driver of species’ density shifts than temperature, and that angiosperm densities appeared more related to moisture than temperature while gymnosperms were the opposite. We had few enough species with density shifts that we are not drawing conclusions about gymnosperm or angiosperm comparisons.</w:t>
       </w:r>
     </w:p>
     <w:p>
@@ -1167,7 +1378,7 @@
         <w:t xml:space="preserve"> </w:t>
       </w:r>
       <w:r>
-        <w:t xml:space="preserve">However, Monleon and Lintz (2015) found that the seedlings of these species occupied warmer plots on average than mature trees. The Turnover Hypothesis (Fei et al. 2017) may account for the discrepancy, as potentially seedlings of both species may be germinating but failing to survive in previously warmer, wetter plots. Another non-exclusive explanation is that, given that their ranges broadly overlap, this study may be detecting drought and insect-related mortality of these species in the Sierra Nevada (USDA Office of Communications 2016), a warm and dry portion of their ranges (see the dashboard).</w:t>
+        <w:t xml:space="preserve">However, Monleon and Lintz (2015) found that the seedlings of these species occupied warmer plots on average than mature trees. The Turnover Hypothesis (Fei et al. 2017) may account for the discrepancy, as potentially seedlings of both species may be germinating but failing to survive in previously warmer, wetter plots. Another explanation is that, given that their ranges broadly overlap, this study may be detecting drought and insect-related mortality of these species in the Sierra Nevada (USDA Office of Communications 2016), a warm and dry portion of their ranges (see the dashboard).</w:t>
       </w:r>
     </w:p>
     <w:p>
@@ -1206,7 +1417,7 @@
         <w:pStyle w:val="BodyText"/>
       </w:pPr>
       <w:r>
-        <w:t xml:space="preserve">There may be several non-exclusive explanations for our lack of range-shift detection. One explanation is that our analysis lacked statistical power. We were seeking evidence of range shifts based on revisited plots containing new species or lacking their previous inhabitants of a given species entirely. We attempted to detect change based on these sorts of plot-level changes following a revisit period of 10 years. The revisit time period may have been too short given the range-shift metric we were applying. Monleon and Lintz (2015) may have detected initial range-shifts by examining seedlings which then failed, within our study’s timeframe, to manifest as colonization by trees. In other words, the species in this analysis may not be capable of migrating as quickly as their ecological niches are geographically shifting, rendering our range-shift detection approach ineffective within the 10-year revisit period.</w:t>
+        <w:t xml:space="preserve">There may be several non-exclusive explanations for our lack of range-shift detection. One explanation is that our analysis lacked statistical power. We were seeking evidence of range shifts based on revisited plots containing new species or lacking their previous inhabitants of a given species entirely. We attempted to detect an overall change based on these sorts of plot-level changes following a revisit period of 10 years. The revisit time period may have been too short given the range-shift metric we were applying. Monleon and Lintz (2015) may have detected initial range-shifts by examining seedlings which then failed, within our study’s timeframe, to manifest as colonization by trees.</w:t>
       </w:r>
     </w:p>
     <w:p>
@@ -1294,7 +1505,23 @@
         <w:t xml:space="preserve"> </w:t>
       </w:r>
       <w:r>
-        <w:t xml:space="preserve">biomass while different factors elsewhere in the species range promoted biomass increases. Therefore, our range shift and density shift analysis results for these species (and others) may be overly simplistic, as our results likely blend the effects of different regional ecological pressures (see citations in both Lenoir et al. 2010 and Lenoir and Svenning 2015). In effect, given the broad geographic sample of plots, our overall findings for some species may be potentially misleading as they result from the summary of numerous sub-regional associations (i.e., Simpson’s Paradox).</w:t>
+        <w:t xml:space="preserve">biomass while different factors elsewhere in the species range promoted biomass increases. Another confounding factor is that</w:t>
+      </w:r>
+      <w:r>
+        <w:t xml:space="preserve"> </w:t>
+      </w:r>
+      <w:r>
+        <w:rPr>
+          <w:iCs/>
+          <w:i/>
+        </w:rPr>
+        <w:t xml:space="preserve">P. menziesii</w:t>
+      </w:r>
+      <w:r>
+        <w:t xml:space="preserve"> </w:t>
+      </w:r>
+      <w:r>
+        <w:t xml:space="preserve">is an intensively managed species, and its management may affect its observed range and density. Therefore, our range shift and density shift analysis results for these species (and others) may be overly simplistic, as our results likely blend the effects of different regional ecological pressures (see citations in both Lenoir et al. 2010 and Lenoir and Svenning 2015). In effect, given the broad geographic sample of plots, our overall findings for some species may be potentially misleading as they result from the summary of numerous sub-regional associations (i.e., Simpson’s Paradox).</w:t>
       </w:r>
     </w:p>
     <w:p>
@@ -1336,7 +1563,7 @@
         <w:t xml:space="preserve"> </w:t>
       </w:r>
       <w:r>
-        <w:t xml:space="preserve">density shifts related to precipitation. This shift may have been predominantly driven by drought conditions, as precipitation generally decreased across its plots and previously drier sites may have been more susceptible to drought stress. We note for this species that regions with the lowest initial precipitation (see dashboard) matched areas of dieback (see Figure 1 in McLaughlin et al. 2020). Additionally, the actual response of the species may have been driven mainly or in part by changes in subsurface hydrology in addition to changes in precipitation (McLaughlin et al. 2020). We find several considerations here: Observed changes in precipitation were neither unidirectional across species nor always constant across plots within species’ ranges. Thus, changes in precipitation may indeed be affected by climate change, but regionally precipitation may be affected to different degrees or in different directions (positive or negative change). Plots inhabited by</w:t>
+        <w:t xml:space="preserve">density shifts related to precipitation. This shift may have been predominantly driven by drought conditions, as precipitation generally decreased across its plots and previously drier sites may have been more susceptible to drought stress. We note for this species that regions with the lowest initial precipitation (see dashboard) matched areas of dieback (see Figure 1 in McLaughlin et al. 2020). Additionally, the actual response of the species may have been driven mainly or in part by changes in subsurface hydrology in addition to changes in precipitation (McLaughlin et al. 2020). We find several considerations here: Observed changes in precipitation were neither unidirectional across species’ ranges nor always constant across plots within species’ ranges. Thus, changes in precipitation may indeed be affected by climate change, but regionally precipitation may be affected to different degrees or in different directions (positive or negative change). Plots inhabited by</w:t>
       </w:r>
       <w:r>
         <w:t xml:space="preserve"> </w:t>
@@ -1363,13 +1590,13 @@
         <w:t xml:space="preserve">We anticipate that future FIA plot revisit data sets will enable analyses with greater ability to detect and quantify changes in species’ ranges. More time will pass for the environment to change and for species to respond. Future FIA plot revisit data will help detect range shifts if indeed we are searching too soon for a signal from overly coarse presence/absence data. In the meantime, the revisit data offer many avenues for exploring potential drivers of range changes for individual species, such as the prevalence and distribution of pests and diseases, impacts of fire and harvest, regional differences in tree growth, and size- or age-related mortality patterns.</w:t>
       </w:r>
     </w:p>
-    <w:bookmarkStart w:id="35" w:name="conclusion"/>
+    <w:bookmarkStart w:id="37" w:name="conclusion"/>
     <w:p>
       <w:pPr>
         <w:pStyle w:val="Heading2"/>
       </w:pPr>
       <w:r>
-        <w:t xml:space="preserve">Conclusion</w:t>
+        <w:t xml:space="preserve">5. Conclusion</w:t>
       </w:r>
     </w:p>
     <w:p>
@@ -1377,7 +1604,7 @@
         <w:pStyle w:val="FirstParagraph"/>
       </w:pPr>
       <w:r>
-        <w:t xml:space="preserve">These findings indicate that geographical range shifts of tree species within the contiguous west coast states of the US have not exhibited profound shifts relative to temperature and precipitation metrics used in this study, although the density for some species may be changing within the ranges they currently inhabit. There may be several reasons why we did not observe shifts in tree species ranges. However, of critical importance is that the species we examined so far did not demonstrate a change in distribution concomitant with the velocity of geographical niche shifts currently driven by climate change. Given the expected changes in geographical niches, these findings point towards contractions in species ranges (McKenney et al. 2007).</w:t>
+        <w:t xml:space="preserve">These findings indicate that the ranges of tree species within the contiguous west coast states of the US have not exhibited profound shifts relative to the temperature and precipitation metrics used in this study, although the density for some species may be changing within the ranges they currently inhabit. There may be several reasons why we did not observe shifts in tree species ranges. Given the expected changes in geographical niches, these findings may point towards contractions in species ranges (McKenney et al. 2007).</w:t>
       </w:r>
     </w:p>
     <w:p>
@@ -1388,19 +1615,158 @@
         <w:t xml:space="preserve">Our summaries of species range and density shifts across large geographical areas in relation to plot precipitation and temperature values hopefully provide useful large-scale information to managers and researchers. The findings are probably best interpreted at the level of individual species, which we hope our dashboard facilitates, in combination with autecological information.</w:t>
       </w:r>
     </w:p>
+    <w:bookmarkEnd w:id="37"/>
+    <w:bookmarkStart w:id="38" w:name="credit-authorship-contribution-statement"/>
+    <w:p>
+      <w:pPr>
+        <w:pStyle w:val="Heading2"/>
+      </w:pPr>
+      <w:r>
+        <w:t xml:space="preserve">CRediT authorship contribution statement</w:t>
+      </w:r>
+    </w:p>
+    <w:p>
+      <w:pPr>
+        <w:pStyle w:val="FirstParagraph"/>
+      </w:pPr>
+      <w:r>
+        <w:rPr>
+          <w:iCs/>
+          <w:i/>
+        </w:rPr>
+        <w:t xml:space="preserve">Jeremiah D Groom</w:t>
+      </w:r>
+      <w:r>
+        <w:t xml:space="preserve">: Data preparation, analysis, dashboard coding, manuscript preparation, writing - original draft, review, and editing.</w:t>
+      </w:r>
+      <w:r>
+        <w:t xml:space="preserve"> </w:t>
+      </w:r>
+      <w:r>
+        <w:rPr>
+          <w:iCs/>
+          <w:i/>
+        </w:rPr>
+        <w:t xml:space="preserve">Vicente J. Monleon</w:t>
+      </w:r>
+      <w:r>
+        <w:t xml:space="preserve">: Initial code, conceptualization, FIA data access and review, obtaining relevant PRISM data, methodology, writing - review and editing.</w:t>
+      </w:r>
+    </w:p>
+    <w:bookmarkEnd w:id="38"/>
+    <w:bookmarkStart w:id="39" w:name="declaration-of-competing-interest"/>
+    <w:p>
+      <w:pPr>
+        <w:pStyle w:val="Heading2"/>
+      </w:pPr>
+      <w:r>
+        <w:t xml:space="preserve">Declaration of competing interest</w:t>
+      </w:r>
+    </w:p>
+    <w:p>
+      <w:pPr>
+        <w:pStyle w:val="FirstParagraph"/>
+      </w:pPr>
+      <w:r>
+        <w:t xml:space="preserve">The authors declare that they have no known competing financial interests or personal relationships that could have appeared to influence the work reported in this paper.</w:t>
+      </w:r>
+    </w:p>
+    <w:bookmarkEnd w:id="39"/>
+    <w:bookmarkStart w:id="40" w:name="funding"/>
+    <w:p>
+      <w:pPr>
+        <w:pStyle w:val="Heading2"/>
+      </w:pPr>
+      <w:r>
+        <w:t xml:space="preserve">Funding</w:t>
+      </w:r>
+    </w:p>
+    <w:p>
+      <w:pPr>
+        <w:pStyle w:val="FirstParagraph"/>
+      </w:pPr>
+      <w:r>
+        <w:t xml:space="preserve">This work was supported by the Oregon Department of Forestry, contracts ODF-2253A-20 and ODF-1109A-19.</w:t>
+      </w:r>
+    </w:p>
+    <w:bookmarkEnd w:id="40"/>
+    <w:bookmarkStart w:id="42" w:name="data-availability"/>
+    <w:p>
+      <w:pPr>
+        <w:pStyle w:val="Heading2"/>
+      </w:pPr>
+      <w:r>
+        <w:t xml:space="preserve">Data availability</w:t>
+      </w:r>
+    </w:p>
+    <w:p>
+      <w:pPr>
+        <w:pStyle w:val="FirstParagraph"/>
+      </w:pPr>
+      <w:r>
+        <w:t xml:space="preserve">Data, analysis code, and dashboard code are publicly available at our GitHub repository (</w:t>
+      </w:r>
+      <w:hyperlink r:id="rId41">
+        <w:r>
+          <w:rPr>
+            <w:rStyle w:val="Hyperlink"/>
+          </w:rPr>
+          <w:t xml:space="preserve">https://tinyurl.com/yeyrt9up/</w:t>
+        </w:r>
+      </w:hyperlink>
+      <w:r>
+        <w:t xml:space="preserve">).</w:t>
+      </w:r>
+    </w:p>
+    <w:bookmarkEnd w:id="42"/>
+    <w:bookmarkStart w:id="43" w:name="acknowledgements"/>
+    <w:p>
+      <w:pPr>
+        <w:pStyle w:val="Heading2"/>
+      </w:pPr>
+      <w:r>
+        <w:t xml:space="preserve">Acknowledgements</w:t>
+      </w:r>
+    </w:p>
+    <w:p>
+      <w:pPr>
+        <w:pStyle w:val="FirstParagraph"/>
+      </w:pPr>
+      <w:r>
+        <w:t xml:space="preserve">We thank Andrew Yost from the Oregon Department of Forestry for supporting this project and for providing manuscript review. We thank James Kagan from the Institute for Natural Resources, Oregon State University, for project assistance in its initial phase.</w:t>
+      </w:r>
+    </w:p>
+    <w:bookmarkEnd w:id="43"/>
+    <w:bookmarkStart w:id="44" w:name="appendix-a-supplementary-material"/>
+    <w:p>
+      <w:pPr>
+        <w:pStyle w:val="Heading2"/>
+      </w:pPr>
+      <w:r>
+        <w:t xml:space="preserve">Appendix A: Supplementary material</w:t>
+      </w:r>
+    </w:p>
+    <w:p>
+      <w:pPr>
+        <w:pStyle w:val="FirstParagraph"/>
+      </w:pPr>
+      <w:r>
+        <w:t xml:space="preserve">Supplementary analysis methodology may be found online at:</w:t>
+      </w:r>
+    </w:p>
     <w:p>
       <w:r>
         <w:br w:type="page"/>
       </w:r>
     </w:p>
-    <w:bookmarkEnd w:id="35"/>
-    <w:bookmarkStart w:id="62" w:name="literature-cited"/>
+    <w:bookmarkEnd w:id="44"/>
+    <w:bookmarkStart w:id="71" w:name="references"/>
     <w:p>
       <w:pPr>
         <w:pStyle w:val="Heading2"/>
       </w:pPr>
       <w:r>
-        <w:t xml:space="preserve">Literature Cited</w:t>
+        <w:t xml:space="preserve">References</w:t>
       </w:r>
     </w:p>
     <w:p>
@@ -1437,7 +1803,7 @@
       <w:r>
         <w:t xml:space="preserve"> </w:t>
       </w:r>
-      <w:hyperlink r:id="rId36">
+      <w:hyperlink r:id="rId45">
         <w:r>
           <w:rPr>
             <w:rStyle w:val="Hyperlink"/>
@@ -1459,7 +1825,7 @@
       <w:r>
         <w:t xml:space="preserve"> </w:t>
       </w:r>
-      <w:hyperlink r:id="rId37">
+      <w:hyperlink r:id="rId46">
         <w:r>
           <w:rPr>
             <w:rStyle w:val="Hyperlink"/>
@@ -1508,7 +1874,7 @@
       <w:r>
         <w:t xml:space="preserve"> </w:t>
       </w:r>
-      <w:hyperlink r:id="rId38">
+      <w:hyperlink r:id="rId47">
         <w:r>
           <w:rPr>
             <w:rStyle w:val="Hyperlink"/>
@@ -1535,7 +1901,7 @@
       <w:r>
         <w:t xml:space="preserve"> </w:t>
       </w:r>
-      <w:hyperlink r:id="rId39">
+      <w:hyperlink r:id="rId48">
         <w:r>
           <w:rPr>
             <w:rStyle w:val="Hyperlink"/>
@@ -1557,7 +1923,7 @@
       <w:r>
         <w:t xml:space="preserve"> </w:t>
       </w:r>
-      <w:hyperlink r:id="rId40">
+      <w:hyperlink r:id="rId49">
         <w:r>
           <w:rPr>
             <w:rStyle w:val="Hyperlink"/>
@@ -1600,7 +1966,7 @@
       <w:r>
         <w:t xml:space="preserve"> </w:t>
       </w:r>
-      <w:hyperlink r:id="rId41">
+      <w:hyperlink r:id="rId50">
         <w:r>
           <w:rPr>
             <w:rStyle w:val="Hyperlink"/>
@@ -1630,7 +1996,7 @@
       <w:r>
         <w:t xml:space="preserve"> </w:t>
       </w:r>
-      <w:hyperlink r:id="rId42">
+      <w:hyperlink r:id="rId51">
         <w:r>
           <w:rPr>
             <w:rStyle w:val="Hyperlink"/>
@@ -1652,7 +2018,7 @@
       <w:r>
         <w:t xml:space="preserve"> </w:t>
       </w:r>
-      <w:hyperlink r:id="rId43">
+      <w:hyperlink r:id="rId52">
         <w:r>
           <w:rPr>
             <w:rStyle w:val="Hyperlink"/>
@@ -1674,7 +2040,7 @@
       <w:r>
         <w:t xml:space="preserve"> </w:t>
       </w:r>
-      <w:hyperlink r:id="rId44">
+      <w:hyperlink r:id="rId53">
         <w:r>
           <w:rPr>
             <w:rStyle w:val="Hyperlink"/>
@@ -1712,7 +2078,7 @@
       <w:r>
         <w:t xml:space="preserve"> </w:t>
       </w:r>
-      <w:hyperlink r:id="rId45">
+      <w:hyperlink r:id="rId54">
         <w:r>
           <w:rPr>
             <w:rStyle w:val="Hyperlink"/>
@@ -1734,7 +2100,7 @@
       <w:r>
         <w:t xml:space="preserve"> </w:t>
       </w:r>
-      <w:hyperlink r:id="rId46">
+      <w:hyperlink r:id="rId55">
         <w:r>
           <w:rPr>
             <w:rStyle w:val="Hyperlink"/>
@@ -1764,7 +2130,7 @@
       <w:r>
         <w:t xml:space="preserve"> </w:t>
       </w:r>
-      <w:hyperlink r:id="rId47">
+      <w:hyperlink r:id="rId56">
         <w:r>
           <w:rPr>
             <w:rStyle w:val="Hyperlink"/>
@@ -1786,7 +2152,7 @@
       <w:r>
         <w:t xml:space="preserve"> </w:t>
       </w:r>
-      <w:hyperlink r:id="rId48">
+      <w:hyperlink r:id="rId57">
         <w:r>
           <w:rPr>
             <w:rStyle w:val="Hyperlink"/>
@@ -1808,7 +2174,7 @@
       <w:r>
         <w:t xml:space="preserve"> </w:t>
       </w:r>
-      <w:hyperlink r:id="rId49">
+      <w:hyperlink r:id="rId58">
         <w:r>
           <w:rPr>
             <w:rStyle w:val="Hyperlink"/>
@@ -1830,7 +2196,7 @@
       <w:r>
         <w:t xml:space="preserve"> </w:t>
       </w:r>
-      <w:hyperlink r:id="rId50">
+      <w:hyperlink r:id="rId59">
         <w:r>
           <w:rPr>
             <w:rStyle w:val="Hyperlink"/>
@@ -1852,7 +2218,7 @@
       <w:r>
         <w:t xml:space="preserve"> </w:t>
       </w:r>
-      <w:hyperlink r:id="rId51">
+      <w:hyperlink r:id="rId60">
         <w:r>
           <w:rPr>
             <w:rStyle w:val="Hyperlink"/>
@@ -1871,7 +2237,7 @@
       <w:r>
         <w:t xml:space="preserve"> </w:t>
       </w:r>
-      <w:hyperlink r:id="rId52">
+      <w:hyperlink r:id="rId61">
         <w:r>
           <w:rPr>
             <w:rStyle w:val="Hyperlink"/>
@@ -1920,7 +2286,7 @@
       <w:r>
         <w:t xml:space="preserve"> </w:t>
       </w:r>
-      <w:hyperlink r:id="rId53">
+      <w:hyperlink r:id="rId62">
         <w:r>
           <w:rPr>
             <w:rStyle w:val="Hyperlink"/>
@@ -1942,7 +2308,7 @@
       <w:r>
         <w:t xml:space="preserve"> </w:t>
       </w:r>
-      <w:hyperlink r:id="rId54">
+      <w:hyperlink r:id="rId63">
         <w:r>
           <w:rPr>
             <w:rStyle w:val="Hyperlink"/>
@@ -1964,7 +2330,7 @@
       <w:r>
         <w:t xml:space="preserve"> </w:t>
       </w:r>
-      <w:hyperlink r:id="rId55">
+      <w:hyperlink r:id="rId64">
         <w:r>
           <w:rPr>
             <w:rStyle w:val="Hyperlink"/>
@@ -1994,7 +2360,7 @@
       <w:r>
         <w:t xml:space="preserve"> </w:t>
       </w:r>
-      <w:hyperlink r:id="rId56">
+      <w:hyperlink r:id="rId65">
         <w:r>
           <w:rPr>
             <w:rStyle w:val="Hyperlink"/>
@@ -2021,7 +2387,7 @@
       <w:r>
         <w:t xml:space="preserve"> </w:t>
       </w:r>
-      <w:hyperlink r:id="rId57">
+      <w:hyperlink r:id="rId66">
         <w:r>
           <w:rPr>
             <w:rStyle w:val="Hyperlink"/>
@@ -2051,7 +2417,7 @@
       <w:r>
         <w:t xml:space="preserve"> </w:t>
       </w:r>
-      <w:hyperlink r:id="rId58">
+      <w:hyperlink r:id="rId67">
         <w:r>
           <w:rPr>
             <w:rStyle w:val="Hyperlink"/>
@@ -2073,7 +2439,7 @@
       <w:r>
         <w:t xml:space="preserve"> </w:t>
       </w:r>
-      <w:hyperlink r:id="rId59">
+      <w:hyperlink r:id="rId68">
         <w:r>
           <w:rPr>
             <w:rStyle w:val="Hyperlink"/>
@@ -2092,7 +2458,7 @@
       <w:r>
         <w:t xml:space="preserve"> </w:t>
       </w:r>
-      <w:hyperlink r:id="rId60">
+      <w:hyperlink r:id="rId69">
         <w:r>
           <w:rPr>
             <w:rStyle w:val="Hyperlink"/>
@@ -2111,7 +2477,7 @@
       <w:r>
         <w:t xml:space="preserve"> </w:t>
       </w:r>
-      <w:hyperlink r:id="rId61">
+      <w:hyperlink r:id="rId70">
         <w:r>
           <w:rPr>
             <w:rStyle w:val="Hyperlink"/>
@@ -2125,8 +2491,8 @@
         <w:br w:type="page"/>
       </w:r>
     </w:p>
-    <w:bookmarkEnd w:id="62"/>
-    <w:bookmarkStart w:id="75" w:name="figure-legends"/>
+    <w:bookmarkEnd w:id="71"/>
+    <w:bookmarkStart w:id="84" w:name="figure-legends"/>
     <w:p>
       <w:pPr>
         <w:pStyle w:val="Heading2"/>
@@ -2148,7 +2514,7 @@
         <w:pStyle w:val="BodyText"/>
       </w:pPr>
       <w:r>
-        <w:t xml:space="preserve">Figure 2. Analysis steps. A: Temperature and precipitation values were predicted for the visit 1 and 2 years for all analysis plots. B: The range shift analysis examined a species’ difference in mean temperature or precipitation between plots occupied during visits 1 and 2. C: The density shift analysis finds mean temperature and precipitation differences between a species’ plots that gained and lost individuals. D: For each species we examined how plot temperature and precipitation values changed between the two visits and related to visit 1 values. Note that for steps B, C, and D, plot x axes use temperature or precipitation values from the visit 1 year (see text for explanation). Graphical examples are for temperature.</w:t>
+        <w:t xml:space="preserve">Figure 2. Analysis steps. A: Predict temperature and precipitation values (open circles) from visit 1 and 2 values for each year (closed circles) for each FIA plot (e.g., Plot X). B: Conduct range shift analysis for each species of interest. Range shift = mean of temperature or precipitation values for the population of plots occupied in visit 2 minus those occupied in visit 1. C: Conduct density shift analysis for each species of interest. Density shift = mean of temperature or precipitation values for plots that gained individuals minus those that lost individuals. D: Temperature and precipitation across species-occupied plots. For each species we examined how plot temperature and precipitation values changed between the two visits and related to visit 1 values. For subplots B, C, and D, examples portray results for a single species and plot x axes use temperature or precipitation values from the visit 1 year (see text for explanation). Graphical examples are for temperature, not precipitation.</w:t>
       </w:r>
     </w:p>
     <w:p>
@@ -2179,20 +2545,20 @@
       <w:r>
         <w:drawing>
           <wp:inline>
-            <wp:extent cx="5334000" cy="3773051"/>
+            <wp:extent cx="5943600" cy="4204257"/>
             <wp:effectExtent b="0" l="0" r="0" t="0"/>
-            <wp:docPr descr="" title="" id="64" name="Picture"/>
+            <wp:docPr descr="" title="" id="73" name="Picture"/>
             <a:graphic>
               <a:graphicData uri="http://schemas.openxmlformats.org/drawingml/2006/picture">
                 <pic:pic>
                   <pic:nvPicPr>
-                    <pic:cNvPr descr="Manuscript/PointDist.png" id="65" name="Picture"/>
+                    <pic:cNvPr descr="Manuscript/PointDist.png" id="74" name="Picture"/>
                     <pic:cNvPicPr>
                       <a:picLocks noChangeArrowheads="1" noChangeAspect="1"/>
                     </pic:cNvPicPr>
                   </pic:nvPicPr>
                   <pic:blipFill>
-                    <a:blip r:embed="rId63"/>
+                    <a:blip r:embed="rId72"/>
                     <a:stretch>
                       <a:fillRect/>
                     </a:stretch>
@@ -2200,7 +2566,7 @@
                   <pic:spPr bwMode="auto">
                     <a:xfrm>
                       <a:off x="0" y="0"/>
-                      <a:ext cx="5334000" cy="3773051"/>
+                      <a:ext cx="5943600" cy="4204257"/>
                     </a:xfrm>
                     <a:prstGeom prst="rect">
                       <a:avLst/>
@@ -2220,26 +2586,31 @@
       </w:r>
     </w:p>
     <w:p>
+      <w:r>
+        <w:br w:type="page"/>
+      </w:r>
+    </w:p>
+    <w:p>
       <w:pPr>
         <w:pStyle w:val="BodyText"/>
       </w:pPr>
       <w:r>
         <w:drawing>
           <wp:inline>
-            <wp:extent cx="5334000" cy="4811384"/>
+            <wp:extent cx="4587290" cy="8156203"/>
             <wp:effectExtent b="0" l="0" r="0" t="0"/>
-            <wp:docPr descr="" title="" id="67" name="Picture"/>
+            <wp:docPr descr="" title="" id="76" name="Picture"/>
             <a:graphic>
               <a:graphicData uri="http://schemas.openxmlformats.org/drawingml/2006/picture">
                 <pic:pic>
                   <pic:nvPicPr>
-                    <pic:cNvPr descr="Manuscript/Fig%20Analysis%20Steps2.png" id="68" name="Picture"/>
+                    <pic:cNvPr descr="Manuscript/Fig%20Analysis%20Steps3.1.png" id="77" name="Picture"/>
                     <pic:cNvPicPr>
                       <a:picLocks noChangeArrowheads="1" noChangeAspect="1"/>
                     </pic:cNvPicPr>
                   </pic:nvPicPr>
                   <pic:blipFill>
-                    <a:blip r:embed="rId66"/>
+                    <a:blip r:embed="rId75"/>
                     <a:stretch>
                       <a:fillRect/>
                     </a:stretch>
@@ -2247,7 +2618,7 @@
                   <pic:spPr bwMode="auto">
                     <a:xfrm>
                       <a:off x="0" y="0"/>
-                      <a:ext cx="5334000" cy="4811384"/>
+                      <a:ext cx="4587290" cy="8156203"/>
                     </a:xfrm>
                     <a:prstGeom prst="rect">
                       <a:avLst/>
@@ -2267,31 +2638,26 @@
       </w:r>
     </w:p>
     <w:p>
-      <w:r>
-        <w:br w:type="page"/>
-      </w:r>
-    </w:p>
-    <w:p>
       <w:pPr>
         <w:pStyle w:val="BodyText"/>
       </w:pPr>
       <w:r>
         <w:drawing>
           <wp:inline>
-            <wp:extent cx="5334000" cy="6858000"/>
+            <wp:extent cx="5943600" cy="7641771"/>
             <wp:effectExtent b="0" l="0" r="0" t="0"/>
-            <wp:docPr descr="" title="" id="70" name="Picture"/>
+            <wp:docPr descr="" title="" id="79" name="Picture"/>
             <a:graphic>
               <a:graphicData uri="http://schemas.openxmlformats.org/drawingml/2006/picture">
                 <pic:pic>
                   <pic:nvPicPr>
-                    <pic:cNvPr descr="Manuscript/RangeShift_Fig.png" id="71" name="Picture"/>
+                    <pic:cNvPr descr="Manuscript/RangeShift_Fig.png" id="80" name="Picture"/>
                     <pic:cNvPicPr>
                       <a:picLocks noChangeArrowheads="1" noChangeAspect="1"/>
                     </pic:cNvPicPr>
                   </pic:nvPicPr>
                   <pic:blipFill>
-                    <a:blip r:embed="rId69"/>
+                    <a:blip r:embed="rId78"/>
                     <a:stretch>
                       <a:fillRect/>
                     </a:stretch>
@@ -2299,7 +2665,7 @@
                   <pic:spPr bwMode="auto">
                     <a:xfrm>
                       <a:off x="0" y="0"/>
-                      <a:ext cx="5334000" cy="6858000"/>
+                      <a:ext cx="5943600" cy="7641771"/>
                     </a:xfrm>
                     <a:prstGeom prst="rect">
                       <a:avLst/>
@@ -2330,20 +2696,20 @@
       <w:r>
         <w:drawing>
           <wp:inline>
-            <wp:extent cx="5334000" cy="6096000"/>
+            <wp:extent cx="5943600" cy="6792685"/>
             <wp:effectExtent b="0" l="0" r="0" t="0"/>
-            <wp:docPr descr="" title="" id="73" name="Picture"/>
+            <wp:docPr descr="" title="" id="82" name="Picture"/>
             <a:graphic>
               <a:graphicData uri="http://schemas.openxmlformats.org/drawingml/2006/picture">
                 <pic:pic>
                   <pic:nvPicPr>
-                    <pic:cNvPr descr="Manuscript/DensityShift_Fig.png" id="74" name="Picture"/>
+                    <pic:cNvPr descr="Manuscript/DensityShift_Fig.png" id="83" name="Picture"/>
                     <pic:cNvPicPr>
                       <a:picLocks noChangeArrowheads="1" noChangeAspect="1"/>
                     </pic:cNvPicPr>
                   </pic:nvPicPr>
                   <pic:blipFill>
-                    <a:blip r:embed="rId72"/>
+                    <a:blip r:embed="rId81"/>
                     <a:stretch>
                       <a:fillRect/>
                     </a:stretch>
@@ -2351,7 +2717,7 @@
                   <pic:spPr bwMode="auto">
                     <a:xfrm>
                       <a:off x="0" y="0"/>
-                      <a:ext cx="5334000" cy="6096000"/>
+                      <a:ext cx="5943600" cy="6792685"/>
                     </a:xfrm>
                     <a:prstGeom prst="rect">
                       <a:avLst/>
@@ -2380,7 +2746,7 @@
         <w:pStyle w:val="BodyText"/>
       </w:pPr>
       <w:r>
-        <w:t xml:space="preserve">Table 1. Species included in the analysis. The column Symbol is the FIA species code. The columns First Visit and Second Visit provide the number of plots occupied by a species during those visits. The columns Lost and Gained are the number of plots that lost or gained individuals of a given tree species.</w:t>
+        <w:t xml:space="preserve">Table 1. Species included in the analysis. The Remained Occupied, Extirpated, and Colonized columns indicate, respectively, the number of FIA plots per species that were occupied during both visits, were occupied during the first visit but not the second, and were occupied during the second visit but not the first. The columns Lost and Gained are the number of plots that lost or gained individuals of a given tree species.</w:t>
       </w:r>
     </w:p>
     <w:tbl>
@@ -6661,9 +7027,16 @@
         </w:tc>
       </w:tr>
     </w:tbl>
-    <w:bookmarkEnd w:id="75"/>
-    <w:bookmarkEnd w:id="76"/>
-    <w:sectPr/>
+    <w:bookmarkEnd w:id="84"/>
+    <w:bookmarkEnd w:id="85"/>
+    <w:sectPr>
+      <w:footerReference r:id="rId9" w:type="default"/>
+      <w:pgSz w:h="15840" w:w="12240"/>
+      <w:pgMar w:bottom="1440" w:footer="720" w:gutter="0" w:header="720" w:left="1440" w:right="1440" w:top="1440"/>
+      <w:lnNumType w:countBy="1" w:restart="continuous"/>
+      <w:cols w:space="720"/>
+      <w:docGrid w:linePitch="326"/>
+    </w:sectPr>
   </w:body>
 </w:document>
 </file>
@@ -6672,6 +7045,53 @@
 <w:comments xmlns:w="http://schemas.openxmlformats.org/wordprocessingml/2006/main" xmlns:m="http://schemas.openxmlformats.org/officeDocument/2006/math" xmlns:r="http://schemas.openxmlformats.org/officeDocument/2006/relationships" xmlns:o="urn:schemas-microsoft-com:office:office" xmlns:v="urn:schemas-microsoft-com:vml" xmlns:w10="urn:schemas-microsoft-com:office:word" xmlns:a="http://schemas.openxmlformats.org/drawingml/2006/main" xmlns:pic="http://schemas.openxmlformats.org/drawingml/2006/picture" xmlns:wp="http://schemas.openxmlformats.org/drawingml/2006/wordprocessingDrawing"/>
 </file>
 
+<file path=word/footer1.xml><?xml version="1.0" encoding="utf-8"?>
+<w:ftr xmlns:wpc="http://schemas.microsoft.com/office/word/2010/wordprocessingCanvas" xmlns:cx="http://schemas.microsoft.com/office/drawing/2014/chartex" xmlns:cx1="http://schemas.microsoft.com/office/drawing/2015/9/8/chartex" xmlns:cx2="http://schemas.microsoft.com/office/drawing/2015/10/21/chartex" xmlns:cx3="http://schemas.microsoft.com/office/drawing/2016/5/9/chartex" xmlns:cx4="http://schemas.microsoft.com/office/drawing/2016/5/10/chartex" xmlns:cx5="http://schemas.microsoft.com/office/drawing/2016/5/11/chartex" xmlns:cx6="http://schemas.microsoft.com/office/drawing/2016/5/12/chartex" xmlns:cx7="http://schemas.microsoft.com/office/drawing/2016/5/13/chartex" xmlns:cx8="http://schemas.microsoft.com/office/drawing/2016/5/14/chartex" xmlns:mc="http://schemas.openxmlformats.org/markup-compatibility/2006" xmlns:aink="http://schemas.microsoft.com/office/drawing/2016/ink" xmlns:am3d="http://schemas.microsoft.com/office/drawing/2017/model3d" xmlns:o="urn:schemas-microsoft-com:office:office" xmlns:oel="http://schemas.microsoft.com/office/2019/extlst" xmlns:r="http://schemas.openxmlformats.org/officeDocument/2006/relationships" xmlns:m="http://schemas.openxmlformats.org/officeDocument/2006/math" xmlns:v="urn:schemas-microsoft-com:vml" xmlns:wp14="http://schemas.microsoft.com/office/word/2010/wordprocessingDrawing" xmlns:wp="http://schemas.openxmlformats.org/drawingml/2006/wordprocessingDrawing" xmlns:w10="urn:schemas-microsoft-com:office:word" xmlns:w="http://schemas.openxmlformats.org/wordprocessingml/2006/main" xmlns:w14="http://schemas.microsoft.com/office/word/2010/wordml" xmlns:w15="http://schemas.microsoft.com/office/word/2012/wordml" xmlns:w16cex="http://schemas.microsoft.com/office/word/2018/wordml/cex" xmlns:w16cid="http://schemas.microsoft.com/office/word/2016/wordml/cid" xmlns:w16="http://schemas.microsoft.com/office/word/2018/wordml" xmlns:w16sdtdh="http://schemas.microsoft.com/office/word/2020/wordml/sdtdatahash" xmlns:w16se="http://schemas.microsoft.com/office/word/2015/wordml/symex" xmlns:wpg="http://schemas.microsoft.com/office/word/2010/wordprocessingGroup" xmlns:wpi="http://schemas.microsoft.com/office/word/2010/wordprocessingInk" xmlns:wne="http://schemas.microsoft.com/office/word/2006/wordml" xmlns:wps="http://schemas.microsoft.com/office/word/2010/wordprocessingShape" mc:Ignorable="w14 w15 w16se w16cid w16 w16cex w16sdtdh wp14">
+  <w:sdt>
+    <w:sdtPr>
+      <w:id w:val="1665582938"/>
+      <w:docPartObj>
+        <w:docPartGallery w:val="Page Numbers (Bottom of Page)"/>
+        <w:docPartUnique/>
+      </w:docPartObj>
+    </w:sdtPr>
+    <w:sdtContent>
+      <w:p>
+        <w:pPr>
+          <w:pStyle w:val="Footer"/>
+        </w:pPr>
+        <w:r>
+          <w:rPr>
+            <w:noProof w:val="0"/>
+          </w:rPr>
+          <w:fldChar w:fldCharType="begin"/>
+        </w:r>
+        <w:r>
+          <w:instrText xml:space="preserve"> PAGE   \* MERGEFORMAT </w:instrText>
+        </w:r>
+        <w:r>
+          <w:rPr>
+            <w:noProof w:val="0"/>
+          </w:rPr>
+          <w:fldChar w:fldCharType="separate"/>
+        </w:r>
+        <w:r>
+          <w:t>2</w:t>
+        </w:r>
+        <w:r>
+          <w:fldChar w:fldCharType="end"/>
+        </w:r>
+      </w:p>
+    </w:sdtContent>
+  </w:sdt>
+  <w:p>
+    <w:pPr>
+      <w:pStyle w:val="Footer"/>
+    </w:pPr>
+  </w:p>
+</w:ftr>
+</file>
+
 <file path=word/footnotes.xml><?xml version="1.0" encoding="utf-8"?>
 <w:footnotes xmlns:w="http://schemas.openxmlformats.org/wordprocessingml/2006/main" xmlns:m="http://schemas.openxmlformats.org/officeDocument/2006/math" xmlns:r="http://schemas.openxmlformats.org/officeDocument/2006/relationships" xmlns:o="urn:schemas-microsoft-com:office:office" xmlns:v="urn:schemas-microsoft-com:vml" xmlns:w10="urn:schemas-microsoft-com:office:word" xmlns:a="http://schemas.openxmlformats.org/drawingml/2006/main" xmlns:pic="http://schemas.openxmlformats.org/drawingml/2006/picture" xmlns:wp="http://schemas.openxmlformats.org/drawingml/2006/wordprocessingDrawing">
   <w:footnote w:type="continuationSeparator" w:id="0">
@@ -6692,7 +7112,269 @@
 </file>
 
 <file path=word/numbering.xml><?xml version="1.0" encoding="utf-8"?>
-<w:numbering xmlns:w="http://schemas.openxmlformats.org/wordprocessingml/2006/main">
+<w:numbering xmlns:aink="http://schemas.microsoft.com/office/drawing/2016/ink" xmlns:am3d="http://schemas.microsoft.com/office/drawing/2017/model3d" xmlns:cx="http://schemas.microsoft.com/office/drawing/2014/chartex" xmlns:cx1="http://schemas.microsoft.com/office/drawing/2015/9/8/chartex" xmlns:cx2="http://schemas.microsoft.com/office/drawing/2015/10/21/chartex" xmlns:cx3="http://schemas.microsoft.com/office/drawing/2016/5/9/chartex" xmlns:cx4="http://schemas.microsoft.com/office/drawing/2016/5/10/chartex" xmlns:cx5="http://schemas.microsoft.com/office/drawing/2016/5/11/chartex" xmlns:cx6="http://schemas.microsoft.com/office/drawing/2016/5/12/chartex" xmlns:cx7="http://schemas.microsoft.com/office/drawing/2016/5/13/chartex" xmlns:cx8="http://schemas.microsoft.com/office/drawing/2016/5/14/chartex" xmlns:m="http://schemas.openxmlformats.org/officeDocument/2006/math" xmlns:mc="http://schemas.openxmlformats.org/markup-compatibility/2006" xmlns:o="urn:schemas-microsoft-com:office:office" xmlns:oel="http://schemas.microsoft.com/office/2019/extlst" xmlns:r="http://schemas.openxmlformats.org/officeDocument/2006/relationships" xmlns:v="urn:schemas-microsoft-com:vml" xmlns:w="http://schemas.openxmlformats.org/wordprocessingml/2006/main" xmlns:w10="urn:schemas-microsoft-com:office:word" xmlns:w14="http://schemas.microsoft.com/office/word/2010/wordml" xmlns:w15="http://schemas.microsoft.com/office/word/2012/wordml" xmlns:w16="http://schemas.microsoft.com/office/word/2018/wordml" xmlns:w16cex="http://schemas.microsoft.com/office/word/2018/wordml/cex" xmlns:w16cid="http://schemas.microsoft.com/office/word/2016/wordml/cid" xmlns:w16sdtdh="http://schemas.microsoft.com/office/word/2020/wordml/sdtdatahash" xmlns:w16se="http://schemas.microsoft.com/office/word/2015/wordml/symex" xmlns:wne="http://schemas.microsoft.com/office/word/2006/wordml" xmlns:wp="http://schemas.openxmlformats.org/drawingml/2006/wordprocessingDrawing" xmlns:wp14="http://schemas.microsoft.com/office/word/2010/wordprocessingDrawing" xmlns:wpc="http://schemas.microsoft.com/office/word/2010/wordprocessingCanvas" xmlns:wpg="http://schemas.microsoft.com/office/word/2010/wordprocessingGroup" xmlns:wpi="http://schemas.microsoft.com/office/word/2010/wordprocessingInk" xmlns:wps="http://schemas.microsoft.com/office/word/2010/wordprocessingShape" mc:Ignorable="w14 w15 w16se w16cid w16 w16cex w16sdtdh wp14">
+  <w:abstractNum w15:restartNumberingAfterBreak="0" w:abstractNumId="0">
+    <w:nsid w:val="FFFFFF7C"/>
+    <w:multiLevelType w:val="singleLevel"/>
+    <w:tmpl w:val="843EA2A2"/>
+    <w:lvl w:ilvl="0">
+      <w:start w:val="1"/>
+      <w:numFmt w:val="decimal"/>
+      <w:lvlText w:val="%1."/>
+      <w:lvlJc w:val="left"/>
+      <w:pPr>
+        <w:tabs>
+          <w:tab w:pos="1800" w:val="num"/>
+        </w:tabs>
+        <w:ind w:hanging="360" w:left="1800"/>
+      </w:pPr>
+    </w:lvl>
+  </w:abstractNum>
+  <w:abstractNum w15:restartNumberingAfterBreak="0" w:abstractNumId="1">
+    <w:nsid w:val="FFFFFF7D"/>
+    <w:multiLevelType w:val="singleLevel"/>
+    <w:tmpl w:val="044C115E"/>
+    <w:lvl w:ilvl="0">
+      <w:start w:val="1"/>
+      <w:numFmt w:val="decimal"/>
+      <w:lvlText w:val="%1."/>
+      <w:lvlJc w:val="left"/>
+      <w:pPr>
+        <w:tabs>
+          <w:tab w:pos="1440" w:val="num"/>
+        </w:tabs>
+        <w:ind w:hanging="360" w:left="1440"/>
+      </w:pPr>
+    </w:lvl>
+  </w:abstractNum>
+  <w:abstractNum w15:restartNumberingAfterBreak="0" w:abstractNumId="2">
+    <w:nsid w:val="FFFFFF7E"/>
+    <w:multiLevelType w:val="singleLevel"/>
+    <w:tmpl w:val="9ABA7BA6"/>
+    <w:lvl w:ilvl="0">
+      <w:start w:val="1"/>
+      <w:numFmt w:val="decimal"/>
+      <w:lvlText w:val="%1."/>
+      <w:lvlJc w:val="left"/>
+      <w:pPr>
+        <w:tabs>
+          <w:tab w:pos="1080" w:val="num"/>
+        </w:tabs>
+        <w:ind w:hanging="360" w:left="1080"/>
+      </w:pPr>
+    </w:lvl>
+  </w:abstractNum>
+  <w:abstractNum w15:restartNumberingAfterBreak="0" w:abstractNumId="3">
+    <w:nsid w:val="FFFFFF7F"/>
+    <w:multiLevelType w:val="singleLevel"/>
+    <w:tmpl w:val="52DC3CD8"/>
+    <w:lvl w:ilvl="0">
+      <w:start w:val="1"/>
+      <w:numFmt w:val="decimal"/>
+      <w:lvlText w:val="%1."/>
+      <w:lvlJc w:val="left"/>
+      <w:pPr>
+        <w:tabs>
+          <w:tab w:pos="720" w:val="num"/>
+        </w:tabs>
+        <w:ind w:hanging="360" w:left="720"/>
+      </w:pPr>
+    </w:lvl>
+  </w:abstractNum>
+  <w:abstractNum w15:restartNumberingAfterBreak="0" w:abstractNumId="4">
+    <w:nsid w:val="FFFFFF80"/>
+    <w:multiLevelType w:val="singleLevel"/>
+    <w:tmpl w:val="F3E6527C"/>
+    <w:lvl w:ilvl="0">
+      <w:start w:val="1"/>
+      <w:numFmt w:val="bullet"/>
+      <w:lvlText w:val=""/>
+      <w:lvlJc w:val="left"/>
+      <w:pPr>
+        <w:tabs>
+          <w:tab w:pos="1800" w:val="num"/>
+        </w:tabs>
+        <w:ind w:hanging="360" w:left="1800"/>
+      </w:pPr>
+      <w:rPr>
+        <w:rFonts w:ascii="Symbol" w:hAnsi="Symbol" w:hint="default"/>
+      </w:rPr>
+    </w:lvl>
+  </w:abstractNum>
+  <w:abstractNum w15:restartNumberingAfterBreak="0" w:abstractNumId="5">
+    <w:nsid w:val="FFFFFF81"/>
+    <w:multiLevelType w:val="singleLevel"/>
+    <w:tmpl w:val="65DAF9F0"/>
+    <w:lvl w:ilvl="0">
+      <w:start w:val="1"/>
+      <w:numFmt w:val="bullet"/>
+      <w:lvlText w:val=""/>
+      <w:lvlJc w:val="left"/>
+      <w:pPr>
+        <w:tabs>
+          <w:tab w:pos="1440" w:val="num"/>
+        </w:tabs>
+        <w:ind w:hanging="360" w:left="1440"/>
+      </w:pPr>
+      <w:rPr>
+        <w:rFonts w:ascii="Symbol" w:hAnsi="Symbol" w:hint="default"/>
+      </w:rPr>
+    </w:lvl>
+  </w:abstractNum>
+  <w:abstractNum w15:restartNumberingAfterBreak="0" w:abstractNumId="6">
+    <w:nsid w:val="FFFFFF82"/>
+    <w:multiLevelType w:val="singleLevel"/>
+    <w:tmpl w:val="1C60DEE4"/>
+    <w:lvl w:ilvl="0">
+      <w:start w:val="1"/>
+      <w:numFmt w:val="bullet"/>
+      <w:lvlText w:val=""/>
+      <w:lvlJc w:val="left"/>
+      <w:pPr>
+        <w:tabs>
+          <w:tab w:pos="1080" w:val="num"/>
+        </w:tabs>
+        <w:ind w:hanging="360" w:left="1080"/>
+      </w:pPr>
+      <w:rPr>
+        <w:rFonts w:ascii="Symbol" w:hAnsi="Symbol" w:hint="default"/>
+      </w:rPr>
+    </w:lvl>
+  </w:abstractNum>
+  <w:abstractNum w15:restartNumberingAfterBreak="0" w:abstractNumId="7">
+    <w:nsid w:val="FFFFFF83"/>
+    <w:multiLevelType w:val="singleLevel"/>
+    <w:tmpl w:val="5C022600"/>
+    <w:lvl w:ilvl="0">
+      <w:start w:val="1"/>
+      <w:numFmt w:val="bullet"/>
+      <w:lvlText w:val=""/>
+      <w:lvlJc w:val="left"/>
+      <w:pPr>
+        <w:tabs>
+          <w:tab w:pos="720" w:val="num"/>
+        </w:tabs>
+        <w:ind w:hanging="360" w:left="720"/>
+      </w:pPr>
+      <w:rPr>
+        <w:rFonts w:ascii="Symbol" w:hAnsi="Symbol" w:hint="default"/>
+      </w:rPr>
+    </w:lvl>
+  </w:abstractNum>
+  <w:abstractNum w15:restartNumberingAfterBreak="0" w:abstractNumId="8">
+    <w:nsid w:val="FFFFFF88"/>
+    <w:multiLevelType w:val="singleLevel"/>
+    <w:tmpl w:val="D8B4EBBC"/>
+    <w:lvl w:ilvl="0">
+      <w:start w:val="1"/>
+      <w:numFmt w:val="decimal"/>
+      <w:lvlText w:val="%1."/>
+      <w:lvlJc w:val="left"/>
+      <w:pPr>
+        <w:tabs>
+          <w:tab w:pos="360" w:val="num"/>
+        </w:tabs>
+        <w:ind w:hanging="360" w:left="360"/>
+      </w:pPr>
+    </w:lvl>
+  </w:abstractNum>
+  <w:abstractNum w15:restartNumberingAfterBreak="0" w:abstractNumId="9">
+    <w:nsid w:val="FFFFFF89"/>
+    <w:multiLevelType w:val="singleLevel"/>
+    <w:tmpl w:val="65307692"/>
+    <w:lvl w:ilvl="0">
+      <w:start w:val="1"/>
+      <w:numFmt w:val="bullet"/>
+      <w:lvlText w:val=""/>
+      <w:lvlJc w:val="left"/>
+      <w:pPr>
+        <w:tabs>
+          <w:tab w:pos="360" w:val="num"/>
+        </w:tabs>
+        <w:ind w:hanging="360" w:left="360"/>
+      </w:pPr>
+      <w:rPr>
+        <w:rFonts w:ascii="Symbol" w:hAnsi="Symbol" w:hint="default"/>
+      </w:rPr>
+    </w:lvl>
+  </w:abstractNum>
+  <w:abstractNum w15:restartNumberingAfterBreak="0" w:abstractNumId="10">
+    <w:nsid w:val="0000A990"/>
+    <w:multiLevelType w:val="multilevel"/>
+    <w:tmpl w:val="90E29FC0"/>
+    <w:lvl w:ilvl="0">
+      <w:numFmt w:val="bullet"/>
+      <w:lvlText w:val=" "/>
+      <w:lvlJc w:val="left"/>
+      <w:pPr>
+        <w:ind w:hanging="480" w:left="720"/>
+      </w:pPr>
+    </w:lvl>
+    <w:lvl w:ilvl="1">
+      <w:numFmt w:val="bullet"/>
+      <w:lvlText w:val=" "/>
+      <w:lvlJc w:val="left"/>
+      <w:pPr>
+        <w:ind w:hanging="480" w:left="1440"/>
+      </w:pPr>
+    </w:lvl>
+    <w:lvl w:ilvl="2">
+      <w:numFmt w:val="bullet"/>
+      <w:lvlText w:val=" "/>
+      <w:lvlJc w:val="left"/>
+      <w:pPr>
+        <w:ind w:hanging="480" w:left="2160"/>
+      </w:pPr>
+    </w:lvl>
+    <w:lvl w:ilvl="3">
+      <w:numFmt w:val="bullet"/>
+      <w:lvlText w:val=" "/>
+      <w:lvlJc w:val="left"/>
+      <w:pPr>
+        <w:ind w:hanging="480" w:left="2880"/>
+      </w:pPr>
+    </w:lvl>
+    <w:lvl w:ilvl="4">
+      <w:numFmt w:val="bullet"/>
+      <w:lvlText w:val=" "/>
+      <w:lvlJc w:val="left"/>
+      <w:pPr>
+        <w:ind w:hanging="480" w:left="3600"/>
+      </w:pPr>
+    </w:lvl>
+    <w:lvl w:ilvl="5">
+      <w:numFmt w:val="bullet"/>
+      <w:lvlText w:val=" "/>
+      <w:lvlJc w:val="left"/>
+      <w:pPr>
+        <w:ind w:hanging="480" w:left="4320"/>
+      </w:pPr>
+    </w:lvl>
+    <w:lvl w:ilvl="6">
+      <w:numFmt w:val="bullet"/>
+      <w:lvlText w:val=" "/>
+      <w:lvlJc w:val="left"/>
+      <w:pPr>
+        <w:ind w:hanging="480" w:left="5040"/>
+      </w:pPr>
+    </w:lvl>
+    <w:lvl w:ilvl="7">
+      <w:numFmt w:val="bullet"/>
+      <w:lvlText w:val=" "/>
+      <w:lvlJc w:val="left"/>
+      <w:pPr>
+        <w:ind w:hanging="480" w:left="5760"/>
+      </w:pPr>
+    </w:lvl>
+    <w:lvl w:ilvl="8">
+      <w:numFmt w:val="bullet"/>
+      <w:lvlText w:val=" "/>
+      <w:lvlJc w:val="left"/>
+      <w:pPr>
+        <w:ind w:hanging="480" w:left="6480"/>
+      </w:pPr>
+    </w:lvl>
+  </w:abstractNum>
   <w:abstractNum w:abstractNumId="990">
     <w:nsid w:val="A990"/>
     <w:multiLevelType w:val="multilevel"/>
@@ -6769,6 +7451,39 @@
       </w:pPr>
     </w:lvl>
   </w:abstractNum>
+  <w:num w16cid:durableId="2047483262" w:numId="1">
+    <w:abstractNumId w:val="10"/>
+  </w:num>
+  <w:num w16cid:durableId="2071079425" w:numId="2">
+    <w:abstractNumId w:val="9"/>
+  </w:num>
+  <w:num w16cid:durableId="2120755585" w:numId="3">
+    <w:abstractNumId w:val="7"/>
+  </w:num>
+  <w:num w16cid:durableId="32272440" w:numId="4">
+    <w:abstractNumId w:val="6"/>
+  </w:num>
+  <w:num w16cid:durableId="553195888" w:numId="5">
+    <w:abstractNumId w:val="5"/>
+  </w:num>
+  <w:num w16cid:durableId="405225120" w:numId="6">
+    <w:abstractNumId w:val="4"/>
+  </w:num>
+  <w:num w16cid:durableId="419373260" w:numId="7">
+    <w:abstractNumId w:val="8"/>
+  </w:num>
+  <w:num w16cid:durableId="1436828534" w:numId="8">
+    <w:abstractNumId w:val="3"/>
+  </w:num>
+  <w:num w16cid:durableId="461770060" w:numId="9">
+    <w:abstractNumId w:val="2"/>
+  </w:num>
+  <w:num w16cid:durableId="587349724" w:numId="10">
+    <w:abstractNumId w:val="1"/>
+  </w:num>
+  <w:num w16cid:durableId="1867980893" w:numId="11">
+    <w:abstractNumId w:val="0"/>
+  </w:num>
   <w:num w:numId="1000">
     <w:abstractNumId w:val="990"/>
   </w:num>
@@ -6776,7 +7491,7 @@
 </file>
 
 <file path=word/styles.xml><?xml version="1.0" encoding="utf-8"?>
-<w:styles xmlns:r="http://schemas.openxmlformats.org/officeDocument/2006/relationships" xmlns:w="http://schemas.openxmlformats.org/wordprocessingml/2006/main">
+<w:styles xmlns:mc="http://schemas.openxmlformats.org/markup-compatibility/2006" xmlns:r="http://schemas.openxmlformats.org/officeDocument/2006/relationships" xmlns:w="http://schemas.openxmlformats.org/wordprocessingml/2006/main" xmlns:w14="http://schemas.microsoft.com/office/word/2010/wordml" xmlns:w15="http://schemas.microsoft.com/office/word/2012/wordml" xmlns:w16="http://schemas.microsoft.com/office/word/2018/wordml" xmlns:w16cex="http://schemas.microsoft.com/office/word/2018/wordml/cex" xmlns:w16cid="http://schemas.microsoft.com/office/word/2016/wordml/cid" xmlns:w16sdtdh="http://schemas.microsoft.com/office/word/2020/wordml/sdtdatahash" xmlns:w16se="http://schemas.microsoft.com/office/word/2015/wordml/symex" mc:Ignorable="w14 w15 w16se w16cid w16 w16cex w16sdtdh">
   <w:docDefaults>
     <w:rPrDefault>
       <w:rPr>
@@ -6792,115 +7507,350 @@
       </w:pPr>
     </w:pPrDefault>
   </w:docDefaults>
-  <w:latentStyles w:count="276" w:defLockedState="0" w:defQFormat="0" w:defSemiHidden="0" w:defUIPriority="0" w:defUnhideWhenUsed="0"/>
+  <w:latentStyles w:count="376" w:defLockedState="0" w:defQFormat="0" w:defSemiHidden="0" w:defUIPriority="0" w:defUnhideWhenUsed="0">
+    <w:lsdException w:name="heading 5" w:semiHidden="1" w:unhideWhenUsed="1"/>
+    <w:lsdException w:name="index 2" w:semiHidden="1" w:unhideWhenUsed="1"/>
+    <w:lsdException w:name="index 3" w:semiHidden="1" w:unhideWhenUsed="1"/>
+    <w:lsdException w:name="index 4" w:semiHidden="1" w:unhideWhenUsed="1"/>
+    <w:lsdException w:name="index 5" w:semiHidden="1" w:unhideWhenUsed="1"/>
+    <w:lsdException w:name="index 6" w:semiHidden="1" w:unhideWhenUsed="1"/>
+    <w:lsdException w:name="index 7" w:semiHidden="1" w:unhideWhenUsed="1"/>
+    <w:lsdException w:name="index 8" w:semiHidden="1" w:unhideWhenUsed="1"/>
+    <w:lsdException w:name="index 9" w:semiHidden="1" w:unhideWhenUsed="1"/>
+    <w:lsdException w:name="toc 1" w:semiHidden="1" w:unhideWhenUsed="1"/>
+    <w:lsdException w:name="toc 2" w:semiHidden="1" w:unhideWhenUsed="1"/>
+    <w:lsdException w:name="toc 3" w:semiHidden="1" w:unhideWhenUsed="1"/>
+    <w:lsdException w:name="toc 4" w:semiHidden="1" w:unhideWhenUsed="1"/>
+    <w:lsdException w:name="toc 5" w:semiHidden="1" w:unhideWhenUsed="1"/>
+    <w:lsdException w:name="toc 6" w:semiHidden="1" w:unhideWhenUsed="1"/>
+    <w:lsdException w:name="toc 7" w:semiHidden="1" w:unhideWhenUsed="1"/>
+    <w:lsdException w:name="toc 8" w:semiHidden="1" w:unhideWhenUsed="1"/>
+    <w:lsdException w:name="toc 9" w:semiHidden="1" w:unhideWhenUsed="1"/>
+    <w:lsdException w:name="Normal Indent" w:semiHidden="1" w:unhideWhenUsed="1"/>
+    <w:lsdException w:name="footnote text" w:semiHidden="1" w:unhideWhenUsed="1"/>
+    <w:lsdException w:name="annotation text" w:semiHidden="1" w:unhideWhenUsed="1"/>
+    <w:lsdException w:name="header" w:semiHidden="1" w:unhideWhenUsed="1"/>
+    <w:lsdException w:name="footer" w:semiHidden="1" w:uiPriority="99" w:unhideWhenUsed="1"/>
+    <w:lsdException w:name="index heading" w:semiHidden="1" w:unhideWhenUsed="1"/>
+    <w:lsdException w:name="caption" w:semiHidden="1" w:unhideWhenUsed="1"/>
+    <w:lsdException w:name="table of figures" w:semiHidden="1" w:unhideWhenUsed="1"/>
+    <w:lsdException w:name="envelope address" w:semiHidden="1" w:unhideWhenUsed="1"/>
+    <w:lsdException w:name="envelope return" w:semiHidden="1" w:unhideWhenUsed="1"/>
+    <w:lsdException w:name="footnote reference" w:semiHidden="1" w:unhideWhenUsed="1"/>
+    <w:lsdException w:name="annotation reference" w:semiHidden="1" w:unhideWhenUsed="1"/>
+    <w:lsdException w:name="line number" w:semiHidden="1" w:unhideWhenUsed="1"/>
+    <w:lsdException w:name="page number" w:semiHidden="1" w:unhideWhenUsed="1"/>
+    <w:lsdException w:name="endnote reference" w:semiHidden="1" w:unhideWhenUsed="1"/>
+    <w:lsdException w:name="endnote text" w:semiHidden="1" w:unhideWhenUsed="1"/>
+    <w:lsdException w:name="table of authorities" w:semiHidden="1" w:unhideWhenUsed="1"/>
+    <w:lsdException w:name="macro" w:semiHidden="1" w:unhideWhenUsed="1"/>
+    <w:lsdException w:name="toa heading" w:semiHidden="1" w:unhideWhenUsed="1"/>
+    <w:lsdException w:name="List" w:semiHidden="1" w:unhideWhenUsed="1"/>
+    <w:lsdException w:name="List Bullet" w:semiHidden="1" w:unhideWhenUsed="1"/>
+    <w:lsdException w:name="List Number" w:semiHidden="1" w:unhideWhenUsed="1"/>
+    <w:lsdException w:name="List 2" w:semiHidden="1" w:unhideWhenUsed="1"/>
+    <w:lsdException w:name="List 3" w:semiHidden="1" w:unhideWhenUsed="1"/>
+    <w:lsdException w:name="List 4" w:semiHidden="1" w:unhideWhenUsed="1"/>
+    <w:lsdException w:name="List Bullet 2" w:semiHidden="1" w:unhideWhenUsed="1"/>
+    <w:lsdException w:name="List Bullet 3" w:semiHidden="1" w:unhideWhenUsed="1"/>
+    <w:lsdException w:name="List Number 2" w:semiHidden="1" w:unhideWhenUsed="1"/>
+    <w:lsdException w:name="List Number 3" w:semiHidden="1" w:unhideWhenUsed="1"/>
+    <w:lsdException w:name="List Number 4" w:semiHidden="1" w:unhideWhenUsed="1"/>
+    <w:lsdException w:name="List Number 5" w:semiHidden="1" w:unhideWhenUsed="1"/>
+    <w:lsdException w:name="Closing" w:semiHidden="1" w:unhideWhenUsed="1"/>
+    <w:lsdException w:name="Signature" w:semiHidden="1" w:unhideWhenUsed="1"/>
+    <w:lsdException w:name="Default Paragraph Font" w:semiHidden="1" w:unhideWhenUsed="1"/>
+    <w:lsdException w:name="Body Text" w:semiHidden="1" w:unhideWhenUsed="1"/>
+    <w:lsdException w:name="Body Text Indent" w:semiHidden="1" w:unhideWhenUsed="1"/>
+    <w:lsdException w:name="List Continue" w:semiHidden="1" w:unhideWhenUsed="1"/>
+    <w:lsdException w:name="List Continue 2" w:semiHidden="1" w:unhideWhenUsed="1"/>
+    <w:lsdException w:name="List Continue 3" w:semiHidden="1" w:unhideWhenUsed="1"/>
+    <w:lsdException w:name="List Continue 4" w:semiHidden="1" w:unhideWhenUsed="1"/>
+    <w:lsdException w:name="List Continue 5" w:semiHidden="1" w:unhideWhenUsed="1"/>
+    <w:lsdException w:name="Message Header" w:semiHidden="1" w:unhideWhenUsed="1"/>
+    <w:lsdException w:name="Salutation" w:semiHidden="1" w:unhideWhenUsed="1"/>
+    <w:lsdException w:name="Date" w:semiHidden="1" w:unhideWhenUsed="1"/>
+    <w:lsdException w:name="Body Text First Indent" w:semiHidden="1" w:unhideWhenUsed="1"/>
+    <w:lsdException w:name="Body Text Indent 2" w:semiHidden="1" w:unhideWhenUsed="1"/>
+    <w:lsdException w:name="Body Text Indent 3" w:semiHidden="1" w:unhideWhenUsed="1"/>
+    <w:lsdException w:name="Block Text" w:semiHidden="1" w:unhideWhenUsed="1"/>
+    <w:lsdException w:name="Hyperlink" w:semiHidden="1" w:unhideWhenUsed="1"/>
+    <w:lsdException w:name="FollowedHyperlink" w:semiHidden="1" w:unhideWhenUsed="1"/>
+    <w:lsdException w:name="Document Map" w:semiHidden="1" w:unhideWhenUsed="1"/>
+    <w:lsdException w:name="Plain Text" w:semiHidden="1" w:unhideWhenUsed="1"/>
+    <w:lsdException w:name="E-mail Signature" w:semiHidden="1" w:unhideWhenUsed="1"/>
+    <w:lsdException w:name="HTML Top of Form" w:semiHidden="1" w:unhideWhenUsed="1"/>
+    <w:lsdException w:name="HTML Bottom of Form" w:semiHidden="1" w:unhideWhenUsed="1"/>
+    <w:lsdException w:name="Normal (Web)" w:semiHidden="1" w:unhideWhenUsed="1"/>
+    <w:lsdException w:name="HTML Acronym" w:semiHidden="1" w:unhideWhenUsed="1"/>
+    <w:lsdException w:name="HTML Address" w:semiHidden="1" w:unhideWhenUsed="1"/>
+    <w:lsdException w:name="HTML Cite" w:semiHidden="1" w:unhideWhenUsed="1"/>
+    <w:lsdException w:name="HTML Code" w:semiHidden="1" w:unhideWhenUsed="1"/>
+    <w:lsdException w:name="HTML Definition" w:semiHidden="1" w:unhideWhenUsed="1"/>
+    <w:lsdException w:name="HTML Keyboard" w:semiHidden="1" w:unhideWhenUsed="1"/>
+    <w:lsdException w:name="HTML Preformatted" w:semiHidden="1" w:unhideWhenUsed="1"/>
+    <w:lsdException w:name="HTML Sample" w:semiHidden="1" w:unhideWhenUsed="1"/>
+    <w:lsdException w:name="HTML Typewriter" w:semiHidden="1" w:unhideWhenUsed="1"/>
+    <w:lsdException w:name="HTML Variable" w:semiHidden="1" w:unhideWhenUsed="1"/>
+    <w:lsdException w:name="Normal Table" w:semiHidden="1" w:unhideWhenUsed="1"/>
+    <w:lsdException w:name="annotation subject" w:semiHidden="1" w:unhideWhenUsed="1"/>
+    <w:lsdException w:name="No List" w:semiHidden="1" w:unhideWhenUsed="1"/>
+    <w:lsdException w:name="Outline List 1" w:semiHidden="1" w:unhideWhenUsed="1"/>
+    <w:lsdException w:name="Outline List 2" w:semiHidden="1" w:unhideWhenUsed="1"/>
+    <w:lsdException w:name="Outline List 3" w:semiHidden="1" w:unhideWhenUsed="1"/>
+    <w:lsdException w:name="Table Simple 1" w:semiHidden="1" w:unhideWhenUsed="1"/>
+    <w:lsdException w:name="Table Simple 2" w:semiHidden="1" w:unhideWhenUsed="1"/>
+    <w:lsdException w:name="Table Simple 3" w:semiHidden="1" w:unhideWhenUsed="1"/>
+    <w:lsdException w:name="Table Classic 1" w:semiHidden="1" w:unhideWhenUsed="1"/>
+    <w:lsdException w:name="Table Classic 2" w:semiHidden="1" w:unhideWhenUsed="1"/>
+    <w:lsdException w:name="Table Classic 3" w:semiHidden="1" w:unhideWhenUsed="1"/>
+    <w:lsdException w:name="Table Classic 4" w:semiHidden="1" w:unhideWhenUsed="1"/>
+    <w:lsdException w:name="Table Colorful 1" w:semiHidden="1" w:unhideWhenUsed="1"/>
+    <w:lsdException w:name="Table Colorful 2" w:semiHidden="1" w:unhideWhenUsed="1"/>
+    <w:lsdException w:name="Table Colorful 3" w:semiHidden="1" w:unhideWhenUsed="1"/>
+    <w:lsdException w:name="Table Columns 1" w:semiHidden="1" w:unhideWhenUsed="1"/>
+    <w:lsdException w:name="Table Columns 2" w:semiHidden="1" w:unhideWhenUsed="1"/>
+    <w:lsdException w:name="Table Columns 3" w:semiHidden="1" w:unhideWhenUsed="1"/>
+    <w:lsdException w:name="Table Columns 4" w:semiHidden="1" w:unhideWhenUsed="1"/>
+    <w:lsdException w:name="Table Columns 5" w:semiHidden="1" w:unhideWhenUsed="1"/>
+    <w:lsdException w:name="Table Grid 1" w:semiHidden="1" w:unhideWhenUsed="1"/>
+    <w:lsdException w:name="Table Grid 2" w:semiHidden="1" w:unhideWhenUsed="1"/>
+    <w:lsdException w:name="Table Grid 3" w:semiHidden="1" w:unhideWhenUsed="1"/>
+    <w:lsdException w:name="Table Grid 4" w:semiHidden="1" w:unhideWhenUsed="1"/>
+    <w:lsdException w:name="Table Grid 5" w:semiHidden="1" w:unhideWhenUsed="1"/>
+    <w:lsdException w:name="Table Grid 6" w:semiHidden="1" w:unhideWhenUsed="1"/>
+    <w:lsdException w:name="Table Grid 7" w:semiHidden="1" w:unhideWhenUsed="1"/>
+    <w:lsdException w:name="Table Grid 8" w:semiHidden="1" w:unhideWhenUsed="1"/>
+    <w:lsdException w:name="Table List 1" w:semiHidden="1" w:unhideWhenUsed="1"/>
+    <w:lsdException w:name="Table List 2" w:semiHidden="1" w:unhideWhenUsed="1"/>
+    <w:lsdException w:name="Table List 3" w:semiHidden="1" w:unhideWhenUsed="1"/>
+    <w:lsdException w:name="Table List 4" w:semiHidden="1" w:unhideWhenUsed="1"/>
+    <w:lsdException w:name="Table List 5" w:semiHidden="1" w:unhideWhenUsed="1"/>
+    <w:lsdException w:name="Table List 6" w:semiHidden="1" w:unhideWhenUsed="1"/>
+    <w:lsdException w:name="Table List 7" w:semiHidden="1" w:unhideWhenUsed="1"/>
+    <w:lsdException w:name="Table List 8" w:semiHidden="1" w:unhideWhenUsed="1"/>
+    <w:lsdException w:name="Table 3D effects 1" w:semiHidden="1" w:unhideWhenUsed="1"/>
+    <w:lsdException w:name="Table 3D effects 2" w:semiHidden="1" w:unhideWhenUsed="1"/>
+    <w:lsdException w:name="Table 3D effects 3" w:semiHidden="1" w:unhideWhenUsed="1"/>
+    <w:lsdException w:name="Table Contemporary" w:semiHidden="1" w:unhideWhenUsed="1"/>
+    <w:lsdException w:name="Table Elegant" w:semiHidden="1" w:unhideWhenUsed="1"/>
+    <w:lsdException w:name="Table Professional" w:semiHidden="1" w:unhideWhenUsed="1"/>
+    <w:lsdException w:name="Table Subtle 1" w:semiHidden="1" w:unhideWhenUsed="1"/>
+    <w:lsdException w:name="Table Subtle 2" w:semiHidden="1" w:unhideWhenUsed="1"/>
+    <w:lsdException w:name="Table Web 1" w:semiHidden="1" w:unhideWhenUsed="1"/>
+    <w:lsdException w:name="Table Web 2" w:semiHidden="1" w:unhideWhenUsed="1"/>
+    <w:lsdException w:name="Table Web 3" w:semiHidden="1" w:unhideWhenUsed="1"/>
+    <w:lsdException w:name="Balloon Text" w:semiHidden="1" w:unhideWhenUsed="1"/>
+    <w:lsdException w:name="Table Theme" w:semiHidden="1" w:unhideWhenUsed="1"/>
+    <w:lsdException w:name="Placeholder Text" w:semiHidden="1"/>
+    <w:lsdException w:name="Light Shading"/>
+    <w:lsdException w:name="Light List"/>
+    <w:lsdException w:name="Light Grid"/>
+    <w:lsdException w:name="Medium Shading 1"/>
+    <w:lsdException w:name="Medium Shading 2"/>
+    <w:lsdException w:name="Medium List 1"/>
+    <w:lsdException w:name="Medium List 2"/>
+    <w:lsdException w:name="Medium Grid 1"/>
+    <w:lsdException w:name="Medium Grid 2"/>
+    <w:lsdException w:name="Medium Grid 3"/>
+    <w:lsdException w:name="Dark List"/>
+    <w:lsdException w:name="Colorful Shading"/>
+    <w:lsdException w:name="Colorful List"/>
+    <w:lsdException w:name="Colorful Grid"/>
+    <w:lsdException w:name="Light Shading Accent 1"/>
+    <w:lsdException w:name="Light List Accent 1"/>
+    <w:lsdException w:name="Light Grid Accent 1"/>
+    <w:lsdException w:name="Medium Shading 1 Accent 1"/>
+    <w:lsdException w:name="Medium Shading 2 Accent 1"/>
+    <w:lsdException w:name="Medium List 1 Accent 1"/>
+    <w:lsdException w:name="Revision" w:semiHidden="1"/>
+    <w:lsdException w:name="Medium List 2 Accent 1"/>
+    <w:lsdException w:name="Medium Grid 1 Accent 1"/>
+    <w:lsdException w:name="Medium Grid 2 Accent 1"/>
+    <w:lsdException w:name="Medium Grid 3 Accent 1"/>
+    <w:lsdException w:name="Dark List Accent 1"/>
+    <w:lsdException w:name="Colorful Shading Accent 1"/>
+    <w:lsdException w:name="Colorful List Accent 1"/>
+    <w:lsdException w:name="Colorful Grid Accent 1"/>
+    <w:lsdException w:name="Light Shading Accent 2"/>
+    <w:lsdException w:name="Light List Accent 2"/>
+    <w:lsdException w:name="Light Grid Accent 2"/>
+    <w:lsdException w:name="Medium Shading 1 Accent 2"/>
+    <w:lsdException w:name="Medium Shading 2 Accent 2"/>
+    <w:lsdException w:name="Medium List 1 Accent 2"/>
+    <w:lsdException w:name="Medium List 2 Accent 2"/>
+    <w:lsdException w:name="Medium Grid 1 Accent 2"/>
+    <w:lsdException w:name="Medium Grid 2 Accent 2"/>
+    <w:lsdException w:name="Medium Grid 3 Accent 2"/>
+    <w:lsdException w:name="Dark List Accent 2"/>
+    <w:lsdException w:name="Colorful Shading Accent 2"/>
+    <w:lsdException w:name="Colorful List Accent 2"/>
+    <w:lsdException w:name="Colorful Grid Accent 2"/>
+    <w:lsdException w:name="Light Shading Accent 3"/>
+    <w:lsdException w:name="Light List Accent 3"/>
+    <w:lsdException w:name="Light Grid Accent 3"/>
+    <w:lsdException w:name="Medium Shading 1 Accent 3"/>
+    <w:lsdException w:name="Medium Shading 2 Accent 3"/>
+    <w:lsdException w:name="Medium List 1 Accent 3"/>
+    <w:lsdException w:name="Medium List 2 Accent 3"/>
+    <w:lsdException w:name="Medium Grid 1 Accent 3"/>
+    <w:lsdException w:name="Medium Grid 2 Accent 3"/>
+    <w:lsdException w:name="Medium Grid 3 Accent 3"/>
+    <w:lsdException w:name="Dark List Accent 3"/>
+    <w:lsdException w:name="Colorful Shading Accent 3"/>
+    <w:lsdException w:name="Colorful List Accent 3"/>
+    <w:lsdException w:name="Colorful Grid Accent 3"/>
+    <w:lsdException w:name="Light Shading Accent 4"/>
+    <w:lsdException w:name="Light List Accent 4"/>
+    <w:lsdException w:name="Light Grid Accent 4"/>
+    <w:lsdException w:name="Medium Shading 1 Accent 4"/>
+    <w:lsdException w:name="Medium Shading 2 Accent 4"/>
+    <w:lsdException w:name="Medium List 1 Accent 4"/>
+    <w:lsdException w:name="Medium List 2 Accent 4"/>
+    <w:lsdException w:name="Medium Grid 1 Accent 4"/>
+    <w:lsdException w:name="Medium Grid 2 Accent 4"/>
+    <w:lsdException w:name="Medium Grid 3 Accent 4"/>
+    <w:lsdException w:name="Dark List Accent 4"/>
+    <w:lsdException w:name="Colorful Shading Accent 4"/>
+    <w:lsdException w:name="Colorful List Accent 4"/>
+    <w:lsdException w:name="Colorful Grid Accent 4"/>
+    <w:lsdException w:name="Light Shading Accent 5"/>
+    <w:lsdException w:name="Light List Accent 5"/>
+    <w:lsdException w:name="Light Grid Accent 5"/>
+    <w:lsdException w:name="Medium Shading 1 Accent 5"/>
+    <w:lsdException w:name="Medium Shading 2 Accent 5"/>
+    <w:lsdException w:name="Medium List 1 Accent 5"/>
+    <w:lsdException w:name="Medium List 2 Accent 5"/>
+    <w:lsdException w:name="Medium Grid 1 Accent 5"/>
+    <w:lsdException w:name="Medium Grid 2 Accent 5"/>
+    <w:lsdException w:name="Medium Grid 3 Accent 5"/>
+    <w:lsdException w:name="Dark List Accent 5"/>
+    <w:lsdException w:name="Colorful Shading Accent 5"/>
+    <w:lsdException w:name="Colorful List Accent 5"/>
+    <w:lsdException w:name="Colorful Grid Accent 5"/>
+    <w:lsdException w:name="Light Shading Accent 6"/>
+    <w:lsdException w:name="Light List Accent 6"/>
+    <w:lsdException w:name="Light Grid Accent 6"/>
+    <w:lsdException w:name="Medium Shading 1 Accent 6"/>
+    <w:lsdException w:name="Medium Shading 2 Accent 6"/>
+    <w:lsdException w:name="Medium List 1 Accent 6"/>
+    <w:lsdException w:name="Medium List 2 Accent 6"/>
+    <w:lsdException w:name="Medium Grid 1 Accent 6"/>
+    <w:lsdException w:name="Medium Grid 2 Accent 6"/>
+    <w:lsdException w:name="Medium Grid 3 Accent 6"/>
+    <w:lsdException w:name="Dark List Accent 6"/>
+    <w:lsdException w:name="Colorful Shading Accent 6"/>
+    <w:lsdException w:name="Colorful List Accent 6"/>
+    <w:lsdException w:name="Colorful Grid Accent 6"/>
+    <w:lsdException w:name="Bibliography" w:semiHidden="1" w:unhideWhenUsed="1"/>
+    <w:lsdException w:name="TOC Heading" w:semiHidden="1" w:unhideWhenUsed="1"/>
+    <w:lsdException w:name="Grid Table 4" w:uiPriority="49"/>
+    <w:lsdException w:name="Grid Table 5 Dark" w:uiPriority="50"/>
+    <w:lsdException w:name="Grid Table 6 Colorful" w:uiPriority="51"/>
+    <w:lsdException w:name="Grid Table 7 Colorful" w:uiPriority="52"/>
+    <w:lsdException w:name="Grid Table 1 Light Accent 1" w:uiPriority="46"/>
+    <w:lsdException w:name="Grid Table 2 Accent 1" w:uiPriority="47"/>
+    <w:lsdException w:name="Grid Table 3 Accent 1" w:uiPriority="48"/>
+    <w:lsdException w:name="Grid Table 4 Accent 1" w:uiPriority="49"/>
+    <w:lsdException w:name="Grid Table 5 Dark Accent 1" w:uiPriority="50"/>
+    <w:lsdException w:name="Grid Table 6 Colorful Accent 1" w:uiPriority="51"/>
+    <w:lsdException w:name="Grid Table 7 Colorful Accent 1" w:uiPriority="52"/>
+    <w:lsdException w:name="Grid Table 1 Light Accent 2" w:uiPriority="46"/>
+    <w:lsdException w:name="Grid Table 2 Accent 2" w:uiPriority="47"/>
+    <w:lsdException w:name="Grid Table 3 Accent 2" w:uiPriority="48"/>
+    <w:lsdException w:name="Grid Table 4 Accent 2" w:uiPriority="49"/>
+    <w:lsdException w:name="Grid Table 5 Dark Accent 2" w:uiPriority="50"/>
+    <w:lsdException w:name="Grid Table 6 Colorful Accent 2" w:uiPriority="51"/>
+    <w:lsdException w:name="Grid Table 7 Colorful Accent 2" w:uiPriority="52"/>
+    <w:lsdException w:name="Grid Table 1 Light Accent 3" w:uiPriority="46"/>
+    <w:lsdException w:name="Grid Table 2 Accent 3" w:uiPriority="47"/>
+    <w:lsdException w:name="Grid Table 3 Accent 3" w:uiPriority="48"/>
+    <w:lsdException w:name="Grid Table 4 Accent 3" w:uiPriority="49"/>
+    <w:lsdException w:name="Grid Table 5 Dark Accent 3" w:uiPriority="50"/>
+    <w:lsdException w:name="Grid Table 6 Colorful Accent 3" w:uiPriority="51"/>
+    <w:lsdException w:name="Grid Table 7 Colorful Accent 3" w:uiPriority="52"/>
+    <w:lsdException w:name="Grid Table 1 Light Accent 4" w:uiPriority="46"/>
+    <w:lsdException w:name="Grid Table 2 Accent 4" w:uiPriority="47"/>
+    <w:lsdException w:name="Grid Table 3 Accent 4" w:uiPriority="48"/>
+    <w:lsdException w:name="Grid Table 4 Accent 4" w:uiPriority="49"/>
+    <w:lsdException w:name="Grid Table 5 Dark Accent 4" w:uiPriority="50"/>
+    <w:lsdException w:name="Grid Table 6 Colorful Accent 4" w:uiPriority="51"/>
+    <w:lsdException w:name="Grid Table 7 Colorful Accent 4" w:uiPriority="52"/>
+    <w:lsdException w:name="Grid Table 1 Light Accent 5" w:uiPriority="46"/>
+    <w:lsdException w:name="Grid Table 2 Accent 5" w:uiPriority="47"/>
+    <w:lsdException w:name="Grid Table 3 Accent 5" w:uiPriority="48"/>
+    <w:lsdException w:name="Grid Table 4 Accent 5" w:uiPriority="49"/>
+    <w:lsdException w:name="Grid Table 5 Dark Accent 5" w:uiPriority="50"/>
+    <w:lsdException w:name="Grid Table 6 Colorful Accent 5" w:uiPriority="51"/>
+    <w:lsdException w:name="Grid Table 7 Colorful Accent 5" w:uiPriority="52"/>
+    <w:lsdException w:name="Grid Table 1 Light Accent 6" w:uiPriority="46"/>
+    <w:lsdException w:name="Grid Table 2 Accent 6" w:uiPriority="47"/>
+    <w:lsdException w:name="Grid Table 3 Accent 6" w:uiPriority="48"/>
+    <w:lsdException w:name="Grid Table 4 Accent 6" w:uiPriority="49"/>
+    <w:lsdException w:name="Grid Table 5 Dark Accent 6" w:uiPriority="50"/>
+    <w:lsdException w:name="Grid Table 6 Colorful Accent 6" w:uiPriority="51"/>
+    <w:lsdException w:name="Grid Table 7 Colorful Accent 6" w:uiPriority="52"/>
+    <w:lsdException w:name="List Table 1 Light" w:uiPriority="46"/>
+    <w:lsdException w:name="List Table 2" w:uiPriority="47"/>
+    <w:lsdException w:name="List Table 3" w:uiPriority="48"/>
+    <w:lsdException w:name="List Table 4" w:uiPriority="49"/>
+    <w:lsdException w:name="List Table 5 Dark" w:uiPriority="50"/>
+    <w:lsdException w:name="List Table 6 Colorful" w:uiPriority="51"/>
+    <w:lsdException w:name="List Table 7 Colorful" w:uiPriority="52"/>
+    <w:lsdException w:name="List Table 1 Light Accent 1" w:uiPriority="46"/>
+    <w:lsdException w:name="List Table 2 Accent 1" w:uiPriority="47"/>
+    <w:lsdException w:name="List Table 3 Accent 1" w:uiPriority="48"/>
+    <w:lsdException w:name="List Table 4 Accent 1" w:uiPriority="49"/>
+    <w:lsdException w:name="List Table 5 Dark Accent 1" w:uiPriority="50"/>
+    <w:lsdException w:name="List Table 6 Colorful Accent 1" w:uiPriority="51"/>
+    <w:lsdException w:name="List Table 7 Colorful Accent 1" w:uiPriority="52"/>
+    <w:lsdException w:name="List Table 1 Light Accent 2" w:uiPriority="46"/>
+    <w:lsdException w:name="List Table 2 Accent 2" w:uiPriority="47"/>
+    <w:lsdException w:name="List Table 3 Accent 2" w:uiPriority="48"/>
+    <w:lsdException w:name="List Table 4 Accent 2" w:uiPriority="49"/>
+    <w:lsdException w:name="List Table 5 Dark Accent 2" w:uiPriority="50"/>
+    <w:lsdException w:name="List Table 6 Colorful Accent 2" w:uiPriority="51"/>
+    <w:lsdException w:name="List Table 7 Colorful Accent 2" w:uiPriority="52"/>
+    <w:lsdException w:name="List Table 1 Light Accent 3" w:uiPriority="46"/>
+    <w:lsdException w:name="List Table 2 Accent 3" w:uiPriority="47"/>
+    <w:lsdException w:name="List Table 3 Accent 3" w:uiPriority="48"/>
+    <w:lsdException w:name="List Table 4 Accent 3" w:uiPriority="49"/>
+    <w:lsdException w:name="List Table 5 Dark Accent 3" w:uiPriority="50"/>
+    <w:lsdException w:name="List Table 6 Colorful Accent 3" w:uiPriority="51"/>
+    <w:lsdException w:name="List Table 7 Colorful Accent 3" w:uiPriority="52"/>
+    <w:lsdException w:name="List Table 1 Light Accent 4" w:uiPriority="46"/>
+    <w:lsdException w:name="List Table 2 Accent 4" w:uiPriority="47"/>
+    <w:lsdException w:name="List Table 3 Accent 4" w:uiPriority="48"/>
+    <w:lsdException w:name="List Table 4 Accent 4" w:uiPriority="49"/>
+    <w:lsdException w:name="List Table 5 Dark Accent 4" w:uiPriority="50"/>
+    <w:lsdException w:name="List Table 6 Colorful Accent 4" w:uiPriority="51"/>
+    <w:lsdException w:name="List Table 7 Colorful Accent 4" w:uiPriority="52"/>
+    <w:lsdException w:name="List Table 1 Light Accent 5" w:uiPriority="46"/>
+    <w:lsdException w:name="List Table 2 Accent 5" w:uiPriority="47"/>
+    <w:lsdException w:name="List Table 3 Accent 5" w:uiPriority="48"/>
+    <w:lsdException w:name="List Table 4 Accent 5" w:uiPriority="49"/>
+    <w:lsdException w:name="List Table 5 Dark Accent 5" w:uiPriority="50"/>
+    <w:lsdException w:name="List Table 6 Colorful Accent 5" w:uiPriority="51"/>
+    <w:lsdException w:name="List Table 7 Colorful Accent 5" w:uiPriority="52"/>
+    <w:lsdException w:name="List Table 1 Light Accent 6" w:uiPriority="46"/>
+    <w:lsdException w:name="List Table 2 Accent 6" w:uiPriority="47"/>
+    <w:lsdException w:name="List Table 3 Accent 6" w:uiPriority="48"/>
+    <w:lsdException w:name="List Table 4 Accent 6" w:uiPriority="49"/>
+    <w:lsdException w:name="List Table 5 Dark Accent 6" w:uiPriority="50"/>
+    <w:lsdException w:name="List Table 6 Colorful Accent 6" w:uiPriority="51"/>
+    <w:lsdException w:name="List Table 7 Colorful Accent 6" w:uiPriority="52"/>
+    <w:lsdException w:name="Mention" w:semiHidden="1" w:uiPriority="99" w:unhideWhenUsed="1"/>
+    <w:lsdException w:name="Smart Hyperlink" w:semiHidden="1" w:uiPriority="99" w:unhideWhenUsed="1"/>
+    <w:lsdException w:name="Hashtag" w:semiHidden="1" w:uiPriority="99" w:unhideWhenUsed="1"/>
+    <w:lsdException w:name="Unresolved Mention" w:semiHidden="1" w:uiPriority="99" w:unhideWhenUsed="1"/>
+    <w:lsdException w:name="Smart Link" w:semiHidden="1" w:uiPriority="99" w:unhideWhenUsed="1"/>
+  </w:latentStyles>
   <w:style w:default="1" w:styleId="Normal" w:type="paragraph">
     <w:name w:val="Normal"/>
     <w:qFormat/>
   </w:style>
-  <w:style w:styleId="BodyText" w:type="paragraph">
-    <w:name w:val="Body Text"/>
-    <w:basedOn w:val="Normal"/>
-    <w:link w:val="BodyTextChar"/>
-    <w:pPr>
-      <w:spacing w:after="180" w:before="180"/>
-    </w:pPr>
-    <w:qFormat/>
-  </w:style>
-  <w:style w:customStyle="1" w:styleId="FirstParagraph" w:type="paragraph">
-    <w:name w:val="First Paragraph"/>
-    <w:basedOn w:val="BodyText"/>
-    <w:next w:val="BodyText"/>
-    <w:qFormat/>
-  </w:style>
-  <w:style w:customStyle="1" w:styleId="Compact" w:type="paragraph">
-    <w:name w:val="Compact"/>
-    <w:basedOn w:val="BodyText"/>
-    <w:qFormat/>
-    <w:pPr>
-      <w:spacing w:after="36" w:before="36"/>
-    </w:pPr>
-  </w:style>
-  <w:style w:styleId="Title" w:type="paragraph">
-    <w:name w:val="Title"/>
-    <w:basedOn w:val="Normal"/>
-    <w:next w:val="BodyText"/>
-    <w:qFormat/>
-    <w:pPr>
-      <w:keepNext/>
-      <w:keepLines/>
-      <w:spacing w:after="240" w:before="480"/>
-      <w:jc w:val="center"/>
-    </w:pPr>
-    <w:rPr>
-      <w:rFonts w:asciiTheme="majorHAnsi" w:cstheme="majorBidi" w:eastAsiaTheme="majorEastAsia" w:hAnsiTheme="majorHAnsi"/>
-      <w:b/>
-      <w:bCs/>
-      <w:color w:themeColor="accent1" w:themeShade="B5" w:val="345A8A"/>
-      <w:sz w:val="36"/>
-      <w:szCs w:val="36"/>
-    </w:rPr>
-  </w:style>
-  <w:style w:styleId="Subtitle" w:type="paragraph">
-    <w:name w:val="Subtitle"/>
-    <w:basedOn w:val="Title"/>
-    <w:next w:val="BodyText"/>
-    <w:qFormat/>
-    <w:pPr>
-      <w:keepNext/>
-      <w:keepLines/>
-      <w:spacing w:after="240" w:before="240"/>
-      <w:jc w:val="center"/>
-    </w:pPr>
-    <w:rPr>
-      <w:sz w:val="30"/>
-      <w:szCs w:val="30"/>
-    </w:rPr>
-  </w:style>
-  <w:style w:customStyle="1" w:styleId="Author" w:type="paragraph">
-    <w:name w:val="Author"/>
-    <w:next w:val="BodyText"/>
-    <w:qFormat/>
-    <w:pPr>
-      <w:keepNext/>
-      <w:keepLines/>
-      <w:jc w:val="center"/>
-    </w:pPr>
-  </w:style>
-  <w:style w:styleId="Date" w:type="paragraph">
-    <w:name w:val="Date"/>
-    <w:next w:val="BodyText"/>
-    <w:qFormat/>
-    <w:pPr>
-      <w:keepNext/>
-      <w:keepLines/>
-      <w:jc w:val="center"/>
-    </w:pPr>
-  </w:style>
-  <w:style w:customStyle="1" w:styleId="Abstract" w:type="paragraph">
-    <w:name w:val="Abstract"/>
-    <w:basedOn w:val="Normal"/>
-    <w:next w:val="BodyText"/>
-    <w:qFormat/>
-    <w:pPr>
-      <w:keepNext/>
-      <w:keepLines/>
-      <w:spacing w:after="300" w:before="300"/>
-    </w:pPr>
-    <w:rPr>
-      <w:sz w:val="20"/>
-      <w:szCs w:val="20"/>
-    </w:rPr>
-  </w:style>
-  <w:style w:styleId="Bibliography" w:type="paragraph">
-    <w:name w:val="Bibliography"/>
-    <w:basedOn w:val="Normal"/>
-    <w:next w:val="Bibliography"/>
-    <w:qFormat/>
-    <w:pPr/>
-    <w:rPr/>
-  </w:style>
   <w:style w:styleId="Heading1" w:type="paragraph">
-    <w:name w:val="Heading 1"/>
+    <w:name w:val="heading 1"/>
     <w:basedOn w:val="Normal"/>
     <w:next w:val="BodyText"/>
     <w:uiPriority w:val="9"/>
@@ -6921,12 +7871,13 @@
     </w:rPr>
   </w:style>
   <w:style w:styleId="Heading2" w:type="paragraph">
-    <w:name w:val="Heading 2"/>
+    <w:name w:val="heading 2"/>
     <w:basedOn w:val="Normal"/>
     <w:next w:val="BodyText"/>
     <w:uiPriority w:val="9"/>
     <w:unhideWhenUsed/>
     <w:qFormat/>
+    <w:rsid w:val="00BC175F"/>
     <w:pPr>
       <w:keepNext/>
       <w:keepLines/>
@@ -6934,16 +7885,13 @@
       <w:outlineLvl w:val="1"/>
     </w:pPr>
     <w:rPr>
-      <w:rFonts w:asciiTheme="majorHAnsi" w:cstheme="majorBidi" w:eastAsiaTheme="majorEastAsia" w:hAnsiTheme="majorHAnsi"/>
+      <w:rFonts w:ascii="Times New Roman" w:cs="Times New Roman" w:eastAsiaTheme="majorEastAsia" w:hAnsi="Times New Roman"/>
       <w:b/>
       <w:bCs/>
-      <w:color w:themeColor="accent1" w:val="4F81BD"/>
-      <w:sz w:val="28"/>
-      <w:szCs w:val="28"/>
     </w:rPr>
   </w:style>
   <w:style w:styleId="Heading3" w:type="paragraph">
-    <w:name w:val="Heading 3"/>
+    <w:name w:val="heading 3"/>
     <w:basedOn w:val="Normal"/>
     <w:next w:val="BodyText"/>
     <w:uiPriority w:val="9"/>
@@ -6960,12 +7908,10 @@
       <w:b/>
       <w:bCs/>
       <w:color w:themeColor="accent1" w:val="4F81BD"/>
-      <w:sz w:val="24"/>
-      <w:szCs w:val="24"/>
     </w:rPr>
   </w:style>
   <w:style w:styleId="Heading4" w:type="paragraph">
-    <w:name w:val="Heading 4"/>
+    <w:name w:val="heading 4"/>
     <w:basedOn w:val="Normal"/>
     <w:next w:val="BodyText"/>
     <w:uiPriority w:val="9"/>
@@ -6979,15 +7925,13 @@
     </w:pPr>
     <w:rPr>
       <w:rFonts w:asciiTheme="majorHAnsi" w:cstheme="majorBidi" w:eastAsiaTheme="majorEastAsia" w:hAnsiTheme="majorHAnsi"/>
+      <w:bCs/>
       <w:i/>
-      <w:bCs/>
       <w:color w:themeColor="accent1" w:val="4F81BD"/>
-      <w:sz w:val="24"/>
-      <w:szCs w:val="24"/>
     </w:rPr>
   </w:style>
   <w:style w:styleId="Heading5" w:type="paragraph">
-    <w:name w:val="Heading 5"/>
+    <w:name w:val="heading 5"/>
     <w:basedOn w:val="Normal"/>
     <w:next w:val="BodyText"/>
     <w:uiPriority w:val="9"/>
@@ -7003,12 +7947,10 @@
       <w:rFonts w:asciiTheme="majorHAnsi" w:cstheme="majorBidi" w:eastAsiaTheme="majorEastAsia" w:hAnsiTheme="majorHAnsi"/>
       <w:iCs/>
       <w:color w:themeColor="accent1" w:val="4F81BD"/>
-      <w:sz w:val="24"/>
-      <w:szCs w:val="24"/>
     </w:rPr>
   </w:style>
   <w:style w:styleId="Heading6" w:type="paragraph">
-    <w:name w:val="Heading 6"/>
+    <w:name w:val="heading 6"/>
     <w:basedOn w:val="Normal"/>
     <w:next w:val="BodyText"/>
     <w:uiPriority w:val="9"/>
@@ -7023,12 +7965,10 @@
     <w:rPr>
       <w:rFonts w:asciiTheme="majorHAnsi" w:cstheme="majorBidi" w:eastAsiaTheme="majorEastAsia" w:hAnsiTheme="majorHAnsi"/>
       <w:color w:themeColor="accent1" w:val="4F81BD"/>
-      <w:sz w:val="24"/>
-      <w:szCs w:val="24"/>
     </w:rPr>
   </w:style>
   <w:style w:styleId="Heading7" w:type="paragraph">
-    <w:name w:val="Heading 7"/>
+    <w:name w:val="heading 7"/>
     <w:basedOn w:val="Normal"/>
     <w:next w:val="BodyText"/>
     <w:uiPriority w:val="9"/>
@@ -7043,12 +7983,10 @@
     <w:rPr>
       <w:rFonts w:asciiTheme="majorHAnsi" w:cstheme="majorBidi" w:eastAsiaTheme="majorEastAsia" w:hAnsiTheme="majorHAnsi"/>
       <w:color w:themeColor="accent1" w:val="4F81BD"/>
-      <w:sz w:val="24"/>
-      <w:szCs w:val="24"/>
     </w:rPr>
   </w:style>
   <w:style w:styleId="Heading8" w:type="paragraph">
-    <w:name w:val="Heading 8"/>
+    <w:name w:val="heading 8"/>
     <w:basedOn w:val="Normal"/>
     <w:next w:val="BodyText"/>
     <w:uiPriority w:val="9"/>
@@ -7063,12 +8001,10 @@
     <w:rPr>
       <w:rFonts w:asciiTheme="majorHAnsi" w:cstheme="majorBidi" w:eastAsiaTheme="majorEastAsia" w:hAnsiTheme="majorHAnsi"/>
       <w:color w:themeColor="accent1" w:val="4F81BD"/>
-      <w:sz w:val="24"/>
-      <w:szCs w:val="24"/>
     </w:rPr>
   </w:style>
   <w:style w:styleId="Heading9" w:type="paragraph">
-    <w:name w:val="Heading 9"/>
+    <w:name w:val="heading 9"/>
     <w:basedOn w:val="Normal"/>
     <w:next w:val="BodyText"/>
     <w:uiPriority w:val="9"/>
@@ -7083,9 +8019,135 @@
     <w:rPr>
       <w:rFonts w:asciiTheme="majorHAnsi" w:cstheme="majorBidi" w:eastAsiaTheme="majorEastAsia" w:hAnsiTheme="majorHAnsi"/>
       <w:color w:themeColor="accent1" w:val="4F81BD"/>
-      <w:sz w:val="24"/>
-      <w:szCs w:val="24"/>
     </w:rPr>
+  </w:style>
+  <w:style w:default="1" w:styleId="DefaultParagraphFont" w:type="character">
+    <w:name w:val="Default Paragraph Font"/>
+    <w:uiPriority w:val="1"/>
+    <w:unhideWhenUsed/>
+  </w:style>
+  <w:style w:default="1" w:styleId="TableNormal" w:type="table">
+    <w:name w:val="Normal Table"/>
+    <w:uiPriority w:val="99"/>
+    <w:semiHidden/>
+    <w:unhideWhenUsed/>
+    <w:tblPr>
+      <w:tblInd w:type="dxa" w:w="0"/>
+      <w:tblCellMar>
+        <w:top w:type="dxa" w:w="0"/>
+        <w:left w:type="dxa" w:w="108"/>
+        <w:bottom w:type="dxa" w:w="0"/>
+        <w:right w:type="dxa" w:w="108"/>
+      </w:tblCellMar>
+    </w:tblPr>
+  </w:style>
+  <w:style w:default="1" w:styleId="NoList" w:type="numbering">
+    <w:name w:val="No List"/>
+    <w:uiPriority w:val="99"/>
+    <w:semiHidden/>
+    <w:unhideWhenUsed/>
+  </w:style>
+  <w:style w:styleId="BodyText" w:type="paragraph">
+    <w:name w:val="Body Text"/>
+    <w:basedOn w:val="Normal"/>
+    <w:link w:val="BodyTextChar"/>
+    <w:qFormat/>
+    <w:rsid w:val="00E22C21"/>
+    <w:pPr>
+      <w:spacing w:after="180" w:before="180" w:line="480" w:lineRule="auto"/>
+    </w:pPr>
+    <w:rPr>
+      <w:rFonts w:ascii="Times New Roman" w:cs="Times New Roman" w:hAnsi="Times New Roman"/>
+    </w:rPr>
+  </w:style>
+  <w:style w:customStyle="1" w:styleId="FirstParagraph" w:type="paragraph">
+    <w:name w:val="First Paragraph"/>
+    <w:basedOn w:val="BodyText"/>
+    <w:next w:val="BodyText"/>
+    <w:qFormat/>
+    <w:rsid w:val="00E22C21"/>
+  </w:style>
+  <w:style w:customStyle="1" w:styleId="Compact" w:type="paragraph">
+    <w:name w:val="Compact"/>
+    <w:basedOn w:val="BodyText"/>
+    <w:qFormat/>
+    <w:pPr>
+      <w:spacing w:after="36" w:before="36"/>
+    </w:pPr>
+  </w:style>
+  <w:style w:styleId="Title" w:type="paragraph">
+    <w:name w:val="Title"/>
+    <w:basedOn w:val="Normal"/>
+    <w:next w:val="BodyText"/>
+    <w:qFormat/>
+    <w:rsid w:val="00E22C21"/>
+    <w:pPr>
+      <w:keepNext/>
+      <w:keepLines/>
+      <w:spacing w:after="240" w:before="480"/>
+    </w:pPr>
+    <w:rPr>
+      <w:rFonts w:ascii="Times New Roman" w:cs="Times New Roman" w:eastAsiaTheme="majorEastAsia" w:hAnsi="Times New Roman"/>
+    </w:rPr>
+  </w:style>
+  <w:style w:styleId="Subtitle" w:type="paragraph">
+    <w:name w:val="Subtitle"/>
+    <w:basedOn w:val="Title"/>
+    <w:next w:val="BodyText"/>
+    <w:qFormat/>
+    <w:pPr>
+      <w:spacing w:before="240"/>
+    </w:pPr>
+    <w:rPr>
+      <w:sz w:val="30"/>
+      <w:szCs w:val="30"/>
+    </w:rPr>
+  </w:style>
+  <w:style w:customStyle="1" w:styleId="Author" w:type="paragraph">
+    <w:name w:val="Author"/>
+    <w:next w:val="BodyText"/>
+    <w:qFormat/>
+    <w:rsid w:val="00E22C21"/>
+    <w:pPr>
+      <w:keepNext/>
+      <w:keepLines/>
+    </w:pPr>
+    <w:rPr>
+      <w:rFonts w:ascii="Times New Roman" w:cs="Times New Roman" w:hAnsi="Times New Roman"/>
+    </w:rPr>
+  </w:style>
+  <w:style w:styleId="Date" w:type="paragraph">
+    <w:name w:val="Date"/>
+    <w:next w:val="BodyText"/>
+    <w:qFormat/>
+    <w:rsid w:val="00E22C21"/>
+    <w:pPr>
+      <w:keepNext/>
+      <w:keepLines/>
+    </w:pPr>
+    <w:rPr>
+      <w:rFonts w:ascii="Times New Roman" w:cs="Times New Roman" w:hAnsi="Times New Roman"/>
+    </w:rPr>
+  </w:style>
+  <w:style w:customStyle="1" w:styleId="Abstract" w:type="paragraph">
+    <w:name w:val="Abstract"/>
+    <w:basedOn w:val="Normal"/>
+    <w:next w:val="BodyText"/>
+    <w:qFormat/>
+    <w:pPr>
+      <w:keepNext/>
+      <w:keepLines/>
+      <w:spacing w:after="300" w:before="300"/>
+    </w:pPr>
+    <w:rPr>
+      <w:sz w:val="20"/>
+      <w:szCs w:val="20"/>
+    </w:rPr>
+  </w:style>
+  <w:style w:styleId="Bibliography" w:type="paragraph">
+    <w:name w:val="Bibliography"/>
+    <w:basedOn w:val="Normal"/>
+    <w:qFormat/>
   </w:style>
   <w:style w:styleId="BlockText" w:type="paragraph">
     <w:name w:val="Block Text"/>
@@ -7096,25 +8158,18 @@
     <w:qFormat/>
     <w:pPr>
       <w:spacing w:after="100" w:before="100"/>
-      <w:ind w:firstLine="0" w:left="480" w:right="480"/>
+      <w:ind w:left="480" w:right="480"/>
     </w:pPr>
   </w:style>
   <w:style w:styleId="FootnoteText" w:type="paragraph">
-    <w:name w:val="Footnote Text"/>
+    <w:name w:val="footnote text"/>
     <w:basedOn w:val="Normal"/>
-    <w:next w:val="FootnoteText"/>
     <w:uiPriority w:val="9"/>
     <w:unhideWhenUsed/>
     <w:qFormat/>
   </w:style>
-  <w:style w:default="1" w:styleId="DefaultParagraphFont" w:type="character">
-    <w:name w:val="Default Paragraph Font"/>
-    <w:semiHidden/>
-    <w:unhideWhenUsed/>
-  </w:style>
-  <w:style w:default="1" w:styleId="Table" w:type="table">
+  <w:style w:customStyle="1" w:styleId="Table" w:type="table">
     <w:name w:val="Table"/>
-    <w:basedOn w:val="TableNormal"/>
     <w:semiHidden/>
     <w:unhideWhenUsed/>
     <w:qFormat/>
@@ -7130,16 +8185,15 @@
     <w:tblStylePr w:type="firstRow">
       <w:tblPr>
         <w:jc w:val="left"/>
-        <w:tblInd w:type="dxa" w:w="0"/>
       </w:tblPr>
       <w:trPr>
         <w:jc w:val="left"/>
       </w:trPr>
       <w:tcPr>
+        <w:tcBorders>
+          <w:bottom w:color="auto" w:space="0" w:sz="0" w:val="single"/>
+        </w:tcBorders>
         <w:vAlign w:val="bottom"/>
-        <w:tcBorders>
-          <w:bottom w:val="single"/>
-        </w:tcBorders>
       </w:tcPr>
     </w:tblStylePr>
   </w:style>
@@ -7161,11 +8215,11 @@
     <w:basedOn w:val="Normal"/>
   </w:style>
   <w:style w:styleId="Caption" w:type="paragraph">
-    <w:name w:val="Caption"/>
+    <w:name w:val="caption"/>
     <w:basedOn w:val="Normal"/>
-    <w:link w:val="BodyTextChar"/>
+    <w:link w:val="CaptionChar"/>
     <w:pPr>
-      <w:spacing w:after="120" w:before="0"/>
+      <w:spacing w:after="120"/>
     </w:pPr>
     <w:rPr>
       <w:i/>
@@ -7193,14 +8247,15 @@
       <w:keepNext/>
     </w:pPr>
   </w:style>
-  <w:style w:customStyle="1" w:styleId="BodyTextChar" w:type="character">
-    <w:name w:val="Body Text Char"/>
+  <w:style w:customStyle="1" w:styleId="CaptionChar" w:type="character">
+    <w:name w:val="Caption Char"/>
     <w:basedOn w:val="DefaultParagraphFont"/>
-    <w:link w:val="BodyText"/>
+    <w:link w:val="Caption"/>
   </w:style>
   <w:style w:customStyle="1" w:styleId="VerbatimChar" w:type="character">
     <w:name w:val="Verbatim Char"/>
-    <w:basedOn w:val="BodyTextChar"/>
+    <w:basedOn w:val="CaptionChar"/>
+    <w:link w:val="SourceCode"/>
     <w:rPr>
       <w:rFonts w:ascii="Consolas" w:hAnsi="Consolas"/>
       <w:sz w:val="22"/>
@@ -7208,18 +8263,18 @@
   </w:style>
   <w:style w:customStyle="1" w:styleId="SectionNumber" w:type="character">
     <w:name w:val="Section Number"/>
-    <w:basedOn w:val="BodyTextChar"/>
+    <w:basedOn w:val="CaptionChar"/>
   </w:style>
   <w:style w:styleId="FootnoteReference" w:type="character">
-    <w:name w:val="Footnote Reference"/>
-    <w:basedOn w:val="BodyTextChar"/>
+    <w:name w:val="footnote reference"/>
+    <w:basedOn w:val="CaptionChar"/>
     <w:rPr>
       <w:vertAlign w:val="superscript"/>
     </w:rPr>
   </w:style>
   <w:style w:styleId="Hyperlink" w:type="character">
     <w:name w:val="Hyperlink"/>
-    <w:basedOn w:val="BodyTextChar"/>
+    <w:basedOn w:val="CaptionChar"/>
     <w:rPr>
       <w:color w:themeColor="accent1" w:val="4F81BD"/>
     </w:rPr>
@@ -7236,279 +8291,411 @@
       <w:outlineLvl w:val="9"/>
     </w:pPr>
     <w:rPr>
-      <w:rFonts w:asciiTheme="majorHAnsi" w:cstheme="majorBidi" w:eastAsiaTheme="majorEastAsia" w:hAnsiTheme="majorHAnsi"/>
       <w:b w:val="0"/>
       <w:bCs w:val="0"/>
       <w:color w:themeColor="accent1" w:themeShade="BF" w:val="365F91"/>
     </w:rPr>
   </w:style>
-  <w:style w:type="paragraph" w:customStyle="1" w:styleId="SourceCode">
+  <w:style w:customStyle="1" w:styleId="SourceCode" w:type="paragraph">
     <w:name w:val="Source Code"/>
     <w:basedOn w:val="Normal"/>
     <w:link w:val="VerbatimChar"/>
     <w:pPr>
-      <w:wordWrap w:val="off"/>
-      <w:shd w:val="clear" w:fill="f8f8f8"/>
+      <w:shd w:color="auto" w:fill="F8F8F8" w:val="clear"/>
+      <w:wordWrap w:val="0"/>
     </w:pPr>
   </w:style>
-  <w:style w:type="character" w:customStyle="1" w:styleId="KeywordTok">
+  <w:style w:customStyle="1" w:styleId="KeywordTok" w:type="character">
     <w:name w:val="KeywordTok"/>
     <w:basedOn w:val="VerbatimChar"/>
     <w:rPr>
-      <w:color w:val="204a87"/>
-      <w:shd w:val="clear" w:fill="f8f8f8"/>
+      <w:rFonts w:ascii="Consolas" w:hAnsi="Consolas"/>
       <w:b/>
+      <w:color w:val="204A87"/>
+      <w:sz w:val="22"/>
+      <w:shd w:color="auto" w:fill="F8F8F8" w:val="clear"/>
     </w:rPr>
   </w:style>
-  <w:style w:type="character" w:customStyle="1" w:styleId="DataTypeTok">
+  <w:style w:customStyle="1" w:styleId="DataTypeTok" w:type="character">
     <w:name w:val="DataTypeTok"/>
     <w:basedOn w:val="VerbatimChar"/>
     <w:rPr>
-      <w:color w:val="204a87"/>
-      <w:shd w:val="clear" w:fill="f8f8f8"/>
+      <w:rFonts w:ascii="Consolas" w:hAnsi="Consolas"/>
+      <w:color w:val="204A87"/>
+      <w:sz w:val="22"/>
+      <w:shd w:color="auto" w:fill="F8F8F8" w:val="clear"/>
     </w:rPr>
   </w:style>
-  <w:style w:type="character" w:customStyle="1" w:styleId="DecValTok">
+  <w:style w:customStyle="1" w:styleId="DecValTok" w:type="character">
     <w:name w:val="DecValTok"/>
     <w:basedOn w:val="VerbatimChar"/>
     <w:rPr>
-      <w:color w:val="0000cf"/>
-      <w:shd w:val="clear" w:fill="f8f8f8"/>
+      <w:rFonts w:ascii="Consolas" w:hAnsi="Consolas"/>
+      <w:color w:val="0000CF"/>
+      <w:sz w:val="22"/>
+      <w:shd w:color="auto" w:fill="F8F8F8" w:val="clear"/>
     </w:rPr>
   </w:style>
-  <w:style w:type="character" w:customStyle="1" w:styleId="BaseNTok">
+  <w:style w:customStyle="1" w:styleId="BaseNTok" w:type="character">
     <w:name w:val="BaseNTok"/>
     <w:basedOn w:val="VerbatimChar"/>
     <w:rPr>
-      <w:color w:val="0000cf"/>
-      <w:shd w:val="clear" w:fill="f8f8f8"/>
+      <w:rFonts w:ascii="Consolas" w:hAnsi="Consolas"/>
+      <w:color w:val="0000CF"/>
+      <w:sz w:val="22"/>
+      <w:shd w:color="auto" w:fill="F8F8F8" w:val="clear"/>
     </w:rPr>
   </w:style>
-  <w:style w:type="character" w:customStyle="1" w:styleId="FloatTok">
+  <w:style w:customStyle="1" w:styleId="FloatTok" w:type="character">
     <w:name w:val="FloatTok"/>
     <w:basedOn w:val="VerbatimChar"/>
     <w:rPr>
-      <w:color w:val="0000cf"/>
-      <w:shd w:val="clear" w:fill="f8f8f8"/>
+      <w:rFonts w:ascii="Consolas" w:hAnsi="Consolas"/>
+      <w:color w:val="0000CF"/>
+      <w:sz w:val="22"/>
+      <w:shd w:color="auto" w:fill="F8F8F8" w:val="clear"/>
     </w:rPr>
   </w:style>
-  <w:style w:type="character" w:customStyle="1" w:styleId="ConstantTok">
+  <w:style w:customStyle="1" w:styleId="ConstantTok" w:type="character">
     <w:name w:val="ConstantTok"/>
     <w:basedOn w:val="VerbatimChar"/>
     <w:rPr>
+      <w:rFonts w:ascii="Consolas" w:hAnsi="Consolas"/>
       <w:color w:val="000000"/>
-      <w:shd w:val="clear" w:fill="f8f8f8"/>
+      <w:sz w:val="22"/>
+      <w:shd w:color="auto" w:fill="F8F8F8" w:val="clear"/>
     </w:rPr>
   </w:style>
-  <w:style w:type="character" w:customStyle="1" w:styleId="CharTok">
+  <w:style w:customStyle="1" w:styleId="CharTok" w:type="character">
     <w:name w:val="CharTok"/>
     <w:basedOn w:val="VerbatimChar"/>
     <w:rPr>
-      <w:color w:val="4e9a06"/>
-      <w:shd w:val="clear" w:fill="f8f8f8"/>
+      <w:rFonts w:ascii="Consolas" w:hAnsi="Consolas"/>
+      <w:color w:val="4E9A06"/>
+      <w:sz w:val="22"/>
+      <w:shd w:color="auto" w:fill="F8F8F8" w:val="clear"/>
     </w:rPr>
   </w:style>
-  <w:style w:type="character" w:customStyle="1" w:styleId="SpecialCharTok">
+  <w:style w:customStyle="1" w:styleId="SpecialCharTok" w:type="character">
     <w:name w:val="SpecialCharTok"/>
     <w:basedOn w:val="VerbatimChar"/>
     <w:rPr>
+      <w:rFonts w:ascii="Consolas" w:hAnsi="Consolas"/>
       <w:color w:val="000000"/>
-      <w:shd w:val="clear" w:fill="f8f8f8"/>
+      <w:sz w:val="22"/>
+      <w:shd w:color="auto" w:fill="F8F8F8" w:val="clear"/>
     </w:rPr>
   </w:style>
-  <w:style w:type="character" w:customStyle="1" w:styleId="StringTok">
+  <w:style w:customStyle="1" w:styleId="StringTok" w:type="character">
     <w:name w:val="StringTok"/>
     <w:basedOn w:val="VerbatimChar"/>
     <w:rPr>
-      <w:color w:val="4e9a06"/>
-      <w:shd w:val="clear" w:fill="f8f8f8"/>
+      <w:rFonts w:ascii="Consolas" w:hAnsi="Consolas"/>
+      <w:color w:val="4E9A06"/>
+      <w:sz w:val="22"/>
+      <w:shd w:color="auto" w:fill="F8F8F8" w:val="clear"/>
     </w:rPr>
   </w:style>
-  <w:style w:type="character" w:customStyle="1" w:styleId="VerbatimStringTok">
+  <w:style w:customStyle="1" w:styleId="VerbatimStringTok" w:type="character">
     <w:name w:val="VerbatimStringTok"/>
     <w:basedOn w:val="VerbatimChar"/>
     <w:rPr>
-      <w:color w:val="4e9a06"/>
-      <w:shd w:val="clear" w:fill="f8f8f8"/>
+      <w:rFonts w:ascii="Consolas" w:hAnsi="Consolas"/>
+      <w:color w:val="4E9A06"/>
+      <w:sz w:val="22"/>
+      <w:shd w:color="auto" w:fill="F8F8F8" w:val="clear"/>
     </w:rPr>
   </w:style>
-  <w:style w:type="character" w:customStyle="1" w:styleId="SpecialStringTok">
+  <w:style w:customStyle="1" w:styleId="SpecialStringTok" w:type="character">
     <w:name w:val="SpecialStringTok"/>
     <w:basedOn w:val="VerbatimChar"/>
     <w:rPr>
-      <w:color w:val="4e9a06"/>
-      <w:shd w:val="clear" w:fill="f8f8f8"/>
+      <w:rFonts w:ascii="Consolas" w:hAnsi="Consolas"/>
+      <w:color w:val="4E9A06"/>
+      <w:sz w:val="22"/>
+      <w:shd w:color="auto" w:fill="F8F8F8" w:val="clear"/>
     </w:rPr>
   </w:style>
-  <w:style w:type="character" w:customStyle="1" w:styleId="ImportTok">
+  <w:style w:customStyle="1" w:styleId="ImportTok" w:type="character">
     <w:name w:val="ImportTok"/>
     <w:basedOn w:val="VerbatimChar"/>
     <w:rPr>
-      <w:shd w:val="clear" w:fill="f8f8f8"/>
+      <w:rFonts w:ascii="Consolas" w:hAnsi="Consolas"/>
+      <w:sz w:val="22"/>
+      <w:shd w:color="auto" w:fill="F8F8F8" w:val="clear"/>
     </w:rPr>
   </w:style>
-  <w:style w:type="character" w:customStyle="1" w:styleId="CommentTok">
+  <w:style w:customStyle="1" w:styleId="CommentTok" w:type="character">
     <w:name w:val="CommentTok"/>
     <w:basedOn w:val="VerbatimChar"/>
     <w:rPr>
-      <w:color w:val="8f5902"/>
-      <w:shd w:val="clear" w:fill="f8f8f8"/>
+      <w:rFonts w:ascii="Consolas" w:hAnsi="Consolas"/>
       <w:i/>
+      <w:color w:val="8F5902"/>
+      <w:sz w:val="22"/>
+      <w:shd w:color="auto" w:fill="F8F8F8" w:val="clear"/>
     </w:rPr>
   </w:style>
-  <w:style w:type="character" w:customStyle="1" w:styleId="DocumentationTok">
+  <w:style w:customStyle="1" w:styleId="DocumentationTok" w:type="character">
     <w:name w:val="DocumentationTok"/>
     <w:basedOn w:val="VerbatimChar"/>
     <w:rPr>
-      <w:color w:val="8f5902"/>
-      <w:shd w:val="clear" w:fill="f8f8f8"/>
+      <w:rFonts w:ascii="Consolas" w:hAnsi="Consolas"/>
       <w:b/>
       <w:i/>
+      <w:color w:val="8F5902"/>
+      <w:sz w:val="22"/>
+      <w:shd w:color="auto" w:fill="F8F8F8" w:val="clear"/>
     </w:rPr>
   </w:style>
-  <w:style w:type="character" w:customStyle="1" w:styleId="AnnotationTok">
+  <w:style w:customStyle="1" w:styleId="AnnotationTok" w:type="character">
     <w:name w:val="AnnotationTok"/>
     <w:basedOn w:val="VerbatimChar"/>
     <w:rPr>
-      <w:color w:val="8f5902"/>
-      <w:shd w:val="clear" w:fill="f8f8f8"/>
+      <w:rFonts w:ascii="Consolas" w:hAnsi="Consolas"/>
       <w:b/>
       <w:i/>
+      <w:color w:val="8F5902"/>
+      <w:sz w:val="22"/>
+      <w:shd w:color="auto" w:fill="F8F8F8" w:val="clear"/>
     </w:rPr>
   </w:style>
-  <w:style w:type="character" w:customStyle="1" w:styleId="CommentVarTok">
+  <w:style w:customStyle="1" w:styleId="CommentVarTok" w:type="character">
     <w:name w:val="CommentVarTok"/>
     <w:basedOn w:val="VerbatimChar"/>
     <w:rPr>
-      <w:color w:val="8f5902"/>
-      <w:shd w:val="clear" w:fill="f8f8f8"/>
+      <w:rFonts w:ascii="Consolas" w:hAnsi="Consolas"/>
       <w:b/>
       <w:i/>
+      <w:color w:val="8F5902"/>
+      <w:sz w:val="22"/>
+      <w:shd w:color="auto" w:fill="F8F8F8" w:val="clear"/>
     </w:rPr>
   </w:style>
-  <w:style w:type="character" w:customStyle="1" w:styleId="OtherTok">
+  <w:style w:customStyle="1" w:styleId="OtherTok" w:type="character">
     <w:name w:val="OtherTok"/>
     <w:basedOn w:val="VerbatimChar"/>
     <w:rPr>
-      <w:color w:val="8f5902"/>
-      <w:shd w:val="clear" w:fill="f8f8f8"/>
+      <w:rFonts w:ascii="Consolas" w:hAnsi="Consolas"/>
+      <w:color w:val="8F5902"/>
+      <w:sz w:val="22"/>
+      <w:shd w:color="auto" w:fill="F8F8F8" w:val="clear"/>
     </w:rPr>
   </w:style>
-  <w:style w:type="character" w:customStyle="1" w:styleId="FunctionTok">
+  <w:style w:customStyle="1" w:styleId="FunctionTok" w:type="character">
     <w:name w:val="FunctionTok"/>
     <w:basedOn w:val="VerbatimChar"/>
     <w:rPr>
+      <w:rFonts w:ascii="Consolas" w:hAnsi="Consolas"/>
       <w:color w:val="000000"/>
-      <w:shd w:val="clear" w:fill="f8f8f8"/>
+      <w:sz w:val="22"/>
+      <w:shd w:color="auto" w:fill="F8F8F8" w:val="clear"/>
     </w:rPr>
   </w:style>
-  <w:style w:type="character" w:customStyle="1" w:styleId="VariableTok">
+  <w:style w:customStyle="1" w:styleId="VariableTok" w:type="character">
     <w:name w:val="VariableTok"/>
     <w:basedOn w:val="VerbatimChar"/>
     <w:rPr>
+      <w:rFonts w:ascii="Consolas" w:hAnsi="Consolas"/>
       <w:color w:val="000000"/>
-      <w:shd w:val="clear" w:fill="f8f8f8"/>
+      <w:sz w:val="22"/>
+      <w:shd w:color="auto" w:fill="F8F8F8" w:val="clear"/>
     </w:rPr>
   </w:style>
-  <w:style w:type="character" w:customStyle="1" w:styleId="ControlFlowTok">
+  <w:style w:customStyle="1" w:styleId="ControlFlowTok" w:type="character">
     <w:name w:val="ControlFlowTok"/>
     <w:basedOn w:val="VerbatimChar"/>
     <w:rPr>
-      <w:color w:val="204a87"/>
-      <w:shd w:val="clear" w:fill="f8f8f8"/>
+      <w:rFonts w:ascii="Consolas" w:hAnsi="Consolas"/>
       <w:b/>
+      <w:color w:val="204A87"/>
+      <w:sz w:val="22"/>
+      <w:shd w:color="auto" w:fill="F8F8F8" w:val="clear"/>
     </w:rPr>
   </w:style>
-  <w:style w:type="character" w:customStyle="1" w:styleId="OperatorTok">
+  <w:style w:customStyle="1" w:styleId="OperatorTok" w:type="character">
     <w:name w:val="OperatorTok"/>
     <w:basedOn w:val="VerbatimChar"/>
     <w:rPr>
-      <w:color w:val="ce5c00"/>
-      <w:shd w:val="clear" w:fill="f8f8f8"/>
+      <w:rFonts w:ascii="Consolas" w:hAnsi="Consolas"/>
       <w:b/>
+      <w:color w:val="CE5C00"/>
+      <w:sz w:val="22"/>
+      <w:shd w:color="auto" w:fill="F8F8F8" w:val="clear"/>
     </w:rPr>
   </w:style>
-  <w:style w:type="character" w:customStyle="1" w:styleId="BuiltInTok">
+  <w:style w:customStyle="1" w:styleId="BuiltInTok" w:type="character">
     <w:name w:val="BuiltInTok"/>
     <w:basedOn w:val="VerbatimChar"/>
     <w:rPr>
-      <w:shd w:val="clear" w:fill="f8f8f8"/>
+      <w:rFonts w:ascii="Consolas" w:hAnsi="Consolas"/>
+      <w:sz w:val="22"/>
+      <w:shd w:color="auto" w:fill="F8F8F8" w:val="clear"/>
     </w:rPr>
   </w:style>
-  <w:style w:type="character" w:customStyle="1" w:styleId="ExtensionTok">
+  <w:style w:customStyle="1" w:styleId="ExtensionTok" w:type="character">
     <w:name w:val="ExtensionTok"/>
     <w:basedOn w:val="VerbatimChar"/>
     <w:rPr>
-      <w:shd w:val="clear" w:fill="f8f8f8"/>
+      <w:rFonts w:ascii="Consolas" w:hAnsi="Consolas"/>
+      <w:sz w:val="22"/>
+      <w:shd w:color="auto" w:fill="F8F8F8" w:val="clear"/>
     </w:rPr>
   </w:style>
-  <w:style w:type="character" w:customStyle="1" w:styleId="PreprocessorTok">
+  <w:style w:customStyle="1" w:styleId="PreprocessorTok" w:type="character">
     <w:name w:val="PreprocessorTok"/>
     <w:basedOn w:val="VerbatimChar"/>
     <w:rPr>
-      <w:color w:val="8f5902"/>
-      <w:shd w:val="clear" w:fill="f8f8f8"/>
+      <w:rFonts w:ascii="Consolas" w:hAnsi="Consolas"/>
       <w:i/>
+      <w:color w:val="8F5902"/>
+      <w:sz w:val="22"/>
+      <w:shd w:color="auto" w:fill="F8F8F8" w:val="clear"/>
     </w:rPr>
   </w:style>
-  <w:style w:type="character" w:customStyle="1" w:styleId="AttributeTok">
+  <w:style w:customStyle="1" w:styleId="AttributeTok" w:type="character">
     <w:name w:val="AttributeTok"/>
     <w:basedOn w:val="VerbatimChar"/>
     <w:rPr>
-      <w:color w:val="c4a000"/>
-      <w:shd w:val="clear" w:fill="f8f8f8"/>
+      <w:rFonts w:ascii="Consolas" w:hAnsi="Consolas"/>
+      <w:color w:val="C4A000"/>
+      <w:sz w:val="22"/>
+      <w:shd w:color="auto" w:fill="F8F8F8" w:val="clear"/>
     </w:rPr>
   </w:style>
-  <w:style w:type="character" w:customStyle="1" w:styleId="RegionMarkerTok">
+  <w:style w:customStyle="1" w:styleId="RegionMarkerTok" w:type="character">
     <w:name w:val="RegionMarkerTok"/>
     <w:basedOn w:val="VerbatimChar"/>
     <w:rPr>
-      <w:shd w:val="clear" w:fill="f8f8f8"/>
+      <w:rFonts w:ascii="Consolas" w:hAnsi="Consolas"/>
+      <w:sz w:val="22"/>
+      <w:shd w:color="auto" w:fill="F8F8F8" w:val="clear"/>
     </w:rPr>
   </w:style>
-  <w:style w:type="character" w:customStyle="1" w:styleId="InformationTok">
+  <w:style w:customStyle="1" w:styleId="InformationTok" w:type="character">
     <w:name w:val="InformationTok"/>
     <w:basedOn w:val="VerbatimChar"/>
     <w:rPr>
-      <w:color w:val="8f5902"/>
-      <w:shd w:val="clear" w:fill="f8f8f8"/>
+      <w:rFonts w:ascii="Consolas" w:hAnsi="Consolas"/>
       <w:b/>
       <w:i/>
+      <w:color w:val="8F5902"/>
+      <w:sz w:val="22"/>
+      <w:shd w:color="auto" w:fill="F8F8F8" w:val="clear"/>
     </w:rPr>
   </w:style>
-  <w:style w:type="character" w:customStyle="1" w:styleId="WarningTok">
+  <w:style w:customStyle="1" w:styleId="WarningTok" w:type="character">
     <w:name w:val="WarningTok"/>
     <w:basedOn w:val="VerbatimChar"/>
     <w:rPr>
-      <w:color w:val="8f5902"/>
-      <w:shd w:val="clear" w:fill="f8f8f8"/>
+      <w:rFonts w:ascii="Consolas" w:hAnsi="Consolas"/>
       <w:b/>
       <w:i/>
+      <w:color w:val="8F5902"/>
+      <w:sz w:val="22"/>
+      <w:shd w:color="auto" w:fill="F8F8F8" w:val="clear"/>
     </w:rPr>
   </w:style>
-  <w:style w:type="character" w:customStyle="1" w:styleId="AlertTok">
+  <w:style w:customStyle="1" w:styleId="AlertTok" w:type="character">
     <w:name w:val="AlertTok"/>
     <w:basedOn w:val="VerbatimChar"/>
     <w:rPr>
-      <w:color w:val="ef2929"/>
-      <w:shd w:val="clear" w:fill="f8f8f8"/>
+      <w:rFonts w:ascii="Consolas" w:hAnsi="Consolas"/>
+      <w:color w:val="EF2929"/>
+      <w:sz w:val="22"/>
+      <w:shd w:color="auto" w:fill="F8F8F8" w:val="clear"/>
     </w:rPr>
   </w:style>
-  <w:style w:type="character" w:customStyle="1" w:styleId="ErrorTok">
+  <w:style w:customStyle="1" w:styleId="ErrorTok" w:type="character">
     <w:name w:val="ErrorTok"/>
     <w:basedOn w:val="VerbatimChar"/>
     <w:rPr>
-      <w:color w:val="a40000"/>
-      <w:shd w:val="clear" w:fill="f8f8f8"/>
+      <w:rFonts w:ascii="Consolas" w:hAnsi="Consolas"/>
       <w:b/>
+      <w:color w:val="A40000"/>
+      <w:sz w:val="22"/>
+      <w:shd w:color="auto" w:fill="F8F8F8" w:val="clear"/>
     </w:rPr>
   </w:style>
-  <w:style w:type="character" w:customStyle="1" w:styleId="NormalTok">
+  <w:style w:customStyle="1" w:styleId="NormalTok" w:type="character">
     <w:name w:val="NormalTok"/>
     <w:basedOn w:val="VerbatimChar"/>
     <w:rPr>
-      <w:shd w:val="clear" w:fill="f8f8f8"/>
+      <w:rFonts w:ascii="Consolas" w:hAnsi="Consolas"/>
+      <w:sz w:val="22"/>
+      <w:shd w:color="auto" w:fill="F8F8F8" w:val="clear"/>
     </w:rPr>
+  </w:style>
+  <w:style w:styleId="PageNumber" w:type="character">
+    <w:name w:val="page number"/>
+    <w:basedOn w:val="DefaultParagraphFont"/>
+    <w:unhideWhenUsed/>
+    <w:rsid w:val="00BC175F"/>
+  </w:style>
+  <w:style w:customStyle="1" w:styleId="BodyTextChar" w:type="character">
+    <w:name w:val="Body Text Char"/>
+    <w:basedOn w:val="DefaultParagraphFont"/>
+    <w:link w:val="BodyText"/>
+    <w:rsid w:val="00E22C21"/>
+    <w:rPr>
+      <w:rFonts w:ascii="Times New Roman" w:cs="Times New Roman" w:hAnsi="Times New Roman"/>
+    </w:rPr>
+  </w:style>
+  <w:style w:styleId="Header" w:type="paragraph">
+    <w:name w:val="header"/>
+    <w:basedOn w:val="Normal"/>
+    <w:link w:val="HeaderChar"/>
+    <w:unhideWhenUsed/>
+    <w:rsid w:val="00BC175F"/>
+    <w:pPr>
+      <w:tabs>
+        <w:tab w:pos="4680" w:val="center"/>
+        <w:tab w:pos="9360" w:val="right"/>
+      </w:tabs>
+      <w:spacing w:after="0"/>
+    </w:pPr>
+  </w:style>
+  <w:style w:customStyle="1" w:styleId="HeaderChar" w:type="character">
+    <w:name w:val="Header Char"/>
+    <w:basedOn w:val="DefaultParagraphFont"/>
+    <w:link w:val="Header"/>
+    <w:rsid w:val="00BC175F"/>
+  </w:style>
+  <w:style w:styleId="Footer" w:type="paragraph">
+    <w:name w:val="footer"/>
+    <w:basedOn w:val="Normal"/>
+    <w:link w:val="FooterChar"/>
+    <w:uiPriority w:val="99"/>
+    <w:unhideWhenUsed/>
+    <w:rsid w:val="00BC175F"/>
+    <w:pPr>
+      <w:tabs>
+        <w:tab w:pos="4680" w:val="center"/>
+        <w:tab w:pos="9360" w:val="right"/>
+      </w:tabs>
+      <w:spacing w:after="0"/>
+      <w:jc w:val="center"/>
+    </w:pPr>
+    <w:rPr>
+      <w:rFonts w:ascii="Times New Roman" w:cs="Times New Roman" w:hAnsi="Times New Roman"/>
+      <w:noProof/>
+    </w:rPr>
+  </w:style>
+  <w:style w:customStyle="1" w:styleId="FooterChar" w:type="character">
+    <w:name w:val="Footer Char"/>
+    <w:basedOn w:val="DefaultParagraphFont"/>
+    <w:link w:val="Footer"/>
+    <w:uiPriority w:val="99"/>
+    <w:rsid w:val="00BC175F"/>
+    <w:rPr>
+      <w:rFonts w:ascii="Times New Roman" w:cs="Times New Roman" w:hAnsi="Times New Roman"/>
+      <w:noProof/>
+    </w:rPr>
+  </w:style>
+  <w:style w:styleId="LineNumber" w:type="character">
+    <w:name w:val="line number"/>
+    <w:unhideWhenUsed/>
+    <w:rsid w:val="0089780E"/>
   </w:style>
 </w:styles>
 </file>

--- a/FIA_Migration_Markdown.docx
+++ b/FIA_Migration_Markdown.docx
@@ -225,7 +225,7 @@
         </m:sSup>
       </m:oMath>
       <w:r>
-        <w:t xml:space="preserve">Pacific Northwest Research Station, United States Forest Service, 3200 SW Jefferson Way, Corvallis, Oregon, 97331, United States of America.</w:t>
+        <w:t xml:space="preserve">Pacific Northwest Research Station, USDA Forest Service, 3200 SW Jefferson Way, Corvallis, Oregon, 97331, United States of America.</w:t>
       </w:r>
       <w:r>
         <w:t xml:space="preserve"> </w:t>
@@ -336,7 +336,7 @@
         <w:pStyle w:val="BodyText"/>
       </w:pPr>
       <w:r>
-        <w:t xml:space="preserve">Monleon and Lintz (2015) used a design-based analysis approach to estimate mean seedling vs. mature tree distributions across California, Washington, and Oregon along gradients of elevation, latitude, and average temperatures of sample plots. Across species they found seedlings to inhabit cooler plots (based on plot means of temperatures from 1970 - 2000) than mature trees. They favored the use of average plot temperature over latitude or elevation as it directly reflected plot temperatures instead of serving as a proxy of temperature. Their findings appear to contradict those of Zhu (2012) and Woodall et al. (2013, 2018) who did not find similar range shifts. Stankey et al. (2021) similarly utilized design-based estimates of FIA data to establish that relative densities of eight western tree species were declining, but their analysis did not directly examine the declines alongside environmental variables.</w:t>
+        <w:t xml:space="preserve">Monleon and Lintz (2015) used a design-based analysis approach to estimate mean seedling vs. mature tree distributions across California, Washington, and Oregon along gradients of elevation, latitude, and average temperatures of sample plots. Across species they found seedlings to inhabit cooler plots (based on plot means of temperatures from 1970 - 2000) than mature trees. They favored the use of average plot temperature over latitude or elevation as it directly reflected plot temperatures instead of serving as a proxy of temperature. Their findings appear to contradict those of Zhu (2012) and Woodall et al. (2013, 2018) who did not find similar range shifts. Stanke et al. (2021) similarly utilized design-based estimates of FIA data to establish that relative densities of eight western tree species were declining, but their analysis did not directly examine the declines alongside environmental variables.</w:t>
       </w:r>
     </w:p>
     <w:p>
@@ -949,7 +949,7 @@
         <w:pStyle w:val="FirstParagraph"/>
       </w:pPr>
       <w:r>
-        <w:t xml:space="preserve">During the first and/or second visit 49 species occupied 15,390 plots in total with each species occupying at least 0 plots at each visit (Table 1). Of the 49 species, 29 were gymnosperms. Twenty-three of the species exhibited negative changes in their range-wide plot temperature means between visits, indicating a distributional range shift towards plots that were previously cooler (Figure 3). The remaining 26 species exhibited mean shifts towards previously warmer plots. Two of the species had 95% confidence intervals that did not overlap zero, which more strongly suggests that their ranges may have shifted. During the second visit</w:t>
+        <w:t xml:space="preserve">During the first and/or second visit 49 species occupied 15,390 plots in total with each species occupying at least 54 plots at each visit (Table 1). Of the 49 species, 29 were gymnosperms. Twenty-three of the species exhibited negative changes in their range-wide plot temperature means between visits, indicating a distributional range shift towards plots that were previously cooler (Figure 3). The remaining 26 species exhibited mean shifts towards previously warmer plots. Two of the species had 95% confidence intervals that did not overlap zero, which more strongly suggests that their ranges may have shifted. During the second visit</w:t>
       </w:r>
       <w:r>
         <w:t xml:space="preserve"> </w:t>
@@ -1123,7 +1123,7 @@
         <w:pStyle w:val="BodyText"/>
       </w:pPr>
       <w:r>
-        <w:t xml:space="preserve">The density change analysis for precipitation found that the densities of nineteen species shifted negatively towards previously drier plots (Figure 4). The 95% confidence intervals for seven species with negative shifts (</w:t>
+        <w:t xml:space="preserve">The density change analysis for precipitation found that the densities of nineteen species shifted towards previously drier plots (Figure 4). The 95% confidence intervals for seven species with negative shifts (</w:t>
       </w:r>
       <w:r>
         <w:rPr>
@@ -1239,7 +1239,7 @@
     </w:p>
     <w:bookmarkEnd w:id="35"/>
     <w:bookmarkEnd w:id="36"/>
-    <w:bookmarkStart w:id="85" w:name="discussion"/>
+    <w:bookmarkStart w:id="86" w:name="discussion"/>
     <w:p>
       <w:pPr>
         <w:pStyle w:val="Heading1"/>
@@ -1733,11 +1733,11 @@
         <w:pStyle w:val="FirstParagraph"/>
       </w:pPr>
       <w:r>
-        <w:t xml:space="preserve">We thank Andrew Yost from the Oregon Department of Forestry for supporting this project and for providing manuscript review. We thank James Kagan from the Institute for Natural Resources, Oregon State University, for project assistance in its initial phase.</w:t>
+        <w:t xml:space="preserve">We thank Andrew Yost from the Oregon Department of Forestry for supporting this project and for providing manuscript review. We thank James Kagan from the Institute for Natural Resources, Oregon State University, for project assistance in its initial phase. Also, we are grateful to FIA field crews for their expertise and efforts to provide quality data.</w:t>
       </w:r>
     </w:p>
     <w:bookmarkEnd w:id="43"/>
-    <w:bookmarkStart w:id="44" w:name="appendix-a-supplementary-material"/>
+    <w:bookmarkStart w:id="45" w:name="appendix-a-supplementary-material"/>
     <w:p>
       <w:pPr>
         <w:pStyle w:val="Heading2"/>
@@ -1753,14 +1753,25 @@
       <w:r>
         <w:t xml:space="preserve">Supplementary analysis methodology may be found online at:</w:t>
       </w:r>
+      <w:r>
+        <w:t xml:space="preserve"> </w:t>
+      </w:r>
+      <w:hyperlink r:id="rId44">
+        <w:r>
+          <w:rPr>
+            <w:rStyle w:val="Hyperlink"/>
+          </w:rPr>
+          <w:t xml:space="preserve">https://tinyurl.com/43sp872x</w:t>
+        </w:r>
+      </w:hyperlink>
     </w:p>
     <w:p>
       <w:r>
         <w:br w:type="page"/>
       </w:r>
     </w:p>
-    <w:bookmarkEnd w:id="44"/>
-    <w:bookmarkStart w:id="71" w:name="references"/>
+    <w:bookmarkEnd w:id="45"/>
+    <w:bookmarkStart w:id="72" w:name="references"/>
     <w:p>
       <w:pPr>
         <w:pStyle w:val="Heading2"/>
@@ -1803,7 +1814,7 @@
       <w:r>
         <w:t xml:space="preserve"> </w:t>
       </w:r>
-      <w:hyperlink r:id="rId45">
+      <w:hyperlink r:id="rId46">
         <w:r>
           <w:rPr>
             <w:rStyle w:val="Hyperlink"/>
@@ -1825,7 +1836,7 @@
       <w:r>
         <w:t xml:space="preserve"> </w:t>
       </w:r>
-      <w:hyperlink r:id="rId46">
+      <w:hyperlink r:id="rId47">
         <w:r>
           <w:rPr>
             <w:rStyle w:val="Hyperlink"/>
@@ -1874,7 +1885,7 @@
       <w:r>
         <w:t xml:space="preserve"> </w:t>
       </w:r>
-      <w:hyperlink r:id="rId47">
+      <w:hyperlink r:id="rId48">
         <w:r>
           <w:rPr>
             <w:rStyle w:val="Hyperlink"/>
@@ -1901,7 +1912,7 @@
       <w:r>
         <w:t xml:space="preserve"> </w:t>
       </w:r>
-      <w:hyperlink r:id="rId48">
+      <w:hyperlink r:id="rId49">
         <w:r>
           <w:rPr>
             <w:rStyle w:val="Hyperlink"/>
@@ -1923,7 +1934,7 @@
       <w:r>
         <w:t xml:space="preserve"> </w:t>
       </w:r>
-      <w:hyperlink r:id="rId49">
+      <w:hyperlink r:id="rId50">
         <w:r>
           <w:rPr>
             <w:rStyle w:val="Hyperlink"/>
@@ -1966,7 +1977,7 @@
       <w:r>
         <w:t xml:space="preserve"> </w:t>
       </w:r>
-      <w:hyperlink r:id="rId50">
+      <w:hyperlink r:id="rId51">
         <w:r>
           <w:rPr>
             <w:rStyle w:val="Hyperlink"/>
@@ -1996,7 +2007,7 @@
       <w:r>
         <w:t xml:space="preserve"> </w:t>
       </w:r>
-      <w:hyperlink r:id="rId51">
+      <w:hyperlink r:id="rId52">
         <w:r>
           <w:rPr>
             <w:rStyle w:val="Hyperlink"/>
@@ -2018,7 +2029,7 @@
       <w:r>
         <w:t xml:space="preserve"> </w:t>
       </w:r>
-      <w:hyperlink r:id="rId52">
+      <w:hyperlink r:id="rId53">
         <w:r>
           <w:rPr>
             <w:rStyle w:val="Hyperlink"/>
@@ -2040,7 +2051,7 @@
       <w:r>
         <w:t xml:space="preserve"> </w:t>
       </w:r>
-      <w:hyperlink r:id="rId53">
+      <w:hyperlink r:id="rId54">
         <w:r>
           <w:rPr>
             <w:rStyle w:val="Hyperlink"/>
@@ -2078,7 +2089,7 @@
       <w:r>
         <w:t xml:space="preserve"> </w:t>
       </w:r>
-      <w:hyperlink r:id="rId54">
+      <w:hyperlink r:id="rId55">
         <w:r>
           <w:rPr>
             <w:rStyle w:val="Hyperlink"/>
@@ -2100,7 +2111,7 @@
       <w:r>
         <w:t xml:space="preserve"> </w:t>
       </w:r>
-      <w:hyperlink r:id="rId55">
+      <w:hyperlink r:id="rId56">
         <w:r>
           <w:rPr>
             <w:rStyle w:val="Hyperlink"/>
@@ -2130,7 +2141,7 @@
       <w:r>
         <w:t xml:space="preserve"> </w:t>
       </w:r>
-      <w:hyperlink r:id="rId56">
+      <w:hyperlink r:id="rId57">
         <w:r>
           <w:rPr>
             <w:rStyle w:val="Hyperlink"/>
@@ -2152,7 +2163,7 @@
       <w:r>
         <w:t xml:space="preserve"> </w:t>
       </w:r>
-      <w:hyperlink r:id="rId57">
+      <w:hyperlink r:id="rId58">
         <w:r>
           <w:rPr>
             <w:rStyle w:val="Hyperlink"/>
@@ -2174,7 +2185,7 @@
       <w:r>
         <w:t xml:space="preserve"> </w:t>
       </w:r>
-      <w:hyperlink r:id="rId58">
+      <w:hyperlink r:id="rId59">
         <w:r>
           <w:rPr>
             <w:rStyle w:val="Hyperlink"/>
@@ -2196,7 +2207,7 @@
       <w:r>
         <w:t xml:space="preserve"> </w:t>
       </w:r>
-      <w:hyperlink r:id="rId59">
+      <w:hyperlink r:id="rId60">
         <w:r>
           <w:rPr>
             <w:rStyle w:val="Hyperlink"/>
@@ -2218,7 +2229,7 @@
       <w:r>
         <w:t xml:space="preserve"> </w:t>
       </w:r>
-      <w:hyperlink r:id="rId60">
+      <w:hyperlink r:id="rId61">
         <w:r>
           <w:rPr>
             <w:rStyle w:val="Hyperlink"/>
@@ -2237,7 +2248,7 @@
       <w:r>
         <w:t xml:space="preserve"> </w:t>
       </w:r>
-      <w:hyperlink r:id="rId61">
+      <w:hyperlink r:id="rId62">
         <w:r>
           <w:rPr>
             <w:rStyle w:val="Hyperlink"/>
@@ -2286,7 +2297,7 @@
       <w:r>
         <w:t xml:space="preserve"> </w:t>
       </w:r>
-      <w:hyperlink r:id="rId62">
+      <w:hyperlink r:id="rId63">
         <w:r>
           <w:rPr>
             <w:rStyle w:val="Hyperlink"/>
@@ -2308,7 +2319,7 @@
       <w:r>
         <w:t xml:space="preserve"> </w:t>
       </w:r>
-      <w:hyperlink r:id="rId63">
+      <w:hyperlink r:id="rId64">
         <w:r>
           <w:rPr>
             <w:rStyle w:val="Hyperlink"/>
@@ -2330,7 +2341,7 @@
       <w:r>
         <w:t xml:space="preserve"> </w:t>
       </w:r>
-      <w:hyperlink r:id="rId64">
+      <w:hyperlink r:id="rId65">
         <w:r>
           <w:rPr>
             <w:rStyle w:val="Hyperlink"/>
@@ -2360,7 +2371,7 @@
       <w:r>
         <w:t xml:space="preserve"> </w:t>
       </w:r>
-      <w:hyperlink r:id="rId65">
+      <w:hyperlink r:id="rId66">
         <w:r>
           <w:rPr>
             <w:rStyle w:val="Hyperlink"/>
@@ -2387,7 +2398,7 @@
       <w:r>
         <w:t xml:space="preserve"> </w:t>
       </w:r>
-      <w:hyperlink r:id="rId66">
+      <w:hyperlink r:id="rId67">
         <w:r>
           <w:rPr>
             <w:rStyle w:val="Hyperlink"/>
@@ -2417,7 +2428,7 @@
       <w:r>
         <w:t xml:space="preserve"> </w:t>
       </w:r>
-      <w:hyperlink r:id="rId67">
+      <w:hyperlink r:id="rId68">
         <w:r>
           <w:rPr>
             <w:rStyle w:val="Hyperlink"/>
@@ -2439,7 +2450,7 @@
       <w:r>
         <w:t xml:space="preserve"> </w:t>
       </w:r>
-      <w:hyperlink r:id="rId68">
+      <w:hyperlink r:id="rId69">
         <w:r>
           <w:rPr>
             <w:rStyle w:val="Hyperlink"/>
@@ -2458,7 +2469,7 @@
       <w:r>
         <w:t xml:space="preserve"> </w:t>
       </w:r>
-      <w:hyperlink r:id="rId69">
+      <w:hyperlink r:id="rId70">
         <w:r>
           <w:rPr>
             <w:rStyle w:val="Hyperlink"/>
@@ -2477,7 +2488,7 @@
       <w:r>
         <w:t xml:space="preserve"> </w:t>
       </w:r>
-      <w:hyperlink r:id="rId70">
+      <w:hyperlink r:id="rId71">
         <w:r>
           <w:rPr>
             <w:rStyle w:val="Hyperlink"/>
@@ -2491,8 +2502,8 @@
         <w:br w:type="page"/>
       </w:r>
     </w:p>
-    <w:bookmarkEnd w:id="71"/>
-    <w:bookmarkStart w:id="84" w:name="figure-legends"/>
+    <w:bookmarkEnd w:id="72"/>
+    <w:bookmarkStart w:id="85" w:name="figure-legends"/>
     <w:p>
       <w:pPr>
         <w:pStyle w:val="Heading2"/>
@@ -2547,18 +2558,18 @@
           <wp:inline>
             <wp:extent cx="5943600" cy="4204257"/>
             <wp:effectExtent b="0" l="0" r="0" t="0"/>
-            <wp:docPr descr="" title="" id="73" name="Picture"/>
+            <wp:docPr descr="" title="" id="74" name="Picture"/>
             <a:graphic>
               <a:graphicData uri="http://schemas.openxmlformats.org/drawingml/2006/picture">
                 <pic:pic>
                   <pic:nvPicPr>
-                    <pic:cNvPr descr="Manuscript/PointDist.png" id="74" name="Picture"/>
+                    <pic:cNvPr descr="Manuscript/PointDist.png" id="75" name="Picture"/>
                     <pic:cNvPicPr>
                       <a:picLocks noChangeArrowheads="1" noChangeAspect="1"/>
                     </pic:cNvPicPr>
                   </pic:nvPicPr>
                   <pic:blipFill>
-                    <a:blip r:embed="rId72"/>
+                    <a:blip r:embed="rId73"/>
                     <a:stretch>
                       <a:fillRect/>
                     </a:stretch>
@@ -2599,18 +2610,18 @@
           <wp:inline>
             <wp:extent cx="4587290" cy="8156203"/>
             <wp:effectExtent b="0" l="0" r="0" t="0"/>
-            <wp:docPr descr="" title="" id="76" name="Picture"/>
+            <wp:docPr descr="" title="" id="77" name="Picture"/>
             <a:graphic>
               <a:graphicData uri="http://schemas.openxmlformats.org/drawingml/2006/picture">
                 <pic:pic>
                   <pic:nvPicPr>
-                    <pic:cNvPr descr="Manuscript/Fig%20Analysis%20Steps3.1.png" id="77" name="Picture"/>
+                    <pic:cNvPr descr="Manuscript/Fig%20Analysis%20Steps3.1.png" id="78" name="Picture"/>
                     <pic:cNvPicPr>
                       <a:picLocks noChangeArrowheads="1" noChangeAspect="1"/>
                     </pic:cNvPicPr>
                   </pic:nvPicPr>
                   <pic:blipFill>
-                    <a:blip r:embed="rId75"/>
+                    <a:blip r:embed="rId76"/>
                     <a:stretch>
                       <a:fillRect/>
                     </a:stretch>
@@ -2646,18 +2657,18 @@
           <wp:inline>
             <wp:extent cx="5943600" cy="7641771"/>
             <wp:effectExtent b="0" l="0" r="0" t="0"/>
-            <wp:docPr descr="" title="" id="79" name="Picture"/>
+            <wp:docPr descr="" title="" id="80" name="Picture"/>
             <a:graphic>
               <a:graphicData uri="http://schemas.openxmlformats.org/drawingml/2006/picture">
                 <pic:pic>
                   <pic:nvPicPr>
-                    <pic:cNvPr descr="Manuscript/RangeShift_Fig.png" id="80" name="Picture"/>
+                    <pic:cNvPr descr="Manuscript/RangeShift_Fig.png" id="81" name="Picture"/>
                     <pic:cNvPicPr>
                       <a:picLocks noChangeArrowheads="1" noChangeAspect="1"/>
                     </pic:cNvPicPr>
                   </pic:nvPicPr>
                   <pic:blipFill>
-                    <a:blip r:embed="rId78"/>
+                    <a:blip r:embed="rId79"/>
                     <a:stretch>
                       <a:fillRect/>
                     </a:stretch>
@@ -2698,18 +2709,18 @@
           <wp:inline>
             <wp:extent cx="5943600" cy="6792685"/>
             <wp:effectExtent b="0" l="0" r="0" t="0"/>
-            <wp:docPr descr="" title="" id="82" name="Picture"/>
+            <wp:docPr descr="" title="" id="83" name="Picture"/>
             <a:graphic>
               <a:graphicData uri="http://schemas.openxmlformats.org/drawingml/2006/picture">
                 <pic:pic>
                   <pic:nvPicPr>
-                    <pic:cNvPr descr="Manuscript/DensityShift_Fig.png" id="83" name="Picture"/>
+                    <pic:cNvPr descr="Manuscript/DensityShift_Fig.png" id="84" name="Picture"/>
                     <pic:cNvPicPr>
                       <a:picLocks noChangeArrowheads="1" noChangeAspect="1"/>
                     </pic:cNvPicPr>
                   </pic:nvPicPr>
                   <pic:blipFill>
-                    <a:blip r:embed="rId81"/>
+                    <a:blip r:embed="rId82"/>
                     <a:stretch>
                       <a:fillRect/>
                     </a:stretch>
@@ -7027,8 +7038,8 @@
         </w:tc>
       </w:tr>
     </w:tbl>
-    <w:bookmarkEnd w:id="84"/>
     <w:bookmarkEnd w:id="85"/>
+    <w:bookmarkEnd w:id="86"/>
     <w:sectPr>
       <w:footerReference r:id="rId9" w:type="default"/>
       <w:pgSz w:h="15840" w:w="12240"/>

--- a/FIA_Migration_Markdown.docx
+++ b/FIA_Migration_Markdown.docx
@@ -336,7 +336,7 @@
         <w:pStyle w:val="BodyText"/>
       </w:pPr>
       <w:r>
-        <w:t xml:space="preserve">Monleon and Lintz (2015) used a design-based analysis approach to estimate mean seedling vs. mature tree distributions across California, Washington, and Oregon along gradients of elevation, latitude, and average temperatures of sample plots. Across species they found seedlings to inhabit cooler plots (based on plot means of temperatures from 1970 - 2000) than mature trees. They favored the use of average plot temperature over latitude or elevation as it directly reflected plot temperatures instead of serving as a proxy of temperature. Their findings appear to contradict those of Zhu (2012) and Woodall et al. (2013, 2018) who did not find similar range shifts. Stanke et al. (2021) similarly utilized design-based estimates of FIA data to establish that relative densities of eight western tree species were declining, but their analysis did not directly examine the declines alongside environmental variables.</w:t>
+        <w:t xml:space="preserve">Monleon and Lintz (2015) used a design-based analysis approach to estimate mean seedling vs. mature tree distributions across California, Washington, and Oregon along gradients of elevation, latitude, and average temperatures of sample plots. Across species they found seedlings to inhabit cooler plots (based on plot means of temperatures from 1970 - 2000) than mature trees. They favored the use of average plot temperature over latitude or elevation as it directly reflected plot temperatures instead of serving as a proxy of temperature. Their findings appear to contradict those of Zhu (2012) and Woodall et al. (2013, 2018) who did not find similar range shifts. Stanke et al. (2021) similarly utilized design-based estimates of data from the U.S. Forest Service Forest Inventory and Analysis Program (FIA) to establish that relative densities of eight western tree species were declining, but their analysis did not directly examine the declines alongside environmental variables.</w:t>
       </w:r>
     </w:p>
     <w:p>
@@ -370,7 +370,7 @@
         <w:pStyle w:val="BodyText"/>
       </w:pPr>
       <w:r>
-        <w:t xml:space="preserve">Within the last decade the U.S. Forest Service Forest Inventory and Analysis Program (FIA) has collected 10-year repeat visit data for their sample plots. Similar to Monleon and Lintz (2015), this study capitalizes on the probabilistic FIA sampling design and develops design-based estimates to examine changes in two metrics of tree distribution relative to plot precipitation and temperature values. Our study also examines the same pool of vegetation sampling plots used by Monleon and Lintz. By utilizing revisit data, design-based estimates, and two climate-related variables, this study avoids model-based estimation assumptions and the use of proxy environmental gradients (latitude, elevation), and can directly assess changes over time instead of relying on interpretations of population features such as seedling and adult distributions.</w:t>
+        <w:t xml:space="preserve">Within the last decade the FIA has collected 10-year repeat visit data for their sample plots. Similar to Monleon and Lintz (2015), this study capitalizes on the probabilistic FIA sampling design and develops design-based estimates to examine changes in two metrics of tree distribution relative to plot precipitation and temperature values. Our study also examines the same pool of vegetation sampling plots used by Monleon and Lintz. By utilizing revisit data, design-based estimates, and two climate-related variables, this study avoids model-based estimation assumptions and the use of proxy environmental gradients (latitude, elevation), and can directly assess changes over time instead of relying on interpretations of population features such as seedling and adult distributions.</w:t>
       </w:r>
     </w:p>
     <w:p>
@@ -820,14 +820,14 @@
       <w:r>
         <w:drawing>
           <wp:inline>
-            <wp:extent cx="4587290" cy="8156203"/>
+            <wp:extent cx="3931920" cy="8229600"/>
             <wp:effectExtent b="0" l="0" r="0" t="0"/>
             <wp:docPr descr="Figure 2. Analysis steps. A: Predict temperature and precipitation values (open circles) from visit 1 and 2 values for each year (closed circles) for each FIA plot (e.g., Plot X). B: Conduct range shift analysis for each species of interest. Range shift = mean of temperature or precipitation values for the population of plots occupied in visit 2 minus those occupied in visit 1. C: Conduct density shift analysis for each species of interest. Density shift = mean of temperature or precipitation values for plots that gained individuals minus those that lost individuals. D: Temperature and precipitation across species-occupied plots. For each species we examined how plot temperature and precipitation values changed between the two visits and related to visit 1 values. For subplots B, C, and D, examples portray results for a single species and plot x axes use temperature or precipitation values from the visit 1 year (see text for explanation). Graphical examples are for temperature, not precipitation." title="" id="33" name="Picture"/>
             <a:graphic>
               <a:graphicData uri="http://schemas.openxmlformats.org/drawingml/2006/picture">
                 <pic:pic>
                   <pic:nvPicPr>
-                    <pic:cNvPr descr="Manuscript/Fig%20Analysis%20Steps3.1.png" id="34" name="Picture"/>
+                    <pic:cNvPr descr="Manuscript/Fig%20Analysis%20Steps3.jpg" id="34" name="Picture"/>
                     <pic:cNvPicPr>
                       <a:picLocks noChangeArrowheads="1" noChangeAspect="1"/>
                     </pic:cNvPicPr>
@@ -841,7 +841,7 @@
                   <pic:spPr bwMode="auto">
                     <a:xfrm>
                       <a:off x="0" y="0"/>
-                      <a:ext cx="4587290" cy="8156203"/>
+                      <a:ext cx="3931920" cy="8229600"/>
                     </a:xfrm>
                     <a:prstGeom prst="rect">
                       <a:avLst/>
@@ -1064,7 +1064,7 @@
         <w:pStyle w:val="FirstParagraph"/>
       </w:pPr>
       <w:r>
-        <w:t xml:space="preserve">During the first and/or second visit 49 species occupied 15,390 plots in total with each species occupying at least 54 plots at each visit (Table 1). Of the 49 species, 29 were gymnosperms. Twenty-three of the species exhibited negative changes in their range-wide plot temperature means between visits, indicating a distributional range shift towards plots that were previously cooler (Figure 3). The remaining 26 species exhibited mean shifts towards previously warmer plots. Two of the species had 95% confidence intervals that did not overlap zero, which more strongly suggests that their ranges may have shifted. During the second visit</w:t>
+        <w:t xml:space="preserve">During the first and/or second visit 49 species occupied 15,390 plots in total with each species occupying at least 54 plots at each visit (Table 1). Of the 49 species, 29 were gymnosperms. Twenty-seven of the species exhibited negative changes in their range-wide plot temperature means between visits, indicating a distributional range shift towards plots that were previously cooler (Figure 3). The remaining 22 species exhibited mean shifts towards previously warmer plots. Three of the species had 95% confidence intervals that did not overlap zero, which more strongly suggests that their ranges may have shifted. During the second visit</w:t>
       </w:r>
       <w:r>
         <w:t xml:space="preserve"> </w:t>
@@ -1074,7 +1074,7 @@
           <w:iCs/>
           <w:i/>
         </w:rPr>
-        <w:t xml:space="preserve">Pseudotsuga menziesii</w:t>
+        <w:t xml:space="preserve">Pseudotsuga menziesii, Quercus douglasii</w:t>
       </w:r>
       <w:r>
         <w:t xml:space="preserve"> </w:t>
@@ -1096,7 +1096,7 @@
         <w:t xml:space="preserve"> </w:t>
       </w:r>
       <w:r>
-        <w:t xml:space="preserve">occupied previously cooler plots. Two significant findings out of 49 at α = 0.025 may reasonably be expected to occur by chance alone if all significant findings represented Type-I errors (binomial</w:t>
+        <w:t xml:space="preserve">occupied previously cooler plots. Three significant findings out of 49 at α = 0.025 may reasonably be expected to occur by chance alone if all significant findings represented Type-I errors (binomial</w:t>
       </w:r>
       <w:r>
         <w:t xml:space="preserve"> </w:t>
@@ -1112,7 +1112,7 @@
         <w:t xml:space="preserve"> </w:t>
       </w:r>
       <w:r>
-        <w:t xml:space="preserve">= 0.12).</w:t>
+        <w:t xml:space="preserve">= 0.03).</w:t>
       </w:r>
     </w:p>
     <w:p>
@@ -1133,6 +1133,7 @@
         <w:tblStyle w:val="Table"/>
         <w:tblW w:type="pct" w:w="5000"/>
         <w:tblLook w:firstRow="1" w:lastRow="0" w:firstColumn="0" w:lastColumn="0" w:noHBand="0" w:noVBand="0" w:val="0020"/>
+        <w:jc w:val="start"/>
         <w:tblCaption w:val="Table 1. Species included in the analysis. The Remained Occupied, Extirpated, and Colonized columns indicate, respectively, the number of FIA plots per species that were occupied during both visits, were occupied during the first visit but not the second, and were occupied during the second visit but not the first. The columns Lost and Gained are the number of plots that lost or gained individuals of a given tree species."/>
       </w:tblPr>
       <w:tblGrid>
@@ -5089,14 +5090,14 @@
       <w:r>
         <w:drawing>
           <wp:inline>
-            <wp:extent cx="5943600" cy="7641771"/>
+            <wp:extent cx="5943600" cy="4160520"/>
             <wp:effectExtent b="0" l="0" r="0" t="0"/>
-            <wp:docPr descr="Figure 3. Estimated mean range-shift temperature and precipitation differences between plot measurements for 49species. For temperature and precipitation, mean changes greater than zero indicated that the species’ range was on average warmer or wetter, respectively, during the second visit. The two plots include a vertical band representing the 95% GLS confidence interval for estimates of overall temperature or precipitation change among species." title="" id="39" name="Picture"/>
+            <wp:docPr descr="Figure 3. Estimated mean range-shift temperature, precipitation, maximum VPD, and minimum VPD differences between plot measurements for 30 species. Mean changes greater than zero indicated that the species’ range was on average warmer, wetter, or had higher VPD values during the second visit. Plots include a vertical band representing the 95% GLS confidence interval for estimates of the overall difference in climate variable values among species." title="" id="39" name="Picture"/>
             <a:graphic>
               <a:graphicData uri="http://schemas.openxmlformats.org/drawingml/2006/picture">
                 <pic:pic>
                   <pic:nvPicPr>
-                    <pic:cNvPr descr="Manuscript/RangeShift_Fig.png" id="40" name="Picture"/>
+                    <pic:cNvPr descr="Manuscript/RangeShift_All_Fig1.jpg" id="40" name="Picture"/>
                     <pic:cNvPicPr>
                       <a:picLocks noChangeArrowheads="1" noChangeAspect="1"/>
                     </pic:cNvPicPr>
@@ -5110,7 +5111,7 @@
                   <pic:spPr bwMode="auto">
                     <a:xfrm>
                       <a:off x="0" y="0"/>
-                      <a:ext cx="5943600" cy="7641771"/>
+                      <a:ext cx="5943600" cy="4160520"/>
                     </a:xfrm>
                     <a:prstGeom prst="rect">
                       <a:avLst/>
@@ -5134,20 +5135,20 @@
         <w:pStyle w:val="ImageCaption"/>
       </w:pPr>
       <w:r>
-        <w:t xml:space="preserve">Figure 3. Estimated mean range-shift temperature and precipitation differences between plot measurements for 49species. For temperature and precipitation, mean changes greater than zero indicated that the species’ range was on average warmer or wetter, respectively, during the second visit. The two plots include a vertical band representing the 95% GLS confidence interval for estimates of overall temperature or precipitation change among species.</w:t>
-      </w:r>
-    </w:p>
-    <w:p>
-      <w:pPr>
-        <w:pStyle w:val="BodyText"/>
-      </w:pPr>
-    </w:p>
-    <w:p>
-      <w:pPr>
-        <w:pStyle w:val="BodyText"/>
-      </w:pPr>
-      <w:r>
-        <w:t xml:space="preserve">For the precipitation range-shift analysis, 23 species exhibited negative changes between visits which suggests a shift toward previously drier plots. The only species with a 95% confidence interval that did not overlap zero was the Port Orford cedar,</w:t>
+        <w:t xml:space="preserve">Figure 3. Estimated mean range-shift temperature, precipitation, maximum VPD, and minimum VPD differences between plot measurements for 30 species. Mean changes greater than zero indicated that the species’ range was on average warmer, wetter, or had higher VPD values during the second visit. Plots include a vertical band representing the 95% GLS confidence interval for estimates of the overall difference in climate variable values among species.</w:t>
+      </w:r>
+    </w:p>
+    <w:p>
+      <w:pPr>
+        <w:pStyle w:val="BodyText"/>
+      </w:pPr>
+    </w:p>
+    <w:p>
+      <w:pPr>
+        <w:pStyle w:val="BodyText"/>
+      </w:pPr>
+      <w:r>
+        <w:t xml:space="preserve">For the precipitation range-shift analysis, 27 species exhibited negative changes between visits which suggests a shift toward previously drier plots. The only species with a 95% confidence interval that did not overlap zero was the Port Orford cedar,</w:t>
       </w:r>
       <w:r>
         <w:t xml:space="preserve"> </w:t>
@@ -5171,7 +5172,7 @@
         <w:pStyle w:val="BodyText"/>
       </w:pPr>
       <w:r>
-        <w:t xml:space="preserve">The across-species GLS mean and 95% confidence interval for the range shift temperature (mean = 0.002 °C, 95% CI = 0.007 °C to -0.003 °C) and precipitation (mean = -0.362 °C, 95% CI = 0.79 °C to -1.513 °C) both encompassed zero which indicated that, overall, we found no evidence that species demonstrated a range shift towards regions that were previously warmer/cooler, or wetter/drier. The GLS confidence interval bands are difficult to see in Figure 3 as they are narrow relative to the spread of the other data.</w:t>
+        <w:t xml:space="preserve">The across-species GLS mean and 95% confidence interval for the range shift temperature (mean = 0.002 °C, 95% CI = 0.007 °C to -0.004 °C) and precipitation (mean = -0.451 mm, 95% CI = 0.528 mm to -1.43 mm) both encompassed zero which indicated that, overall, we found no evidence that species demonstrated a range shift towards regions that were previously warmer/cooler, or wetter/drier. The GLS confidence interval bands are difficult to see in Figure 3 as they are narrow relative to the spread of the other data.</w:t>
       </w:r>
     </w:p>
     <w:bookmarkEnd w:id="41"/>
@@ -5199,7 +5200,7 @@
         <w:pStyle w:val="FirstParagraph"/>
       </w:pPr>
       <w:r>
-        <w:t xml:space="preserve">Thirty species each inhabited at least 60 plots that exhibited increases and decreases in the number of individuals of that species between visits (Table 1). Twenty of those species were gymnosperms. The species density change analysis for temperature found that for 19 out of 30 species the difference in mean density estimates was negative (Figure 3). Since the density change estimate is the mean temperature of plots that gained trees minus the mean temperature of plots that lost trees, a negative value indicates that the density shifted towards plots that were previously cooler (Figure 2C). Nine of the species had 95% confidence intervals that did not overlap with zero, suggesting a statistically significant difference at the multiple-comparison unadjusted α = 0.05. The difference in mean temperature for</w:t>
+        <w:t xml:space="preserve">Thirty species each inhabited at least 60 plots that exhibited increases and decreases in the number of individuals of that species between visits (Table 1). Twenty of those species were gymnosperms. The species density change analysis for temperature found that for 19 out of 30 species the difference in mean density estimates was negative (Figure 3). Since the density change estimate is the mean temperature of plots that gained trees minus the mean temperature of plots that lost trees, a negative value indicates that the density shifted towards plots that were previously cooler (Figure 2C). Ten of the species had 95% confidence intervals that did not overlap with zero, suggesting a statistically significant difference at the multiple-comparison unadjusted α = 0.05. The difference in mean temperature for</w:t>
       </w:r>
       <w:r>
         <w:t xml:space="preserve"> </w:t>
@@ -5231,17 +5232,17 @@
         <w:t xml:space="preserve"> </w:t>
       </w:r>
       <w:r>
-        <w:t xml:space="preserve">was positive, which is consistent with a density shift towards previously warmer areas. Seven species (</w:t>
+        <w:t xml:space="preserve">was positive, which is consistent with a density shift towards previously warmer areas. Eight species (</w:t>
       </w:r>
       <w:r>
         <w:rPr>
           <w:iCs/>
           <w:i/>
         </w:rPr>
-        <w:t xml:space="preserve">Abies concolor, Abies magnifica, Calocedrus decurrens, Pinus ponderosa, Thuja plicata, Acer macrophyllum, Quercus kelloggii</w:t>
-      </w:r>
-      <w:r>
-        <w:t xml:space="preserve">) had a negative mean difference in temperature and 95% confidence intervals that did not include zero, consistent with a density shift towards areas that were previously cooler. Nine significant findings out of 30 at α = 0.025 is unexpected by chance (binomial</w:t>
+        <w:t xml:space="preserve">Abies concolor, Abies grandis, Abies magnifica, Calocedrus decurrens, Pinus ponderosa, Thuja plicata, Acer macrophyllum, Quercus kelloggii</w:t>
+      </w:r>
+      <w:r>
+        <w:t xml:space="preserve">) had a negative mean difference in temperature and 95% confidence intervals that did not include zero, consistent with a density shift towards areas that were previously cooler. Ten significant findings out of 30 at α = 0.025 is unexpected by chance (binomial</w:t>
       </w:r>
       <w:r>
         <w:t xml:space="preserve"> </w:t>
@@ -5314,14 +5315,14 @@
       <w:r>
         <w:drawing>
           <wp:inline>
-            <wp:extent cx="5943600" cy="6792685"/>
+            <wp:extent cx="5943600" cy="4160520"/>
             <wp:effectExtent b="0" l="0" r="0" t="0"/>
-            <wp:docPr descr="Figure 4. Estimated mean temperature and precipitation differences between plots with more and fewer living trees upon the second visit for 30 species (density shift). Mean changes greater than zero indicated that more trees for a species were found in warmer/wetter plots (and/or fewer trees were found in cooler/drier plots), on average. Both plots include a vertical band representing the 95% GLS confidence interval for estimates of the overall difference in plot temperature or precipitation between plots with more and fewer trees." title="" id="43" name="Picture"/>
+            <wp:docPr descr="Figure 4. Estimated mean temperature, precipitation, maximum VPD, and minimum VPD differences between plots with more and fewer living trees found on the second visit for 30 species (density shift). Mean changes greater than zero indicated that more trees for a species were found in warmer/wetter/higher VPD plots (and/or fewer trees were found in cooler/drier/lower VPD plots), on average. Both plots include a vertical band representing the 95% GLS confidence interval for estimates of the overall difference in climate variable values between plots with more and fewer trees." title="" id="43" name="Picture"/>
             <a:graphic>
               <a:graphicData uri="http://schemas.openxmlformats.org/drawingml/2006/picture">
                 <pic:pic>
                   <pic:nvPicPr>
-                    <pic:cNvPr descr="Manuscript/DensityShift_Fig.png" id="44" name="Picture"/>
+                    <pic:cNvPr descr="Manuscript/DensityShift_All_Fig1.jpg" id="44" name="Picture"/>
                     <pic:cNvPicPr>
                       <a:picLocks noChangeArrowheads="1" noChangeAspect="1"/>
                     </pic:cNvPicPr>
@@ -5335,7 +5336,7 @@
                   <pic:spPr bwMode="auto">
                     <a:xfrm>
                       <a:off x="0" y="0"/>
-                      <a:ext cx="5943600" cy="6792685"/>
+                      <a:ext cx="5943600" cy="4160520"/>
                     </a:xfrm>
                     <a:prstGeom prst="rect">
                       <a:avLst/>
@@ -5359,15 +5360,15 @@
         <w:pStyle w:val="ImageCaption"/>
       </w:pPr>
       <w:r>
-        <w:t xml:space="preserve">Figure 4. Estimated mean temperature and precipitation differences between plots with more and fewer living trees upon the second visit for 30 species (density shift). Mean changes greater than zero indicated that more trees for a species were found in warmer/wetter plots (and/or fewer trees were found in cooler/drier plots), on average. Both plots include a vertical band representing the 95% GLS confidence interval for estimates of the overall difference in plot temperature or precipitation between plots with more and fewer trees.</w:t>
-      </w:r>
-    </w:p>
-    <w:p>
-      <w:pPr>
-        <w:pStyle w:val="BodyText"/>
-      </w:pPr>
-      <w:r>
-        <w:t xml:space="preserve">The overall GLS estimates for the mean difference in temperature (and precipitation) between plots that had more and fewer trees was negative in both cases, with confidence intervals that did not include zero (for temperature, mean = -0.057 °C, 95% CI = -0.007 °C to -0.108 °C; for precipitation, mean = -32.04 °C, 95% CI = -18.81 °C to -45.28 °C). Unlike Figure 3, these GLS confidence interval ranges are visible when plotted (Figure 4).</w:t>
+        <w:t xml:space="preserve">Figure 4. Estimated mean temperature, precipitation, maximum VPD, and minimum VPD differences between plots with more and fewer living trees found on the second visit for 30 species (density shift). Mean changes greater than zero indicated that more trees for a species were found in warmer/wetter/higher VPD plots (and/or fewer trees were found in cooler/drier/lower VPD plots), on average. Both plots include a vertical band representing the 95% GLS confidence interval for estimates of the overall difference in climate variable values between plots with more and fewer trees.</w:t>
+      </w:r>
+    </w:p>
+    <w:p>
+      <w:pPr>
+        <w:pStyle w:val="BodyText"/>
+      </w:pPr>
+      <w:r>
+        <w:t xml:space="preserve">The overall GLS estimates for the mean difference in temperature (and precipitation) between plots that had more and fewer trees was negative in both cases, with confidence intervals that did not include zero (for temperature, mean = -0.061 °C, 95% CI = -0.011 °C to -0.112 °C; for precipitation, mean = -31.83 °C, 95% CI = -18.32 °C to -45.34 °C). Unlike Figure 3, these GLS confidence interval ranges are visible when plotted (Figure 4).</w:t>
       </w:r>
     </w:p>
     <w:bookmarkEnd w:id="45"/>
@@ -5395,7 +5396,7 @@
         <w:pStyle w:val="FirstParagraph"/>
       </w:pPr>
       <w:r>
-        <w:t xml:space="preserve">When we examined the mean change for species’ plots we found that temperature and precipitation generally increased. For the 49 species, intercept-only spatial error models had 40 and 32 statistically significant intercept values (α = 0.025) for temperature and precipitation, respectively (Table 2). None of the intercept-only models for temperature had statistically significant negative intercept estimates, while for precipitation seven species exhibited significant negative mean values.</w:t>
+        <w:t xml:space="preserve">When we examined the mean change for species’ plots we found that temperature and precipitation generally increased. For the 49 species, intercept-only spatial error models had 37 and 8 statistically significant intercept values (α = 0.025) for temperature and precipitation, respectively (Table 2). None of the intercept-only models for temperature had statistically significant negative intercept estimates, while for precipitation twenty-seven species exhibited significant negative mean values.</w:t>
       </w:r>
     </w:p>
     <w:p>
@@ -5430,6 +5431,7 @@
         <w:tblStyle w:val="Table"/>
         <w:tblW w:type="auto" w:w="0"/>
         <w:tblLook w:firstRow="1" w:lastRow="0" w:firstColumn="0" w:lastColumn="0" w:noHBand="0" w:noVBand="0" w:val="0020"/>
+        <w:jc w:val="start"/>
         <w:tblCaption w:val="Table 2. Summary of spatial simultaneous autoregressive error model estimation of changes in plot temperature and precipitation across species’ ranges between the first and second visits (see text). The column Metric is the mean positive or negative (+, -) change in either temperature or precipitation (\DeltaT, \DeltaP). Intercept is the number of species with significant (p &lt; 0.025) intercept estimates for intercept-only models. The columns Slope+ and Slope- report the number of species which were better modeled with positive and negative slope terms, respectively, with the initial visit plot temperature or precipitation value serving as the model’s independent variable."/>
       </w:tblPr>
       <w:tblGrid>
@@ -5508,43 +5510,43 @@
               </m:r>
             </m:oMath>
             <w:r>
-              <w:t xml:space="preserve">T</w:t>
-            </w:r>
-          </w:p>
-        </w:tc>
-        <w:tc>
-          <w:tcPr/>
-          <w:p>
-            <w:pPr>
-              <w:pStyle w:val="Compact"/>
-              <w:jc w:val="right"/>
-            </w:pPr>
-            <w:r>
-              <w:t xml:space="preserve">40</w:t>
-            </w:r>
-          </w:p>
-        </w:tc>
-        <w:tc>
-          <w:tcPr/>
-          <w:p>
-            <w:pPr>
-              <w:pStyle w:val="Compact"/>
-              <w:jc w:val="right"/>
-            </w:pPr>
-            <w:r>
-              <w:t xml:space="preserve">5</w:t>
-            </w:r>
-          </w:p>
-        </w:tc>
-        <w:tc>
-          <w:tcPr/>
-          <w:p>
-            <w:pPr>
-              <w:pStyle w:val="Compact"/>
-              <w:jc w:val="right"/>
-            </w:pPr>
-            <w:r>
-              <w:t xml:space="preserve">3</w:t>
+              <w:t xml:space="preserve">Temperature</w:t>
+            </w:r>
+          </w:p>
+        </w:tc>
+        <w:tc>
+          <w:tcPr/>
+          <w:p>
+            <w:pPr>
+              <w:pStyle w:val="Compact"/>
+              <w:jc w:val="right"/>
+            </w:pPr>
+            <w:r>
+              <w:t xml:space="preserve">37</w:t>
+            </w:r>
+          </w:p>
+        </w:tc>
+        <w:tc>
+          <w:tcPr/>
+          <w:p>
+            <w:pPr>
+              <w:pStyle w:val="Compact"/>
+              <w:jc w:val="right"/>
+            </w:pPr>
+            <w:r>
+              <w:t xml:space="preserve">0</w:t>
+            </w:r>
+          </w:p>
+        </w:tc>
+        <w:tc>
+          <w:tcPr/>
+          <w:p>
+            <w:pPr>
+              <w:pStyle w:val="Compact"/>
+              <w:jc w:val="right"/>
+            </w:pPr>
+            <w:r>
+              <w:t xml:space="preserve">25</w:t>
             </w:r>
           </w:p>
         </w:tc>
@@ -5566,7 +5568,19 @@
               </m:r>
             </m:oMath>
             <w:r>
-              <w:t xml:space="preserve">T</w:t>
+              <w:t xml:space="preserve">Temperature</w:t>
+            </w:r>
+          </w:p>
+        </w:tc>
+        <w:tc>
+          <w:tcPr/>
+          <w:p>
+            <w:pPr>
+              <w:pStyle w:val="Compact"/>
+              <w:jc w:val="right"/>
+            </w:pPr>
+            <w:r>
+              <w:t xml:space="preserve">3</w:t>
             </w:r>
           </w:p>
         </w:tc>
@@ -5590,19 +5604,7 @@
               <w:jc w:val="right"/>
             </w:pPr>
             <w:r>
-              <w:t xml:space="preserve">0</w:t>
-            </w:r>
-          </w:p>
-        </w:tc>
-        <w:tc>
-          <w:tcPr/>
-          <w:p>
-            <w:pPr>
-              <w:pStyle w:val="Compact"/>
-              <w:jc w:val="right"/>
-            </w:pPr>
-            <w:r>
-              <w:t xml:space="preserve">0</w:t>
+              <w:t xml:space="preserve">4</w:t>
             </w:r>
           </w:p>
         </w:tc>
@@ -5624,43 +5626,43 @@
               </m:r>
             </m:oMath>
             <w:r>
-              <w:t xml:space="preserve">P</w:t>
-            </w:r>
-          </w:p>
-        </w:tc>
-        <w:tc>
-          <w:tcPr/>
-          <w:p>
-            <w:pPr>
-              <w:pStyle w:val="Compact"/>
-              <w:jc w:val="right"/>
-            </w:pPr>
-            <w:r>
-              <w:t xml:space="preserve">32</w:t>
-            </w:r>
-          </w:p>
-        </w:tc>
-        <w:tc>
-          <w:tcPr/>
-          <w:p>
-            <w:pPr>
-              <w:pStyle w:val="Compact"/>
-              <w:jc w:val="right"/>
-            </w:pPr>
-            <w:r>
-              <w:t xml:space="preserve">2</w:t>
-            </w:r>
-          </w:p>
-        </w:tc>
-        <w:tc>
-          <w:tcPr/>
-          <w:p>
-            <w:pPr>
-              <w:pStyle w:val="Compact"/>
-              <w:jc w:val="right"/>
-            </w:pPr>
-            <w:r>
-              <w:t xml:space="preserve">16</w:t>
+              <w:t xml:space="preserve">Precipitation</w:t>
+            </w:r>
+          </w:p>
+        </w:tc>
+        <w:tc>
+          <w:tcPr/>
+          <w:p>
+            <w:pPr>
+              <w:pStyle w:val="Compact"/>
+              <w:jc w:val="right"/>
+            </w:pPr>
+            <w:r>
+              <w:t xml:space="preserve">8</w:t>
+            </w:r>
+          </w:p>
+        </w:tc>
+        <w:tc>
+          <w:tcPr/>
+          <w:p>
+            <w:pPr>
+              <w:pStyle w:val="Compact"/>
+              <w:jc w:val="right"/>
+            </w:pPr>
+            <w:r>
+              <w:t xml:space="preserve">1</w:t>
+            </w:r>
+          </w:p>
+        </w:tc>
+        <w:tc>
+          <w:tcPr/>
+          <w:p>
+            <w:pPr>
+              <w:pStyle w:val="Compact"/>
+              <w:jc w:val="right"/>
+            </w:pPr>
+            <w:r>
+              <w:t xml:space="preserve">6</w:t>
             </w:r>
           </w:p>
         </w:tc>
@@ -5682,19 +5684,135 @@
               </m:r>
             </m:oMath>
             <w:r>
-              <w:t xml:space="preserve">P</w:t>
-            </w:r>
-          </w:p>
-        </w:tc>
-        <w:tc>
-          <w:tcPr/>
-          <w:p>
-            <w:pPr>
-              <w:pStyle w:val="Compact"/>
-              <w:jc w:val="right"/>
-            </w:pPr>
-            <w:r>
-              <w:t xml:space="preserve">7</w:t>
+              <w:t xml:space="preserve">Precipitation</w:t>
+            </w:r>
+          </w:p>
+        </w:tc>
+        <w:tc>
+          <w:tcPr/>
+          <w:p>
+            <w:pPr>
+              <w:pStyle w:val="Compact"/>
+              <w:jc w:val="right"/>
+            </w:pPr>
+            <w:r>
+              <w:t xml:space="preserve">27</w:t>
+            </w:r>
+          </w:p>
+        </w:tc>
+        <w:tc>
+          <w:tcPr/>
+          <w:p>
+            <w:pPr>
+              <w:pStyle w:val="Compact"/>
+              <w:jc w:val="right"/>
+            </w:pPr>
+            <w:r>
+              <w:t xml:space="preserve">1</w:t>
+            </w:r>
+          </w:p>
+        </w:tc>
+        <w:tc>
+          <w:tcPr/>
+          <w:p>
+            <w:pPr>
+              <w:pStyle w:val="Compact"/>
+              <w:jc w:val="right"/>
+            </w:pPr>
+            <w:r>
+              <w:t xml:space="preserve">26</w:t>
+            </w:r>
+          </w:p>
+        </w:tc>
+      </w:tr>
+      <w:tr>
+        <w:tc>
+          <w:tcPr/>
+          <w:p>
+            <w:pPr>
+              <w:pStyle w:val="Compact"/>
+              <w:jc w:val="left"/>
+            </w:pPr>
+            <w:r>
+              <w:t xml:space="preserve">+</w:t>
+            </w:r>
+            <m:oMath>
+              <m:r>
+                <m:t>Δ</m:t>
+              </m:r>
+            </m:oMath>
+            <w:r>
+              <w:t xml:space="preserve">VPD Maximum</w:t>
+            </w:r>
+          </w:p>
+        </w:tc>
+        <w:tc>
+          <w:tcPr/>
+          <w:p>
+            <w:pPr>
+              <w:pStyle w:val="Compact"/>
+              <w:jc w:val="right"/>
+            </w:pPr>
+            <w:r>
+              <w:t xml:space="preserve">44</w:t>
+            </w:r>
+          </w:p>
+        </w:tc>
+        <w:tc>
+          <w:tcPr/>
+          <w:p>
+            <w:pPr>
+              <w:pStyle w:val="Compact"/>
+              <w:jc w:val="right"/>
+            </w:pPr>
+            <w:r>
+              <w:t xml:space="preserve">21</w:t>
+            </w:r>
+          </w:p>
+        </w:tc>
+        <w:tc>
+          <w:tcPr/>
+          <w:p>
+            <w:pPr>
+              <w:pStyle w:val="Compact"/>
+              <w:jc w:val="right"/>
+            </w:pPr>
+            <w:r>
+              <w:t xml:space="preserve">5</w:t>
+            </w:r>
+          </w:p>
+        </w:tc>
+      </w:tr>
+      <w:tr>
+        <w:tc>
+          <w:tcPr/>
+          <w:p>
+            <w:pPr>
+              <w:pStyle w:val="Compact"/>
+              <w:jc w:val="left"/>
+            </w:pPr>
+            <w:r>
+              <w:t xml:space="preserve">-</w:t>
+            </w:r>
+            <m:oMath>
+              <m:r>
+                <m:t>Δ</m:t>
+              </m:r>
+            </m:oMath>
+            <w:r>
+              <w:t xml:space="preserve">VPD Maximum</w:t>
+            </w:r>
+          </w:p>
+        </w:tc>
+        <w:tc>
+          <w:tcPr/>
+          <w:p>
+            <w:pPr>
+              <w:pStyle w:val="Compact"/>
+              <w:jc w:val="right"/>
+            </w:pPr>
+            <w:r>
+              <w:t xml:space="preserve">1</w:t>
             </w:r>
           </w:p>
         </w:tc>
@@ -5718,7 +5836,123 @@
               <w:jc w:val="right"/>
             </w:pPr>
             <w:r>
-              <w:t xml:space="preserve">9</w:t>
+              <w:t xml:space="preserve">2</w:t>
+            </w:r>
+          </w:p>
+        </w:tc>
+      </w:tr>
+      <w:tr>
+        <w:tc>
+          <w:tcPr/>
+          <w:p>
+            <w:pPr>
+              <w:pStyle w:val="Compact"/>
+              <w:jc w:val="left"/>
+            </w:pPr>
+            <w:r>
+              <w:t xml:space="preserve">+</w:t>
+            </w:r>
+            <m:oMath>
+              <m:r>
+                <m:t>Δ</m:t>
+              </m:r>
+            </m:oMath>
+            <w:r>
+              <w:t xml:space="preserve">VPD Minimum</w:t>
+            </w:r>
+          </w:p>
+        </w:tc>
+        <w:tc>
+          <w:tcPr/>
+          <w:p>
+            <w:pPr>
+              <w:pStyle w:val="Compact"/>
+              <w:jc w:val="right"/>
+            </w:pPr>
+            <w:r>
+              <w:t xml:space="preserve">48</w:t>
+            </w:r>
+          </w:p>
+        </w:tc>
+        <w:tc>
+          <w:tcPr/>
+          <w:p>
+            <w:pPr>
+              <w:pStyle w:val="Compact"/>
+              <w:jc w:val="right"/>
+            </w:pPr>
+            <w:r>
+              <w:t xml:space="preserve">41</w:t>
+            </w:r>
+          </w:p>
+        </w:tc>
+        <w:tc>
+          <w:tcPr/>
+          <w:p>
+            <w:pPr>
+              <w:pStyle w:val="Compact"/>
+              <w:jc w:val="right"/>
+            </w:pPr>
+            <w:r>
+              <w:t xml:space="preserve">0</w:t>
+            </w:r>
+          </w:p>
+        </w:tc>
+      </w:tr>
+      <w:tr>
+        <w:tc>
+          <w:tcPr/>
+          <w:p>
+            <w:pPr>
+              <w:pStyle w:val="Compact"/>
+              <w:jc w:val="left"/>
+            </w:pPr>
+            <w:r>
+              <w:t xml:space="preserve">-</w:t>
+            </w:r>
+            <m:oMath>
+              <m:r>
+                <m:t>Δ</m:t>
+              </m:r>
+            </m:oMath>
+            <w:r>
+              <w:t xml:space="preserve">VPD Minimum</w:t>
+            </w:r>
+          </w:p>
+        </w:tc>
+        <w:tc>
+          <w:tcPr/>
+          <w:p>
+            <w:pPr>
+              <w:pStyle w:val="Compact"/>
+              <w:jc w:val="right"/>
+            </w:pPr>
+            <w:r>
+              <w:t xml:space="preserve">0</w:t>
+            </w:r>
+          </w:p>
+        </w:tc>
+        <w:tc>
+          <w:tcPr/>
+          <w:p>
+            <w:pPr>
+              <w:pStyle w:val="Compact"/>
+              <w:jc w:val="right"/>
+            </w:pPr>
+            <w:r>
+              <w:t xml:space="preserve">0</w:t>
+            </w:r>
+          </w:p>
+        </w:tc>
+        <w:tc>
+          <w:tcPr/>
+          <w:p>
+            <w:pPr>
+              <w:pStyle w:val="Compact"/>
+              <w:jc w:val="right"/>
+            </w:pPr>
+            <w:r>
+              <w:t xml:space="preserve">0</w:t>
             </w:r>
           </w:p>
         </w:tc>
@@ -5729,7 +5963,7 @@
         <w:pStyle w:val="BodyText"/>
       </w:pPr>
       <w:r>
-        <w:t xml:space="preserve">The temperature change models for five species were better fit with positive slopes associated with precipitation values from the first visit (i.e., previously warmer plots increased the most) while three were better fit with negative slopes. The precipitation change models for two species were better fit with positive slopes associated with precipitation values from the first plot visit while 25 improved with negative slopes (i.e., previously drier plots increased in precipitation and/or wetter plots decreased in precipitation). Individual species’ plot temperature and precipitation data along with geographic plot distributions may be accessed in the dashboard.</w:t>
+        <w:t xml:space="preserve">The temperature change models for zero species were better fit with positive slopes associated with precipitation values from the first visit (i.e., previously warmer plots increased the most) while twenty-nine were better fit with negative slopes. The precipitation change models for two species were better fit with positive slopes associated with precipitation values from the first plot visit while 32 improved with negative slopes (i.e., previously drier plots increased in precipitation and/or wetter plots decreased in precipitation). Individual species’ plot temperature and precipitation data along with geographic plot distributions may be accessed in the dashboard.</w:t>
       </w:r>
     </w:p>
     <w:bookmarkEnd w:id="46"/>
